--- a/doc/Проект_БЗ_Борислав_Марков_0MI3400048.docx
+++ b/doc/Проект_БЗ_Борислав_Марков_0MI3400048.docx
@@ -1508,14 +1508,12 @@
       <w:r>
         <w:t xml:space="preserve"> е </w:t>
       </w:r>
-      <w:proofErr w:type="spellStart"/>
       <w:r>
         <w:rPr>
           <w:lang w:val="en-US"/>
         </w:rPr>
         <w:t>GraphDB</w:t>
       </w:r>
-      <w:proofErr w:type="spellEnd"/>
       <w:r>
         <w:t xml:space="preserve">. </w:t>
       </w:r>
@@ -1549,14 +1547,12 @@
       <w:r>
         <w:t xml:space="preserve"> и </w:t>
       </w:r>
-      <w:proofErr w:type="spellStart"/>
       <w:r>
         <w:rPr>
           <w:lang w:val="en-US"/>
         </w:rPr>
         <w:t>GraphDB</w:t>
       </w:r>
-      <w:proofErr w:type="spellEnd"/>
       <w:r>
         <w:t xml:space="preserve">. </w:t>
       </w:r>
@@ -1605,7 +1601,6 @@
       <w:r>
         <w:t xml:space="preserve">формат. Така ще бъдат импортирани в базата </w:t>
       </w:r>
-      <w:proofErr w:type="spellStart"/>
       <w:r>
         <w:rPr>
           <w:lang w:val="en-US"/>
@@ -1613,7 +1608,6 @@
         <w:lastRenderedPageBreak/>
         <w:t>GraphDB</w:t>
       </w:r>
-      <w:proofErr w:type="spellEnd"/>
       <w:r>
         <w:t>,</w:t>
       </w:r>
@@ -1848,14 +1842,12 @@
       <w:r>
         <w:t>(</w:t>
       </w:r>
-      <w:proofErr w:type="spellStart"/>
       <w:r>
         <w:rPr>
           <w:lang w:val="en-US"/>
         </w:rPr>
         <w:t>Riki</w:t>
       </w:r>
-      <w:proofErr w:type="spellEnd"/>
       <w:r>
         <w:t>)</w:t>
       </w:r>
@@ -2400,21 +2392,12 @@
               </w:rPr>
               <w:t xml:space="preserve">, </w:t>
             </w:r>
-            <w:proofErr w:type="spellStart"/>
             <w:r>
               <w:rPr>
                 <w:rFonts w:ascii="Cambria Math" w:hAnsi="Cambria Math" w:cs="Cambria Math"/>
                 <w:lang w:val="en-US"/>
               </w:rPr>
-              <w:t>complementOf</w:t>
-            </w:r>
-            <w:proofErr w:type="spellEnd"/>
-            <w:r>
-              <w:rPr>
-                <w:rFonts w:ascii="Cambria Math" w:hAnsi="Cambria Math" w:cs="Cambria Math"/>
-                <w:lang w:val="en-US"/>
-              </w:rPr>
-              <w:t xml:space="preserve"> (Man)</w:t>
+              <w:t>complementOf (Man)</w:t>
             </w:r>
           </w:p>
         </w:tc>
@@ -2547,7 +2530,6 @@
                 <w:lang w:val="en-US"/>
               </w:rPr>
             </w:pPr>
-            <w:proofErr w:type="spellStart"/>
             <w:r>
               <w:rPr>
                 <w:lang w:val="en-US"/>
@@ -2555,7 +2537,6 @@
               <w:lastRenderedPageBreak/>
               <w:t>WitnessedEvent</w:t>
             </w:r>
-            <w:proofErr w:type="spellEnd"/>
           </w:p>
         </w:tc>
         <w:tc>
@@ -2607,7 +2588,6 @@
                 <w:lang w:val="en-US"/>
               </w:rPr>
             </w:pPr>
-            <w:proofErr w:type="spellStart"/>
             <w:r>
               <w:rPr>
                 <w:rFonts w:ascii="Cambria Math" w:hAnsi="Cambria Math" w:cs="Cambria Math"/>
@@ -2615,7 +2595,6 @@
               </w:rPr>
               <w:t>WitnessedEvent</w:t>
             </w:r>
-            <w:proofErr w:type="spellEnd"/>
           </w:p>
         </w:tc>
       </w:tr>
@@ -2630,14 +2609,12 @@
                 <w:lang w:val="en-US"/>
               </w:rPr>
             </w:pPr>
-            <w:proofErr w:type="spellStart"/>
             <w:r>
               <w:rPr>
                 <w:lang w:val="en-US"/>
               </w:rPr>
               <w:t>OnlineConversation</w:t>
             </w:r>
-            <w:proofErr w:type="spellEnd"/>
           </w:p>
         </w:tc>
         <w:tc>
@@ -2688,14 +2665,12 @@
                 <w:lang w:val="en-US"/>
               </w:rPr>
             </w:pPr>
-            <w:proofErr w:type="spellStart"/>
             <w:r>
               <w:rPr>
                 <w:lang w:val="en-US"/>
               </w:rPr>
               <w:t>OnlineConversation</w:t>
             </w:r>
-            <w:proofErr w:type="spellEnd"/>
           </w:p>
         </w:tc>
       </w:tr>
@@ -2710,14 +2685,12 @@
                 <w:lang w:val="en-US"/>
               </w:rPr>
             </w:pPr>
-            <w:proofErr w:type="spellStart"/>
             <w:r>
               <w:rPr>
                 <w:lang w:val="en-US"/>
               </w:rPr>
               <w:t>LeakInfoSourcePeople</w:t>
             </w:r>
-            <w:proofErr w:type="spellEnd"/>
           </w:p>
         </w:tc>
         <w:tc>
@@ -2730,14 +2703,12 @@
                 <w:lang w:val="en-GB"/>
               </w:rPr>
             </w:pPr>
-            <w:proofErr w:type="spellStart"/>
             <w:r>
               <w:rPr>
                 <w:lang w:val="en-GB"/>
               </w:rPr>
               <w:t>owl:equivalentClass</w:t>
             </w:r>
-            <w:proofErr w:type="spellEnd"/>
           </w:p>
           <w:p>
             <w:pPr>
@@ -2749,35 +2720,36 @@
               <w:rPr>
                 <w:lang w:val="en-GB"/>
               </w:rPr>
-              <w:t xml:space="preserve">    [</w:t>
-            </w:r>
-            <w:proofErr w:type="spellStart"/>
-            <w:r>
+              <w:t xml:space="preserve">    [rdfs:subClassOf sc:Person ;</w:t>
+            </w:r>
+          </w:p>
+          <w:p>
+            <w:pPr>
               <w:rPr>
                 <w:lang w:val="en-GB"/>
               </w:rPr>
-              <w:t>rdfs:subClassOf</w:t>
-            </w:r>
-            <w:proofErr w:type="spellEnd"/>
+            </w:pPr>
+            <w:r>
+              <w:t xml:space="preserve">      </w:t>
+            </w:r>
             <w:r>
               <w:rPr>
                 <w:lang w:val="en-GB"/>
               </w:rPr>
-              <w:t xml:space="preserve"> </w:t>
-            </w:r>
-            <w:proofErr w:type="spellStart"/>
-            <w:r>
+              <w:t>rdf:type owl:Restriction;</w:t>
+            </w:r>
+          </w:p>
+          <w:p>
+            <w:pPr>
               <w:rPr>
                 <w:lang w:val="en-GB"/>
               </w:rPr>
-              <w:t>sc:Person</w:t>
-            </w:r>
-            <w:proofErr w:type="spellEnd"/>
+            </w:pPr>
             <w:r>
               <w:rPr>
                 <w:lang w:val="en-GB"/>
               </w:rPr>
-              <w:t xml:space="preserve"> ;</w:t>
+              <w:t xml:space="preserve">      owl:hasValue sc:roboSoapStrategyProject;</w:t>
             </w:r>
           </w:p>
           <w:p>
@@ -2787,117 +2759,10 @@
               </w:rPr>
             </w:pPr>
             <w:r>
-              <w:t xml:space="preserve">      </w:t>
-            </w:r>
-            <w:proofErr w:type="spellStart"/>
-            <w:r>
               <w:rPr>
                 <w:lang w:val="en-GB"/>
               </w:rPr>
-              <w:t>rdf:type</w:t>
-            </w:r>
-            <w:proofErr w:type="spellEnd"/>
-            <w:r>
-              <w:rPr>
-                <w:lang w:val="en-GB"/>
-              </w:rPr>
-              <w:t xml:space="preserve"> </w:t>
-            </w:r>
-            <w:proofErr w:type="spellStart"/>
-            <w:r>
-              <w:rPr>
-                <w:lang w:val="en-GB"/>
-              </w:rPr>
-              <w:t>owl:Restriction</w:t>
-            </w:r>
-            <w:proofErr w:type="spellEnd"/>
-            <w:r>
-              <w:rPr>
-                <w:lang w:val="en-GB"/>
-              </w:rPr>
-              <w:t>;</w:t>
-            </w:r>
-          </w:p>
-          <w:p>
-            <w:pPr>
-              <w:rPr>
-                <w:lang w:val="en-GB"/>
-              </w:rPr>
-            </w:pPr>
-            <w:r>
-              <w:rPr>
-                <w:lang w:val="en-GB"/>
-              </w:rPr>
-              <w:t xml:space="preserve">      </w:t>
-            </w:r>
-            <w:proofErr w:type="spellStart"/>
-            <w:r>
-              <w:rPr>
-                <w:lang w:val="en-GB"/>
-              </w:rPr>
-              <w:t>owl:hasValue</w:t>
-            </w:r>
-            <w:proofErr w:type="spellEnd"/>
-            <w:r>
-              <w:rPr>
-                <w:lang w:val="en-GB"/>
-              </w:rPr>
-              <w:t xml:space="preserve"> </w:t>
-            </w:r>
-            <w:proofErr w:type="spellStart"/>
-            <w:r>
-              <w:rPr>
-                <w:lang w:val="en-GB"/>
-              </w:rPr>
-              <w:t>sc:roboSoapStrategyProject</w:t>
-            </w:r>
-            <w:proofErr w:type="spellEnd"/>
-            <w:r>
-              <w:rPr>
-                <w:lang w:val="en-GB"/>
-              </w:rPr>
-              <w:t>;</w:t>
-            </w:r>
-          </w:p>
-          <w:p>
-            <w:pPr>
-              <w:rPr>
-                <w:lang w:val="en-GB"/>
-              </w:rPr>
-            </w:pPr>
-            <w:r>
-              <w:rPr>
-                <w:lang w:val="en-GB"/>
-              </w:rPr>
-              <w:t xml:space="preserve">      </w:t>
-            </w:r>
-            <w:proofErr w:type="spellStart"/>
-            <w:r>
-              <w:rPr>
-                <w:lang w:val="en-GB"/>
-              </w:rPr>
-              <w:t>owl:onProperty</w:t>
-            </w:r>
-            <w:proofErr w:type="spellEnd"/>
-            <w:r>
-              <w:rPr>
-                <w:lang w:val="en-GB"/>
-              </w:rPr>
-              <w:t xml:space="preserve"> </w:t>
-            </w:r>
-            <w:proofErr w:type="spellStart"/>
-            <w:r>
-              <w:rPr>
-                <w:lang w:val="en-GB"/>
-              </w:rPr>
-              <w:t>sc:worksFor</w:t>
-            </w:r>
-            <w:proofErr w:type="spellEnd"/>
-            <w:r>
-              <w:rPr>
-                <w:lang w:val="en-GB"/>
-              </w:rPr>
-              <w:t>]</w:t>
+              <w:t xml:space="preserve">      owl:onProperty sc:worksFor]</w:t>
             </w:r>
           </w:p>
         </w:tc>
@@ -2913,14 +2778,12 @@
                 <w:lang w:val="en-US"/>
               </w:rPr>
             </w:pPr>
-            <w:proofErr w:type="spellStart"/>
             <w:r>
               <w:rPr>
                 <w:lang w:val="en-US"/>
               </w:rPr>
               <w:t>LeakInfoDestinationPeople</w:t>
             </w:r>
-            <w:proofErr w:type="spellEnd"/>
           </w:p>
         </w:tc>
         <w:tc>
@@ -2933,14 +2796,12 @@
                 <w:lang w:val="en-GB"/>
               </w:rPr>
             </w:pPr>
-            <w:proofErr w:type="spellStart"/>
             <w:r>
               <w:rPr>
                 <w:lang w:val="en-GB"/>
               </w:rPr>
               <w:t>owl:equivalentClass</w:t>
             </w:r>
-            <w:proofErr w:type="spellEnd"/>
           </w:p>
           <w:p>
             <w:pPr>
@@ -2952,161 +2813,67 @@
               <w:rPr>
                 <w:lang w:val="en-GB"/>
               </w:rPr>
-              <w:t xml:space="preserve">    [ </w:t>
-            </w:r>
-            <w:proofErr w:type="spellStart"/>
-            <w:r>
+              <w:t xml:space="preserve">    [ rdf:type owl:Restriction;</w:t>
+            </w:r>
+          </w:p>
+          <w:p>
+            <w:pPr>
               <w:rPr>
                 <w:lang w:val="en-GB"/>
               </w:rPr>
-              <w:t>rdf:type</w:t>
-            </w:r>
-            <w:proofErr w:type="spellEnd"/>
+            </w:pPr>
+            <w:r>
+              <w:t xml:space="preserve">       </w:t>
+            </w:r>
             <w:r>
               <w:rPr>
                 <w:lang w:val="en-GB"/>
               </w:rPr>
+              <w:t>rdfs:subClassOf sc:Person ;</w:t>
+            </w:r>
+          </w:p>
+          <w:p>
+            <w:pPr>
+              <w:rPr>
+                <w:lang w:val="en-GB"/>
+              </w:rPr>
+            </w:pPr>
+            <w:r>
+              <w:rPr>
+                <w:lang w:val="en-GB"/>
+              </w:rPr>
+              <w:t xml:space="preserve">      </w:t>
+            </w:r>
+            <w:r>
               <w:t xml:space="preserve"> </w:t>
             </w:r>
-            <w:proofErr w:type="spellStart"/>
             <w:r>
               <w:rPr>
                 <w:lang w:val="en-GB"/>
               </w:rPr>
-              <w:t>owl:Restriction</w:t>
-            </w:r>
-            <w:proofErr w:type="spellEnd"/>
-            <w:r>
+              <w:t>owl:hasValue sc:domesticSoapSoftwareCompany;</w:t>
+            </w:r>
+          </w:p>
+          <w:p>
+            <w:pPr>
               <w:rPr>
                 <w:lang w:val="en-GB"/>
               </w:rPr>
-              <w:t>;</w:t>
-            </w:r>
-          </w:p>
-          <w:p>
-            <w:pPr>
+            </w:pPr>
+            <w:r>
               <w:rPr>
                 <w:lang w:val="en-GB"/>
               </w:rPr>
-            </w:pPr>
-            <w:r>
-              <w:t xml:space="preserve">       </w:t>
-            </w:r>
-            <w:proofErr w:type="spellStart"/>
+              <w:t xml:space="preserve">      </w:t>
+            </w:r>
+            <w:r>
+              <w:t xml:space="preserve"> </w:t>
+            </w:r>
             <w:r>
               <w:rPr>
                 <w:lang w:val="en-GB"/>
               </w:rPr>
-              <w:t>rdfs:subClassOf</w:t>
-            </w:r>
-            <w:proofErr w:type="spellEnd"/>
-            <w:r>
-              <w:rPr>
-                <w:lang w:val="en-GB"/>
-              </w:rPr>
-              <w:t xml:space="preserve"> </w:t>
-            </w:r>
-            <w:proofErr w:type="spellStart"/>
-            <w:r>
-              <w:rPr>
-                <w:lang w:val="en-GB"/>
-              </w:rPr>
-              <w:t>sc:Person</w:t>
-            </w:r>
-            <w:proofErr w:type="spellEnd"/>
-            <w:r>
-              <w:rPr>
-                <w:lang w:val="en-GB"/>
-              </w:rPr>
-              <w:t xml:space="preserve"> ;</w:t>
-            </w:r>
-          </w:p>
-          <w:p>
-            <w:pPr>
-              <w:rPr>
-                <w:lang w:val="en-GB"/>
-              </w:rPr>
-            </w:pPr>
-            <w:r>
-              <w:rPr>
-                <w:lang w:val="en-GB"/>
-              </w:rPr>
-              <w:t xml:space="preserve">      </w:t>
-            </w:r>
-            <w:r>
-              <w:t xml:space="preserve"> </w:t>
-            </w:r>
-            <w:proofErr w:type="spellStart"/>
-            <w:r>
-              <w:rPr>
-                <w:lang w:val="en-GB"/>
-              </w:rPr>
-              <w:t>owl:hasValue</w:t>
-            </w:r>
-            <w:proofErr w:type="spellEnd"/>
-            <w:r>
-              <w:rPr>
-                <w:lang w:val="en-GB"/>
-              </w:rPr>
-              <w:t xml:space="preserve"> </w:t>
-            </w:r>
-            <w:proofErr w:type="spellStart"/>
-            <w:r>
-              <w:rPr>
-                <w:lang w:val="en-GB"/>
-              </w:rPr>
-              <w:t>sc:domesticSoapSoftwareCompany</w:t>
-            </w:r>
-            <w:proofErr w:type="spellEnd"/>
-            <w:r>
-              <w:rPr>
-                <w:lang w:val="en-GB"/>
-              </w:rPr>
-              <w:t>;</w:t>
-            </w:r>
-          </w:p>
-          <w:p>
-            <w:pPr>
-              <w:rPr>
-                <w:lang w:val="en-GB"/>
-              </w:rPr>
-            </w:pPr>
-            <w:r>
-              <w:rPr>
-                <w:lang w:val="en-GB"/>
-              </w:rPr>
-              <w:t xml:space="preserve">      </w:t>
-            </w:r>
-            <w:r>
-              <w:t xml:space="preserve"> </w:t>
-            </w:r>
-            <w:proofErr w:type="spellStart"/>
-            <w:r>
-              <w:rPr>
-                <w:lang w:val="en-GB"/>
-              </w:rPr>
-              <w:t>owl:onProperty</w:t>
-            </w:r>
-            <w:proofErr w:type="spellEnd"/>
-            <w:r>
-              <w:rPr>
-                <w:lang w:val="en-GB"/>
-              </w:rPr>
-              <w:t xml:space="preserve"> </w:t>
-            </w:r>
-            <w:proofErr w:type="spellStart"/>
-            <w:r>
-              <w:rPr>
-                <w:lang w:val="en-GB"/>
-              </w:rPr>
-              <w:t>sc:worksFor</w:t>
-            </w:r>
-            <w:proofErr w:type="spellEnd"/>
-            <w:r>
-              <w:rPr>
-                <w:lang w:val="en-GB"/>
-              </w:rPr>
-              <w:t>]</w:t>
+              <w:t>owl:onProperty sc:worksFor]</w:t>
             </w:r>
           </w:p>
         </w:tc>
@@ -3351,7 +3118,6 @@
                 <w:lang w:val="en-US"/>
               </w:rPr>
             </w:pPr>
-            <w:proofErr w:type="spellStart"/>
             <w:r>
               <w:rPr>
                 <w:i/>
@@ -3360,21 +3126,18 @@
               </w:rPr>
               <w:t>inverseOf</w:t>
             </w:r>
-            <w:proofErr w:type="spellEnd"/>
             <w:r>
               <w:rPr>
                 <w:lang w:val="en-US"/>
               </w:rPr>
               <w:t xml:space="preserve"> </w:t>
             </w:r>
-            <w:proofErr w:type="spellStart"/>
             <w:r>
               <w:rPr>
                 <w:lang w:val="en-US"/>
               </w:rPr>
               <w:t>isPartOfConversation</w:t>
             </w:r>
-            <w:proofErr w:type="spellEnd"/>
           </w:p>
         </w:tc>
       </w:tr>
@@ -3384,14 +3147,12 @@
             <w:tcW w:w="3124" w:type="dxa"/>
           </w:tcPr>
           <w:p>
-            <w:proofErr w:type="spellStart"/>
             <w:r>
               <w:rPr>
                 <w:lang w:val="en-US"/>
               </w:rPr>
               <w:t>isPartOfConversation</w:t>
             </w:r>
-            <w:proofErr w:type="spellEnd"/>
           </w:p>
         </w:tc>
         <w:tc>
@@ -3430,7 +3191,6 @@
             <w:tcW w:w="2856" w:type="dxa"/>
           </w:tcPr>
           <w:p>
-            <w:proofErr w:type="spellStart"/>
             <w:r>
               <w:rPr>
                 <w:i/>
@@ -3439,7 +3199,6 @@
               </w:rPr>
               <w:t>inverseOf</w:t>
             </w:r>
-            <w:proofErr w:type="spellEnd"/>
             <w:r>
               <w:rPr>
                 <w:lang w:val="en-US"/>
@@ -3768,29 +3527,14 @@
             <w:pPr>
               <w:pStyle w:val="code"/>
             </w:pPr>
-            <w:proofErr w:type="spellStart"/>
             <w:r>
               <w:t>sc:john</w:t>
             </w:r>
-            <w:proofErr w:type="spellEnd"/>
             <w:r>
               <w:t xml:space="preserve"> </w:t>
             </w:r>
-            <w:proofErr w:type="spellStart"/>
-            <w:r>
-              <w:t>rdf:type</w:t>
-            </w:r>
-            <w:proofErr w:type="spellEnd"/>
-            <w:r>
-              <w:t xml:space="preserve"> </w:t>
-            </w:r>
-            <w:proofErr w:type="spellStart"/>
-            <w:r>
-              <w:t>sc:Man</w:t>
-            </w:r>
-            <w:proofErr w:type="spellEnd"/>
-            <w:r>
-              <w:t xml:space="preserve"> ;</w:t>
+            <w:r>
+              <w:t>rdf:type sc:Man ;</w:t>
             </w:r>
           </w:p>
           <w:p>
@@ -3803,19 +3547,9 @@
             <w:r>
               <w:t xml:space="preserve">     </w:t>
             </w:r>
-            <w:proofErr w:type="spellStart"/>
-            <w:r>
-              <w:t>sc:worksFor</w:t>
-            </w:r>
-            <w:proofErr w:type="spellEnd"/>
-            <w:r>
-              <w:t xml:space="preserve">  </w:t>
-            </w:r>
-            <w:proofErr w:type="spellStart"/>
-            <w:r>
-              <w:t>sc:roboSoapStrategyProject,sc:soapAcademyIntCompany</w:t>
-            </w:r>
-            <w:proofErr w:type="spellEnd"/>
+            <w:r>
+              <w:t>sc:worksFor  sc:roboSoapStrategyProject,sc:soapAcademyIntCompany</w:t>
+            </w:r>
             <w:r>
               <w:t>.</w:t>
             </w:r>
@@ -3834,11 +3568,9 @@
                 <w:lang w:val="bg-BG"/>
               </w:rPr>
             </w:pPr>
-            <w:proofErr w:type="spellStart"/>
             <w:r>
               <w:t>sc</w:t>
             </w:r>
-            <w:proofErr w:type="spellEnd"/>
             <w:r>
               <w:rPr>
                 <w:lang w:val="bg-BG"/>
@@ -3854,11 +3586,9 @@
               </w:rPr>
               <w:t xml:space="preserve"> </w:t>
             </w:r>
-            <w:proofErr w:type="spellStart"/>
             <w:r>
               <w:t>rdf</w:t>
             </w:r>
-            <w:proofErr w:type="spellEnd"/>
             <w:r>
               <w:rPr>
                 <w:lang w:val="bg-BG"/>
@@ -3874,11 +3604,9 @@
               </w:rPr>
               <w:t xml:space="preserve"> </w:t>
             </w:r>
-            <w:proofErr w:type="spellStart"/>
             <w:r>
               <w:t>sc</w:t>
             </w:r>
-            <w:proofErr w:type="spellEnd"/>
             <w:r>
               <w:rPr>
                 <w:lang w:val="bg-BG"/>
@@ -3901,66 +3629,54 @@
               <w:br/>
               <w:t xml:space="preserve">        </w:t>
             </w:r>
-            <w:proofErr w:type="spellStart"/>
             <w:r>
               <w:t>sc</w:t>
             </w:r>
-            <w:proofErr w:type="spellEnd"/>
             <w:r>
               <w:rPr>
                 <w:lang w:val="bg-BG"/>
               </w:rPr>
               <w:t>:</w:t>
             </w:r>
-            <w:proofErr w:type="spellStart"/>
             <w:r>
               <w:t>worksFor</w:t>
             </w:r>
-            <w:proofErr w:type="spellEnd"/>
             <w:r>
               <w:rPr>
                 <w:lang w:val="bg-BG"/>
               </w:rPr>
               <w:t xml:space="preserve"> </w:t>
             </w:r>
-            <w:proofErr w:type="spellStart"/>
             <w:r>
               <w:t>sc</w:t>
             </w:r>
-            <w:proofErr w:type="spellEnd"/>
             <w:r>
               <w:rPr>
                 <w:lang w:val="bg-BG"/>
               </w:rPr>
               <w:t>:</w:t>
             </w:r>
-            <w:proofErr w:type="spellStart"/>
             <w:r>
               <w:t>roboSoapStrategyProject</w:t>
             </w:r>
-            <w:proofErr w:type="spellEnd"/>
             <w:r>
               <w:rPr>
                 <w:lang w:val="bg-BG"/>
               </w:rPr>
               <w:t xml:space="preserve">, </w:t>
             </w:r>
-            <w:proofErr w:type="spellStart"/>
             <w:r>
               <w:t>sc</w:t>
             </w:r>
-            <w:proofErr w:type="spellEnd"/>
             <w:r>
               <w:rPr>
                 <w:lang w:val="bg-BG"/>
               </w:rPr>
               <w:t>:</w:t>
             </w:r>
-            <w:proofErr w:type="spellStart"/>
             <w:r>
               <w:t>soapAcademyIntCompany</w:t>
             </w:r>
-            <w:proofErr w:type="spellEnd"/>
             <w:r>
               <w:rPr>
                 <w:lang w:val="bg-BG"/>
@@ -3971,6 +3687,9 @@
           <w:p>
             <w:pPr>
               <w:pStyle w:val="code"/>
+              <w:rPr>
+                <w:lang w:val="bg-BG"/>
+              </w:rPr>
             </w:pPr>
           </w:p>
         </w:tc>
@@ -3987,11 +3706,9 @@
                 <w:lang w:val="bg-BG"/>
               </w:rPr>
             </w:pPr>
-            <w:proofErr w:type="spellStart"/>
             <w:r>
               <w:t>sc</w:t>
             </w:r>
-            <w:proofErr w:type="spellEnd"/>
             <w:r>
               <w:rPr>
                 <w:lang w:val="bg-BG"/>
@@ -4007,11 +3724,9 @@
               </w:rPr>
               <w:t xml:space="preserve"> </w:t>
             </w:r>
-            <w:proofErr w:type="spellStart"/>
             <w:r>
               <w:t>rdf</w:t>
             </w:r>
-            <w:proofErr w:type="spellEnd"/>
             <w:r>
               <w:rPr>
                 <w:lang w:val="bg-BG"/>
@@ -4027,11 +3742,9 @@
               </w:rPr>
               <w:t xml:space="preserve"> </w:t>
             </w:r>
-            <w:proofErr w:type="spellStart"/>
             <w:r>
               <w:t>sc</w:t>
             </w:r>
-            <w:proofErr w:type="spellEnd"/>
             <w:r>
               <w:rPr>
                 <w:lang w:val="bg-BG"/>
@@ -4054,44 +3767,36 @@
               <w:br/>
               <w:t xml:space="preserve">         </w:t>
             </w:r>
-            <w:proofErr w:type="spellStart"/>
             <w:r>
               <w:t>sc</w:t>
             </w:r>
-            <w:proofErr w:type="spellEnd"/>
             <w:r>
               <w:rPr>
                 <w:lang w:val="bg-BG"/>
               </w:rPr>
               <w:t>:</w:t>
             </w:r>
-            <w:proofErr w:type="spellStart"/>
             <w:r>
               <w:t>loveButNotLoved</w:t>
             </w:r>
-            <w:proofErr w:type="spellEnd"/>
             <w:r>
               <w:rPr>
                 <w:lang w:val="bg-BG"/>
               </w:rPr>
               <w:t xml:space="preserve"> </w:t>
             </w:r>
-            <w:proofErr w:type="spellStart"/>
             <w:r>
               <w:t>sc</w:t>
             </w:r>
-            <w:proofErr w:type="spellEnd"/>
             <w:r>
               <w:rPr>
                 <w:lang w:val="bg-BG"/>
               </w:rPr>
               <w:t>:</w:t>
             </w:r>
-            <w:proofErr w:type="spellStart"/>
             <w:r>
               <w:t>laura</w:t>
             </w:r>
-            <w:proofErr w:type="spellEnd"/>
             <w:r>
               <w:rPr>
                 <w:lang w:val="bg-BG"/>
@@ -4105,66 +3810,54 @@
               <w:br/>
               <w:t xml:space="preserve">         </w:t>
             </w:r>
-            <w:proofErr w:type="spellStart"/>
             <w:r>
               <w:t>sc</w:t>
             </w:r>
-            <w:proofErr w:type="spellEnd"/>
             <w:r>
               <w:rPr>
                 <w:lang w:val="bg-BG"/>
               </w:rPr>
               <w:t>:</w:t>
             </w:r>
-            <w:proofErr w:type="spellStart"/>
             <w:r>
               <w:t>worksFor</w:t>
             </w:r>
-            <w:proofErr w:type="spellEnd"/>
             <w:r>
               <w:rPr>
                 <w:lang w:val="bg-BG"/>
               </w:rPr>
               <w:t xml:space="preserve"> </w:t>
             </w:r>
-            <w:proofErr w:type="spellStart"/>
             <w:r>
               <w:t>sc</w:t>
             </w:r>
-            <w:proofErr w:type="spellEnd"/>
             <w:r>
               <w:rPr>
                 <w:lang w:val="bg-BG"/>
               </w:rPr>
               <w:t>:</w:t>
             </w:r>
-            <w:proofErr w:type="spellStart"/>
             <w:r>
               <w:t>roboSoapStrategyProject</w:t>
             </w:r>
-            <w:proofErr w:type="spellEnd"/>
             <w:r>
               <w:rPr>
                 <w:lang w:val="bg-BG"/>
               </w:rPr>
               <w:t>,</w:t>
             </w:r>
-            <w:proofErr w:type="spellStart"/>
             <w:r>
               <w:t>sc</w:t>
             </w:r>
-            <w:proofErr w:type="spellEnd"/>
             <w:r>
               <w:rPr>
                 <w:lang w:val="bg-BG"/>
               </w:rPr>
               <w:t>:</w:t>
             </w:r>
-            <w:proofErr w:type="spellStart"/>
             <w:r>
               <w:t>soapAcademyIntCompany</w:t>
             </w:r>
-            <w:proofErr w:type="spellEnd"/>
             <w:r>
               <w:rPr>
                 <w:lang w:val="bg-BG"/>
@@ -4175,6 +3868,9 @@
           <w:p>
             <w:pPr>
               <w:pStyle w:val="code"/>
+              <w:rPr>
+                <w:lang w:val="bg-BG"/>
+              </w:rPr>
             </w:pPr>
           </w:p>
         </w:tc>
@@ -4188,69 +3884,16 @@
             <w:pPr>
               <w:pStyle w:val="code"/>
             </w:pPr>
-            <w:proofErr w:type="spellStart"/>
-            <w:r>
-              <w:t>sc:riki</w:t>
-            </w:r>
-            <w:proofErr w:type="spellEnd"/>
-            <w:r>
-              <w:t xml:space="preserve"> </w:t>
-            </w:r>
-            <w:proofErr w:type="spellStart"/>
-            <w:r>
-              <w:t>rdf:type</w:t>
-            </w:r>
-            <w:proofErr w:type="spellEnd"/>
-            <w:r>
-              <w:t xml:space="preserve"> </w:t>
-            </w:r>
-            <w:proofErr w:type="spellStart"/>
-            <w:r>
-              <w:t>sc:Man</w:t>
-            </w:r>
-            <w:proofErr w:type="spellEnd"/>
-            <w:r>
-              <w:t xml:space="preserve"> ;</w:t>
+            <w:r>
+              <w:t>sc:riki rdf:type sc:Man ;</w:t>
             </w:r>
             <w:r>
               <w:br/>
-              <w:t xml:space="preserve">        </w:t>
-            </w:r>
-            <w:proofErr w:type="spellStart"/>
-            <w:r>
-              <w:t>sc:canSeeMonitor</w:t>
-            </w:r>
-            <w:proofErr w:type="spellEnd"/>
-            <w:r>
-              <w:t xml:space="preserve"> </w:t>
-            </w:r>
-            <w:proofErr w:type="spellStart"/>
-            <w:r>
-              <w:t>sc:peter</w:t>
-            </w:r>
-            <w:proofErr w:type="spellEnd"/>
-            <w:r>
-              <w:t xml:space="preserve"> ;</w:t>
+              <w:t xml:space="preserve">        sc:canSeeMonitor sc:peter ;</w:t>
             </w:r>
             <w:r>
               <w:br/>
-              <w:t xml:space="preserve">        </w:t>
-            </w:r>
-            <w:proofErr w:type="spellStart"/>
-            <w:r>
-              <w:t>sc:worksFor</w:t>
-            </w:r>
-            <w:proofErr w:type="spellEnd"/>
-            <w:r>
-              <w:t xml:space="preserve"> </w:t>
-            </w:r>
-            <w:proofErr w:type="spellStart"/>
-            <w:r>
-              <w:t>sc:soapAcademyIntCompany</w:t>
-            </w:r>
-            <w:proofErr w:type="spellEnd"/>
-            <w:r>
-              <w:t xml:space="preserve"> .</w:t>
+              <w:t xml:space="preserve">        sc:worksFor sc:soapAcademyIntCompany .</w:t>
             </w:r>
           </w:p>
           <w:p>
@@ -4269,49 +3912,12 @@
             <w:pPr>
               <w:pStyle w:val="code"/>
             </w:pPr>
-            <w:proofErr w:type="spellStart"/>
-            <w:r>
-              <w:t>sc:sam</w:t>
-            </w:r>
-            <w:proofErr w:type="spellEnd"/>
-            <w:r>
-              <w:t xml:space="preserve"> </w:t>
-            </w:r>
-            <w:proofErr w:type="spellStart"/>
-            <w:r>
-              <w:t>rdf:type</w:t>
-            </w:r>
-            <w:proofErr w:type="spellEnd"/>
-            <w:r>
-              <w:t xml:space="preserve"> </w:t>
-            </w:r>
-            <w:proofErr w:type="spellStart"/>
-            <w:r>
-              <w:t>sc:Man</w:t>
-            </w:r>
-            <w:proofErr w:type="spellEnd"/>
-            <w:r>
-              <w:t xml:space="preserve"> ;</w:t>
+            <w:r>
+              <w:t>sc:sam rdf:type sc:Man ;</w:t>
             </w:r>
             <w:r>
               <w:br/>
-              <w:t xml:space="preserve">       </w:t>
-            </w:r>
-            <w:proofErr w:type="spellStart"/>
-            <w:r>
-              <w:t>sc:worksFor</w:t>
-            </w:r>
-            <w:proofErr w:type="spellEnd"/>
-            <w:r>
-              <w:t xml:space="preserve"> </w:t>
-            </w:r>
-            <w:proofErr w:type="spellStart"/>
-            <w:r>
-              <w:t>sc:domesticSoapSoftwareCompany</w:t>
-            </w:r>
-            <w:proofErr w:type="spellEnd"/>
-            <w:r>
-              <w:t xml:space="preserve"> .</w:t>
+              <w:t xml:space="preserve">       sc:worksFor sc:domesticSoapSoftwareCompany .</w:t>
             </w:r>
           </w:p>
         </w:tc>
@@ -4325,49 +3931,12 @@
             <w:pPr>
               <w:pStyle w:val="code"/>
             </w:pPr>
-            <w:proofErr w:type="spellStart"/>
-            <w:r>
-              <w:t>sc:sophie</w:t>
-            </w:r>
-            <w:proofErr w:type="spellEnd"/>
-            <w:r>
-              <w:t xml:space="preserve"> </w:t>
-            </w:r>
-            <w:proofErr w:type="spellStart"/>
-            <w:r>
-              <w:t>rdf:type</w:t>
-            </w:r>
-            <w:proofErr w:type="spellEnd"/>
-            <w:r>
-              <w:t xml:space="preserve"> </w:t>
-            </w:r>
-            <w:proofErr w:type="spellStart"/>
-            <w:r>
-              <w:t>sc:Woman</w:t>
-            </w:r>
-            <w:proofErr w:type="spellEnd"/>
-            <w:r>
-              <w:t xml:space="preserve"> ;</w:t>
+            <w:r>
+              <w:t>sc:sophie rdf:type sc:Woman ;</w:t>
             </w:r>
             <w:r>
               <w:br/>
-              <w:t xml:space="preserve">          </w:t>
-            </w:r>
-            <w:proofErr w:type="spellStart"/>
-            <w:r>
-              <w:t>sc:worksFor</w:t>
-            </w:r>
-            <w:proofErr w:type="spellEnd"/>
-            <w:r>
-              <w:t xml:space="preserve"> </w:t>
-            </w:r>
-            <w:proofErr w:type="spellStart"/>
-            <w:r>
-              <w:t>sc:domesticSoapSoftwareCompany</w:t>
-            </w:r>
-            <w:proofErr w:type="spellEnd"/>
-            <w:r>
-              <w:t xml:space="preserve"> .</w:t>
+              <w:t xml:space="preserve">          sc:worksFor sc:domesticSoapSoftwareCompany .</w:t>
             </w:r>
           </w:p>
         </w:tc>
@@ -4381,37 +3950,16 @@
             <w:pPr>
               <w:pStyle w:val="code"/>
             </w:pPr>
-            <w:proofErr w:type="spellStart"/>
-            <w:r>
-              <w:t>sc:soapAcademyIntCompany</w:t>
-            </w:r>
-            <w:proofErr w:type="spellEnd"/>
-            <w:r>
-              <w:t xml:space="preserve"> </w:t>
-            </w:r>
-          </w:p>
-          <w:p>
-            <w:pPr>
-              <w:pStyle w:val="code"/>
-            </w:pPr>
-            <w:r>
-              <w:t xml:space="preserve">        </w:t>
-            </w:r>
-            <w:proofErr w:type="spellStart"/>
-            <w:r>
-              <w:t>rdf:type</w:t>
-            </w:r>
-            <w:proofErr w:type="spellEnd"/>
-            <w:r>
-              <w:t xml:space="preserve">  </w:t>
-            </w:r>
-            <w:proofErr w:type="spellStart"/>
-            <w:r>
-              <w:t>sc:Company</w:t>
-            </w:r>
-            <w:proofErr w:type="spellEnd"/>
-            <w:r>
-              <w:t xml:space="preserve"> .</w:t>
+            <w:r>
+              <w:t xml:space="preserve">sc:soapAcademyIntCompany </w:t>
+            </w:r>
+          </w:p>
+          <w:p>
+            <w:pPr>
+              <w:pStyle w:val="code"/>
+            </w:pPr>
+            <w:r>
+              <w:t xml:space="preserve">        rdf:type  sc:Company .</w:t>
             </w:r>
           </w:p>
         </w:tc>
@@ -4425,34 +3973,16 @@
             <w:pPr>
               <w:pStyle w:val="code"/>
             </w:pPr>
-            <w:proofErr w:type="spellStart"/>
             <w:r>
               <w:t>sc:domesticSoapSoftwareCompany</w:t>
             </w:r>
-            <w:proofErr w:type="spellEnd"/>
-          </w:p>
-          <w:p>
-            <w:pPr>
-              <w:pStyle w:val="code"/>
-            </w:pPr>
-            <w:r>
-              <w:t xml:space="preserve">        </w:t>
-            </w:r>
-            <w:proofErr w:type="spellStart"/>
-            <w:r>
-              <w:t>rdf:type</w:t>
-            </w:r>
-            <w:proofErr w:type="spellEnd"/>
-            <w:r>
-              <w:t xml:space="preserve">  </w:t>
-            </w:r>
-            <w:proofErr w:type="spellStart"/>
-            <w:r>
-              <w:t>sc:Company</w:t>
-            </w:r>
-            <w:proofErr w:type="spellEnd"/>
-            <w:r>
-              <w:t xml:space="preserve"> .</w:t>
+          </w:p>
+          <w:p>
+            <w:pPr>
+              <w:pStyle w:val="code"/>
+            </w:pPr>
+            <w:r>
+              <w:t xml:space="preserve">        rdf:type  sc:Company .</w:t>
             </w:r>
           </w:p>
         </w:tc>
@@ -4466,34 +3996,16 @@
             <w:pPr>
               <w:pStyle w:val="code"/>
             </w:pPr>
-            <w:proofErr w:type="spellStart"/>
             <w:r>
               <w:t>sc:roboSoapStrategyProject</w:t>
             </w:r>
-            <w:proofErr w:type="spellEnd"/>
-          </w:p>
-          <w:p>
-            <w:pPr>
-              <w:pStyle w:val="code"/>
-            </w:pPr>
-            <w:r>
-              <w:t xml:space="preserve">        </w:t>
-            </w:r>
-            <w:proofErr w:type="spellStart"/>
-            <w:r>
-              <w:t>rdf:type</w:t>
-            </w:r>
-            <w:proofErr w:type="spellEnd"/>
-            <w:r>
-              <w:t xml:space="preserve">  </w:t>
-            </w:r>
-            <w:proofErr w:type="spellStart"/>
-            <w:r>
-              <w:t>sc:Project</w:t>
-            </w:r>
-            <w:proofErr w:type="spellEnd"/>
-            <w:r>
-              <w:t xml:space="preserve"> .</w:t>
+          </w:p>
+          <w:p>
+            <w:pPr>
+              <w:pStyle w:val="code"/>
+            </w:pPr>
+            <w:r>
+              <w:t xml:space="preserve">        rdf:type  sc:Project .</w:t>
             </w:r>
           </w:p>
         </w:tc>
@@ -4507,66 +4019,24 @@
             <w:pPr>
               <w:pStyle w:val="code"/>
             </w:pPr>
-            <w:proofErr w:type="spellStart"/>
             <w:r>
               <w:t>sc:eveningConversation</w:t>
             </w:r>
-            <w:proofErr w:type="spellEnd"/>
-          </w:p>
-          <w:p>
-            <w:pPr>
-              <w:pStyle w:val="code"/>
-            </w:pPr>
-            <w:r>
-              <w:t xml:space="preserve">        </w:t>
-            </w:r>
-            <w:proofErr w:type="spellStart"/>
-            <w:r>
-              <w:t>rdf:type</w:t>
-            </w:r>
-            <w:proofErr w:type="spellEnd"/>
-            <w:r>
-              <w:t xml:space="preserve">                       </w:t>
-            </w:r>
-            <w:proofErr w:type="spellStart"/>
-            <w:r>
-              <w:t>sc:Conversation</w:t>
-            </w:r>
-            <w:proofErr w:type="spellEnd"/>
-            <w:r>
-              <w:t xml:space="preserve"> ;</w:t>
-            </w:r>
-          </w:p>
-          <w:p>
-            <w:pPr>
-              <w:pStyle w:val="code"/>
-            </w:pPr>
-            <w:r>
-              <w:t xml:space="preserve">        </w:t>
-            </w:r>
-            <w:proofErr w:type="spellStart"/>
-            <w:r>
-              <w:t>sc:hasConversationParticipant</w:t>
-            </w:r>
-            <w:proofErr w:type="spellEnd"/>
-            <w:r>
-              <w:t xml:space="preserve">  </w:t>
-            </w:r>
-            <w:proofErr w:type="spellStart"/>
-            <w:r>
-              <w:t>sc:sam</w:t>
-            </w:r>
-            <w:proofErr w:type="spellEnd"/>
-            <w:r>
-              <w:t xml:space="preserve"> , </w:t>
-            </w:r>
-            <w:proofErr w:type="spellStart"/>
-            <w:r>
-              <w:t>sc:laura</w:t>
-            </w:r>
-            <w:proofErr w:type="spellEnd"/>
-            <w:r>
-              <w:t xml:space="preserve"> .</w:t>
+          </w:p>
+          <w:p>
+            <w:pPr>
+              <w:pStyle w:val="code"/>
+            </w:pPr>
+            <w:r>
+              <w:t xml:space="preserve">        rdf:type                       sc:Conversation ;</w:t>
+            </w:r>
+          </w:p>
+          <w:p>
+            <w:pPr>
+              <w:pStyle w:val="code"/>
+            </w:pPr>
+            <w:r>
+              <w:t xml:space="preserve">        sc:hasConversationParticipant  sc:sam , sc:laura .</w:t>
             </w:r>
           </w:p>
         </w:tc>
@@ -4579,67 +4049,43 @@
           <w:p>
             <w:pPr>
               <w:pStyle w:val="code"/>
-            </w:pPr>
-            <w:proofErr w:type="spellStart"/>
-            <w:r>
+              <w:rPr>
+                <w:lang w:val="fr-FR"/>
+              </w:rPr>
+            </w:pPr>
+            <w:r>
+              <w:rPr>
+                <w:lang w:val="fr-FR"/>
+              </w:rPr>
               <w:t>sc:kitchenConversation</w:t>
             </w:r>
-            <w:proofErr w:type="spellEnd"/>
-          </w:p>
-          <w:p>
-            <w:pPr>
-              <w:pStyle w:val="code"/>
-            </w:pPr>
-            <w:r>
-              <w:t xml:space="preserve">        </w:t>
-            </w:r>
-            <w:proofErr w:type="spellStart"/>
-            <w:r>
-              <w:t>rdf:type</w:t>
-            </w:r>
-            <w:proofErr w:type="spellEnd"/>
-            <w:r>
-              <w:t xml:space="preserve">                       </w:t>
-            </w:r>
-            <w:proofErr w:type="spellStart"/>
-            <w:r>
-              <w:t>sc:Conversation</w:t>
-            </w:r>
-            <w:proofErr w:type="spellEnd"/>
-            <w:r>
-              <w:t xml:space="preserve"> ;</w:t>
-            </w:r>
-          </w:p>
-          <w:p>
-            <w:pPr>
-              <w:pStyle w:val="code"/>
-            </w:pPr>
-            <w:r>
-              <w:t xml:space="preserve">        </w:t>
-            </w:r>
-            <w:proofErr w:type="spellStart"/>
-            <w:r>
-              <w:t>sc:hasConversationParticipant</w:t>
-            </w:r>
-            <w:proofErr w:type="spellEnd"/>
-            <w:r>
-              <w:t xml:space="preserve">  </w:t>
-            </w:r>
-            <w:proofErr w:type="spellStart"/>
-            <w:r>
-              <w:t>sc:riki</w:t>
-            </w:r>
-            <w:proofErr w:type="spellEnd"/>
-            <w:r>
-              <w:t xml:space="preserve"> , </w:t>
-            </w:r>
-            <w:proofErr w:type="spellStart"/>
-            <w:r>
-              <w:t>sc:laura</w:t>
-            </w:r>
-            <w:proofErr w:type="spellEnd"/>
-            <w:r>
-              <w:t xml:space="preserve"> .</w:t>
+          </w:p>
+          <w:p>
+            <w:pPr>
+              <w:pStyle w:val="code"/>
+              <w:rPr>
+                <w:lang w:val="fr-FR"/>
+              </w:rPr>
+            </w:pPr>
+            <w:r>
+              <w:rPr>
+                <w:lang w:val="fr-FR"/>
+              </w:rPr>
+              <w:t xml:space="preserve">        rdf:type                       sc:Conversation ;</w:t>
+            </w:r>
+          </w:p>
+          <w:p>
+            <w:pPr>
+              <w:pStyle w:val="code"/>
+              <w:rPr>
+                <w:lang w:val="fr-FR"/>
+              </w:rPr>
+            </w:pPr>
+            <w:r>
+              <w:rPr>
+                <w:lang w:val="fr-FR"/>
+              </w:rPr>
+              <w:t xml:space="preserve">        sc:hasConversationParticipant  sc:riki , sc:laura .</w:t>
             </w:r>
           </w:p>
         </w:tc>
@@ -4653,61 +4099,16 @@
             <w:pPr>
               <w:pStyle w:val="code"/>
             </w:pPr>
-            <w:proofErr w:type="spellStart"/>
-            <w:r>
-              <w:t>sc:peterAndJohnChat</w:t>
-            </w:r>
-            <w:proofErr w:type="spellEnd"/>
-            <w:r>
-              <w:t xml:space="preserve">  </w:t>
-            </w:r>
-            <w:proofErr w:type="spellStart"/>
-            <w:r>
-              <w:t>rdf:type</w:t>
-            </w:r>
-            <w:proofErr w:type="spellEnd"/>
-            <w:r>
-              <w:t xml:space="preserve">          </w:t>
-            </w:r>
-            <w:proofErr w:type="spellStart"/>
-            <w:r>
-              <w:t>sc:OnlineConversation</w:t>
-            </w:r>
-            <w:proofErr w:type="spellEnd"/>
-            <w:r>
-              <w:t xml:space="preserve"> ;</w:t>
-            </w:r>
-          </w:p>
-          <w:p>
-            <w:pPr>
-              <w:pStyle w:val="code"/>
-            </w:pPr>
-            <w:r>
-              <w:t xml:space="preserve">        </w:t>
-            </w:r>
-            <w:proofErr w:type="spellStart"/>
-            <w:r>
-              <w:t>sc:hasConversationParticipant</w:t>
-            </w:r>
-            <w:proofErr w:type="spellEnd"/>
-            <w:r>
-              <w:t xml:space="preserve">  </w:t>
-            </w:r>
-            <w:proofErr w:type="spellStart"/>
-            <w:r>
-              <w:t>sc:john</w:t>
-            </w:r>
-            <w:proofErr w:type="spellEnd"/>
-            <w:r>
-              <w:t xml:space="preserve"> , </w:t>
-            </w:r>
-            <w:proofErr w:type="spellStart"/>
-            <w:r>
-              <w:t>sc:peter</w:t>
-            </w:r>
-            <w:proofErr w:type="spellEnd"/>
-            <w:r>
-              <w:t xml:space="preserve"> .</w:t>
+            <w:r>
+              <w:t>sc:peterAndJohnChat  rdf:type          sc:OnlineConversation ;</w:t>
+            </w:r>
+          </w:p>
+          <w:p>
+            <w:pPr>
+              <w:pStyle w:val="code"/>
+            </w:pPr>
+            <w:r>
+              <w:t xml:space="preserve">        sc:hasConversationParticipant  sc:john , sc:peter .</w:t>
             </w:r>
           </w:p>
         </w:tc>
@@ -4721,66 +4122,24 @@
             <w:pPr>
               <w:pStyle w:val="code"/>
             </w:pPr>
-            <w:proofErr w:type="spellStart"/>
             <w:r>
               <w:t>sc:emailSaraToRiki</w:t>
             </w:r>
-            <w:proofErr w:type="spellEnd"/>
-          </w:p>
-          <w:p>
-            <w:pPr>
-              <w:pStyle w:val="code"/>
-            </w:pPr>
-            <w:r>
-              <w:t xml:space="preserve">        </w:t>
-            </w:r>
-            <w:proofErr w:type="spellStart"/>
-            <w:r>
-              <w:t>rdf:type</w:t>
-            </w:r>
-            <w:proofErr w:type="spellEnd"/>
-            <w:r>
-              <w:t xml:space="preserve">                       </w:t>
-            </w:r>
-            <w:proofErr w:type="spellStart"/>
-            <w:r>
-              <w:t>sc:Email</w:t>
-            </w:r>
-            <w:proofErr w:type="spellEnd"/>
-            <w:r>
-              <w:t xml:space="preserve"> ;</w:t>
-            </w:r>
-          </w:p>
-          <w:p>
-            <w:pPr>
-              <w:pStyle w:val="code"/>
-            </w:pPr>
-            <w:r>
-              <w:t xml:space="preserve">        </w:t>
-            </w:r>
-            <w:proofErr w:type="spellStart"/>
-            <w:r>
-              <w:t>sc:hasConversationParticipant</w:t>
-            </w:r>
-            <w:proofErr w:type="spellEnd"/>
-            <w:r>
-              <w:t xml:space="preserve">  </w:t>
-            </w:r>
-            <w:proofErr w:type="spellStart"/>
-            <w:r>
-              <w:t>sc:sara</w:t>
-            </w:r>
-            <w:proofErr w:type="spellEnd"/>
-            <w:r>
-              <w:t xml:space="preserve"> , </w:t>
-            </w:r>
-            <w:proofErr w:type="spellStart"/>
-            <w:r>
-              <w:t>sc:riki</w:t>
-            </w:r>
-            <w:proofErr w:type="spellEnd"/>
-            <w:r>
-              <w:t xml:space="preserve"> .</w:t>
+          </w:p>
+          <w:p>
+            <w:pPr>
+              <w:pStyle w:val="code"/>
+            </w:pPr>
+            <w:r>
+              <w:t xml:space="preserve">        rdf:type                       sc:Email ;</w:t>
+            </w:r>
+          </w:p>
+          <w:p>
+            <w:pPr>
+              <w:pStyle w:val="code"/>
+            </w:pPr>
+            <w:r>
+              <w:t xml:space="preserve">        sc:hasConversationParticipant  sc:sara , sc:riki .</w:t>
             </w:r>
           </w:p>
         </w:tc>
@@ -4793,67 +4152,43 @@
           <w:p>
             <w:pPr>
               <w:pStyle w:val="code"/>
-            </w:pPr>
-            <w:proofErr w:type="spellStart"/>
-            <w:r>
+              <w:rPr>
+                <w:lang w:val="fr-FR"/>
+              </w:rPr>
+            </w:pPr>
+            <w:r>
+              <w:rPr>
+                <w:lang w:val="fr-FR"/>
+              </w:rPr>
               <w:t>sc:lunchConversationRikiSophie</w:t>
             </w:r>
-            <w:proofErr w:type="spellEnd"/>
-          </w:p>
-          <w:p>
-            <w:pPr>
-              <w:pStyle w:val="code"/>
-            </w:pPr>
-            <w:r>
-              <w:t xml:space="preserve">        </w:t>
-            </w:r>
-            <w:proofErr w:type="spellStart"/>
-            <w:r>
-              <w:t>rdf:type</w:t>
-            </w:r>
-            <w:proofErr w:type="spellEnd"/>
-            <w:r>
-              <w:t xml:space="preserve">                       </w:t>
-            </w:r>
-            <w:proofErr w:type="spellStart"/>
-            <w:r>
-              <w:t>sc:Conversation</w:t>
-            </w:r>
-            <w:proofErr w:type="spellEnd"/>
-            <w:r>
-              <w:t xml:space="preserve"> ;</w:t>
-            </w:r>
-          </w:p>
-          <w:p>
-            <w:pPr>
-              <w:pStyle w:val="code"/>
-            </w:pPr>
-            <w:r>
-              <w:t xml:space="preserve">        </w:t>
-            </w:r>
-            <w:proofErr w:type="spellStart"/>
-            <w:r>
-              <w:t>sc:hasConversationParticipant</w:t>
-            </w:r>
-            <w:proofErr w:type="spellEnd"/>
-            <w:r>
-              <w:t xml:space="preserve">  </w:t>
-            </w:r>
-            <w:proofErr w:type="spellStart"/>
-            <w:r>
-              <w:t>sc:riki</w:t>
-            </w:r>
-            <w:proofErr w:type="spellEnd"/>
-            <w:r>
-              <w:t xml:space="preserve"> , </w:t>
-            </w:r>
-            <w:proofErr w:type="spellStart"/>
-            <w:r>
-              <w:t>sc:sophie</w:t>
-            </w:r>
-            <w:proofErr w:type="spellEnd"/>
-            <w:r>
-              <w:t xml:space="preserve"> .</w:t>
+          </w:p>
+          <w:p>
+            <w:pPr>
+              <w:pStyle w:val="code"/>
+              <w:rPr>
+                <w:lang w:val="fr-FR"/>
+              </w:rPr>
+            </w:pPr>
+            <w:r>
+              <w:rPr>
+                <w:lang w:val="fr-FR"/>
+              </w:rPr>
+              <w:t xml:space="preserve">        rdf:type                       sc:Conversation ;</w:t>
+            </w:r>
+          </w:p>
+          <w:p>
+            <w:pPr>
+              <w:pStyle w:val="code"/>
+              <w:rPr>
+                <w:lang w:val="fr-FR"/>
+              </w:rPr>
+            </w:pPr>
+            <w:r>
+              <w:rPr>
+                <w:lang w:val="fr-FR"/>
+              </w:rPr>
+              <w:t xml:space="preserve">        sc:hasConversationParticipant  sc:riki , sc:sophie .</w:t>
             </w:r>
           </w:p>
         </w:tc>
@@ -5031,7 +4366,6 @@
       <w:r>
         <w:rPr>
           <w:vertAlign w:val="superscript"/>
-          <w:lang w:val="en-US"/>
         </w:rPr>
         <w:t xml:space="preserve"> </w:t>
       </w:r>
@@ -5050,13 +4384,19 @@
         <w:t>извод искаме да намерим всички които биха могли да споделят информация в разговор</w:t>
       </w:r>
       <w:r>
-        <w:t xml:space="preserve">. За целта знаем, е всички хора, които имат секретната информация са от клас </w:t>
-      </w:r>
-      <w:r>
-        <w:t>sc:LeakInfoSourcePeople</w:t>
-      </w:r>
-      <w:r>
-        <w:t>. Нека да видим следната заявка.</w:t>
+        <w:t xml:space="preserve"> или събитие</w:t>
+      </w:r>
+      <w:r>
+        <w:t xml:space="preserve">. </w:t>
+      </w:r>
+      <w:r>
+        <w:t>Можем да извлечем всички подкласове на „</w:t>
+      </w:r>
+      <w:r>
+        <w:t>sc:Event</w:t>
+      </w:r>
+      <w:r>
+        <w:t>“.</w:t>
       </w:r>
     </w:p>
     <w:tbl>
@@ -5078,101 +4418,87 @@
               <w:pStyle w:val="code"/>
             </w:pPr>
             <w:r>
-              <w:t xml:space="preserve"># </w:t>
-            </w:r>
-            <w:proofErr w:type="spellStart"/>
-            <w:r>
-              <w:t>sparql</w:t>
-            </w:r>
-            <w:proofErr w:type="spellEnd"/>
-            <w:r>
-              <w:t>/</w:t>
-            </w:r>
-            <w:r>
-              <w:t>sparql1.sparql</w:t>
-            </w:r>
-          </w:p>
-          <w:p>
-            <w:pPr>
-              <w:pStyle w:val="code"/>
-            </w:pPr>
-            <w:r>
-              <w:t xml:space="preserve">PREFIX </w:t>
-            </w:r>
-            <w:proofErr w:type="spellStart"/>
-            <w:r>
-              <w:t>sc</w:t>
-            </w:r>
-            <w:proofErr w:type="spellEnd"/>
-            <w:r>
-              <w:t>: &lt;</w:t>
-            </w:r>
-            <w:proofErr w:type="spellStart"/>
-            <w:r>
-              <w:t>urn:soap</w:t>
-            </w:r>
-            <w:proofErr w:type="spellEnd"/>
-            <w:r>
-              <w:t>/crime/ontology#&gt;</w:t>
-            </w:r>
-          </w:p>
-          <w:p>
-            <w:pPr>
-              <w:pStyle w:val="code"/>
-            </w:pPr>
-            <w:r>
-              <w:t xml:space="preserve">select * where { </w:t>
-            </w:r>
-          </w:p>
-          <w:p>
-            <w:pPr>
-              <w:pStyle w:val="code"/>
-            </w:pPr>
-            <w:r>
-              <w:rPr>
-                <w:lang w:val="bg-BG"/>
-              </w:rPr>
+              <w:t># sparql/sparql1.txt</w:t>
+            </w:r>
+          </w:p>
+          <w:p>
+            <w:pPr>
+              <w:pStyle w:val="code"/>
+            </w:pPr>
+            <w:r>
+              <w:t>PREFIX sc: &lt;urn:soap/crime/ontology#&gt;</w:t>
+            </w:r>
+          </w:p>
+          <w:p>
+            <w:pPr>
+              <w:pStyle w:val="code"/>
+            </w:pPr>
+            <w:r>
+              <w:t>PREFIX owl:  &lt;http://www.w3.org/2002/07/owl#&gt;</w:t>
+            </w:r>
+          </w:p>
+          <w:p>
+            <w:pPr>
+              <w:pStyle w:val="code"/>
+            </w:pPr>
+            <w:r>
+              <w:t>PREFIX rdf: &lt;http://www.w3.org/1999/02/22-rdf-syntax-ns#&gt;</w:t>
+            </w:r>
+          </w:p>
+          <w:p>
+            <w:pPr>
+              <w:pStyle w:val="code"/>
+            </w:pPr>
+            <w:r>
+              <w:t>PREFIX rdfs: &lt;http://www.w3.org/2000/01/rdf-schema#&gt;</w:t>
+            </w:r>
+          </w:p>
+          <w:p>
+            <w:pPr>
+              <w:pStyle w:val="code"/>
+            </w:pPr>
+          </w:p>
+          <w:p>
+            <w:pPr>
+              <w:pStyle w:val="code"/>
+            </w:pPr>
+            <w:r>
+              <w:t>select *</w:t>
+            </w:r>
+          </w:p>
+          <w:p>
+            <w:pPr>
+              <w:pStyle w:val="code"/>
+            </w:pPr>
+            <w:r>
+              <w:t>where {</w:t>
+            </w:r>
+          </w:p>
+          <w:p>
+            <w:pPr>
+              <w:pStyle w:val="code"/>
+            </w:pPr>
+            <w:r>
               <w:t xml:space="preserve">    </w:t>
             </w:r>
             <w:r>
-              <w:t xml:space="preserve">?p1 a </w:t>
-            </w:r>
-            <w:proofErr w:type="spellStart"/>
-            <w:r>
-              <w:t>sc:LeakInfoSourcePeople</w:t>
-            </w:r>
-            <w:proofErr w:type="spellEnd"/>
-            <w:r>
-              <w:t xml:space="preserve"> .</w:t>
-            </w:r>
-          </w:p>
-          <w:p>
-            <w:pPr>
-              <w:pStyle w:val="code"/>
-            </w:pPr>
-            <w:r>
-              <w:t xml:space="preserve">    ?p1 sc:isPartOfConversation ?c.</w:t>
-            </w:r>
-          </w:p>
-          <w:p>
-            <w:pPr>
-              <w:pStyle w:val="code"/>
-            </w:pPr>
-            <w:r>
-              <w:t xml:space="preserve">    ?p2 sc:isPartOfConversation ?c.</w:t>
-            </w:r>
-          </w:p>
-          <w:p>
-            <w:pPr>
-              <w:pStyle w:val="code"/>
-            </w:pPr>
-            <w:r>
-              <w:t xml:space="preserve">    FILTER (!sameTerm(?p1, ?p2))</w:t>
-            </w:r>
-          </w:p>
-          <w:p>
-            <w:pPr>
-              <w:pStyle w:val="code"/>
+              <w:t>?c a owl:Class .</w:t>
+            </w:r>
+          </w:p>
+          <w:p>
+            <w:pPr>
+              <w:pStyle w:val="code"/>
+            </w:pPr>
+            <w:r>
+              <w:t xml:space="preserve">    ?c rdfs:subClassOf sc:Event .</w:t>
+            </w:r>
+          </w:p>
+          <w:p>
+            <w:pPr>
+              <w:pStyle w:val="code"/>
+              <w:pBdr>
+                <w:bottom w:val="single" w:sz="6" w:space="1" w:color="auto"/>
+              </w:pBdr>
             </w:pPr>
             <w:r>
               <w:t>}</w:t>
@@ -5181,153 +4507,186 @@
           <w:p>
             <w:pPr>
               <w:pStyle w:val="code"/>
-            </w:pPr>
-            <w:r>
-              <w:tab/>
-              <w:t>p1</w:t>
-            </w:r>
-            <w:r>
+              <w:rPr>
+                <w:lang w:val="bg-BG"/>
+              </w:rPr>
+            </w:pPr>
+            <w:r>
+              <w:rPr>
+                <w:lang w:val="bg-BG"/>
+              </w:rPr>
               <w:tab/>
               <w:t>c</w:t>
             </w:r>
-            <w:r>
+          </w:p>
+          <w:p>
+            <w:pPr>
+              <w:pStyle w:val="code"/>
+              <w:rPr>
+                <w:lang w:val="bg-BG"/>
+              </w:rPr>
+            </w:pPr>
+            <w:r>
+              <w:rPr>
+                <w:lang w:val="bg-BG"/>
+              </w:rPr>
+              <w:t>1</w:t>
+            </w:r>
+            <w:r>
+              <w:rPr>
+                <w:lang w:val="bg-BG"/>
+              </w:rPr>
               <w:tab/>
-              <w:t>p2</w:t>
-            </w:r>
-          </w:p>
-          <w:p>
-            <w:pPr>
-              <w:pStyle w:val="code"/>
-            </w:pPr>
-            <w:r>
-              <w:t>1</w:t>
-            </w:r>
-            <w:r>
+              <w:t>owl:Nothing</w:t>
+            </w:r>
+          </w:p>
+          <w:p>
+            <w:pPr>
+              <w:pStyle w:val="code"/>
+              <w:rPr>
+                <w:lang w:val="bg-BG"/>
+              </w:rPr>
+            </w:pPr>
+            <w:r>
+              <w:rPr>
+                <w:lang w:val="bg-BG"/>
+              </w:rPr>
+              <w:t>2</w:t>
+            </w:r>
+            <w:r>
+              <w:rPr>
+                <w:lang w:val="bg-BG"/>
+              </w:rPr>
               <w:tab/>
-            </w:r>
-            <w:proofErr w:type="spellStart"/>
-            <w:r>
-              <w:t>sc:peter</w:t>
-            </w:r>
-            <w:proofErr w:type="spellEnd"/>
-            <w:r>
+              <w:t>sc:Conversation</w:t>
+            </w:r>
+          </w:p>
+          <w:p>
+            <w:pPr>
+              <w:pStyle w:val="code"/>
+              <w:rPr>
+                <w:lang w:val="bg-BG"/>
+              </w:rPr>
+            </w:pPr>
+            <w:r>
+              <w:rPr>
+                <w:lang w:val="bg-BG"/>
+              </w:rPr>
+              <w:t>3</w:t>
+            </w:r>
+            <w:r>
+              <w:rPr>
+                <w:lang w:val="bg-BG"/>
+              </w:rPr>
               <w:tab/>
-            </w:r>
-            <w:proofErr w:type="spellStart"/>
-            <w:r>
-              <w:t>sc:peterAndJohnChat</w:t>
-            </w:r>
-            <w:proofErr w:type="spellEnd"/>
-            <w:r>
+              <w:t>sc:OnlineConversation</w:t>
+            </w:r>
+          </w:p>
+          <w:p>
+            <w:pPr>
+              <w:pStyle w:val="code"/>
+              <w:rPr>
+                <w:lang w:val="bg-BG"/>
+              </w:rPr>
+            </w:pPr>
+            <w:r>
+              <w:rPr>
+                <w:lang w:val="bg-BG"/>
+              </w:rPr>
+              <w:t>4</w:t>
+            </w:r>
+            <w:r>
+              <w:rPr>
+                <w:lang w:val="bg-BG"/>
+              </w:rPr>
               <w:tab/>
-            </w:r>
-            <w:proofErr w:type="spellStart"/>
-            <w:r>
-              <w:t>sc:john</w:t>
-            </w:r>
-            <w:proofErr w:type="spellEnd"/>
-          </w:p>
-          <w:p>
-            <w:pPr>
-              <w:pStyle w:val="code"/>
-            </w:pPr>
-            <w:r>
-              <w:t>2</w:t>
-            </w:r>
-            <w:r>
+              <w:t>sc:Event</w:t>
+            </w:r>
+          </w:p>
+          <w:p>
+            <w:pPr>
+              <w:pStyle w:val="code"/>
+              <w:rPr>
+                <w:lang w:val="bg-BG"/>
+              </w:rPr>
+            </w:pPr>
+            <w:r>
+              <w:rPr>
+                <w:lang w:val="bg-BG"/>
+              </w:rPr>
+              <w:t>5</w:t>
+            </w:r>
+            <w:r>
+              <w:rPr>
+                <w:lang w:val="bg-BG"/>
+              </w:rPr>
               <w:tab/>
-            </w:r>
-            <w:proofErr w:type="spellStart"/>
-            <w:r>
-              <w:t>sc:john</w:t>
-            </w:r>
-            <w:proofErr w:type="spellEnd"/>
-            <w:r>
+              <w:t>sc:WitnessedEvent</w:t>
+            </w:r>
+          </w:p>
+          <w:p>
+            <w:pPr>
+              <w:pStyle w:val="code"/>
+              <w:rPr>
+                <w:lang w:val="bg-BG"/>
+              </w:rPr>
+            </w:pPr>
+            <w:r>
+              <w:rPr>
+                <w:lang w:val="bg-BG"/>
+              </w:rPr>
+              <w:t>6</w:t>
+            </w:r>
+            <w:r>
+              <w:rPr>
+                <w:lang w:val="bg-BG"/>
+              </w:rPr>
               <w:tab/>
-            </w:r>
-            <w:proofErr w:type="spellStart"/>
-            <w:r>
-              <w:t>sc:peterAndJohnChat</w:t>
-            </w:r>
-            <w:proofErr w:type="spellEnd"/>
-            <w:r>
-              <w:tab/>
-            </w:r>
-            <w:proofErr w:type="spellStart"/>
-            <w:r>
-              <w:t>sc:peter</w:t>
-            </w:r>
-            <w:proofErr w:type="spellEnd"/>
-          </w:p>
-          <w:p>
-            <w:pPr>
-              <w:pStyle w:val="code"/>
-            </w:pPr>
-            <w:r>
-              <w:t>3</w:t>
-            </w:r>
-            <w:r>
-              <w:tab/>
-            </w:r>
-            <w:proofErr w:type="spellStart"/>
-            <w:r>
-              <w:t>sc:sara</w:t>
-            </w:r>
-            <w:proofErr w:type="spellEnd"/>
-            <w:r>
-              <w:tab/>
-            </w:r>
-            <w:proofErr w:type="spellStart"/>
-            <w:r>
-              <w:t>sc:emailSaraToRiki</w:t>
-            </w:r>
-            <w:proofErr w:type="spellEnd"/>
-            <w:r>
-              <w:tab/>
-            </w:r>
-            <w:proofErr w:type="spellStart"/>
-            <w:r>
-              <w:t>sc:riki</w:t>
-            </w:r>
-            <w:proofErr w:type="spellEnd"/>
+              <w:t>sc:Email</w:t>
+            </w:r>
           </w:p>
         </w:tc>
       </w:tr>
     </w:tbl>
-    <w:p/>
     <w:p>
-      <w:r>
-        <w:t>В случая не ни води надалеч.</w:t>
+      <w:pPr>
+        <w:pStyle w:val="Quote"/>
+      </w:pPr>
+      <w:r>
+        <w:t>Таблица 4.2.1</w:t>
+      </w:r>
+    </w:p>
+    <w:p>
+      <w:r>
+        <w:t>Нормално е да виждаме „</w:t>
+      </w:r>
+      <w:r>
+        <w:t>owl:Nothing</w:t>
+      </w:r>
+      <w:r>
+        <w:t>“ тъй като той е подклас на всеки клас. За останалите трябва да ги видим като граф за да добием представа.</w:t>
       </w:r>
       <w:r>
         <w:t xml:space="preserve"> </w:t>
       </w:r>
       <w:r>
-        <w:t>Нека да изведем и графично какво представлява резултата</w:t>
-      </w:r>
-      <w:r>
-        <w:t xml:space="preserve">, </w:t>
-      </w:r>
-      <w:r>
-        <w:t xml:space="preserve">използвайки бутона </w:t>
+        <w:t xml:space="preserve">За да видим как е структурирана йерархията ще направим друга заявка, в която ще искаме да има и родителския клас и ще филтрираме за ненужните класове като </w:t>
       </w:r>
       <w:r>
         <w:rPr>
           <w:lang w:val="en-US"/>
         </w:rPr>
-        <w:t>VISUAL</w:t>
-      </w:r>
-      <w:r>
-        <w:t xml:space="preserve"> от уеб-клиента за </w:t>
-      </w:r>
-      <w:proofErr w:type="spellStart"/>
+        <w:t>owl</w:t>
+      </w:r>
+      <w:r>
+        <w:t>:</w:t>
+      </w:r>
       <w:r>
         <w:rPr>
           <w:lang w:val="en-US"/>
         </w:rPr>
-        <w:t>GraphDB</w:t>
-      </w:r>
-      <w:proofErr w:type="spellEnd"/>
+        <w:t>Thing</w:t>
+      </w:r>
       <w:r>
         <w:t>.</w:t>
       </w:r>
@@ -5351,15 +4710,7 @@
               <w:pStyle w:val="code"/>
             </w:pPr>
             <w:r>
-              <w:t xml:space="preserve"># </w:t>
-            </w:r>
-            <w:proofErr w:type="spellStart"/>
-            <w:r>
-              <w:t>sparql</w:t>
-            </w:r>
-            <w:proofErr w:type="spellEnd"/>
-            <w:r>
-              <w:t>/sparql2.sparql</w:t>
+              <w:t># sparql/sparql2.txt</w:t>
             </w:r>
           </w:p>
           <w:p>
@@ -5375,98 +4726,452 @@
               <w:pStyle w:val="code"/>
             </w:pPr>
             <w:r>
-              <w:t>construct {</w:t>
-            </w:r>
-          </w:p>
-          <w:p>
-            <w:pPr>
-              <w:pStyle w:val="code"/>
-            </w:pPr>
-            <w:r>
-              <w:t xml:space="preserve">    ?p1 a sc:Person .</w:t>
-            </w:r>
-          </w:p>
-          <w:p>
-            <w:pPr>
-              <w:pStyle w:val="code"/>
-            </w:pPr>
-            <w:r>
-              <w:t xml:space="preserve">    ?p2 a sc:Person.</w:t>
-            </w:r>
-          </w:p>
-          <w:p>
-            <w:pPr>
-              <w:pStyle w:val="code"/>
-            </w:pPr>
-            <w:r>
-              <w:t xml:space="preserve">} where { </w:t>
-            </w:r>
-          </w:p>
-          <w:p>
-            <w:pPr>
-              <w:pStyle w:val="code"/>
-            </w:pPr>
-            <w:r>
-              <w:rPr>
-                <w:lang w:val="bg-BG"/>
+              <w:t>PREFIX owl:  &lt;http://www.w3.org/2002/07/owl#&gt;</w:t>
+            </w:r>
+          </w:p>
+          <w:p>
+            <w:pPr>
+              <w:pStyle w:val="code"/>
+            </w:pPr>
+            <w:r>
+              <w:t>PREFIX rdf: &lt;http://www.w3.org/1999/02/22-rdf-syntax-ns#&gt;</w:t>
+            </w:r>
+          </w:p>
+          <w:p>
+            <w:pPr>
+              <w:pStyle w:val="code"/>
+            </w:pPr>
+            <w:r>
+              <w:t>PREFIX rdfs: &lt;http://www.w3.org/2000/01/rdf-schema#&gt;</w:t>
+            </w:r>
+          </w:p>
+          <w:p>
+            <w:pPr>
+              <w:pStyle w:val="code"/>
+            </w:pPr>
+          </w:p>
+          <w:p>
+            <w:pPr>
+              <w:pStyle w:val="code"/>
+            </w:pPr>
+            <w:r>
+              <w:t>select *</w:t>
+            </w:r>
+          </w:p>
+          <w:p>
+            <w:pPr>
+              <w:pStyle w:val="code"/>
+            </w:pPr>
+            <w:r>
+              <w:t>where {</w:t>
+            </w:r>
+          </w:p>
+          <w:p>
+            <w:pPr>
+              <w:pStyle w:val="code"/>
+            </w:pPr>
+            <w:r>
+              <w:tab/>
+              <w:t>?c a owl:Class .</w:t>
+            </w:r>
+          </w:p>
+          <w:p>
+            <w:pPr>
+              <w:pStyle w:val="code"/>
+            </w:pPr>
+            <w:r>
+              <w:t xml:space="preserve">    ?c rdfs:subClassOf sc:Event .</w:t>
+            </w:r>
+          </w:p>
+          <w:p>
+            <w:pPr>
+              <w:pStyle w:val="code"/>
+            </w:pPr>
+            <w:r>
+              <w:t xml:space="preserve">    ?c rdfs:subClassOf ?parent .</w:t>
+            </w:r>
+          </w:p>
+          <w:p>
+            <w:pPr>
+              <w:pStyle w:val="code"/>
+            </w:pPr>
+            <w:r>
+              <w:t xml:space="preserve">    FILTER (?c != owl:Nothing)</w:t>
+            </w:r>
+          </w:p>
+          <w:p>
+            <w:pPr>
+              <w:pStyle w:val="code"/>
+            </w:pPr>
+            <w:r>
+              <w:t xml:space="preserve">    FILTER (?parent != owl:Thing)</w:t>
+            </w:r>
+          </w:p>
+          <w:p>
+            <w:pPr>
+              <w:pStyle w:val="code"/>
+            </w:pPr>
+            <w:r>
+              <w:t xml:space="preserve">    FILTER (!sameTerm(?c, ?parent))</w:t>
+            </w:r>
+          </w:p>
+          <w:p>
+            <w:pPr>
+              <w:pStyle w:val="code"/>
+              <w:pBdr>
+                <w:bottom w:val="single" w:sz="6" w:space="1" w:color="auto"/>
+              </w:pBdr>
+              <w:rPr>
+                <w:lang w:val="fr-FR"/>
+              </w:rPr>
+            </w:pPr>
+            <w:r>
+              <w:rPr>
+                <w:lang w:val="fr-FR"/>
+              </w:rPr>
+              <w:t>}</w:t>
+            </w:r>
+          </w:p>
+          <w:p>
+            <w:pPr>
+              <w:pStyle w:val="code"/>
+              <w:rPr>
+                <w:lang w:val="fr-FR"/>
+              </w:rPr>
+            </w:pPr>
+            <w:r>
+              <w:rPr>
+                <w:lang w:val="fr-FR"/>
+              </w:rPr>
+              <w:tab/>
+            </w:r>
+            <w:r>
+              <w:rPr>
+                <w:lang w:val="fr-FR"/>
+              </w:rPr>
+              <w:t>C</w:t>
+            </w:r>
+            <w:r>
+              <w:rPr>
+                <w:lang w:val="fr-FR"/>
+              </w:rPr>
+              <w:t xml:space="preserve">                     </w:t>
+            </w:r>
+            <w:r>
+              <w:rPr>
+                <w:lang w:val="fr-FR"/>
+              </w:rPr>
+              <w:t>parent</w:t>
+            </w:r>
+          </w:p>
+          <w:p>
+            <w:pPr>
+              <w:pStyle w:val="code"/>
+              <w:rPr>
+                <w:lang w:val="fr-FR"/>
+              </w:rPr>
+            </w:pPr>
+            <w:r>
+              <w:rPr>
+                <w:lang w:val="fr-FR"/>
+              </w:rPr>
+              <w:t>1</w:t>
+            </w:r>
+            <w:r>
+              <w:rPr>
+                <w:lang w:val="fr-FR"/>
               </w:rPr>
               <w:t xml:space="preserve">  </w:t>
             </w:r>
             <w:r>
-              <w:t xml:space="preserve">?p1 a </w:t>
-            </w:r>
-            <w:proofErr w:type="spellStart"/>
-            <w:r>
-              <w:t>sc:LeakInfoSourcePeople</w:t>
-            </w:r>
-            <w:proofErr w:type="spellEnd"/>
-            <w:r>
-              <w:t xml:space="preserve"> .</w:t>
-            </w:r>
-          </w:p>
-          <w:p>
-            <w:pPr>
-              <w:pStyle w:val="code"/>
-            </w:pPr>
-            <w:r>
-              <w:t xml:space="preserve">  ?p1 sc:isPartOfConversation ?c.</w:t>
-            </w:r>
-          </w:p>
-          <w:p>
-            <w:pPr>
-              <w:pStyle w:val="code"/>
-            </w:pPr>
-            <w:r>
-              <w:t xml:space="preserve">  ?p2 sc:isPartOfConversation ?c.</w:t>
-            </w:r>
-          </w:p>
-          <w:p>
-            <w:pPr>
-              <w:pStyle w:val="code"/>
-            </w:pPr>
-            <w:r>
-              <w:t xml:space="preserve">  FILTER (!sameTerm(?p1, ?p2))</w:t>
-            </w:r>
-          </w:p>
-          <w:p>
-            <w:pPr>
-              <w:pStyle w:val="code"/>
-            </w:pPr>
-            <w:r>
-              <w:t>}</w:t>
+              <w:rPr>
+                <w:lang w:val="fr-FR"/>
+              </w:rPr>
+              <w:t>sc:Conversation</w:t>
+            </w:r>
+            <w:r>
+              <w:rPr>
+                <w:lang w:val="fr-FR"/>
+              </w:rPr>
+              <w:t xml:space="preserve">        </w:t>
+            </w:r>
+            <w:r>
+              <w:rPr>
+                <w:lang w:val="fr-FR"/>
+              </w:rPr>
+              <w:t>sc:Event</w:t>
+            </w:r>
+          </w:p>
+          <w:p>
+            <w:pPr>
+              <w:pStyle w:val="code"/>
+            </w:pPr>
+            <w:r>
+              <w:t>2</w:t>
+            </w:r>
+            <w:r>
+              <w:t xml:space="preserve">  </w:t>
+            </w:r>
+            <w:r>
+              <w:t>sc:Conversation</w:t>
+            </w:r>
+            <w:r>
+              <w:t xml:space="preserve">        </w:t>
+            </w:r>
+            <w:r>
+              <w:t>sc:WitnessedEvent</w:t>
+            </w:r>
+          </w:p>
+          <w:p>
+            <w:pPr>
+              <w:pStyle w:val="code"/>
+            </w:pPr>
+            <w:r>
+              <w:lastRenderedPageBreak/>
+              <w:t>3</w:t>
+            </w:r>
+            <w:r>
+              <w:t xml:space="preserve">  </w:t>
+            </w:r>
+            <w:r>
+              <w:t>sc:OnlineConversation</w:t>
+            </w:r>
+            <w:r>
+              <w:t xml:space="preserve">  </w:t>
+            </w:r>
+            <w:r>
+              <w:t>sc:Conversation</w:t>
+            </w:r>
+          </w:p>
+          <w:p>
+            <w:pPr>
+              <w:pStyle w:val="code"/>
+            </w:pPr>
+            <w:r>
+              <w:t>4</w:t>
+            </w:r>
+            <w:r>
+              <w:t xml:space="preserve">  </w:t>
+            </w:r>
+            <w:r>
+              <w:t>sc:OnlineConversation</w:t>
+            </w:r>
+            <w:r>
+              <w:t xml:space="preserve">  </w:t>
+            </w:r>
+            <w:r>
+              <w:t>sc:Event</w:t>
+            </w:r>
+          </w:p>
+          <w:p>
+            <w:pPr>
+              <w:pStyle w:val="code"/>
+            </w:pPr>
+            <w:r>
+              <w:t>5</w:t>
+            </w:r>
+            <w:r>
+              <w:t xml:space="preserve">  </w:t>
+            </w:r>
+            <w:r>
+              <w:t>sc:OnlineConversation</w:t>
+            </w:r>
+            <w:r>
+              <w:t xml:space="preserve">  </w:t>
+            </w:r>
+            <w:r>
+              <w:t>sc:WitnessedEvent</w:t>
+            </w:r>
+          </w:p>
+          <w:p>
+            <w:pPr>
+              <w:pStyle w:val="code"/>
+            </w:pPr>
+            <w:r>
+              <w:t>6</w:t>
+            </w:r>
+            <w:r>
+              <w:t xml:space="preserve">  </w:t>
+            </w:r>
+            <w:r>
+              <w:t>sc:WitnessedEvent</w:t>
+            </w:r>
+            <w:r>
+              <w:t xml:space="preserve">      </w:t>
+            </w:r>
+            <w:r>
+              <w:t>sc:Event</w:t>
+            </w:r>
+          </w:p>
+          <w:p>
+            <w:pPr>
+              <w:pStyle w:val="code"/>
+              <w:rPr>
+                <w:lang w:val="fr-FR"/>
+              </w:rPr>
+            </w:pPr>
+            <w:r>
+              <w:rPr>
+                <w:lang w:val="fr-FR"/>
+              </w:rPr>
+              <w:t>7</w:t>
+            </w:r>
+            <w:r>
+              <w:rPr>
+                <w:lang w:val="fr-FR"/>
+              </w:rPr>
+              <w:t xml:space="preserve">  </w:t>
+            </w:r>
+            <w:r>
+              <w:rPr>
+                <w:lang w:val="fr-FR"/>
+              </w:rPr>
+              <w:t>sc:Email</w:t>
+            </w:r>
+            <w:r>
+              <w:rPr>
+                <w:lang w:val="fr-FR"/>
+              </w:rPr>
+              <w:t xml:space="preserve">               </w:t>
+            </w:r>
+            <w:r>
+              <w:rPr>
+                <w:lang w:val="fr-FR"/>
+              </w:rPr>
+              <w:t>sc:Conversation</w:t>
+            </w:r>
+          </w:p>
+          <w:p>
+            <w:pPr>
+              <w:pStyle w:val="code"/>
+              <w:rPr>
+                <w:lang w:val="fr-FR"/>
+              </w:rPr>
+            </w:pPr>
+            <w:r>
+              <w:rPr>
+                <w:lang w:val="fr-FR"/>
+              </w:rPr>
+              <w:t>8</w:t>
+            </w:r>
+            <w:r>
+              <w:rPr>
+                <w:lang w:val="fr-FR"/>
+              </w:rPr>
+              <w:t xml:space="preserve">  </w:t>
+            </w:r>
+            <w:r>
+              <w:rPr>
+                <w:lang w:val="fr-FR"/>
+              </w:rPr>
+              <w:t>sc:Email</w:t>
+            </w:r>
+            <w:r>
+              <w:rPr>
+                <w:lang w:val="fr-FR"/>
+              </w:rPr>
+              <w:t xml:space="preserve">               </w:t>
+            </w:r>
+            <w:r>
+              <w:rPr>
+                <w:lang w:val="fr-FR"/>
+              </w:rPr>
+              <w:t>sc:OnlineConversation</w:t>
+            </w:r>
+          </w:p>
+          <w:p>
+            <w:pPr>
+              <w:pStyle w:val="code"/>
+              <w:rPr>
+                <w:lang w:val="fr-FR"/>
+              </w:rPr>
+            </w:pPr>
+            <w:r>
+              <w:rPr>
+                <w:lang w:val="fr-FR"/>
+              </w:rPr>
+              <w:t>9</w:t>
+            </w:r>
+            <w:r>
+              <w:rPr>
+                <w:lang w:val="fr-FR"/>
+              </w:rPr>
+              <w:t xml:space="preserve">  </w:t>
+            </w:r>
+            <w:r>
+              <w:rPr>
+                <w:lang w:val="fr-FR"/>
+              </w:rPr>
+              <w:t>sc:Email</w:t>
+            </w:r>
+            <w:r>
+              <w:rPr>
+                <w:lang w:val="fr-FR"/>
+              </w:rPr>
+              <w:t xml:space="preserve">               </w:t>
+            </w:r>
+            <w:r>
+              <w:rPr>
+                <w:lang w:val="fr-FR"/>
+              </w:rPr>
+              <w:t>sc:Event</w:t>
+            </w:r>
+          </w:p>
+          <w:p>
+            <w:pPr>
+              <w:pStyle w:val="code"/>
+              <w:rPr>
+                <w:lang w:val="fr-FR"/>
+              </w:rPr>
+            </w:pPr>
+            <w:r>
+              <w:rPr>
+                <w:lang w:val="fr-FR"/>
+              </w:rPr>
+              <w:t>10</w:t>
+            </w:r>
+            <w:r>
+              <w:rPr>
+                <w:lang w:val="fr-FR"/>
+              </w:rPr>
+              <w:t xml:space="preserve"> </w:t>
+            </w:r>
+            <w:r>
+              <w:rPr>
+                <w:lang w:val="fr-FR"/>
+              </w:rPr>
+              <w:t>sc:Email</w:t>
+            </w:r>
+            <w:r>
+              <w:rPr>
+                <w:lang w:val="fr-FR"/>
+              </w:rPr>
+              <w:t xml:space="preserve">               </w:t>
+            </w:r>
+            <w:r>
+              <w:rPr>
+                <w:lang w:val="fr-FR"/>
+              </w:rPr>
+              <w:t>sc:WitnessedEvent</w:t>
             </w:r>
           </w:p>
           <w:p>
             <w:pPr>
               <w:pStyle w:val="code"/>
               <w:jc w:val="center"/>
-            </w:pPr>
-            <w:r>
+              <w:rPr>
+                <w:lang w:val="fr-FR"/>
+              </w:rPr>
+            </w:pPr>
+            <w:r>
+              <w:rPr>
+                <w:lang w:val="en-US"/>
+              </w:rPr>
               <w:drawing>
-                <wp:inline distT="0" distB="0" distL="0" distR="0" wp14:anchorId="701FB048" wp14:editId="4BF0BBA5">
-                  <wp:extent cx="1831975" cy="1033708"/>
+                <wp:inline distT="0" distB="0" distL="0" distR="0" wp14:anchorId="7427C91B" wp14:editId="355AFD4E">
+                  <wp:extent cx="3511062" cy="2099013"/>
                   <wp:effectExtent l="0" t="0" r="0" b="0"/>
-                  <wp:docPr id="8" name="Picture 8"/>
+                  <wp:docPr id="10" name="Picture 10"/>
                   <wp:cNvGraphicFramePr>
                     <a:graphicFrameLocks xmlns:a="http://schemas.openxmlformats.org/drawingml/2006/main" noChangeAspect="1"/>
                   </wp:cNvGraphicFramePr>
@@ -5486,7 +5191,7 @@
                         <pic:spPr>
                           <a:xfrm>
                             <a:off x="0" y="0"/>
-                            <a:ext cx="1844097" cy="1040548"/>
+                            <a:ext cx="3527596" cy="2108898"/>
                           </a:xfrm>
                           <a:prstGeom prst="rect">
                             <a:avLst/>
@@ -5502,1356 +5207,69 @@
         </w:tc>
       </w:tr>
     </w:tbl>
-    <w:p/>
     <w:p>
-      <w:r>
-        <w:t xml:space="preserve">Нека да разширим заявката и проследим и всички които са участвали в разговори тръгващи от хора с клас </w:t>
-      </w:r>
-      <w:r>
-        <w:t>sc:LeakInfoSourcePeople</w:t>
-      </w:r>
-      <w:r>
-        <w:t>.</w:t>
-      </w:r>
-    </w:p>
-    <w:tbl>
-      <w:tblPr>
-        <w:tblStyle w:val="TableGrid"/>
-        <w:tblW w:w="0" w:type="auto"/>
-        <w:tblLook w:val="04A0" w:firstRow="1" w:lastRow="0" w:firstColumn="1" w:lastColumn="0" w:noHBand="0" w:noVBand="1"/>
-      </w:tblPr>
-      <w:tblGrid>
-        <w:gridCol w:w="9016"/>
-      </w:tblGrid>
-      <w:tr>
-        <w:tc>
-          <w:tcPr>
-            <w:tcW w:w="9016" w:type="dxa"/>
-          </w:tcPr>
-          <w:p>
-            <w:pPr>
-              <w:pStyle w:val="code"/>
-              <w:pBdr>
-                <w:bottom w:val="single" w:sz="6" w:space="1" w:color="auto"/>
-              </w:pBdr>
-              <w:rPr>
-                <w:lang w:val="bg-BG"/>
-              </w:rPr>
-            </w:pPr>
-            <w:r>
-              <w:rPr>
-                <w:lang w:val="bg-BG"/>
-              </w:rPr>
-              <w:t xml:space="preserve"># </w:t>
-            </w:r>
-            <w:proofErr w:type="spellStart"/>
-            <w:r>
-              <w:t>sparql</w:t>
-            </w:r>
-            <w:proofErr w:type="spellEnd"/>
-            <w:r>
-              <w:rPr>
-                <w:lang w:val="bg-BG"/>
-              </w:rPr>
-              <w:t>/</w:t>
-            </w:r>
-            <w:proofErr w:type="spellStart"/>
-            <w:r>
-              <w:t>sparql</w:t>
-            </w:r>
-            <w:proofErr w:type="spellEnd"/>
-            <w:r>
-              <w:rPr>
-                <w:lang w:val="bg-BG"/>
-              </w:rPr>
-              <w:t>3.</w:t>
-            </w:r>
-            <w:proofErr w:type="spellStart"/>
-            <w:r>
-              <w:t>sparql</w:t>
-            </w:r>
-            <w:proofErr w:type="spellEnd"/>
-            <w:r>
-              <w:rPr>
-                <w:lang w:val="bg-BG"/>
-              </w:rPr>
-              <w:br/>
-            </w:r>
-            <w:r>
-              <w:t>PREFIX</w:t>
-            </w:r>
-            <w:r>
-              <w:rPr>
-                <w:lang w:val="bg-BG"/>
-              </w:rPr>
-              <w:t xml:space="preserve"> </w:t>
-            </w:r>
-            <w:proofErr w:type="spellStart"/>
-            <w:r>
-              <w:t>sc</w:t>
-            </w:r>
-            <w:proofErr w:type="spellEnd"/>
-            <w:r>
-              <w:rPr>
-                <w:lang w:val="bg-BG"/>
-              </w:rPr>
-              <w:t>: &lt;</w:t>
-            </w:r>
-            <w:r>
-              <w:t>urn</w:t>
-            </w:r>
-            <w:r>
-              <w:rPr>
-                <w:lang w:val="bg-BG"/>
-              </w:rPr>
-              <w:t>:</w:t>
-            </w:r>
-            <w:r>
-              <w:t>soap</w:t>
-            </w:r>
-            <w:r>
-              <w:rPr>
-                <w:lang w:val="bg-BG"/>
-              </w:rPr>
-              <w:t>/</w:t>
-            </w:r>
-            <w:r>
-              <w:t>crime</w:t>
-            </w:r>
-            <w:r>
-              <w:rPr>
-                <w:lang w:val="bg-BG"/>
-              </w:rPr>
-              <w:t>/</w:t>
-            </w:r>
-            <w:r>
-              <w:t>ontology</w:t>
-            </w:r>
-            <w:r>
-              <w:rPr>
-                <w:lang w:val="bg-BG"/>
-              </w:rPr>
-              <w:t>#&gt;</w:t>
-            </w:r>
-          </w:p>
-          <w:p>
-            <w:pPr>
-              <w:pStyle w:val="code"/>
-              <w:pBdr>
-                <w:bottom w:val="single" w:sz="6" w:space="1" w:color="auto"/>
-              </w:pBdr>
-              <w:rPr>
-                <w:lang w:val="bg-BG"/>
-              </w:rPr>
-            </w:pPr>
-            <w:r>
-              <w:rPr>
-                <w:lang w:val="bg-BG"/>
-              </w:rPr>
-              <w:lastRenderedPageBreak/>
-              <w:br/>
-            </w:r>
-            <w:r>
-              <w:t>select</w:t>
-            </w:r>
-            <w:r>
-              <w:rPr>
-                <w:lang w:val="bg-BG"/>
-              </w:rPr>
-              <w:t xml:space="preserve"> * </w:t>
-            </w:r>
-            <w:r>
-              <w:t>where</w:t>
-            </w:r>
-            <w:r>
-              <w:rPr>
-                <w:lang w:val="bg-BG"/>
-              </w:rPr>
-              <w:t xml:space="preserve"> {</w:t>
-            </w:r>
-            <w:r>
-              <w:rPr>
-                <w:lang w:val="bg-BG"/>
-              </w:rPr>
-              <w:br/>
-              <w:t xml:space="preserve">   </w:t>
-            </w:r>
-            <w:r>
-              <w:rPr>
-                <w:lang w:val="bg-BG"/>
-              </w:rPr>
-              <w:t xml:space="preserve"> </w:t>
-            </w:r>
-            <w:r>
-              <w:rPr>
-                <w:lang w:val="bg-BG"/>
-              </w:rPr>
-              <w:t>?</w:t>
-            </w:r>
-            <w:r>
-              <w:t>p</w:t>
-            </w:r>
-            <w:r>
-              <w:rPr>
-                <w:lang w:val="bg-BG"/>
-              </w:rPr>
-              <w:t xml:space="preserve">1 </w:t>
-            </w:r>
-            <w:r>
-              <w:t>a</w:t>
-            </w:r>
-            <w:r>
-              <w:rPr>
-                <w:lang w:val="bg-BG"/>
-              </w:rPr>
-              <w:t xml:space="preserve"> </w:t>
-            </w:r>
-            <w:proofErr w:type="spellStart"/>
-            <w:r>
-              <w:t>sc</w:t>
-            </w:r>
-            <w:proofErr w:type="spellEnd"/>
-            <w:r>
-              <w:rPr>
-                <w:lang w:val="bg-BG"/>
-              </w:rPr>
-              <w:t>:</w:t>
-            </w:r>
-            <w:proofErr w:type="spellStart"/>
-            <w:r>
-              <w:t>LeakInfoSourcePeople</w:t>
-            </w:r>
-            <w:proofErr w:type="spellEnd"/>
-            <w:r>
-              <w:rPr>
-                <w:lang w:val="bg-BG"/>
-              </w:rPr>
-              <w:t xml:space="preserve"> .</w:t>
-            </w:r>
-            <w:r>
-              <w:rPr>
-                <w:lang w:val="bg-BG"/>
-              </w:rPr>
-              <w:br/>
-              <w:t xml:space="preserve">    ?</w:t>
-            </w:r>
-            <w:r>
-              <w:t>p</w:t>
-            </w:r>
-            <w:r>
-              <w:rPr>
-                <w:lang w:val="bg-BG"/>
-              </w:rPr>
-              <w:t>1 (</w:t>
-            </w:r>
-            <w:proofErr w:type="spellStart"/>
-            <w:r>
-              <w:t>sc</w:t>
-            </w:r>
-            <w:proofErr w:type="spellEnd"/>
-            <w:r>
-              <w:rPr>
-                <w:lang w:val="bg-BG"/>
-              </w:rPr>
-              <w:t>:</w:t>
-            </w:r>
-            <w:proofErr w:type="spellStart"/>
-            <w:r>
-              <w:t>isPartOfConversation</w:t>
-            </w:r>
-            <w:proofErr w:type="spellEnd"/>
-            <w:r>
-              <w:rPr>
-                <w:lang w:val="bg-BG"/>
-              </w:rPr>
-              <w:t>/</w:t>
-            </w:r>
-            <w:proofErr w:type="spellStart"/>
-            <w:r>
-              <w:t>sc</w:t>
-            </w:r>
-            <w:proofErr w:type="spellEnd"/>
-            <w:r>
-              <w:rPr>
-                <w:lang w:val="bg-BG"/>
-              </w:rPr>
-              <w:t>:</w:t>
-            </w:r>
-            <w:proofErr w:type="spellStart"/>
-            <w:r>
-              <w:t>hasConversationParticipant</w:t>
-            </w:r>
-            <w:proofErr w:type="spellEnd"/>
-            <w:r>
-              <w:rPr>
-                <w:lang w:val="bg-BG"/>
-              </w:rPr>
-              <w:t>)* ?</w:t>
-            </w:r>
-            <w:r>
-              <w:t>p</w:t>
-            </w:r>
-            <w:r>
-              <w:rPr>
-                <w:lang w:val="bg-BG"/>
-              </w:rPr>
-              <w:t>2</w:t>
-            </w:r>
-            <w:r>
-              <w:rPr>
-                <w:lang w:val="bg-BG"/>
-              </w:rPr>
-              <w:br/>
-              <w:t xml:space="preserve">    </w:t>
-            </w:r>
-            <w:r>
-              <w:t>FILTER</w:t>
-            </w:r>
-            <w:r>
-              <w:rPr>
-                <w:lang w:val="bg-BG"/>
-              </w:rPr>
-              <w:t xml:space="preserve"> (!</w:t>
-            </w:r>
-            <w:proofErr w:type="spellStart"/>
-            <w:r>
-              <w:t>sameTerm</w:t>
-            </w:r>
-            <w:proofErr w:type="spellEnd"/>
-            <w:r>
-              <w:rPr>
-                <w:lang w:val="bg-BG"/>
-              </w:rPr>
-              <w:t>(?</w:t>
-            </w:r>
-            <w:r>
-              <w:t>p</w:t>
-            </w:r>
-            <w:r>
-              <w:rPr>
-                <w:lang w:val="bg-BG"/>
-              </w:rPr>
-              <w:t>1, ?</w:t>
-            </w:r>
-            <w:r>
-              <w:t>p</w:t>
-            </w:r>
-            <w:r>
-              <w:rPr>
-                <w:lang w:val="bg-BG"/>
-              </w:rPr>
-              <w:t>2))</w:t>
-            </w:r>
-            <w:r>
-              <w:rPr>
-                <w:lang w:val="bg-BG"/>
-              </w:rPr>
-              <w:br/>
-              <w:t>}</w:t>
-            </w:r>
-          </w:p>
-          <w:p>
-            <w:pPr>
-              <w:pStyle w:val="code"/>
-              <w:rPr>
-                <w:lang w:val="bg-BG"/>
-              </w:rPr>
-            </w:pPr>
-            <w:r>
-              <w:rPr>
-                <w:lang w:val="bg-BG"/>
-              </w:rPr>
-              <w:tab/>
-              <w:t>p1</w:t>
-            </w:r>
-            <w:r>
-              <w:rPr>
-                <w:lang w:val="bg-BG"/>
-              </w:rPr>
-              <w:tab/>
-            </w:r>
-            <w:r>
-              <w:rPr>
-                <w:lang w:val="bg-BG"/>
-              </w:rPr>
-              <w:t xml:space="preserve">           </w:t>
-            </w:r>
-            <w:r>
-              <w:rPr>
-                <w:lang w:val="bg-BG"/>
-              </w:rPr>
-              <w:t>p2</w:t>
-            </w:r>
-          </w:p>
-          <w:p>
-            <w:pPr>
-              <w:pStyle w:val="code"/>
-              <w:rPr>
-                <w:lang w:val="bg-BG"/>
-              </w:rPr>
-            </w:pPr>
-            <w:r>
-              <w:rPr>
-                <w:lang w:val="bg-BG"/>
-              </w:rPr>
-              <w:t>1</w:t>
-            </w:r>
-            <w:r>
-              <w:rPr>
-                <w:lang w:val="bg-BG"/>
-              </w:rPr>
-              <w:tab/>
-              <w:t>sc:peter</w:t>
-            </w:r>
-            <w:r>
-              <w:rPr>
-                <w:lang w:val="bg-BG"/>
-              </w:rPr>
-              <w:t xml:space="preserve">       </w:t>
-            </w:r>
-            <w:r>
-              <w:rPr>
-                <w:lang w:val="bg-BG"/>
-              </w:rPr>
-              <w:t>sc:john</w:t>
-            </w:r>
-          </w:p>
-          <w:p>
-            <w:pPr>
-              <w:pStyle w:val="code"/>
-              <w:rPr>
-                <w:lang w:val="bg-BG"/>
-              </w:rPr>
-            </w:pPr>
-            <w:r>
-              <w:rPr>
-                <w:lang w:val="bg-BG"/>
-              </w:rPr>
-              <w:t>2</w:t>
-            </w:r>
-            <w:r>
-              <w:rPr>
-                <w:lang w:val="bg-BG"/>
-              </w:rPr>
-              <w:tab/>
-              <w:t>sc:john</w:t>
-            </w:r>
-            <w:r>
-              <w:rPr>
-                <w:lang w:val="bg-BG"/>
-              </w:rPr>
-              <w:tab/>
-            </w:r>
-            <w:r>
-              <w:rPr>
-                <w:lang w:val="bg-BG"/>
-              </w:rPr>
-              <w:t xml:space="preserve">       </w:t>
-            </w:r>
-            <w:r>
-              <w:rPr>
-                <w:lang w:val="bg-BG"/>
-              </w:rPr>
-              <w:t>sc:peter</w:t>
-            </w:r>
-          </w:p>
-          <w:p>
-            <w:pPr>
-              <w:pStyle w:val="code"/>
-              <w:rPr>
-                <w:lang w:val="bg-BG"/>
-              </w:rPr>
-            </w:pPr>
-            <w:r>
-              <w:rPr>
-                <w:lang w:val="bg-BG"/>
-              </w:rPr>
-              <w:t>3</w:t>
-            </w:r>
-            <w:r>
-              <w:rPr>
-                <w:lang w:val="bg-BG"/>
-              </w:rPr>
-              <w:tab/>
-              <w:t>sc:sara</w:t>
-            </w:r>
-            <w:r>
-              <w:rPr>
-                <w:lang w:val="bg-BG"/>
-              </w:rPr>
-              <w:tab/>
-            </w:r>
-            <w:r>
-              <w:rPr>
-                <w:lang w:val="bg-BG"/>
-              </w:rPr>
-              <w:t xml:space="preserve">       </w:t>
-            </w:r>
-            <w:r>
-              <w:rPr>
-                <w:lang w:val="bg-BG"/>
-              </w:rPr>
-              <w:t>sc:riki</w:t>
-            </w:r>
-          </w:p>
-          <w:p>
-            <w:pPr>
-              <w:pStyle w:val="code"/>
-              <w:rPr>
-                <w:lang w:val="bg-BG"/>
-              </w:rPr>
-            </w:pPr>
-            <w:r>
-              <w:rPr>
-                <w:lang w:val="bg-BG"/>
-              </w:rPr>
-              <w:t>4</w:t>
-            </w:r>
-            <w:r>
-              <w:rPr>
-                <w:lang w:val="bg-BG"/>
-              </w:rPr>
-              <w:tab/>
-              <w:t>sc:sara</w:t>
-            </w:r>
-            <w:r>
-              <w:rPr>
-                <w:lang w:val="bg-BG"/>
-              </w:rPr>
-              <w:t xml:space="preserve">        </w:t>
-            </w:r>
-            <w:r>
-              <w:rPr>
-                <w:lang w:val="bg-BG"/>
-              </w:rPr>
-              <w:t>sc:laura</w:t>
-            </w:r>
-          </w:p>
-          <w:p>
-            <w:pPr>
-              <w:pStyle w:val="code"/>
-              <w:rPr>
-                <w:lang w:val="bg-BG"/>
-              </w:rPr>
-            </w:pPr>
-            <w:r>
-              <w:rPr>
-                <w:lang w:val="bg-BG"/>
-              </w:rPr>
-              <w:t>5</w:t>
-            </w:r>
-            <w:r>
-              <w:rPr>
-                <w:lang w:val="bg-BG"/>
-              </w:rPr>
-              <w:tab/>
-              <w:t>sc:sara</w:t>
-            </w:r>
-            <w:r>
-              <w:rPr>
-                <w:lang w:val="bg-BG"/>
-              </w:rPr>
-              <w:t xml:space="preserve">        </w:t>
-            </w:r>
-            <w:r>
-              <w:rPr>
-                <w:lang w:val="bg-BG"/>
-              </w:rPr>
-              <w:t>sc:sophie</w:t>
-            </w:r>
-          </w:p>
-          <w:p>
-            <w:pPr>
-              <w:pStyle w:val="code"/>
-              <w:rPr>
-                <w:lang w:val="bg-BG"/>
-              </w:rPr>
-            </w:pPr>
-            <w:r>
-              <w:rPr>
-                <w:lang w:val="bg-BG"/>
-              </w:rPr>
-              <w:t>6</w:t>
-            </w:r>
-            <w:r>
-              <w:rPr>
-                <w:lang w:val="bg-BG"/>
-              </w:rPr>
-              <w:tab/>
-              <w:t>sc:sara</w:t>
-            </w:r>
-            <w:r>
-              <w:rPr>
-                <w:lang w:val="bg-BG"/>
-              </w:rPr>
-              <w:t xml:space="preserve">        </w:t>
-            </w:r>
-            <w:r>
-              <w:rPr>
-                <w:lang w:val="bg-BG"/>
-              </w:rPr>
-              <w:t>sc:sam</w:t>
-            </w:r>
-          </w:p>
-          <w:p>
-            <w:pPr>
-              <w:pStyle w:val="code"/>
-              <w:rPr>
-                <w:lang w:val="it-IT"/>
-              </w:rPr>
-            </w:pPr>
-          </w:p>
-        </w:tc>
-      </w:tr>
-    </w:tbl>
-    <w:p/>
-    <w:p>
-      <w:r>
-        <w:t>Сега можем да сложим и ограничение да ни води само до хора от класа „</w:t>
-      </w:r>
-      <w:r>
-        <w:t>sc:LeakInfoDestinationPeople</w:t>
-      </w:r>
-      <w:r>
-        <w:t>“ за да намалим резултатите.</w:t>
-      </w:r>
-    </w:p>
-    <w:tbl>
-      <w:tblPr>
-        <w:tblStyle w:val="TableGrid"/>
-        <w:tblW w:w="0" w:type="auto"/>
-        <w:tblLook w:val="04A0" w:firstRow="1" w:lastRow="0" w:firstColumn="1" w:lastColumn="0" w:noHBand="0" w:noVBand="1"/>
-      </w:tblPr>
-      <w:tblGrid>
-        <w:gridCol w:w="9016"/>
-      </w:tblGrid>
-      <w:tr>
-        <w:tc>
-          <w:tcPr>
-            <w:tcW w:w="9016" w:type="dxa"/>
-          </w:tcPr>
-          <w:p>
-            <w:pPr>
-              <w:pStyle w:val="code"/>
-            </w:pPr>
-            <w:r>
-              <w:t># sparql/sparql4.sparql</w:t>
-            </w:r>
-          </w:p>
-          <w:p>
-            <w:pPr>
-              <w:pStyle w:val="code"/>
-            </w:pPr>
-            <w:r>
-              <w:t>PREFIX sc: &lt;urn:soap/crime/ontology#&gt;</w:t>
-            </w:r>
-          </w:p>
-          <w:p>
-            <w:pPr>
-              <w:pStyle w:val="code"/>
-            </w:pPr>
-          </w:p>
-          <w:p>
-            <w:pPr>
-              <w:pStyle w:val="code"/>
-            </w:pPr>
-            <w:r>
-              <w:t xml:space="preserve">select * where { </w:t>
-            </w:r>
-          </w:p>
-          <w:p>
-            <w:pPr>
-              <w:pStyle w:val="code"/>
-            </w:pPr>
-            <w:r>
-              <w:t xml:space="preserve">    ?p1 a sc:LeakInfoSourcePeople .</w:t>
-            </w:r>
-          </w:p>
-          <w:p>
-            <w:pPr>
-              <w:pStyle w:val="code"/>
-            </w:pPr>
-            <w:r>
-              <w:t xml:space="preserve">    ?p2 a sc:LeakInfoDestinationPeople.</w:t>
-            </w:r>
-          </w:p>
-          <w:p>
-            <w:pPr>
-              <w:pStyle w:val="code"/>
-            </w:pPr>
-            <w:r>
-              <w:t xml:space="preserve">    ?p1 (sc:isPartOfConversation/sc:hasConversationParticipant)* ?p2 </w:t>
-            </w:r>
-          </w:p>
-          <w:p>
-            <w:pPr>
-              <w:pStyle w:val="code"/>
-              <w:pBdr>
-                <w:bottom w:val="single" w:sz="6" w:space="1" w:color="auto"/>
-              </w:pBdr>
-            </w:pPr>
-            <w:r>
-              <w:t>}</w:t>
-            </w:r>
-          </w:p>
-          <w:p>
-            <w:pPr>
-              <w:pStyle w:val="code"/>
-              <w:rPr>
-                <w:lang w:val="bg-BG"/>
-              </w:rPr>
-            </w:pPr>
-            <w:r>
-              <w:rPr>
-                <w:lang w:val="bg-BG"/>
-              </w:rPr>
-              <w:tab/>
-              <w:t>p1</w:t>
-            </w:r>
-            <w:r>
-              <w:rPr>
-                <w:lang w:val="bg-BG"/>
-              </w:rPr>
-              <w:tab/>
-              <w:t>p2</w:t>
-            </w:r>
-          </w:p>
-          <w:p>
-            <w:pPr>
-              <w:pStyle w:val="code"/>
-              <w:rPr>
-                <w:lang w:val="bg-BG"/>
-              </w:rPr>
-            </w:pPr>
-            <w:r>
-              <w:rPr>
-                <w:lang w:val="bg-BG"/>
-              </w:rPr>
-              <w:t>1</w:t>
-            </w:r>
-            <w:r>
-              <w:rPr>
-                <w:lang w:val="bg-BG"/>
-              </w:rPr>
-              <w:tab/>
-              <w:t>sc:sara</w:t>
-            </w:r>
-            <w:r>
-              <w:rPr>
-                <w:lang w:val="bg-BG"/>
-              </w:rPr>
-              <w:tab/>
-              <w:t>sc:sam</w:t>
-            </w:r>
-          </w:p>
-          <w:p>
-            <w:pPr>
-              <w:pStyle w:val="code"/>
-              <w:rPr>
-                <w:lang w:val="bg-BG"/>
-              </w:rPr>
-            </w:pPr>
-            <w:r>
-              <w:rPr>
-                <w:lang w:val="bg-BG"/>
-              </w:rPr>
-              <w:t>2</w:t>
-            </w:r>
-            <w:r>
-              <w:rPr>
-                <w:lang w:val="bg-BG"/>
-              </w:rPr>
-              <w:tab/>
-              <w:t>sc:sara</w:t>
-            </w:r>
-            <w:r>
-              <w:rPr>
-                <w:lang w:val="bg-BG"/>
-              </w:rPr>
-              <w:tab/>
-              <w:t>sc:sophie</w:t>
-            </w:r>
-          </w:p>
-        </w:tc>
-      </w:tr>
-    </w:tbl>
-    <w:p>
-      <w:bookmarkStart w:id="6" w:name="_Toc92064601"/>
+      <w:pPr>
+        <w:pStyle w:val="Quote"/>
+      </w:pPr>
+      <w:r>
+        <w:lastRenderedPageBreak/>
+        <w:t>Таблица 4.2.</w:t>
+      </w:r>
+      <w:r>
+        <w:rPr>
+          <w:lang w:val="en-US"/>
+        </w:rPr>
+        <w:t>2</w:t>
+      </w:r>
     </w:p>
     <w:p>
       <w:r>
-        <w:t>Тук можем да отбележим, че не включваме всички възможности да се пренесе информация. Какво сме пропуснали</w:t>
-      </w:r>
-      <w:r>
-        <w:t xml:space="preserve">? Детективът има отбелязани само разговори, които са със свидетели или записани, но може да има и такива, за които никой не знае. Това са разговорите между добрите приятели. Така можем да включим още едно разклонение за проследяване на информацията между </w:t>
-      </w:r>
-      <w:r>
-        <w:t>?</w:t>
+        <w:t xml:space="preserve">Тази йерархия е построена на базата на </w:t>
       </w:r>
       <w:r>
         <w:rPr>
           <w:lang w:val="en-US"/>
         </w:rPr>
-        <w:t>p</w:t>
-      </w:r>
-      <w:r>
-        <w:t xml:space="preserve">1 </w:t>
-      </w:r>
-      <w:r>
-        <w:t xml:space="preserve">и </w:t>
-      </w:r>
-      <w:r>
-        <w:t>?</w:t>
+        <w:t>OWL</w:t>
+      </w:r>
+      <w:r>
+        <w:t xml:space="preserve"> машината за изводи. Ако изключим машината за изводи бихме получили само директния наследник на „</w:t>
       </w:r>
       <w:r>
         <w:rPr>
           <w:lang w:val="en-US"/>
         </w:rPr>
-        <w:t>p</w:t>
-      </w:r>
-      <w:r>
-        <w:t>2</w:t>
+        <w:t>sc</w:t>
+      </w:r>
+      <w:r>
+        <w:t>:</w:t>
+      </w:r>
+      <w:r>
+        <w:rPr>
+          <w:lang w:val="en-US"/>
+        </w:rPr>
+        <w:t>Event</w:t>
+      </w:r>
+      <w:r>
+        <w:t>“</w:t>
       </w:r>
       <w:r>
         <w:t xml:space="preserve">. </w:t>
       </w:r>
-    </w:p>
-    <w:tbl>
-      <w:tblPr>
-        <w:tblStyle w:val="TableGrid"/>
-        <w:tblW w:w="0" w:type="auto"/>
-        <w:tblLook w:val="04A0" w:firstRow="1" w:lastRow="0" w:firstColumn="1" w:lastColumn="0" w:noHBand="0" w:noVBand="1"/>
-      </w:tblPr>
-      <w:tblGrid>
-        <w:gridCol w:w="9016"/>
-      </w:tblGrid>
-      <w:tr>
-        <w:tc>
-          <w:tcPr>
-            <w:tcW w:w="9016" w:type="dxa"/>
-          </w:tcPr>
-          <w:p>
-            <w:pPr>
-              <w:pStyle w:val="code"/>
-            </w:pPr>
-            <w:r>
-              <w:t xml:space="preserve"># </w:t>
-            </w:r>
-            <w:proofErr w:type="spellStart"/>
-            <w:r>
-              <w:t>sparql</w:t>
-            </w:r>
-            <w:proofErr w:type="spellEnd"/>
-            <w:r>
-              <w:t>/sparql5.sparql</w:t>
-            </w:r>
-          </w:p>
-          <w:p>
-            <w:pPr>
-              <w:pStyle w:val="code"/>
-            </w:pPr>
-          </w:p>
-          <w:p>
-            <w:pPr>
-              <w:pStyle w:val="code"/>
-            </w:pPr>
-            <w:r>
-              <w:t xml:space="preserve">PREFIX </w:t>
-            </w:r>
-            <w:proofErr w:type="spellStart"/>
-            <w:r>
-              <w:t>sc</w:t>
-            </w:r>
-            <w:proofErr w:type="spellEnd"/>
-            <w:r>
-              <w:t>: &lt;</w:t>
-            </w:r>
-            <w:proofErr w:type="spellStart"/>
-            <w:r>
-              <w:t>urn:soap</w:t>
-            </w:r>
-            <w:proofErr w:type="spellEnd"/>
-            <w:r>
-              <w:t>/crime/ontology#&gt;</w:t>
-            </w:r>
-          </w:p>
-          <w:p>
-            <w:pPr>
-              <w:pStyle w:val="code"/>
-            </w:pPr>
-            <w:r>
-              <w:t xml:space="preserve">select * where { </w:t>
-            </w:r>
-          </w:p>
-          <w:p>
-            <w:pPr>
-              <w:pStyle w:val="code"/>
-            </w:pPr>
-            <w:r>
-              <w:t xml:space="preserve">    ?p1 a </w:t>
-            </w:r>
-            <w:proofErr w:type="spellStart"/>
-            <w:r>
-              <w:t>sc:LeakInfoSourcePeople</w:t>
-            </w:r>
-            <w:proofErr w:type="spellEnd"/>
-            <w:r>
-              <w:t xml:space="preserve"> .</w:t>
-            </w:r>
-          </w:p>
-          <w:p>
-            <w:pPr>
-              <w:pStyle w:val="code"/>
-            </w:pPr>
-            <w:r>
-              <w:t xml:space="preserve">    ?p2 a </w:t>
-            </w:r>
-            <w:proofErr w:type="spellStart"/>
-            <w:r>
-              <w:t>sc:LeakInfoDestinationPeople</w:t>
-            </w:r>
-            <w:proofErr w:type="spellEnd"/>
-            <w:r>
-              <w:t>.</w:t>
-            </w:r>
-          </w:p>
-          <w:p>
-            <w:pPr>
-              <w:pStyle w:val="code"/>
-            </w:pPr>
-            <w:r>
-              <w:t xml:space="preserve">    ?p1 ((sc:isPartOfConversation/sc:hasConversationParticipant)|sc:isGoodFriendTo)* ?p2</w:t>
-            </w:r>
-          </w:p>
-          <w:p>
-            <w:pPr>
-              <w:pStyle w:val="code"/>
-              <w:pBdr>
-                <w:bottom w:val="single" w:sz="6" w:space="1" w:color="auto"/>
-              </w:pBdr>
-              <w:rPr>
-                <w:lang w:val="bg-BG"/>
-              </w:rPr>
-            </w:pPr>
-            <w:r>
-              <w:t>}</w:t>
-            </w:r>
-            <w:r>
-              <w:rPr>
-                <w:lang w:val="bg-BG"/>
-              </w:rPr>
-              <w:t xml:space="preserve"> </w:t>
-            </w:r>
-          </w:p>
-          <w:p>
-            <w:pPr>
-              <w:pStyle w:val="code"/>
-              <w:rPr>
-                <w:lang w:val="bg-BG"/>
-              </w:rPr>
-            </w:pPr>
-            <w:r>
-              <w:rPr>
-                <w:lang w:val="bg-BG"/>
-              </w:rPr>
-              <w:tab/>
-              <w:t>p1</w:t>
-            </w:r>
-            <w:r>
-              <w:rPr>
-                <w:lang w:val="bg-BG"/>
-              </w:rPr>
-              <w:tab/>
-              <w:t>p2</w:t>
-            </w:r>
-          </w:p>
-          <w:p>
-            <w:pPr>
-              <w:pStyle w:val="code"/>
-              <w:rPr>
-                <w:lang w:val="bg-BG"/>
-              </w:rPr>
-            </w:pPr>
-            <w:r>
-              <w:rPr>
-                <w:lang w:val="bg-BG"/>
-              </w:rPr>
-              <w:t>1</w:t>
-            </w:r>
-            <w:r>
-              <w:rPr>
-                <w:lang w:val="bg-BG"/>
-              </w:rPr>
-              <w:tab/>
-              <w:t>sc:sara</w:t>
-            </w:r>
-            <w:r>
-              <w:rPr>
-                <w:lang w:val="bg-BG"/>
-              </w:rPr>
-              <w:tab/>
-              <w:t>sc:sam</w:t>
-            </w:r>
-          </w:p>
-          <w:p>
-            <w:pPr>
-              <w:pStyle w:val="code"/>
-              <w:rPr>
-                <w:lang w:val="bg-BG"/>
-              </w:rPr>
-            </w:pPr>
-            <w:r>
-              <w:rPr>
-                <w:lang w:val="bg-BG"/>
-              </w:rPr>
-              <w:t>2</w:t>
-            </w:r>
-            <w:r>
-              <w:rPr>
-                <w:lang w:val="bg-BG"/>
-              </w:rPr>
-              <w:tab/>
-              <w:t>sc:sara</w:t>
-            </w:r>
-            <w:r>
-              <w:rPr>
-                <w:lang w:val="bg-BG"/>
-              </w:rPr>
-              <w:tab/>
-              <w:t>sc:sophie</w:t>
-            </w:r>
-          </w:p>
-        </w:tc>
-      </w:tr>
-    </w:tbl>
-    <w:p/>
-    <w:p>
-      <w:r>
-        <w:lastRenderedPageBreak/>
-        <w:t>Резултатът не се промени. Има и още един начин да се предаде информация. Колегите могат да видят монитора на тези, които не заключват екраните си. Можем да включим и това като допълнително условие, но със символа „</w:t>
-      </w:r>
-      <w:r>
-        <w:t>^</w:t>
-      </w:r>
-      <w:r>
-        <w:t xml:space="preserve">“ защото търсим обратно насочена дъга за пренос на инфорация, а именно към </w:t>
-      </w:r>
-      <w:r>
-        <w:t>?</w:t>
-      </w:r>
-      <w:r>
-        <w:rPr>
-          <w:lang w:val="en-US"/>
-        </w:rPr>
-        <w:t>p</w:t>
-      </w:r>
-      <w:r>
-        <w:t>2.</w:t>
-      </w:r>
-    </w:p>
-    <w:tbl>
-      <w:tblPr>
-        <w:tblStyle w:val="TableGrid"/>
-        <w:tblW w:w="0" w:type="auto"/>
-        <w:tblLook w:val="04A0" w:firstRow="1" w:lastRow="0" w:firstColumn="1" w:lastColumn="0" w:noHBand="0" w:noVBand="1"/>
-      </w:tblPr>
-      <w:tblGrid>
-        <w:gridCol w:w="9016"/>
-      </w:tblGrid>
-      <w:tr>
-        <w:tc>
-          <w:tcPr>
-            <w:tcW w:w="9016" w:type="dxa"/>
-          </w:tcPr>
-          <w:p>
-            <w:pPr>
-              <w:pStyle w:val="code"/>
-            </w:pPr>
-            <w:r>
-              <w:t># sparql/sparql6.sparql</w:t>
-            </w:r>
-          </w:p>
-          <w:p>
-            <w:pPr>
-              <w:pStyle w:val="code"/>
-            </w:pPr>
-          </w:p>
-          <w:p>
-            <w:pPr>
-              <w:pStyle w:val="code"/>
-            </w:pPr>
-            <w:r>
-              <w:t>PREFIX sc: &lt;urn:soap/crime/ontology#&gt;</w:t>
-            </w:r>
-          </w:p>
-          <w:p>
-            <w:pPr>
-              <w:pStyle w:val="code"/>
-            </w:pPr>
-            <w:r>
-              <w:t xml:space="preserve">select * where { </w:t>
-            </w:r>
-          </w:p>
-          <w:p>
-            <w:pPr>
-              <w:pStyle w:val="code"/>
-            </w:pPr>
-            <w:r>
-              <w:t xml:space="preserve">    ?p1 a sc:LeakInfoSourcePeople .</w:t>
-            </w:r>
-          </w:p>
-          <w:p>
-            <w:pPr>
-              <w:pStyle w:val="code"/>
-            </w:pPr>
-            <w:r>
-              <w:t xml:space="preserve">    ?p2 a sc:LeakInfoDestinationPeople.</w:t>
-            </w:r>
-          </w:p>
-          <w:p>
-            <w:pPr>
-              <w:pStyle w:val="code"/>
-            </w:pPr>
-            <w:r>
-              <w:t xml:space="preserve">    ?p1 ((sc:isPartOfConversation/sc:hasConversationParticipant)|sc:isGoodFriendTo|</w:t>
-            </w:r>
-            <w:r>
-              <w:rPr>
-                <w:b/>
-                <w:bCs/>
-              </w:rPr>
-              <w:t>^sc:canSeeMonitor</w:t>
-            </w:r>
-            <w:r>
-              <w:t>)* ?p2</w:t>
-            </w:r>
-          </w:p>
-          <w:p>
-            <w:pPr>
-              <w:pStyle w:val="code"/>
-              <w:pBdr>
-                <w:bottom w:val="single" w:sz="6" w:space="1" w:color="auto"/>
-              </w:pBdr>
-            </w:pPr>
-            <w:r>
-              <w:t>}</w:t>
-            </w:r>
-          </w:p>
-          <w:p>
-            <w:pPr>
-              <w:pStyle w:val="code"/>
-              <w:rPr>
-                <w:lang w:val="it-IT"/>
-              </w:rPr>
-            </w:pPr>
-            <w:r>
-              <w:tab/>
-            </w:r>
-            <w:r>
-              <w:rPr>
-                <w:lang w:val="it-IT"/>
-              </w:rPr>
-              <w:t>p1</w:t>
-            </w:r>
-            <w:r>
-              <w:rPr>
-                <w:lang w:val="it-IT"/>
-              </w:rPr>
-              <w:t xml:space="preserve">         </w:t>
-            </w:r>
-            <w:r>
-              <w:rPr>
-                <w:lang w:val="it-IT"/>
-              </w:rPr>
-              <w:t>p2</w:t>
-            </w:r>
-          </w:p>
-          <w:p>
-            <w:pPr>
-              <w:pStyle w:val="code"/>
-              <w:rPr>
-                <w:lang w:val="it-IT"/>
-              </w:rPr>
-            </w:pPr>
-            <w:r>
-              <w:rPr>
-                <w:lang w:val="it-IT"/>
-              </w:rPr>
-              <w:t>1</w:t>
-            </w:r>
-            <w:r>
-              <w:rPr>
-                <w:lang w:val="it-IT"/>
-              </w:rPr>
-              <w:tab/>
-            </w:r>
-            <w:proofErr w:type="spellStart"/>
-            <w:r>
-              <w:rPr>
-                <w:lang w:val="it-IT"/>
-              </w:rPr>
-              <w:t>sc:sara</w:t>
-            </w:r>
-            <w:proofErr w:type="spellEnd"/>
-            <w:r>
-              <w:rPr>
-                <w:lang w:val="it-IT"/>
-              </w:rPr>
-              <w:t xml:space="preserve">    </w:t>
-            </w:r>
-            <w:proofErr w:type="spellStart"/>
-            <w:r>
-              <w:rPr>
-                <w:lang w:val="it-IT"/>
-              </w:rPr>
-              <w:t>sc:sam</w:t>
-            </w:r>
-            <w:proofErr w:type="spellEnd"/>
-          </w:p>
-          <w:p>
-            <w:pPr>
-              <w:pStyle w:val="code"/>
-            </w:pPr>
-            <w:r>
-              <w:t>2</w:t>
-            </w:r>
-            <w:r>
-              <w:tab/>
-            </w:r>
-            <w:proofErr w:type="spellStart"/>
-            <w:r>
-              <w:t>sc:peter</w:t>
-            </w:r>
-            <w:proofErr w:type="spellEnd"/>
-            <w:r>
-              <w:t xml:space="preserve">   </w:t>
-            </w:r>
-            <w:proofErr w:type="spellStart"/>
-            <w:r>
-              <w:t>sc:sam</w:t>
-            </w:r>
-            <w:proofErr w:type="spellEnd"/>
-          </w:p>
-          <w:p>
-            <w:pPr>
-              <w:pStyle w:val="code"/>
-            </w:pPr>
-            <w:r>
-              <w:t>3</w:t>
-            </w:r>
-            <w:r>
-              <w:tab/>
-            </w:r>
-            <w:proofErr w:type="spellStart"/>
-            <w:r>
-              <w:t>sc:john</w:t>
-            </w:r>
-            <w:proofErr w:type="spellEnd"/>
-            <w:r>
-              <w:t xml:space="preserve">    </w:t>
-            </w:r>
-            <w:proofErr w:type="spellStart"/>
-            <w:r>
-              <w:t>sc:sam</w:t>
-            </w:r>
-            <w:proofErr w:type="spellEnd"/>
-          </w:p>
-          <w:p>
-            <w:pPr>
-              <w:pStyle w:val="code"/>
-            </w:pPr>
-            <w:r>
-              <w:t>4</w:t>
-            </w:r>
-            <w:r>
-              <w:tab/>
-            </w:r>
-            <w:proofErr w:type="spellStart"/>
-            <w:r>
-              <w:t>sc:sara</w:t>
-            </w:r>
-            <w:proofErr w:type="spellEnd"/>
-            <w:r>
-              <w:t xml:space="preserve">    </w:t>
-            </w:r>
-            <w:proofErr w:type="spellStart"/>
-            <w:r>
-              <w:t>sc:sophie</w:t>
-            </w:r>
-            <w:proofErr w:type="spellEnd"/>
-          </w:p>
-          <w:p>
-            <w:pPr>
-              <w:pStyle w:val="code"/>
-            </w:pPr>
-            <w:r>
-              <w:t>5</w:t>
-            </w:r>
-            <w:r>
-              <w:tab/>
-            </w:r>
-            <w:proofErr w:type="spellStart"/>
-            <w:r>
-              <w:t>sc:peter</w:t>
-            </w:r>
-            <w:proofErr w:type="spellEnd"/>
-            <w:r>
-              <w:t xml:space="preserve">   </w:t>
-            </w:r>
-            <w:proofErr w:type="spellStart"/>
-            <w:r>
-              <w:t>sc:sophie</w:t>
-            </w:r>
-            <w:proofErr w:type="spellEnd"/>
-          </w:p>
-          <w:p>
-            <w:pPr>
-              <w:pStyle w:val="code"/>
-            </w:pPr>
-            <w:r>
-              <w:t>6</w:t>
-            </w:r>
-            <w:r>
-              <w:tab/>
-            </w:r>
-            <w:proofErr w:type="spellStart"/>
-            <w:r>
-              <w:t>sc:john</w:t>
-            </w:r>
-            <w:proofErr w:type="spellEnd"/>
-            <w:r>
-              <w:t xml:space="preserve">    </w:t>
-            </w:r>
-            <w:proofErr w:type="spellStart"/>
-            <w:r>
-              <w:t>sc:sophie</w:t>
-            </w:r>
-            <w:proofErr w:type="spellEnd"/>
-          </w:p>
-        </w:tc>
-      </w:tr>
-    </w:tbl>
-    <w:p/>
-    <w:p>
-      <w:r>
-        <w:t>Излязоха твърде много резултати, това са твърде много хипотези, които трябва да бъдат проверени. Нека да изключим мащината за изводи на базата и да видим какво ще се получи като резултат.</w:t>
+      <w:r>
+        <w:t>Даваме пример в следващата фигура при изключени изводи.</w:t>
       </w:r>
     </w:p>
     <w:p>
-      <w:pPr>
-        <w:rPr>
-          <w:lang w:val="en-US"/>
-        </w:rPr>
-      </w:pPr>
       <w:r>
         <w:rPr>
           <w:noProof/>
         </w:rPr>
         <w:drawing>
-          <wp:inline distT="0" distB="0" distL="0" distR="0" wp14:anchorId="17615A3C" wp14:editId="7AFDF1A4">
-            <wp:extent cx="5731510" cy="3548380"/>
+          <wp:inline distT="0" distB="0" distL="0" distR="0" wp14:anchorId="54A9D5B6" wp14:editId="40CEDD51">
+            <wp:extent cx="5731510" cy="3012440"/>
             <wp:effectExtent l="0" t="0" r="2540" b="0"/>
-            <wp:docPr id="9" name="Picture 9"/>
+            <wp:docPr id="11" name="Picture 11"/>
             <wp:cNvGraphicFramePr>
               <a:graphicFrameLocks xmlns:a="http://schemas.openxmlformats.org/drawingml/2006/main" noChangeAspect="1"/>
             </wp:cNvGraphicFramePr>
@@ -6871,7 +5289,7 @@
                   <pic:spPr>
                     <a:xfrm>
                       <a:off x="0" y="0"/>
-                      <a:ext cx="5731510" cy="3548380"/>
+                      <a:ext cx="5731510" cy="3012440"/>
                     </a:xfrm>
                     <a:prstGeom prst="rect">
                       <a:avLst/>
@@ -6885,20 +5303,23 @@
       </w:r>
     </w:p>
     <w:p>
-      <w:r>
-        <w:lastRenderedPageBreak/>
-        <w:t>Разбира се това е празен резултат. Тоест това ни дава увереност, че машината за изводи ни помага реално да разберем какво се е случило.</w:t>
+      <w:pPr>
+        <w:pStyle w:val="Quote"/>
+      </w:pPr>
+      <w:r>
+        <w:t>Фигура 4.2.1</w:t>
       </w:r>
     </w:p>
     <w:p>
       <w:r>
-        <w:t xml:space="preserve">Сега искаме да разберем през какви разговори е излязла информацията на от първа ръка, това вероятно ще ни помогне да елиминираме </w:t>
-      </w:r>
-      <w:r>
-        <w:t>част</w:t>
-      </w:r>
-      <w:r>
-        <w:t xml:space="preserve"> от хипотезите.</w:t>
+        <w:lastRenderedPageBreak/>
+        <w:t xml:space="preserve">За целта знаем, е всички хора, които имат секретната информация са от клас </w:t>
+      </w:r>
+      <w:r>
+        <w:t>sc:LeakInfoSourcePeople</w:t>
+      </w:r>
+      <w:r>
+        <w:t>. Нека да видим следната заявка.</w:t>
       </w:r>
     </w:p>
     <w:tbl>
@@ -6920,13 +5341,20 @@
               <w:pStyle w:val="code"/>
             </w:pPr>
             <w:r>
-              <w:t># sparql/sparql7.sparql</w:t>
-            </w:r>
-          </w:p>
-          <w:p>
-            <w:pPr>
-              <w:pStyle w:val="code"/>
-            </w:pPr>
+              <w:t># sparql/</w:t>
+            </w:r>
+            <w:r>
+              <w:t>sparql</w:t>
+            </w:r>
+            <w:r>
+              <w:t>3</w:t>
+            </w:r>
+            <w:r>
+              <w:t>.</w:t>
+            </w:r>
+            <w:r>
+              <w:t>txt</w:t>
+            </w:r>
           </w:p>
           <w:p>
             <w:pPr>
@@ -6941,48 +5369,66 @@
               <w:pStyle w:val="code"/>
             </w:pPr>
             <w:r>
-              <w:t xml:space="preserve">select ?p1 ?firstHop ?p2 </w:t>
-            </w:r>
-          </w:p>
-          <w:p>
-            <w:pPr>
-              <w:pStyle w:val="code"/>
-            </w:pPr>
-            <w:r>
-              <w:t xml:space="preserve">where { </w:t>
-            </w:r>
-          </w:p>
-          <w:p>
-            <w:pPr>
-              <w:pStyle w:val="code"/>
-            </w:pPr>
-            <w:r>
-              <w:tab/>
-              <w:t xml:space="preserve">  ?p1 a sc:LeakInfoSourcePeople .</w:t>
-            </w:r>
-          </w:p>
-          <w:p>
-            <w:pPr>
-              <w:pStyle w:val="code"/>
-            </w:pPr>
-            <w:r>
-              <w:t xml:space="preserve">    ?p2 a sc:LeakInfoDestinationPeople.</w:t>
-            </w:r>
-          </w:p>
-          <w:p>
-            <w:pPr>
-              <w:pStyle w:val="code"/>
-            </w:pPr>
-            <w:r>
-              <w:t xml:space="preserve">    ?p1 sc:isPartOfConversation ?firstHop .</w:t>
-            </w:r>
-          </w:p>
-          <w:p>
-            <w:pPr>
-              <w:pStyle w:val="code"/>
-            </w:pPr>
-            <w:r>
-              <w:t xml:space="preserve">    ?firstHop ((sc:hasConversationParticipant)|sc:isGoodFriendTo|^sc:canSeeMonitor)* ?p2 .</w:t>
+              <w:t xml:space="preserve">select * where { </w:t>
+            </w:r>
+          </w:p>
+          <w:p>
+            <w:pPr>
+              <w:pStyle w:val="code"/>
+            </w:pPr>
+            <w:r>
+              <w:rPr>
+                <w:lang w:val="bg-BG"/>
+              </w:rPr>
+              <w:t xml:space="preserve">    </w:t>
+            </w:r>
+            <w:r>
+              <w:t>?p1 a sc:LeakInfoSourcePeople .</w:t>
+            </w:r>
+          </w:p>
+          <w:p>
+            <w:pPr>
+              <w:pStyle w:val="code"/>
+              <w:rPr>
+                <w:lang w:val="fr-FR"/>
+              </w:rPr>
+            </w:pPr>
+            <w:r>
+              <w:t xml:space="preserve">    </w:t>
+            </w:r>
+            <w:r>
+              <w:rPr>
+                <w:lang w:val="fr-FR"/>
+              </w:rPr>
+              <w:t>?p1 sc:isPartOfConversation ?c.</w:t>
+            </w:r>
+          </w:p>
+          <w:p>
+            <w:pPr>
+              <w:pStyle w:val="code"/>
+              <w:rPr>
+                <w:lang w:val="fr-FR"/>
+              </w:rPr>
+            </w:pPr>
+            <w:r>
+              <w:rPr>
+                <w:lang w:val="fr-FR"/>
+              </w:rPr>
+              <w:t xml:space="preserve">    ?p2 sc:isPartOfConversation ?c.</w:t>
+            </w:r>
+          </w:p>
+          <w:p>
+            <w:pPr>
+              <w:pStyle w:val="code"/>
+            </w:pPr>
+            <w:r>
+              <w:rPr>
+                <w:lang w:val="fr-FR"/>
+              </w:rPr>
+              <w:t xml:space="preserve">    </w:t>
+            </w:r>
+            <w:r>
+              <w:t>FILTER (!sameTerm(?p1, ?p2))</w:t>
             </w:r>
           </w:p>
           <w:p>
@@ -6999,225 +5445,148 @@
           <w:p>
             <w:pPr>
               <w:pStyle w:val="code"/>
-              <w:rPr>
-                <w:lang w:val="bg-BG"/>
-              </w:rPr>
-            </w:pPr>
-            <w:r>
-              <w:rPr>
-                <w:lang w:val="bg-BG"/>
-              </w:rPr>
+            </w:pPr>
+            <w:r>
               <w:tab/>
               <w:t>p1</w:t>
             </w:r>
             <w:r>
-              <w:rPr>
-                <w:lang w:val="bg-BG"/>
-              </w:rPr>
-              <w:t xml:space="preserve">          </w:t>
-            </w:r>
-            <w:r>
-              <w:rPr>
-                <w:lang w:val="bg-BG"/>
-              </w:rPr>
-              <w:t xml:space="preserve">   </w:t>
-            </w:r>
-            <w:r>
-              <w:rPr>
-                <w:lang w:val="bg-BG"/>
-              </w:rPr>
-              <w:t>firstHop</w:t>
-            </w:r>
-            <w:r>
-              <w:rPr>
-                <w:lang w:val="bg-BG"/>
-              </w:rPr>
-              <w:t xml:space="preserve">                </w:t>
-            </w:r>
-            <w:r>
-              <w:rPr>
-                <w:lang w:val="bg-BG"/>
-              </w:rPr>
+              <w:tab/>
+              <w:t>c</w:t>
+            </w:r>
+            <w:r>
+              <w:tab/>
               <w:t>p2</w:t>
             </w:r>
           </w:p>
           <w:p>
             <w:pPr>
               <w:pStyle w:val="code"/>
-              <w:rPr>
-                <w:lang w:val="bg-BG"/>
-              </w:rPr>
-            </w:pPr>
-            <w:r>
-              <w:rPr>
-                <w:lang w:val="bg-BG"/>
-              </w:rPr>
+            </w:pPr>
+            <w:r>
               <w:t>1</w:t>
             </w:r>
             <w:r>
-              <w:rPr>
-                <w:lang w:val="bg-BG"/>
-              </w:rPr>
               <w:tab/>
               <w:t>sc:peter</w:t>
             </w:r>
             <w:r>
-              <w:rPr>
-                <w:lang w:val="bg-BG"/>
-              </w:rPr>
               <w:tab/>
               <w:t>sc:peterAndJohnChat</w:t>
             </w:r>
             <w:r>
-              <w:rPr>
-                <w:lang w:val="bg-BG"/>
-              </w:rPr>
-              <w:t xml:space="preserve">     </w:t>
-            </w:r>
-            <w:r>
-              <w:rPr>
-                <w:lang w:val="bg-BG"/>
-              </w:rPr>
-              <w:t>sc:sam</w:t>
-            </w:r>
-          </w:p>
-          <w:p>
-            <w:pPr>
-              <w:pStyle w:val="code"/>
-              <w:rPr>
-                <w:lang w:val="bg-BG"/>
-              </w:rPr>
-            </w:pPr>
-            <w:r>
-              <w:rPr>
-                <w:lang w:val="bg-BG"/>
-              </w:rPr>
-              <w:t>2</w:t>
-            </w:r>
-            <w:r>
-              <w:rPr>
-                <w:lang w:val="bg-BG"/>
-              </w:rPr>
               <w:tab/>
               <w:t>sc:john</w:t>
             </w:r>
-            <w:r>
-              <w:rPr>
-                <w:lang w:val="bg-BG"/>
-              </w:rPr>
-              <w:t xml:space="preserve">        </w:t>
-            </w:r>
-            <w:r>
-              <w:rPr>
-                <w:lang w:val="bg-BG"/>
-              </w:rPr>
+          </w:p>
+          <w:p>
+            <w:pPr>
+              <w:pStyle w:val="code"/>
+            </w:pPr>
+            <w:r>
+              <w:t>2</w:t>
+            </w:r>
+            <w:r>
+              <w:tab/>
+              <w:t>sc:john</w:t>
+            </w:r>
+            <w:r>
+              <w:tab/>
               <w:t>sc:peterAndJohnChat</w:t>
             </w:r>
             <w:r>
-              <w:rPr>
-                <w:lang w:val="bg-BG"/>
-              </w:rPr>
-              <w:t xml:space="preserve">     </w:t>
-            </w:r>
-            <w:r>
-              <w:rPr>
-                <w:lang w:val="bg-BG"/>
-              </w:rPr>
-              <w:t>sc:sam</w:t>
-            </w:r>
-          </w:p>
-          <w:p>
-            <w:pPr>
-              <w:pStyle w:val="code"/>
-              <w:rPr>
-                <w:lang w:val="bg-BG"/>
-              </w:rPr>
-            </w:pPr>
-            <w:r>
-              <w:rPr>
-                <w:lang w:val="bg-BG"/>
+              <w:tab/>
+              <w:t>sc:peter</w:t>
+            </w:r>
+          </w:p>
+          <w:p>
+            <w:pPr>
+              <w:pStyle w:val="code"/>
+              <w:rPr>
+                <w:lang w:val="it-IT"/>
+              </w:rPr>
+            </w:pPr>
+            <w:r>
+              <w:rPr>
+                <w:lang w:val="it-IT"/>
               </w:rPr>
               <w:t>3</w:t>
             </w:r>
             <w:r>
               <w:rPr>
-                <w:lang w:val="bg-BG"/>
+                <w:lang w:val="it-IT"/>
               </w:rPr>
               <w:tab/>
               <w:t>sc:sara</w:t>
             </w:r>
             <w:r>
               <w:rPr>
-                <w:lang w:val="bg-BG"/>
-              </w:rPr>
-              <w:t xml:space="preserve">        </w:t>
-            </w:r>
-            <w:r>
-              <w:rPr>
-                <w:b/>
-                <w:bCs/>
-                <w:lang w:val="bg-BG"/>
-              </w:rPr>
+                <w:lang w:val="it-IT"/>
+              </w:rPr>
+              <w:tab/>
               <w:t>sc:emailSaraToRiki</w:t>
             </w:r>
             <w:r>
               <w:rPr>
-                <w:lang w:val="bg-BG"/>
-              </w:rPr>
-              <w:t xml:space="preserve">      </w:t>
-            </w:r>
-            <w:r>
-              <w:rPr>
-                <w:lang w:val="bg-BG"/>
-              </w:rPr>
-              <w:t>sc:sam</w:t>
+                <w:lang w:val="it-IT"/>
+              </w:rPr>
+              <w:tab/>
+              <w:t>sc:riki</w:t>
             </w:r>
           </w:p>
         </w:tc>
       </w:tr>
     </w:tbl>
-    <w:p/>
     <w:p>
-      <w:r>
-        <w:t>Тук можем да видим, че без да имаме предвид изтичане на информация чрез приятелството и гледането на монитор, имаме един имейл. Детектива се заема да попита администратора на имейл сървъра и този имейл може да бъде проверен дали има чувствителна информация</w:t>
-      </w:r>
-      <w:r>
-        <w:t>. Няма проблем с имейла и не е имало теч от него, така че можем да го елиминираме като изходящи имейли от първа ръка.</w:t>
-      </w:r>
-    </w:p>
-    <w:p/>
-    <w:p>
-      <w:pPr>
-        <w:pStyle w:val="Heading2"/>
-      </w:pPr>
-      <w:r>
-        <w:t xml:space="preserve">4.3 Изводи със </w:t>
-      </w:r>
-      <w:r>
+      <w:pPr>
+        <w:pStyle w:val="Quote"/>
         <w:rPr>
           <w:lang w:val="en-US"/>
         </w:rPr>
-        <w:t>SPARQL</w:t>
-      </w:r>
-      <w:r>
-        <w:rPr>
-          <w:vertAlign w:val="superscript"/>
-        </w:rPr>
-        <w:t>[4]</w:t>
-      </w:r>
-      <w:bookmarkEnd w:id="6"/>
+      </w:pPr>
+      <w:r>
+        <w:t>Таблица 4.2.</w:t>
+      </w:r>
+      <w:r>
+        <w:rPr>
+          <w:lang w:val="en-US"/>
+        </w:rPr>
+        <w:t>3</w:t>
+      </w:r>
     </w:p>
     <w:p>
       <w:r>
-        <w:t>Вече имаме двете онтологии с индивидите и насложените атрибути, като втората онтология съдържа всички елементи на първата. Сега можем да изпозваме двата нови класа и да направим заключения.</w:t>
-      </w:r>
-    </w:p>
-    <w:p>
-      <w:r>
-        <w:t>Първо дали има възможно изтичане ще направим със следната заявка</w:t>
-      </w:r>
-      <w:r>
-        <w:t xml:space="preserve"> от таблица 4.3.1.</w:t>
+        <w:t>В случая не ни води надалеч.</w:t>
+      </w:r>
+      <w:r>
+        <w:t xml:space="preserve"> </w:t>
+      </w:r>
+      <w:r>
+        <w:t>Нека да изведем и графично какво представлява резултата</w:t>
+      </w:r>
+      <w:r>
+        <w:t xml:space="preserve">, </w:t>
+      </w:r>
+      <w:r>
+        <w:t xml:space="preserve">използвайки бутона </w:t>
+      </w:r>
+      <w:r>
+        <w:rPr>
+          <w:lang w:val="en-US"/>
+        </w:rPr>
+        <w:t>VISUAL</w:t>
+      </w:r>
+      <w:r>
+        <w:t xml:space="preserve"> от уеб-клиента за </w:t>
+      </w:r>
+      <w:r>
+        <w:rPr>
+          <w:lang w:val="en-US"/>
+        </w:rPr>
+        <w:t>GraphDB</w:t>
+      </w:r>
+      <w:r>
+        <w:t>.</w:t>
       </w:r>
     </w:p>
     <w:tbl>
@@ -7236,253 +5605,172 @@
           </w:tcPr>
           <w:p>
             <w:pPr>
-              <w:shd w:val="clear" w:color="auto" w:fill="FFFFFF"/>
-              <w:tabs>
-                <w:tab w:val="left" w:pos="916"/>
-                <w:tab w:val="left" w:pos="1832"/>
-                <w:tab w:val="left" w:pos="2748"/>
-                <w:tab w:val="left" w:pos="3664"/>
-                <w:tab w:val="left" w:pos="4580"/>
-                <w:tab w:val="left" w:pos="5496"/>
-                <w:tab w:val="left" w:pos="6412"/>
-                <w:tab w:val="left" w:pos="7328"/>
-                <w:tab w:val="left" w:pos="8244"/>
-                <w:tab w:val="left" w:pos="9160"/>
-                <w:tab w:val="left" w:pos="10076"/>
-                <w:tab w:val="left" w:pos="10992"/>
-                <w:tab w:val="left" w:pos="11908"/>
-                <w:tab w:val="left" w:pos="12824"/>
-                <w:tab w:val="left" w:pos="13740"/>
-                <w:tab w:val="left" w:pos="14656"/>
-              </w:tabs>
-              <w:spacing w:line="240" w:lineRule="auto"/>
-              <w:jc w:val="left"/>
-              <w:rPr>
-                <w:rFonts w:ascii="Lucida Sans Typewriter" w:eastAsia="Times New Roman" w:hAnsi="Lucida Sans Typewriter" w:cs="Courier New"/>
-                <w:color w:val="080808"/>
-                <w:sz w:val="20"/>
-                <w:szCs w:val="20"/>
-                <w:lang w:val="en-GB" w:eastAsia="en-GB"/>
-              </w:rPr>
-            </w:pPr>
-            <w:r>
-              <w:rPr>
-                <w:rFonts w:ascii="Lucida Sans Typewriter" w:eastAsia="Times New Roman" w:hAnsi="Lucida Sans Typewriter" w:cs="Courier New"/>
-                <w:color w:val="080808"/>
-                <w:sz w:val="20"/>
-                <w:szCs w:val="20"/>
-                <w:lang w:val="en-GB" w:eastAsia="en-GB"/>
-              </w:rPr>
-              <w:t xml:space="preserve">PREFIX  </w:t>
-            </w:r>
-            <w:proofErr w:type="spellStart"/>
-            <w:r>
-              <w:rPr>
-                <w:rFonts w:ascii="Lucida Sans Typewriter" w:eastAsia="Times New Roman" w:hAnsi="Lucida Sans Typewriter" w:cs="Courier New"/>
-                <w:color w:val="080808"/>
-                <w:sz w:val="20"/>
-                <w:szCs w:val="20"/>
-                <w:lang w:val="en-GB" w:eastAsia="en-GB"/>
-              </w:rPr>
-              <w:t>rdf</w:t>
-            </w:r>
-            <w:proofErr w:type="spellEnd"/>
-            <w:r>
-              <w:rPr>
-                <w:rFonts w:ascii="Lucida Sans Typewriter" w:eastAsia="Times New Roman" w:hAnsi="Lucida Sans Typewriter" w:cs="Courier New"/>
-                <w:color w:val="080808"/>
-                <w:sz w:val="20"/>
-                <w:szCs w:val="20"/>
-                <w:lang w:val="en-GB" w:eastAsia="en-GB"/>
-              </w:rPr>
-              <w:t>: &lt;http://www.w3.org/1999/02/22-rdf-syntax-ns#&gt;</w:t>
-            </w:r>
-            <w:r>
-              <w:rPr>
-                <w:rFonts w:ascii="Lucida Sans Typewriter" w:eastAsia="Times New Roman" w:hAnsi="Lucida Sans Typewriter" w:cs="Courier New"/>
-                <w:color w:val="080808"/>
-                <w:sz w:val="20"/>
-                <w:szCs w:val="20"/>
-                <w:lang w:val="en-GB" w:eastAsia="en-GB"/>
-              </w:rPr>
-              <w:br/>
-              <w:t>PREFIX  owl: &lt;http://www.w3.org/2002/07/owl#&gt;</w:t>
-            </w:r>
-            <w:r>
-              <w:rPr>
-                <w:rFonts w:ascii="Lucida Sans Typewriter" w:eastAsia="Times New Roman" w:hAnsi="Lucida Sans Typewriter" w:cs="Courier New"/>
-                <w:color w:val="080808"/>
-                <w:sz w:val="20"/>
-                <w:szCs w:val="20"/>
-                <w:lang w:val="en-GB" w:eastAsia="en-GB"/>
-              </w:rPr>
-              <w:br/>
-              <w:t xml:space="preserve">PREFIX  </w:t>
-            </w:r>
-            <w:proofErr w:type="spellStart"/>
-            <w:r>
-              <w:rPr>
-                <w:rFonts w:ascii="Lucida Sans Typewriter" w:eastAsia="Times New Roman" w:hAnsi="Lucida Sans Typewriter" w:cs="Courier New"/>
-                <w:color w:val="080808"/>
-                <w:sz w:val="20"/>
-                <w:szCs w:val="20"/>
-                <w:lang w:val="en-GB" w:eastAsia="en-GB"/>
-              </w:rPr>
-              <w:t>sc</w:t>
-            </w:r>
-            <w:proofErr w:type="spellEnd"/>
-            <w:r>
-              <w:rPr>
-                <w:rFonts w:ascii="Lucida Sans Typewriter" w:eastAsia="Times New Roman" w:hAnsi="Lucida Sans Typewriter" w:cs="Courier New"/>
-                <w:color w:val="080808"/>
-                <w:sz w:val="20"/>
-                <w:szCs w:val="20"/>
-                <w:lang w:val="en-GB" w:eastAsia="en-GB"/>
-              </w:rPr>
-              <w:t>: &lt;</w:t>
-            </w:r>
-            <w:proofErr w:type="spellStart"/>
-            <w:r>
-              <w:rPr>
-                <w:rFonts w:ascii="Lucida Sans Typewriter" w:eastAsia="Times New Roman" w:hAnsi="Lucida Sans Typewriter" w:cs="Courier New"/>
-                <w:color w:val="080808"/>
-                <w:sz w:val="20"/>
-                <w:szCs w:val="20"/>
-                <w:lang w:val="en-GB" w:eastAsia="en-GB"/>
-              </w:rPr>
-              <w:t>urn:soap</w:t>
-            </w:r>
-            <w:proofErr w:type="spellEnd"/>
-            <w:r>
-              <w:rPr>
-                <w:rFonts w:ascii="Lucida Sans Typewriter" w:eastAsia="Times New Roman" w:hAnsi="Lucida Sans Typewriter" w:cs="Courier New"/>
-                <w:color w:val="080808"/>
-                <w:sz w:val="20"/>
-                <w:szCs w:val="20"/>
-                <w:lang w:val="en-GB" w:eastAsia="en-GB"/>
-              </w:rPr>
-              <w:t>/crime/ontology#&gt;</w:t>
-            </w:r>
-            <w:r>
-              <w:rPr>
-                <w:rFonts w:ascii="Lucida Sans Typewriter" w:eastAsia="Times New Roman" w:hAnsi="Lucida Sans Typewriter" w:cs="Courier New"/>
-                <w:color w:val="080808"/>
-                <w:sz w:val="20"/>
-                <w:szCs w:val="20"/>
-                <w:lang w:val="en-GB" w:eastAsia="en-GB"/>
-              </w:rPr>
-              <w:br/>
-              <w:t>SELECT ?insider ?outsider</w:t>
-            </w:r>
-            <w:r>
-              <w:rPr>
-                <w:rFonts w:ascii="Lucida Sans Typewriter" w:eastAsia="Times New Roman" w:hAnsi="Lucida Sans Typewriter" w:cs="Courier New"/>
-                <w:color w:val="080808"/>
-                <w:sz w:val="20"/>
-                <w:szCs w:val="20"/>
-                <w:lang w:val="en-GB" w:eastAsia="en-GB"/>
-              </w:rPr>
-              <w:br/>
-              <w:t xml:space="preserve">WHERE { ?insider a </w:t>
-            </w:r>
-            <w:proofErr w:type="spellStart"/>
-            <w:r>
-              <w:rPr>
-                <w:rFonts w:ascii="Lucida Sans Typewriter" w:eastAsia="Times New Roman" w:hAnsi="Lucida Sans Typewriter" w:cs="Courier New"/>
-                <w:color w:val="080808"/>
-                <w:sz w:val="20"/>
-                <w:szCs w:val="20"/>
-                <w:lang w:val="en-GB" w:eastAsia="en-GB"/>
-              </w:rPr>
-              <w:t>sc:LeakInfoSourcePeople</w:t>
-            </w:r>
-            <w:proofErr w:type="spellEnd"/>
-            <w:r>
-              <w:rPr>
-                <w:rFonts w:ascii="Lucida Sans Typewriter" w:eastAsia="Times New Roman" w:hAnsi="Lucida Sans Typewriter" w:cs="Courier New"/>
-                <w:color w:val="080808"/>
-                <w:sz w:val="20"/>
-                <w:szCs w:val="20"/>
-                <w:lang w:val="en-GB" w:eastAsia="en-GB"/>
-              </w:rPr>
-              <w:t xml:space="preserve">       ;</w:t>
-            </w:r>
-            <w:r>
-              <w:rPr>
-                <w:rFonts w:ascii="Lucida Sans Typewriter" w:eastAsia="Times New Roman" w:hAnsi="Lucida Sans Typewriter" w:cs="Courier New"/>
-                <w:color w:val="080808"/>
-                <w:sz w:val="20"/>
-                <w:szCs w:val="20"/>
-                <w:lang w:val="en-GB" w:eastAsia="en-GB"/>
-              </w:rPr>
-              <w:br/>
-              <w:t xml:space="preserve">           </w:t>
-            </w:r>
-            <w:proofErr w:type="spellStart"/>
-            <w:r>
-              <w:rPr>
-                <w:rFonts w:ascii="Lucida Sans Typewriter" w:eastAsia="Times New Roman" w:hAnsi="Lucida Sans Typewriter" w:cs="Courier New"/>
-                <w:color w:val="080808"/>
-                <w:sz w:val="20"/>
-                <w:szCs w:val="20"/>
-                <w:lang w:val="en-GB" w:eastAsia="en-GB"/>
-              </w:rPr>
-              <w:t>sc:canShareSensitiveInfoIndirectTo</w:t>
-            </w:r>
-            <w:proofErr w:type="spellEnd"/>
-            <w:r>
-              <w:rPr>
-                <w:rFonts w:ascii="Lucida Sans Typewriter" w:eastAsia="Times New Roman" w:hAnsi="Lucida Sans Typewriter" w:cs="Courier New"/>
-                <w:color w:val="080808"/>
-                <w:sz w:val="20"/>
-                <w:szCs w:val="20"/>
-                <w:lang w:val="en-GB" w:eastAsia="en-GB"/>
-              </w:rPr>
-              <w:t xml:space="preserve"> ?outsider .</w:t>
-            </w:r>
-            <w:r>
-              <w:rPr>
-                <w:rFonts w:ascii="Lucida Sans Typewriter" w:eastAsia="Times New Roman" w:hAnsi="Lucida Sans Typewriter" w:cs="Courier New"/>
-                <w:color w:val="080808"/>
-                <w:sz w:val="20"/>
-                <w:szCs w:val="20"/>
-                <w:lang w:val="en-GB" w:eastAsia="en-GB"/>
-              </w:rPr>
-              <w:br/>
-              <w:t xml:space="preserve">        ?outsider  a </w:t>
-            </w:r>
-            <w:proofErr w:type="spellStart"/>
-            <w:r>
-              <w:rPr>
-                <w:rFonts w:ascii="Lucida Sans Typewriter" w:eastAsia="Times New Roman" w:hAnsi="Lucida Sans Typewriter" w:cs="Courier New"/>
-                <w:color w:val="080808"/>
-                <w:sz w:val="20"/>
-                <w:szCs w:val="20"/>
-                <w:lang w:val="en-GB" w:eastAsia="en-GB"/>
-              </w:rPr>
-              <w:t>sc:LeakInfoDestinationPeople</w:t>
-            </w:r>
-            <w:proofErr w:type="spellEnd"/>
-            <w:r>
-              <w:rPr>
-                <w:rFonts w:ascii="Lucida Sans Typewriter" w:eastAsia="Times New Roman" w:hAnsi="Lucida Sans Typewriter" w:cs="Courier New"/>
-                <w:color w:val="080808"/>
-                <w:sz w:val="20"/>
-                <w:szCs w:val="20"/>
-                <w:lang w:val="en-GB" w:eastAsia="en-GB"/>
-              </w:rPr>
-              <w:t xml:space="preserve"> .</w:t>
-            </w:r>
-            <w:r>
-              <w:rPr>
-                <w:rFonts w:ascii="Lucida Sans Typewriter" w:eastAsia="Times New Roman" w:hAnsi="Lucida Sans Typewriter" w:cs="Courier New"/>
-                <w:color w:val="080808"/>
-                <w:sz w:val="20"/>
-                <w:szCs w:val="20"/>
-                <w:lang w:val="en-GB" w:eastAsia="en-GB"/>
-              </w:rPr>
-              <w:br/>
+              <w:pStyle w:val="code"/>
+            </w:pPr>
+            <w:r>
+              <w:t># sparql/sparql</w:t>
+            </w:r>
+            <w:r>
+              <w:t>4</w:t>
+            </w:r>
+            <w:r>
+              <w:t>.</w:t>
+            </w:r>
+            <w:r>
+              <w:t>txt</w:t>
+            </w:r>
+          </w:p>
+          <w:p>
+            <w:pPr>
+              <w:pStyle w:val="code"/>
+            </w:pPr>
+            <w:r>
+              <w:t>PREFIX sc: &lt;urn:soap/crime/ontology#&gt;</w:t>
+            </w:r>
+          </w:p>
+          <w:p>
+            <w:pPr>
+              <w:pStyle w:val="code"/>
+            </w:pPr>
+            <w:r>
+              <w:t>construct {</w:t>
+            </w:r>
+          </w:p>
+          <w:p>
+            <w:pPr>
+              <w:pStyle w:val="code"/>
+            </w:pPr>
+            <w:r>
+              <w:t xml:space="preserve">    ?p1 a sc:Person .</w:t>
+            </w:r>
+          </w:p>
+          <w:p>
+            <w:pPr>
+              <w:pStyle w:val="code"/>
+            </w:pPr>
+            <w:r>
+              <w:t xml:space="preserve">    ?p2 a sc:Person.</w:t>
+            </w:r>
+          </w:p>
+          <w:p>
+            <w:pPr>
+              <w:pStyle w:val="code"/>
+            </w:pPr>
+            <w:r>
+              <w:t xml:space="preserve">} where { </w:t>
+            </w:r>
+          </w:p>
+          <w:p>
+            <w:pPr>
+              <w:pStyle w:val="code"/>
+              <w:rPr>
+                <w:lang w:val="fr-FR"/>
+              </w:rPr>
+            </w:pPr>
+            <w:r>
+              <w:rPr>
+                <w:lang w:val="bg-BG"/>
+              </w:rPr>
+              <w:t xml:space="preserve">  </w:t>
+            </w:r>
+            <w:r>
+              <w:rPr>
+                <w:lang w:val="fr-FR"/>
+              </w:rPr>
+              <w:t>?p1 a sc:LeakInfoSourcePeople .</w:t>
+            </w:r>
+          </w:p>
+          <w:p>
+            <w:pPr>
+              <w:pStyle w:val="code"/>
+              <w:rPr>
+                <w:lang w:val="fr-FR"/>
+              </w:rPr>
+            </w:pPr>
+            <w:r>
+              <w:rPr>
+                <w:lang w:val="fr-FR"/>
+              </w:rPr>
+              <w:t xml:space="preserve">  ?p1 sc:isPartOfConversation ?c.</w:t>
+            </w:r>
+          </w:p>
+          <w:p>
+            <w:pPr>
+              <w:pStyle w:val="code"/>
+              <w:rPr>
+                <w:lang w:val="fr-FR"/>
+              </w:rPr>
+            </w:pPr>
+            <w:r>
+              <w:rPr>
+                <w:lang w:val="fr-FR"/>
+              </w:rPr>
+              <w:t xml:space="preserve">  ?p2 sc:isPartOfConversation ?c.</w:t>
+            </w:r>
+          </w:p>
+          <w:p>
+            <w:pPr>
+              <w:pStyle w:val="code"/>
+            </w:pPr>
+            <w:r>
+              <w:rPr>
+                <w:lang w:val="fr-FR"/>
+              </w:rPr>
+              <w:t xml:space="preserve">  </w:t>
+            </w:r>
+            <w:r>
+              <w:t>FILTER (!sameTerm(?p1, ?p2))</w:t>
+            </w:r>
+          </w:p>
+          <w:p>
+            <w:pPr>
+              <w:pStyle w:val="code"/>
+            </w:pPr>
+            <w:r>
               <w:t>}</w:t>
+            </w:r>
+          </w:p>
+          <w:p>
+            <w:pPr>
+              <w:pStyle w:val="code"/>
+              <w:jc w:val="center"/>
+            </w:pPr>
+            <w:r>
+              <w:drawing>
+                <wp:inline distT="0" distB="0" distL="0" distR="0" wp14:anchorId="701FB048" wp14:editId="4BF0BBA5">
+                  <wp:extent cx="1831975" cy="1033708"/>
+                  <wp:effectExtent l="0" t="0" r="0" b="0"/>
+                  <wp:docPr id="8" name="Picture 8"/>
+                  <wp:cNvGraphicFramePr>
+                    <a:graphicFrameLocks xmlns:a="http://schemas.openxmlformats.org/drawingml/2006/main" noChangeAspect="1"/>
+                  </wp:cNvGraphicFramePr>
+                  <a:graphic xmlns:a="http://schemas.openxmlformats.org/drawingml/2006/main">
+                    <a:graphicData uri="http://schemas.openxmlformats.org/drawingml/2006/picture">
+                      <pic:pic xmlns:pic="http://schemas.openxmlformats.org/drawingml/2006/picture">
+                        <pic:nvPicPr>
+                          <pic:cNvPr id="1" name=""/>
+                          <pic:cNvPicPr/>
+                        </pic:nvPicPr>
+                        <pic:blipFill>
+                          <a:blip r:embed="rId14"/>
+                          <a:stretch>
+                            <a:fillRect/>
+                          </a:stretch>
+                        </pic:blipFill>
+                        <pic:spPr>
+                          <a:xfrm>
+                            <a:off x="0" y="0"/>
+                            <a:ext cx="1844097" cy="1040548"/>
+                          </a:xfrm>
+                          <a:prstGeom prst="rect">
+                            <a:avLst/>
+                          </a:prstGeom>
+                        </pic:spPr>
+                      </pic:pic>
+                    </a:graphicData>
+                  </a:graphic>
+                </wp:inline>
+              </w:drawing>
             </w:r>
           </w:p>
         </w:tc>
@@ -7490,259 +5778,24 @@
     </w:tbl>
     <w:p>
       <w:pPr>
-        <w:jc w:val="center"/>
-      </w:pPr>
-      <w:r>
-        <w:lastRenderedPageBreak/>
-        <w:t>Таблица 4.3.1</w:t>
+        <w:pStyle w:val="Quote"/>
+      </w:pPr>
+      <w:r>
+        <w:t>Таблица 4.2.</w:t>
+      </w:r>
+      <w:r>
+        <w:t>4</w:t>
       </w:r>
     </w:p>
     <w:p>
       <w:r>
-        <w:t>Тук просто потвърждаваме че има възможен теч между хората от LeakInfoSourcePeople към LeakInfoDestinationPeople.</w:t>
-      </w:r>
-      <w:r>
-        <w:t xml:space="preserve"> Заявката връща три резултата за възможна</w:t>
-      </w:r>
-      <w:r>
-        <w:rPr>
-          <w:lang w:val="en-US"/>
-        </w:rPr>
-        <w:t xml:space="preserve"> </w:t>
-      </w:r>
-      <w:r>
-        <w:t>индиректна (транзитивна)</w:t>
-      </w:r>
-      <w:r>
-        <w:t xml:space="preserve"> връзка: </w:t>
-      </w:r>
-    </w:p>
-    <w:p>
-      <w:pPr>
-        <w:pStyle w:val="ListParagraph"/>
-        <w:numPr>
-          <w:ilvl w:val="0"/>
-          <w:numId w:val="12"/>
-        </w:numPr>
-      </w:pPr>
-      <w:r>
-        <w:rPr>
-          <w:b/>
-          <w:bCs/>
-          <w:lang w:val="en-US"/>
-        </w:rPr>
-        <w:t>insider</w:t>
-      </w:r>
-      <w:r>
-        <w:rPr>
-          <w:b/>
-          <w:bCs/>
-        </w:rPr>
-        <w:t>=</w:t>
-      </w:r>
-      <w:r>
-        <w:rPr>
-          <w:b/>
-          <w:bCs/>
-          <w:lang w:val="en-US"/>
-        </w:rPr>
-        <w:t>john</w:t>
-      </w:r>
-      <w:r>
-        <w:rPr>
-          <w:b/>
-          <w:bCs/>
-        </w:rPr>
-        <w:t xml:space="preserve">, </w:t>
-      </w:r>
-      <w:r>
-        <w:rPr>
-          <w:b/>
-          <w:bCs/>
-          <w:lang w:val="en-US"/>
-        </w:rPr>
-        <w:t>outsider</w:t>
-      </w:r>
-      <w:r>
-        <w:rPr>
-          <w:b/>
-          <w:bCs/>
-        </w:rPr>
-        <w:t>=</w:t>
-      </w:r>
-      <w:proofErr w:type="spellStart"/>
-      <w:r>
-        <w:rPr>
-          <w:b/>
-          <w:bCs/>
-          <w:lang w:val="en-US"/>
-        </w:rPr>
-        <w:t>sam</w:t>
-      </w:r>
-      <w:proofErr w:type="spellEnd"/>
-      <w:r>
-        <w:rPr>
-          <w:b/>
-          <w:bCs/>
-        </w:rPr>
-        <w:t xml:space="preserve">; </w:t>
-      </w:r>
-    </w:p>
-    <w:p>
-      <w:pPr>
-        <w:pStyle w:val="ListParagraph"/>
-        <w:numPr>
-          <w:ilvl w:val="0"/>
-          <w:numId w:val="12"/>
-        </w:numPr>
-      </w:pPr>
-      <w:r>
-        <w:rPr>
-          <w:b/>
-          <w:bCs/>
-          <w:lang w:val="en-US"/>
-        </w:rPr>
-        <w:t>insider</w:t>
-      </w:r>
-      <w:r>
-        <w:rPr>
-          <w:b/>
-          <w:bCs/>
-        </w:rPr>
-        <w:t>=</w:t>
-      </w:r>
-      <w:r>
-        <w:rPr>
-          <w:b/>
-          <w:bCs/>
-          <w:lang w:val="en-US"/>
-        </w:rPr>
-        <w:t>sara</w:t>
-      </w:r>
-      <w:r>
-        <w:rPr>
-          <w:b/>
-          <w:bCs/>
-        </w:rPr>
-        <w:t>,</w:t>
-      </w:r>
-      <w:r>
-        <w:rPr>
-          <w:b/>
-          <w:bCs/>
-        </w:rPr>
-        <w:t xml:space="preserve"> </w:t>
-      </w:r>
-      <w:r>
-        <w:rPr>
-          <w:b/>
-          <w:bCs/>
-          <w:lang w:val="en-US"/>
-        </w:rPr>
-        <w:t>outsider</w:t>
-      </w:r>
-      <w:r>
-        <w:rPr>
-          <w:b/>
-          <w:bCs/>
-        </w:rPr>
-        <w:t>=</w:t>
-      </w:r>
-      <w:proofErr w:type="spellStart"/>
-      <w:r>
-        <w:rPr>
-          <w:b/>
-          <w:bCs/>
-          <w:lang w:val="en-US"/>
-        </w:rPr>
-        <w:t>sam</w:t>
-      </w:r>
-      <w:proofErr w:type="spellEnd"/>
-      <w:r>
-        <w:rPr>
-          <w:b/>
-          <w:bCs/>
-        </w:rPr>
-        <w:t xml:space="preserve">; </w:t>
-      </w:r>
-    </w:p>
-    <w:p>
-      <w:pPr>
-        <w:pStyle w:val="ListParagraph"/>
-        <w:numPr>
-          <w:ilvl w:val="0"/>
-          <w:numId w:val="12"/>
-        </w:numPr>
-      </w:pPr>
-      <w:r>
-        <w:rPr>
-          <w:b/>
-          <w:bCs/>
-          <w:lang w:val="en-US"/>
-        </w:rPr>
-        <w:t>insider</w:t>
-      </w:r>
-      <w:r>
-        <w:rPr>
-          <w:b/>
-          <w:bCs/>
-        </w:rPr>
-        <w:t>=</w:t>
-      </w:r>
-      <w:r>
-        <w:rPr>
-          <w:b/>
-          <w:bCs/>
-          <w:lang w:val="en-US"/>
-        </w:rPr>
-        <w:t>peter</w:t>
-      </w:r>
-      <w:r>
-        <w:rPr>
-          <w:b/>
-          <w:bCs/>
-        </w:rPr>
-        <w:t>,</w:t>
-      </w:r>
-      <w:r>
-        <w:rPr>
-          <w:b/>
-          <w:bCs/>
-        </w:rPr>
-        <w:t xml:space="preserve"> </w:t>
-      </w:r>
-      <w:r>
-        <w:rPr>
-          <w:b/>
-          <w:bCs/>
-          <w:lang w:val="en-US"/>
-        </w:rPr>
-        <w:t>outsider</w:t>
-      </w:r>
-      <w:r>
-        <w:rPr>
-          <w:b/>
-          <w:bCs/>
-        </w:rPr>
-        <w:t>=</w:t>
-      </w:r>
-      <w:proofErr w:type="spellStart"/>
-      <w:r>
-        <w:rPr>
-          <w:b/>
-          <w:bCs/>
-          <w:lang w:val="en-US"/>
-        </w:rPr>
-        <w:t>sam</w:t>
-      </w:r>
-      <w:proofErr w:type="spellEnd"/>
-      <w:r>
-        <w:t>;</w:t>
-      </w:r>
-    </w:p>
-    <w:p>
-      <w:r>
-        <w:t>С втора заявка можем да зададем въпроса към системата къде от секретният проект именно имаме възможен и вероятен пробив. Селектираме всички хора от секретния проект от една страна и всички други възможни хора, които не работят за този проект. Заявката е дадена в Таблица 4.3.2.</w:t>
+        <w:t xml:space="preserve">Нека да разширим заявката и проследим и всички които са участвали в разговори тръгващи от хора с клас </w:t>
+      </w:r>
+      <w:r>
+        <w:t>sc:LeakInfoSourcePeople</w:t>
+      </w:r>
+      <w:r>
+        <w:t>.</w:t>
       </w:r>
     </w:p>
     <w:tbl>
@@ -7761,998 +5814,591 @@
           </w:tcPr>
           <w:p>
             <w:pPr>
-              <w:shd w:val="clear" w:color="auto" w:fill="FFFFFF"/>
-              <w:tabs>
-                <w:tab w:val="left" w:pos="916"/>
-                <w:tab w:val="left" w:pos="1832"/>
-                <w:tab w:val="left" w:pos="2748"/>
-                <w:tab w:val="left" w:pos="3664"/>
-                <w:tab w:val="left" w:pos="4580"/>
-                <w:tab w:val="left" w:pos="5496"/>
-                <w:tab w:val="left" w:pos="6412"/>
-                <w:tab w:val="left" w:pos="7328"/>
-                <w:tab w:val="left" w:pos="8244"/>
-                <w:tab w:val="left" w:pos="9160"/>
-                <w:tab w:val="left" w:pos="10076"/>
-                <w:tab w:val="left" w:pos="10992"/>
-                <w:tab w:val="left" w:pos="11908"/>
-                <w:tab w:val="left" w:pos="12824"/>
-                <w:tab w:val="left" w:pos="13740"/>
-                <w:tab w:val="left" w:pos="14656"/>
-              </w:tabs>
-              <w:spacing w:line="240" w:lineRule="auto"/>
-              <w:jc w:val="left"/>
-              <w:rPr>
-                <w:rFonts w:ascii="Lucida Sans Typewriter" w:eastAsia="Times New Roman" w:hAnsi="Lucida Sans Typewriter" w:cs="Courier New"/>
-                <w:color w:val="080808"/>
-                <w:sz w:val="20"/>
-                <w:szCs w:val="20"/>
-                <w:lang w:eastAsia="en-GB"/>
-              </w:rPr>
-            </w:pPr>
-            <w:r>
-              <w:rPr>
-                <w:rFonts w:ascii="Lucida Sans Typewriter" w:eastAsia="Times New Roman" w:hAnsi="Lucida Sans Typewriter" w:cs="Courier New"/>
-                <w:color w:val="080808"/>
-                <w:sz w:val="20"/>
-                <w:szCs w:val="20"/>
-                <w:lang w:val="en-GB" w:eastAsia="en-GB"/>
-              </w:rPr>
+              <w:pStyle w:val="code"/>
+              <w:pBdr>
+                <w:bottom w:val="single" w:sz="6" w:space="1" w:color="auto"/>
+              </w:pBdr>
+              <w:rPr>
+                <w:lang w:val="bg-BG"/>
+              </w:rPr>
+            </w:pPr>
+            <w:r>
+              <w:rPr>
+                <w:lang w:val="bg-BG"/>
+              </w:rPr>
+              <w:t xml:space="preserve"># </w:t>
+            </w:r>
+            <w:r>
+              <w:t>sparql</w:t>
+            </w:r>
+            <w:r>
+              <w:rPr>
+                <w:lang w:val="bg-BG"/>
+              </w:rPr>
+              <w:t>/</w:t>
+            </w:r>
+            <w:r>
+              <w:t>sparql</w:t>
+            </w:r>
+            <w:r>
+              <w:rPr>
+                <w:lang w:val="en-US"/>
+              </w:rPr>
+              <w:t>5</w:t>
+            </w:r>
+            <w:r>
+              <w:rPr>
+                <w:lang w:val="bg-BG"/>
+              </w:rPr>
+              <w:t>.</w:t>
+            </w:r>
+            <w:r>
+              <w:t>txt</w:t>
+            </w:r>
+            <w:r>
+              <w:rPr>
+                <w:lang w:val="bg-BG"/>
+              </w:rPr>
+              <w:br/>
+            </w:r>
+            <w:r>
               <w:t>PREFIX</w:t>
             </w:r>
             <w:r>
               <w:rPr>
-                <w:rFonts w:ascii="Lucida Sans Typewriter" w:eastAsia="Times New Roman" w:hAnsi="Lucida Sans Typewriter" w:cs="Courier New"/>
-                <w:color w:val="080808"/>
-                <w:sz w:val="20"/>
-                <w:szCs w:val="20"/>
-                <w:lang w:eastAsia="en-GB"/>
-              </w:rPr>
-              <w:t xml:space="preserve">  </w:t>
-            </w:r>
-            <w:proofErr w:type="spellStart"/>
-            <w:r>
-              <w:rPr>
-                <w:rFonts w:ascii="Lucida Sans Typewriter" w:eastAsia="Times New Roman" w:hAnsi="Lucida Sans Typewriter" w:cs="Courier New"/>
-                <w:color w:val="080808"/>
-                <w:sz w:val="20"/>
-                <w:szCs w:val="20"/>
-                <w:lang w:val="en-GB" w:eastAsia="en-GB"/>
-              </w:rPr>
-              <w:t>rdf</w:t>
-            </w:r>
-            <w:proofErr w:type="spellEnd"/>
-            <w:r>
-              <w:rPr>
-                <w:rFonts w:ascii="Lucida Sans Typewriter" w:eastAsia="Times New Roman" w:hAnsi="Lucida Sans Typewriter" w:cs="Courier New"/>
-                <w:color w:val="080808"/>
-                <w:sz w:val="20"/>
-                <w:szCs w:val="20"/>
-                <w:lang w:eastAsia="en-GB"/>
+                <w:lang w:val="bg-BG"/>
+              </w:rPr>
+              <w:t xml:space="preserve"> </w:t>
+            </w:r>
+            <w:r>
+              <w:t>sc</w:t>
+            </w:r>
+            <w:r>
+              <w:rPr>
+                <w:lang w:val="bg-BG"/>
               </w:rPr>
               <w:t>: &lt;</w:t>
             </w:r>
             <w:r>
-              <w:rPr>
-                <w:rFonts w:ascii="Lucida Sans Typewriter" w:eastAsia="Times New Roman" w:hAnsi="Lucida Sans Typewriter" w:cs="Courier New"/>
-                <w:color w:val="080808"/>
-                <w:sz w:val="20"/>
-                <w:szCs w:val="20"/>
-                <w:lang w:val="en-GB" w:eastAsia="en-GB"/>
-              </w:rPr>
-              <w:t>http</w:t>
-            </w:r>
-            <w:r>
-              <w:rPr>
-                <w:rFonts w:ascii="Lucida Sans Typewriter" w:eastAsia="Times New Roman" w:hAnsi="Lucida Sans Typewriter" w:cs="Courier New"/>
-                <w:color w:val="080808"/>
-                <w:sz w:val="20"/>
-                <w:szCs w:val="20"/>
-                <w:lang w:eastAsia="en-GB"/>
-              </w:rPr>
-              <w:t>://</w:t>
-            </w:r>
-            <w:r>
-              <w:rPr>
-                <w:rFonts w:ascii="Lucida Sans Typewriter" w:eastAsia="Times New Roman" w:hAnsi="Lucida Sans Typewriter" w:cs="Courier New"/>
-                <w:color w:val="080808"/>
-                <w:sz w:val="20"/>
-                <w:szCs w:val="20"/>
-                <w:lang w:val="en-GB" w:eastAsia="en-GB"/>
-              </w:rPr>
-              <w:t>www</w:t>
-            </w:r>
-            <w:r>
-              <w:rPr>
-                <w:rFonts w:ascii="Lucida Sans Typewriter" w:eastAsia="Times New Roman" w:hAnsi="Lucida Sans Typewriter" w:cs="Courier New"/>
-                <w:color w:val="080808"/>
-                <w:sz w:val="20"/>
-                <w:szCs w:val="20"/>
-                <w:lang w:eastAsia="en-GB"/>
-              </w:rPr>
-              <w:t>.</w:t>
-            </w:r>
-            <w:r>
-              <w:rPr>
-                <w:rFonts w:ascii="Lucida Sans Typewriter" w:eastAsia="Times New Roman" w:hAnsi="Lucida Sans Typewriter" w:cs="Courier New"/>
-                <w:color w:val="080808"/>
-                <w:sz w:val="20"/>
-                <w:szCs w:val="20"/>
-                <w:lang w:val="en-GB" w:eastAsia="en-GB"/>
-              </w:rPr>
-              <w:t>w</w:t>
-            </w:r>
-            <w:r>
-              <w:rPr>
-                <w:rFonts w:ascii="Lucida Sans Typewriter" w:eastAsia="Times New Roman" w:hAnsi="Lucida Sans Typewriter" w:cs="Courier New"/>
-                <w:color w:val="080808"/>
-                <w:sz w:val="20"/>
-                <w:szCs w:val="20"/>
-                <w:lang w:eastAsia="en-GB"/>
-              </w:rPr>
-              <w:t>3.</w:t>
-            </w:r>
-            <w:r>
-              <w:rPr>
-                <w:rFonts w:ascii="Lucida Sans Typewriter" w:eastAsia="Times New Roman" w:hAnsi="Lucida Sans Typewriter" w:cs="Courier New"/>
-                <w:color w:val="080808"/>
-                <w:sz w:val="20"/>
-                <w:szCs w:val="20"/>
-                <w:lang w:val="en-GB" w:eastAsia="en-GB"/>
-              </w:rPr>
-              <w:t>org</w:t>
-            </w:r>
-            <w:r>
-              <w:rPr>
-                <w:rFonts w:ascii="Lucida Sans Typewriter" w:eastAsia="Times New Roman" w:hAnsi="Lucida Sans Typewriter" w:cs="Courier New"/>
-                <w:color w:val="080808"/>
-                <w:sz w:val="20"/>
-                <w:szCs w:val="20"/>
-                <w:lang w:eastAsia="en-GB"/>
-              </w:rPr>
-              <w:t>/1999/02/22-</w:t>
-            </w:r>
-            <w:proofErr w:type="spellStart"/>
-            <w:r>
-              <w:rPr>
-                <w:rFonts w:ascii="Lucida Sans Typewriter" w:eastAsia="Times New Roman" w:hAnsi="Lucida Sans Typewriter" w:cs="Courier New"/>
-                <w:color w:val="080808"/>
-                <w:sz w:val="20"/>
-                <w:szCs w:val="20"/>
-                <w:lang w:val="en-GB" w:eastAsia="en-GB"/>
-              </w:rPr>
-              <w:t>rdf</w:t>
-            </w:r>
-            <w:proofErr w:type="spellEnd"/>
-            <w:r>
-              <w:rPr>
-                <w:rFonts w:ascii="Lucida Sans Typewriter" w:eastAsia="Times New Roman" w:hAnsi="Lucida Sans Typewriter" w:cs="Courier New"/>
-                <w:color w:val="080808"/>
-                <w:sz w:val="20"/>
-                <w:szCs w:val="20"/>
-                <w:lang w:eastAsia="en-GB"/>
-              </w:rPr>
-              <w:t>-</w:t>
-            </w:r>
-            <w:r>
-              <w:rPr>
-                <w:rFonts w:ascii="Lucida Sans Typewriter" w:eastAsia="Times New Roman" w:hAnsi="Lucida Sans Typewriter" w:cs="Courier New"/>
-                <w:color w:val="080808"/>
-                <w:sz w:val="20"/>
-                <w:szCs w:val="20"/>
-                <w:lang w:val="en-GB" w:eastAsia="en-GB"/>
-              </w:rPr>
-              <w:t>syntax</w:t>
-            </w:r>
-            <w:r>
-              <w:rPr>
-                <w:rFonts w:ascii="Lucida Sans Typewriter" w:eastAsia="Times New Roman" w:hAnsi="Lucida Sans Typewriter" w:cs="Courier New"/>
-                <w:color w:val="080808"/>
-                <w:sz w:val="20"/>
-                <w:szCs w:val="20"/>
-                <w:lang w:eastAsia="en-GB"/>
-              </w:rPr>
-              <w:t>-</w:t>
-            </w:r>
-            <w:r>
-              <w:rPr>
-                <w:rFonts w:ascii="Lucida Sans Typewriter" w:eastAsia="Times New Roman" w:hAnsi="Lucida Sans Typewriter" w:cs="Courier New"/>
-                <w:color w:val="080808"/>
-                <w:sz w:val="20"/>
-                <w:szCs w:val="20"/>
-                <w:lang w:val="en-GB" w:eastAsia="en-GB"/>
-              </w:rPr>
-              <w:t>ns</w:t>
-            </w:r>
-            <w:r>
-              <w:rPr>
-                <w:rFonts w:ascii="Lucida Sans Typewriter" w:eastAsia="Times New Roman" w:hAnsi="Lucida Sans Typewriter" w:cs="Courier New"/>
-                <w:color w:val="080808"/>
-                <w:sz w:val="20"/>
-                <w:szCs w:val="20"/>
-                <w:lang w:eastAsia="en-GB"/>
+              <w:t>urn</w:t>
+            </w:r>
+            <w:r>
+              <w:rPr>
+                <w:lang w:val="bg-BG"/>
+              </w:rPr>
+              <w:t>:</w:t>
+            </w:r>
+            <w:r>
+              <w:t>soap</w:t>
+            </w:r>
+            <w:r>
+              <w:rPr>
+                <w:lang w:val="bg-BG"/>
+              </w:rPr>
+              <w:t>/</w:t>
+            </w:r>
+            <w:r>
+              <w:t>crime</w:t>
+            </w:r>
+            <w:r>
+              <w:rPr>
+                <w:lang w:val="bg-BG"/>
+              </w:rPr>
+              <w:t>/</w:t>
+            </w:r>
+            <w:r>
+              <w:t>ontology</w:t>
+            </w:r>
+            <w:r>
+              <w:rPr>
+                <w:lang w:val="bg-BG"/>
               </w:rPr>
               <w:t>#&gt;</w:t>
             </w:r>
-            <w:r>
-              <w:rPr>
-                <w:rFonts w:ascii="Lucida Sans Typewriter" w:eastAsia="Times New Roman" w:hAnsi="Lucida Sans Typewriter" w:cs="Courier New"/>
-                <w:color w:val="080808"/>
-                <w:sz w:val="20"/>
-                <w:szCs w:val="20"/>
-                <w:lang w:eastAsia="en-GB"/>
+          </w:p>
+          <w:p>
+            <w:pPr>
+              <w:pStyle w:val="code"/>
+              <w:pBdr>
+                <w:bottom w:val="single" w:sz="6" w:space="1" w:color="auto"/>
+              </w:pBdr>
+              <w:rPr>
+                <w:lang w:val="bg-BG"/>
+              </w:rPr>
+            </w:pPr>
+            <w:r>
+              <w:rPr>
+                <w:lang w:val="bg-BG"/>
               </w:rPr>
               <w:br/>
             </w:r>
             <w:r>
-              <w:rPr>
-                <w:rFonts w:ascii="Lucida Sans Typewriter" w:eastAsia="Times New Roman" w:hAnsi="Lucida Sans Typewriter" w:cs="Courier New"/>
-                <w:color w:val="080808"/>
-                <w:sz w:val="20"/>
-                <w:szCs w:val="20"/>
-                <w:lang w:val="en-GB" w:eastAsia="en-GB"/>
-              </w:rPr>
-              <w:t>PREFIX</w:t>
-            </w:r>
-            <w:r>
-              <w:rPr>
-                <w:rFonts w:ascii="Lucida Sans Typewriter" w:eastAsia="Times New Roman" w:hAnsi="Lucida Sans Typewriter" w:cs="Courier New"/>
-                <w:color w:val="080808"/>
-                <w:sz w:val="20"/>
-                <w:szCs w:val="20"/>
-                <w:lang w:eastAsia="en-GB"/>
-              </w:rPr>
-              <w:t xml:space="preserve">  </w:t>
-            </w:r>
-            <w:r>
-              <w:rPr>
-                <w:rFonts w:ascii="Lucida Sans Typewriter" w:eastAsia="Times New Roman" w:hAnsi="Lucida Sans Typewriter" w:cs="Courier New"/>
-                <w:color w:val="080808"/>
-                <w:sz w:val="20"/>
-                <w:szCs w:val="20"/>
-                <w:lang w:val="en-GB" w:eastAsia="en-GB"/>
-              </w:rPr>
-              <w:t>owl</w:t>
-            </w:r>
-            <w:r>
-              <w:rPr>
-                <w:rFonts w:ascii="Lucida Sans Typewriter" w:eastAsia="Times New Roman" w:hAnsi="Lucida Sans Typewriter" w:cs="Courier New"/>
-                <w:color w:val="080808"/>
-                <w:sz w:val="20"/>
-                <w:szCs w:val="20"/>
-                <w:lang w:eastAsia="en-GB"/>
-              </w:rPr>
-              <w:t>: &lt;</w:t>
-            </w:r>
-            <w:r>
-              <w:rPr>
-                <w:rFonts w:ascii="Lucida Sans Typewriter" w:eastAsia="Times New Roman" w:hAnsi="Lucida Sans Typewriter" w:cs="Courier New"/>
-                <w:color w:val="080808"/>
-                <w:sz w:val="20"/>
-                <w:szCs w:val="20"/>
-                <w:lang w:val="en-GB" w:eastAsia="en-GB"/>
-              </w:rPr>
-              <w:t>http</w:t>
-            </w:r>
-            <w:r>
-              <w:rPr>
-                <w:rFonts w:ascii="Lucida Sans Typewriter" w:eastAsia="Times New Roman" w:hAnsi="Lucida Sans Typewriter" w:cs="Courier New"/>
-                <w:color w:val="080808"/>
-                <w:sz w:val="20"/>
-                <w:szCs w:val="20"/>
-                <w:lang w:eastAsia="en-GB"/>
-              </w:rPr>
-              <w:t>://</w:t>
-            </w:r>
-            <w:r>
-              <w:rPr>
-                <w:rFonts w:ascii="Lucida Sans Typewriter" w:eastAsia="Times New Roman" w:hAnsi="Lucida Sans Typewriter" w:cs="Courier New"/>
-                <w:color w:val="080808"/>
-                <w:sz w:val="20"/>
-                <w:szCs w:val="20"/>
-                <w:lang w:val="en-GB" w:eastAsia="en-GB"/>
-              </w:rPr>
-              <w:t>www</w:t>
-            </w:r>
-            <w:r>
-              <w:rPr>
-                <w:rFonts w:ascii="Lucida Sans Typewriter" w:eastAsia="Times New Roman" w:hAnsi="Lucida Sans Typewriter" w:cs="Courier New"/>
-                <w:color w:val="080808"/>
-                <w:sz w:val="20"/>
-                <w:szCs w:val="20"/>
-                <w:lang w:eastAsia="en-GB"/>
-              </w:rPr>
-              <w:t>.</w:t>
-            </w:r>
-            <w:r>
-              <w:rPr>
-                <w:rFonts w:ascii="Lucida Sans Typewriter" w:eastAsia="Times New Roman" w:hAnsi="Lucida Sans Typewriter" w:cs="Courier New"/>
-                <w:color w:val="080808"/>
-                <w:sz w:val="20"/>
-                <w:szCs w:val="20"/>
-                <w:lang w:val="en-GB" w:eastAsia="en-GB"/>
-              </w:rPr>
-              <w:t>w</w:t>
-            </w:r>
-            <w:r>
-              <w:rPr>
-                <w:rFonts w:ascii="Lucida Sans Typewriter" w:eastAsia="Times New Roman" w:hAnsi="Lucida Sans Typewriter" w:cs="Courier New"/>
-                <w:color w:val="080808"/>
-                <w:sz w:val="20"/>
-                <w:szCs w:val="20"/>
-                <w:lang w:eastAsia="en-GB"/>
-              </w:rPr>
-              <w:t>3.</w:t>
-            </w:r>
-            <w:r>
-              <w:rPr>
-                <w:rFonts w:ascii="Lucida Sans Typewriter" w:eastAsia="Times New Roman" w:hAnsi="Lucida Sans Typewriter" w:cs="Courier New"/>
-                <w:color w:val="080808"/>
-                <w:sz w:val="20"/>
-                <w:szCs w:val="20"/>
-                <w:lang w:val="en-GB" w:eastAsia="en-GB"/>
-              </w:rPr>
-              <w:t>org</w:t>
-            </w:r>
-            <w:r>
-              <w:rPr>
-                <w:rFonts w:ascii="Lucida Sans Typewriter" w:eastAsia="Times New Roman" w:hAnsi="Lucida Sans Typewriter" w:cs="Courier New"/>
-                <w:color w:val="080808"/>
-                <w:sz w:val="20"/>
-                <w:szCs w:val="20"/>
-                <w:lang w:eastAsia="en-GB"/>
-              </w:rPr>
-              <w:t>/2002/07/</w:t>
-            </w:r>
-            <w:r>
-              <w:rPr>
-                <w:rFonts w:ascii="Lucida Sans Typewriter" w:eastAsia="Times New Roman" w:hAnsi="Lucida Sans Typewriter" w:cs="Courier New"/>
-                <w:color w:val="080808"/>
-                <w:sz w:val="20"/>
-                <w:szCs w:val="20"/>
-                <w:lang w:val="en-GB" w:eastAsia="en-GB"/>
-              </w:rPr>
-              <w:t>owl</w:t>
-            </w:r>
-            <w:r>
-              <w:rPr>
-                <w:rFonts w:ascii="Lucida Sans Typewriter" w:eastAsia="Times New Roman" w:hAnsi="Lucida Sans Typewriter" w:cs="Courier New"/>
-                <w:color w:val="080808"/>
-                <w:sz w:val="20"/>
-                <w:szCs w:val="20"/>
-                <w:lang w:eastAsia="en-GB"/>
-              </w:rPr>
-              <w:t>#&gt;</w:t>
-            </w:r>
-            <w:r>
-              <w:rPr>
-                <w:rFonts w:ascii="Lucida Sans Typewriter" w:eastAsia="Times New Roman" w:hAnsi="Lucida Sans Typewriter" w:cs="Courier New"/>
-                <w:color w:val="080808"/>
-                <w:sz w:val="20"/>
-                <w:szCs w:val="20"/>
-                <w:lang w:eastAsia="en-GB"/>
+              <w:t>select</w:t>
+            </w:r>
+            <w:r>
+              <w:rPr>
+                <w:lang w:val="bg-BG"/>
+              </w:rPr>
+              <w:t xml:space="preserve"> * </w:t>
+            </w:r>
+            <w:r>
+              <w:t>where</w:t>
+            </w:r>
+            <w:r>
+              <w:rPr>
+                <w:lang w:val="bg-BG"/>
+              </w:rPr>
+              <w:t xml:space="preserve"> {</w:t>
+            </w:r>
+            <w:r>
+              <w:rPr>
+                <w:lang w:val="bg-BG"/>
               </w:rPr>
               <w:br/>
-            </w:r>
-            <w:r>
-              <w:rPr>
-                <w:rFonts w:ascii="Lucida Sans Typewriter" w:eastAsia="Times New Roman" w:hAnsi="Lucida Sans Typewriter" w:cs="Courier New"/>
-                <w:color w:val="080808"/>
-                <w:sz w:val="20"/>
-                <w:szCs w:val="20"/>
-                <w:lang w:val="en-GB" w:eastAsia="en-GB"/>
-              </w:rPr>
-              <w:t>PREFIX</w:t>
-            </w:r>
-            <w:r>
-              <w:rPr>
-                <w:rFonts w:ascii="Lucida Sans Typewriter" w:eastAsia="Times New Roman" w:hAnsi="Lucida Sans Typewriter" w:cs="Courier New"/>
-                <w:color w:val="080808"/>
-                <w:sz w:val="20"/>
-                <w:szCs w:val="20"/>
-                <w:lang w:eastAsia="en-GB"/>
-              </w:rPr>
-              <w:t xml:space="preserve">  </w:t>
-            </w:r>
-            <w:proofErr w:type="spellStart"/>
-            <w:r>
-              <w:rPr>
-                <w:rFonts w:ascii="Lucida Sans Typewriter" w:eastAsia="Times New Roman" w:hAnsi="Lucida Sans Typewriter" w:cs="Courier New"/>
-                <w:color w:val="080808"/>
-                <w:sz w:val="20"/>
-                <w:szCs w:val="20"/>
-                <w:lang w:val="en-GB" w:eastAsia="en-GB"/>
-              </w:rPr>
+              <w:t xml:space="preserve">   </w:t>
+            </w:r>
+            <w:r>
+              <w:rPr>
+                <w:lang w:val="bg-BG"/>
+              </w:rPr>
+              <w:t xml:space="preserve"> </w:t>
+            </w:r>
+            <w:r>
+              <w:rPr>
+                <w:lang w:val="bg-BG"/>
+              </w:rPr>
+              <w:t>?</w:t>
+            </w:r>
+            <w:r>
+              <w:t>p</w:t>
+            </w:r>
+            <w:r>
+              <w:rPr>
+                <w:lang w:val="bg-BG"/>
+              </w:rPr>
+              <w:t xml:space="preserve">1 </w:t>
+            </w:r>
+            <w:r>
+              <w:t>a</w:t>
+            </w:r>
+            <w:r>
+              <w:rPr>
+                <w:lang w:val="bg-BG"/>
+              </w:rPr>
+              <w:t xml:space="preserve"> </w:t>
+            </w:r>
+            <w:r>
               <w:t>sc</w:t>
             </w:r>
-            <w:proofErr w:type="spellEnd"/>
-            <w:r>
-              <w:rPr>
-                <w:rFonts w:ascii="Lucida Sans Typewriter" w:eastAsia="Times New Roman" w:hAnsi="Lucida Sans Typewriter" w:cs="Courier New"/>
-                <w:color w:val="080808"/>
-                <w:sz w:val="20"/>
-                <w:szCs w:val="20"/>
-                <w:lang w:eastAsia="en-GB"/>
-              </w:rPr>
-              <w:t>: &lt;</w:t>
-            </w:r>
-            <w:r>
-              <w:rPr>
-                <w:rFonts w:ascii="Lucida Sans Typewriter" w:eastAsia="Times New Roman" w:hAnsi="Lucida Sans Typewriter" w:cs="Courier New"/>
-                <w:color w:val="080808"/>
-                <w:sz w:val="20"/>
-                <w:szCs w:val="20"/>
-                <w:lang w:val="en-GB" w:eastAsia="en-GB"/>
-              </w:rPr>
-              <w:t>urn</w:t>
-            </w:r>
-            <w:r>
-              <w:rPr>
-                <w:rFonts w:ascii="Lucida Sans Typewriter" w:eastAsia="Times New Roman" w:hAnsi="Lucida Sans Typewriter" w:cs="Courier New"/>
-                <w:color w:val="080808"/>
-                <w:sz w:val="20"/>
-                <w:szCs w:val="20"/>
-                <w:lang w:eastAsia="en-GB"/>
+            <w:r>
+              <w:rPr>
+                <w:lang w:val="bg-BG"/>
               </w:rPr>
               <w:t>:</w:t>
             </w:r>
             <w:r>
-              <w:rPr>
-                <w:rFonts w:ascii="Lucida Sans Typewriter" w:eastAsia="Times New Roman" w:hAnsi="Lucida Sans Typewriter" w:cs="Courier New"/>
-                <w:color w:val="080808"/>
-                <w:sz w:val="20"/>
-                <w:szCs w:val="20"/>
-                <w:lang w:val="en-GB" w:eastAsia="en-GB"/>
-              </w:rPr>
-              <w:t>soap</w:t>
-            </w:r>
-            <w:r>
-              <w:rPr>
-                <w:rFonts w:ascii="Lucida Sans Typewriter" w:eastAsia="Times New Roman" w:hAnsi="Lucida Sans Typewriter" w:cs="Courier New"/>
-                <w:color w:val="080808"/>
-                <w:sz w:val="20"/>
-                <w:szCs w:val="20"/>
-                <w:lang w:eastAsia="en-GB"/>
+              <w:t>LeakInfoSourcePeople</w:t>
+            </w:r>
+            <w:r>
+              <w:rPr>
+                <w:lang w:val="bg-BG"/>
+              </w:rPr>
+              <w:t xml:space="preserve"> .</w:t>
+            </w:r>
+            <w:r>
+              <w:rPr>
+                <w:lang w:val="bg-BG"/>
+              </w:rPr>
+              <w:br/>
+              <w:t xml:space="preserve">    ?</w:t>
+            </w:r>
+            <w:r>
+              <w:t>p</w:t>
+            </w:r>
+            <w:r>
+              <w:rPr>
+                <w:lang w:val="bg-BG"/>
+              </w:rPr>
+              <w:t>1 (</w:t>
+            </w:r>
+            <w:r>
+              <w:t>sc</w:t>
+            </w:r>
+            <w:r>
+              <w:rPr>
+                <w:lang w:val="bg-BG"/>
+              </w:rPr>
+              <w:t>:</w:t>
+            </w:r>
+            <w:r>
+              <w:t>isPartOfConversation</w:t>
+            </w:r>
+            <w:r>
+              <w:rPr>
+                <w:lang w:val="bg-BG"/>
               </w:rPr>
               <w:t>/</w:t>
             </w:r>
             <w:r>
-              <w:rPr>
-                <w:rFonts w:ascii="Lucida Sans Typewriter" w:eastAsia="Times New Roman" w:hAnsi="Lucida Sans Typewriter" w:cs="Courier New"/>
-                <w:color w:val="080808"/>
-                <w:sz w:val="20"/>
-                <w:szCs w:val="20"/>
-                <w:lang w:val="en-GB" w:eastAsia="en-GB"/>
-              </w:rPr>
-              <w:t>crime</w:t>
-            </w:r>
-            <w:r>
-              <w:rPr>
-                <w:rFonts w:ascii="Lucida Sans Typewriter" w:eastAsia="Times New Roman" w:hAnsi="Lucida Sans Typewriter" w:cs="Courier New"/>
-                <w:color w:val="080808"/>
-                <w:sz w:val="20"/>
-                <w:szCs w:val="20"/>
-                <w:lang w:eastAsia="en-GB"/>
-              </w:rPr>
-              <w:t>/</w:t>
-            </w:r>
-            <w:r>
-              <w:rPr>
-                <w:rFonts w:ascii="Lucida Sans Typewriter" w:eastAsia="Times New Roman" w:hAnsi="Lucida Sans Typewriter" w:cs="Courier New"/>
-                <w:color w:val="080808"/>
-                <w:sz w:val="20"/>
-                <w:szCs w:val="20"/>
-                <w:lang w:val="en-GB" w:eastAsia="en-GB"/>
-              </w:rPr>
-              <w:t>ontology</w:t>
-            </w:r>
-            <w:r>
-              <w:rPr>
-                <w:rFonts w:ascii="Lucida Sans Typewriter" w:eastAsia="Times New Roman" w:hAnsi="Lucida Sans Typewriter" w:cs="Courier New"/>
-                <w:color w:val="080808"/>
-                <w:sz w:val="20"/>
-                <w:szCs w:val="20"/>
-                <w:lang w:eastAsia="en-GB"/>
-              </w:rPr>
-              <w:t>#&gt;</w:t>
-            </w:r>
-            <w:r>
-              <w:rPr>
-                <w:rFonts w:ascii="Lucida Sans Typewriter" w:eastAsia="Times New Roman" w:hAnsi="Lucida Sans Typewriter" w:cs="Courier New"/>
-                <w:color w:val="080808"/>
-                <w:sz w:val="20"/>
-                <w:szCs w:val="20"/>
-                <w:lang w:eastAsia="en-GB"/>
+              <w:t>sc</w:t>
+            </w:r>
+            <w:r>
+              <w:rPr>
+                <w:lang w:val="bg-BG"/>
+              </w:rPr>
+              <w:t>:</w:t>
+            </w:r>
+            <w:r>
+              <w:t>hasConversationParticipant</w:t>
+            </w:r>
+            <w:r>
+              <w:rPr>
+                <w:lang w:val="bg-BG"/>
+              </w:rPr>
+              <w:t>)* ?</w:t>
+            </w:r>
+            <w:r>
+              <w:t>p</w:t>
+            </w:r>
+            <w:r>
+              <w:rPr>
+                <w:lang w:val="bg-BG"/>
+              </w:rPr>
+              <w:t>2</w:t>
+            </w:r>
+            <w:r>
+              <w:rPr>
+                <w:lang w:val="bg-BG"/>
               </w:rPr>
               <w:br/>
-            </w:r>
-            <w:r>
-              <w:rPr>
-                <w:rFonts w:ascii="Lucida Sans Typewriter" w:eastAsia="Times New Roman" w:hAnsi="Lucida Sans Typewriter" w:cs="Courier New"/>
-                <w:color w:val="080808"/>
-                <w:sz w:val="20"/>
-                <w:szCs w:val="20"/>
-                <w:lang w:val="en-GB" w:eastAsia="en-GB"/>
-              </w:rPr>
-              <w:t>SELECT</w:t>
-            </w:r>
-            <w:r>
-              <w:rPr>
-                <w:rFonts w:ascii="Lucida Sans Typewriter" w:eastAsia="Times New Roman" w:hAnsi="Lucida Sans Typewriter" w:cs="Courier New"/>
-                <w:color w:val="080808"/>
-                <w:sz w:val="20"/>
-                <w:szCs w:val="20"/>
-                <w:lang w:eastAsia="en-GB"/>
-              </w:rPr>
-              <w:t xml:space="preserve"> ?</w:t>
-            </w:r>
-            <w:r>
-              <w:rPr>
-                <w:rFonts w:ascii="Lucida Sans Typewriter" w:eastAsia="Times New Roman" w:hAnsi="Lucida Sans Typewriter" w:cs="Courier New"/>
-                <w:color w:val="080808"/>
-                <w:sz w:val="20"/>
-                <w:szCs w:val="20"/>
-                <w:lang w:val="en-GB" w:eastAsia="en-GB"/>
-              </w:rPr>
-              <w:t>insider</w:t>
-            </w:r>
-            <w:r>
-              <w:rPr>
-                <w:rFonts w:ascii="Lucida Sans Typewriter" w:eastAsia="Times New Roman" w:hAnsi="Lucida Sans Typewriter" w:cs="Courier New"/>
-                <w:color w:val="080808"/>
-                <w:sz w:val="20"/>
-                <w:szCs w:val="20"/>
-                <w:lang w:eastAsia="en-GB"/>
-              </w:rPr>
-              <w:t xml:space="preserve"> ?</w:t>
-            </w:r>
-            <w:r>
-              <w:rPr>
-                <w:rFonts w:ascii="Lucida Sans Typewriter" w:eastAsia="Times New Roman" w:hAnsi="Lucida Sans Typewriter" w:cs="Courier New"/>
-                <w:color w:val="080808"/>
-                <w:sz w:val="20"/>
-                <w:szCs w:val="20"/>
-                <w:lang w:val="en-GB" w:eastAsia="en-GB"/>
-              </w:rPr>
-              <w:t>outsider</w:t>
-            </w:r>
-            <w:r>
-              <w:rPr>
-                <w:rFonts w:ascii="Lucida Sans Typewriter" w:eastAsia="Times New Roman" w:hAnsi="Lucida Sans Typewriter" w:cs="Courier New"/>
-                <w:color w:val="080808"/>
-                <w:sz w:val="20"/>
-                <w:szCs w:val="20"/>
-                <w:lang w:eastAsia="en-GB"/>
-              </w:rPr>
-              <w:t xml:space="preserve"> </w:t>
-            </w:r>
-            <w:r>
-              <w:rPr>
-                <w:rFonts w:ascii="Lucida Sans Typewriter" w:eastAsia="Times New Roman" w:hAnsi="Lucida Sans Typewriter" w:cs="Courier New"/>
-                <w:color w:val="080808"/>
-                <w:sz w:val="20"/>
-                <w:szCs w:val="20"/>
-                <w:lang w:eastAsia="en-GB"/>
-              </w:rPr>
-              <w:br/>
-            </w:r>
-            <w:r>
-              <w:rPr>
-                <w:rFonts w:ascii="Lucida Sans Typewriter" w:eastAsia="Times New Roman" w:hAnsi="Lucida Sans Typewriter" w:cs="Courier New"/>
-                <w:color w:val="080808"/>
-                <w:sz w:val="20"/>
-                <w:szCs w:val="20"/>
-                <w:lang w:val="en-GB" w:eastAsia="en-GB"/>
-              </w:rPr>
-              <w:t>WHERE</w:t>
-            </w:r>
-            <w:r>
-              <w:rPr>
-                <w:rFonts w:ascii="Lucida Sans Typewriter" w:eastAsia="Times New Roman" w:hAnsi="Lucida Sans Typewriter" w:cs="Courier New"/>
-                <w:color w:val="080808"/>
-                <w:sz w:val="20"/>
-                <w:szCs w:val="20"/>
-                <w:lang w:eastAsia="en-GB"/>
-              </w:rPr>
-              <w:t xml:space="preserve"> { ?</w:t>
-            </w:r>
-            <w:r>
-              <w:rPr>
-                <w:rFonts w:ascii="Lucida Sans Typewriter" w:eastAsia="Times New Roman" w:hAnsi="Lucida Sans Typewriter" w:cs="Courier New"/>
-                <w:color w:val="080808"/>
-                <w:sz w:val="20"/>
-                <w:szCs w:val="20"/>
-                <w:lang w:val="en-GB" w:eastAsia="en-GB"/>
-              </w:rPr>
-              <w:t>insider</w:t>
-            </w:r>
-            <w:r>
-              <w:rPr>
-                <w:rFonts w:ascii="Lucida Sans Typewriter" w:eastAsia="Times New Roman" w:hAnsi="Lucida Sans Typewriter" w:cs="Courier New"/>
-                <w:color w:val="080808"/>
-                <w:sz w:val="20"/>
-                <w:szCs w:val="20"/>
-                <w:lang w:eastAsia="en-GB"/>
-              </w:rPr>
-              <w:t xml:space="preserve"> </w:t>
-            </w:r>
-            <w:r>
-              <w:rPr>
-                <w:rFonts w:ascii="Lucida Sans Typewriter" w:eastAsia="Times New Roman" w:hAnsi="Lucida Sans Typewriter" w:cs="Courier New"/>
-                <w:color w:val="080808"/>
-                <w:sz w:val="20"/>
-                <w:szCs w:val="20"/>
-                <w:lang w:val="en-GB" w:eastAsia="en-GB"/>
-              </w:rPr>
-              <w:t>a</w:t>
-            </w:r>
-            <w:r>
-              <w:rPr>
-                <w:rFonts w:ascii="Lucida Sans Typewriter" w:eastAsia="Times New Roman" w:hAnsi="Lucida Sans Typewriter" w:cs="Courier New"/>
-                <w:color w:val="080808"/>
-                <w:sz w:val="20"/>
-                <w:szCs w:val="20"/>
-                <w:lang w:eastAsia="en-GB"/>
-              </w:rPr>
-              <w:t xml:space="preserve"> </w:t>
-            </w:r>
-            <w:proofErr w:type="spellStart"/>
-            <w:r>
-              <w:rPr>
-                <w:rFonts w:ascii="Lucida Sans Typewriter" w:eastAsia="Times New Roman" w:hAnsi="Lucida Sans Typewriter" w:cs="Courier New"/>
-                <w:color w:val="080808"/>
-                <w:sz w:val="20"/>
-                <w:szCs w:val="20"/>
-                <w:lang w:val="en-GB" w:eastAsia="en-GB"/>
-              </w:rPr>
-              <w:t>sc</w:t>
-            </w:r>
-            <w:proofErr w:type="spellEnd"/>
-            <w:r>
-              <w:rPr>
-                <w:rFonts w:ascii="Lucida Sans Typewriter" w:eastAsia="Times New Roman" w:hAnsi="Lucida Sans Typewriter" w:cs="Courier New"/>
-                <w:color w:val="080808"/>
-                <w:sz w:val="20"/>
-                <w:szCs w:val="20"/>
-                <w:lang w:eastAsia="en-GB"/>
-              </w:rPr>
-              <w:t>:</w:t>
-            </w:r>
-            <w:proofErr w:type="spellStart"/>
-            <w:r>
-              <w:rPr>
-                <w:rFonts w:ascii="Lucida Sans Typewriter" w:eastAsia="Times New Roman" w:hAnsi="Lucida Sans Typewriter" w:cs="Courier New"/>
-                <w:color w:val="080808"/>
-                <w:sz w:val="20"/>
-                <w:szCs w:val="20"/>
-                <w:lang w:val="en-GB" w:eastAsia="en-GB"/>
-              </w:rPr>
-              <w:t>LeakInfoSourcePeople</w:t>
-            </w:r>
-            <w:proofErr w:type="spellEnd"/>
-            <w:r>
-              <w:rPr>
-                <w:rFonts w:ascii="Lucida Sans Typewriter" w:eastAsia="Times New Roman" w:hAnsi="Lucida Sans Typewriter" w:cs="Courier New"/>
-                <w:color w:val="080808"/>
-                <w:sz w:val="20"/>
-                <w:szCs w:val="20"/>
-                <w:lang w:eastAsia="en-GB"/>
-              </w:rPr>
-              <w:t xml:space="preserve">       ;</w:t>
-            </w:r>
-            <w:r>
-              <w:rPr>
-                <w:rFonts w:ascii="Lucida Sans Typewriter" w:eastAsia="Times New Roman" w:hAnsi="Lucida Sans Typewriter" w:cs="Courier New"/>
-                <w:color w:val="080808"/>
-                <w:sz w:val="20"/>
-                <w:szCs w:val="20"/>
-                <w:lang w:eastAsia="en-GB"/>
-              </w:rPr>
-              <w:br/>
-              <w:t xml:space="preserve">           </w:t>
-            </w:r>
-            <w:proofErr w:type="spellStart"/>
-            <w:r>
-              <w:rPr>
-                <w:rFonts w:ascii="Lucida Sans Typewriter" w:eastAsia="Times New Roman" w:hAnsi="Lucida Sans Typewriter" w:cs="Courier New"/>
-                <w:color w:val="080808"/>
-                <w:sz w:val="20"/>
-                <w:szCs w:val="20"/>
-                <w:lang w:val="en-GB" w:eastAsia="en-GB"/>
-              </w:rPr>
-              <w:t>sc</w:t>
-            </w:r>
-            <w:proofErr w:type="spellEnd"/>
-            <w:r>
-              <w:rPr>
-                <w:rFonts w:ascii="Lucida Sans Typewriter" w:eastAsia="Times New Roman" w:hAnsi="Lucida Sans Typewriter" w:cs="Courier New"/>
-                <w:color w:val="080808"/>
-                <w:sz w:val="20"/>
-                <w:szCs w:val="20"/>
-                <w:lang w:eastAsia="en-GB"/>
-              </w:rPr>
-              <w:t>:</w:t>
-            </w:r>
-            <w:proofErr w:type="spellStart"/>
-            <w:r>
-              <w:rPr>
-                <w:rFonts w:ascii="Lucida Sans Typewriter" w:eastAsia="Times New Roman" w:hAnsi="Lucida Sans Typewriter" w:cs="Courier New"/>
-                <w:color w:val="080808"/>
-                <w:sz w:val="20"/>
-                <w:szCs w:val="20"/>
-                <w:lang w:val="en-GB" w:eastAsia="en-GB"/>
-              </w:rPr>
-              <w:t>canShareSensitiveInfoTo</w:t>
-            </w:r>
-            <w:proofErr w:type="spellEnd"/>
-            <w:r>
-              <w:rPr>
-                <w:rFonts w:ascii="Lucida Sans Typewriter" w:eastAsia="Times New Roman" w:hAnsi="Lucida Sans Typewriter" w:cs="Courier New"/>
-                <w:color w:val="080808"/>
-                <w:sz w:val="20"/>
-                <w:szCs w:val="20"/>
-                <w:lang w:eastAsia="en-GB"/>
-              </w:rPr>
-              <w:t xml:space="preserve"> ?</w:t>
-            </w:r>
-            <w:r>
-              <w:rPr>
-                <w:rFonts w:ascii="Lucida Sans Typewriter" w:eastAsia="Times New Roman" w:hAnsi="Lucida Sans Typewriter" w:cs="Courier New"/>
-                <w:color w:val="080808"/>
-                <w:sz w:val="20"/>
-                <w:szCs w:val="20"/>
-                <w:lang w:val="en-GB" w:eastAsia="en-GB"/>
-              </w:rPr>
-              <w:t>outsider</w:t>
-            </w:r>
-            <w:r>
-              <w:rPr>
-                <w:rFonts w:ascii="Lucida Sans Typewriter" w:eastAsia="Times New Roman" w:hAnsi="Lucida Sans Typewriter" w:cs="Courier New"/>
-                <w:color w:val="080808"/>
-                <w:sz w:val="20"/>
-                <w:szCs w:val="20"/>
-                <w:lang w:eastAsia="en-GB"/>
-              </w:rPr>
-              <w:t xml:space="preserve"> .</w:t>
-            </w:r>
-            <w:r>
-              <w:rPr>
-                <w:rFonts w:ascii="Lucida Sans Typewriter" w:eastAsia="Times New Roman" w:hAnsi="Lucida Sans Typewriter" w:cs="Courier New"/>
-                <w:color w:val="080808"/>
-                <w:sz w:val="20"/>
-                <w:szCs w:val="20"/>
-                <w:lang w:eastAsia="en-GB"/>
-              </w:rPr>
-              <w:br/>
-              <w:t xml:space="preserve">     </w:t>
-            </w:r>
-            <w:r>
-              <w:rPr>
-                <w:rFonts w:ascii="Lucida Sans Typewriter" w:eastAsia="Times New Roman" w:hAnsi="Lucida Sans Typewriter" w:cs="Courier New"/>
-                <w:color w:val="080808"/>
-                <w:sz w:val="20"/>
-                <w:szCs w:val="20"/>
-                <w:lang w:val="en-GB" w:eastAsia="en-GB"/>
-              </w:rPr>
-              <w:t>MINUS</w:t>
-            </w:r>
-            <w:r>
-              <w:rPr>
-                <w:rFonts w:ascii="Lucida Sans Typewriter" w:eastAsia="Times New Roman" w:hAnsi="Lucida Sans Typewriter" w:cs="Courier New"/>
-                <w:color w:val="080808"/>
-                <w:sz w:val="20"/>
-                <w:szCs w:val="20"/>
-                <w:lang w:eastAsia="en-GB"/>
-              </w:rPr>
-              <w:t xml:space="preserve"> {</w:t>
-            </w:r>
-            <w:r>
-              <w:rPr>
-                <w:rFonts w:ascii="Lucida Sans Typewriter" w:eastAsia="Times New Roman" w:hAnsi="Lucida Sans Typewriter" w:cs="Courier New"/>
-                <w:color w:val="080808"/>
-                <w:sz w:val="20"/>
-                <w:szCs w:val="20"/>
-                <w:lang w:eastAsia="en-GB"/>
-              </w:rPr>
-              <w:br/>
-              <w:t xml:space="preserve">      ?</w:t>
-            </w:r>
-            <w:r>
-              <w:rPr>
-                <w:rFonts w:ascii="Lucida Sans Typewriter" w:eastAsia="Times New Roman" w:hAnsi="Lucida Sans Typewriter" w:cs="Courier New"/>
-                <w:color w:val="080808"/>
-                <w:sz w:val="20"/>
-                <w:szCs w:val="20"/>
-                <w:lang w:val="en-GB" w:eastAsia="en-GB"/>
-              </w:rPr>
-              <w:t>outsider</w:t>
-            </w:r>
-            <w:r>
-              <w:rPr>
-                <w:rFonts w:ascii="Lucida Sans Typewriter" w:eastAsia="Times New Roman" w:hAnsi="Lucida Sans Typewriter" w:cs="Courier New"/>
-                <w:color w:val="080808"/>
-                <w:sz w:val="20"/>
-                <w:szCs w:val="20"/>
-                <w:lang w:eastAsia="en-GB"/>
-              </w:rPr>
-              <w:t xml:space="preserve"> </w:t>
-            </w:r>
-            <w:proofErr w:type="spellStart"/>
-            <w:r>
-              <w:rPr>
-                <w:rFonts w:ascii="Lucida Sans Typewriter" w:eastAsia="Times New Roman" w:hAnsi="Lucida Sans Typewriter" w:cs="Courier New"/>
-                <w:color w:val="080808"/>
-                <w:sz w:val="20"/>
-                <w:szCs w:val="20"/>
-                <w:lang w:val="en-GB" w:eastAsia="en-GB"/>
-              </w:rPr>
-              <w:t>sc</w:t>
-            </w:r>
-            <w:proofErr w:type="spellEnd"/>
-            <w:r>
-              <w:rPr>
-                <w:rFonts w:ascii="Lucida Sans Typewriter" w:eastAsia="Times New Roman" w:hAnsi="Lucida Sans Typewriter" w:cs="Courier New"/>
-                <w:color w:val="080808"/>
-                <w:sz w:val="20"/>
-                <w:szCs w:val="20"/>
-                <w:lang w:eastAsia="en-GB"/>
-              </w:rPr>
-              <w:t>:</w:t>
-            </w:r>
-            <w:proofErr w:type="spellStart"/>
-            <w:r>
-              <w:rPr>
-                <w:rFonts w:ascii="Lucida Sans Typewriter" w:eastAsia="Times New Roman" w:hAnsi="Lucida Sans Typewriter" w:cs="Courier New"/>
-                <w:color w:val="080808"/>
-                <w:sz w:val="20"/>
-                <w:szCs w:val="20"/>
-                <w:lang w:val="en-GB" w:eastAsia="en-GB"/>
-              </w:rPr>
-              <w:t>worksFor</w:t>
-            </w:r>
-            <w:proofErr w:type="spellEnd"/>
-            <w:r>
-              <w:rPr>
-                <w:rFonts w:ascii="Lucida Sans Typewriter" w:eastAsia="Times New Roman" w:hAnsi="Lucida Sans Typewriter" w:cs="Courier New"/>
-                <w:color w:val="080808"/>
-                <w:sz w:val="20"/>
-                <w:szCs w:val="20"/>
-                <w:lang w:eastAsia="en-GB"/>
-              </w:rPr>
-              <w:t xml:space="preserve"> </w:t>
-            </w:r>
-            <w:proofErr w:type="spellStart"/>
-            <w:r>
-              <w:rPr>
-                <w:rFonts w:ascii="Lucida Sans Typewriter" w:eastAsia="Times New Roman" w:hAnsi="Lucida Sans Typewriter" w:cs="Courier New"/>
-                <w:color w:val="080808"/>
-                <w:sz w:val="20"/>
-                <w:szCs w:val="20"/>
-                <w:lang w:val="en-GB" w:eastAsia="en-GB"/>
-              </w:rPr>
-              <w:t>sc</w:t>
-            </w:r>
-            <w:proofErr w:type="spellEnd"/>
-            <w:r>
-              <w:rPr>
-                <w:rFonts w:ascii="Lucida Sans Typewriter" w:eastAsia="Times New Roman" w:hAnsi="Lucida Sans Typewriter" w:cs="Courier New"/>
-                <w:color w:val="080808"/>
-                <w:sz w:val="20"/>
-                <w:szCs w:val="20"/>
-                <w:lang w:eastAsia="en-GB"/>
-              </w:rPr>
-              <w:t>:</w:t>
-            </w:r>
-            <w:proofErr w:type="spellStart"/>
-            <w:r>
-              <w:rPr>
-                <w:rFonts w:ascii="Lucida Sans Typewriter" w:eastAsia="Times New Roman" w:hAnsi="Lucida Sans Typewriter" w:cs="Courier New"/>
-                <w:color w:val="080808"/>
-                <w:sz w:val="20"/>
-                <w:szCs w:val="20"/>
-                <w:lang w:val="en-GB" w:eastAsia="en-GB"/>
-              </w:rPr>
-              <w:t>roboSoapStrategyProject</w:t>
-            </w:r>
-            <w:proofErr w:type="spellEnd"/>
-            <w:r>
-              <w:rPr>
-                <w:rFonts w:ascii="Lucida Sans Typewriter" w:eastAsia="Times New Roman" w:hAnsi="Lucida Sans Typewriter" w:cs="Courier New"/>
-                <w:color w:val="080808"/>
-                <w:sz w:val="20"/>
-                <w:szCs w:val="20"/>
-                <w:lang w:eastAsia="en-GB"/>
-              </w:rPr>
-              <w:br/>
-              <w:t xml:space="preserve">     }</w:t>
-            </w:r>
-            <w:r>
-              <w:rPr>
-                <w:rFonts w:ascii="Lucida Sans Typewriter" w:eastAsia="Times New Roman" w:hAnsi="Lucida Sans Typewriter" w:cs="Courier New"/>
-                <w:color w:val="080808"/>
-                <w:sz w:val="20"/>
-                <w:szCs w:val="20"/>
-                <w:lang w:eastAsia="en-GB"/>
+              <w:t xml:space="preserve">    </w:t>
+            </w:r>
+            <w:r>
+              <w:t>FILTER</w:t>
+            </w:r>
+            <w:r>
+              <w:rPr>
+                <w:lang w:val="bg-BG"/>
+              </w:rPr>
+              <w:t xml:space="preserve"> (!</w:t>
+            </w:r>
+            <w:r>
+              <w:t>sameTerm</w:t>
+            </w:r>
+            <w:r>
+              <w:rPr>
+                <w:lang w:val="bg-BG"/>
+              </w:rPr>
+              <w:t>(?</w:t>
+            </w:r>
+            <w:r>
+              <w:t>p</w:t>
+            </w:r>
+            <w:r>
+              <w:rPr>
+                <w:lang w:val="bg-BG"/>
+              </w:rPr>
+              <w:t>1, ?</w:t>
+            </w:r>
+            <w:r>
+              <w:t>p</w:t>
+            </w:r>
+            <w:r>
+              <w:rPr>
+                <w:lang w:val="bg-BG"/>
+              </w:rPr>
+              <w:t>2))</w:t>
+            </w:r>
+            <w:r>
+              <w:rPr>
+                <w:lang w:val="bg-BG"/>
               </w:rPr>
               <w:br/>
               <w:t>}</w:t>
             </w:r>
+          </w:p>
+          <w:p>
+            <w:pPr>
+              <w:pStyle w:val="code"/>
+              <w:rPr>
+                <w:lang w:val="bg-BG"/>
+              </w:rPr>
+            </w:pPr>
+            <w:r>
+              <w:rPr>
+                <w:lang w:val="bg-BG"/>
+              </w:rPr>
+              <w:lastRenderedPageBreak/>
+              <w:tab/>
+              <w:t>p1</w:t>
+            </w:r>
+            <w:r>
+              <w:rPr>
+                <w:lang w:val="bg-BG"/>
+              </w:rPr>
+              <w:tab/>
+            </w:r>
+            <w:r>
+              <w:rPr>
+                <w:lang w:val="bg-BG"/>
+              </w:rPr>
+              <w:t xml:space="preserve">           </w:t>
+            </w:r>
+            <w:r>
+              <w:rPr>
+                <w:lang w:val="bg-BG"/>
+              </w:rPr>
+              <w:t>p2</w:t>
+            </w:r>
+          </w:p>
+          <w:p>
+            <w:pPr>
+              <w:pStyle w:val="code"/>
+              <w:rPr>
+                <w:lang w:val="bg-BG"/>
+              </w:rPr>
+            </w:pPr>
+            <w:r>
+              <w:rPr>
+                <w:lang w:val="bg-BG"/>
+              </w:rPr>
+              <w:t>1</w:t>
+            </w:r>
+            <w:r>
+              <w:rPr>
+                <w:lang w:val="bg-BG"/>
+              </w:rPr>
+              <w:tab/>
+              <w:t>sc:peter</w:t>
+            </w:r>
+            <w:r>
+              <w:rPr>
+                <w:lang w:val="bg-BG"/>
+              </w:rPr>
+              <w:t xml:space="preserve">       </w:t>
+            </w:r>
+            <w:r>
+              <w:rPr>
+                <w:lang w:val="bg-BG"/>
+              </w:rPr>
+              <w:t>sc:john</w:t>
+            </w:r>
+          </w:p>
+          <w:p>
+            <w:pPr>
+              <w:pStyle w:val="code"/>
+              <w:rPr>
+                <w:lang w:val="bg-BG"/>
+              </w:rPr>
+            </w:pPr>
+            <w:r>
+              <w:rPr>
+                <w:lang w:val="bg-BG"/>
+              </w:rPr>
+              <w:t>2</w:t>
+            </w:r>
+            <w:r>
+              <w:rPr>
+                <w:lang w:val="bg-BG"/>
+              </w:rPr>
+              <w:tab/>
+              <w:t>sc:john</w:t>
+            </w:r>
+            <w:r>
+              <w:rPr>
+                <w:lang w:val="bg-BG"/>
+              </w:rPr>
+              <w:tab/>
+            </w:r>
+            <w:r>
+              <w:rPr>
+                <w:lang w:val="bg-BG"/>
+              </w:rPr>
+              <w:t xml:space="preserve">       </w:t>
+            </w:r>
+            <w:r>
+              <w:rPr>
+                <w:lang w:val="bg-BG"/>
+              </w:rPr>
+              <w:t>sc:peter</w:t>
+            </w:r>
+          </w:p>
+          <w:p>
+            <w:pPr>
+              <w:pStyle w:val="code"/>
+              <w:rPr>
+                <w:lang w:val="bg-BG"/>
+              </w:rPr>
+            </w:pPr>
+            <w:r>
+              <w:rPr>
+                <w:lang w:val="bg-BG"/>
+              </w:rPr>
+              <w:t>3</w:t>
+            </w:r>
+            <w:r>
+              <w:rPr>
+                <w:lang w:val="bg-BG"/>
+              </w:rPr>
+              <w:tab/>
+              <w:t>sc:sara</w:t>
+            </w:r>
+            <w:r>
+              <w:rPr>
+                <w:lang w:val="bg-BG"/>
+              </w:rPr>
+              <w:tab/>
+            </w:r>
+            <w:r>
+              <w:rPr>
+                <w:lang w:val="bg-BG"/>
+              </w:rPr>
+              <w:t xml:space="preserve">       </w:t>
+            </w:r>
+            <w:r>
+              <w:rPr>
+                <w:lang w:val="bg-BG"/>
+              </w:rPr>
+              <w:t>sc:riki</w:t>
+            </w:r>
+          </w:p>
+          <w:p>
+            <w:pPr>
+              <w:pStyle w:val="code"/>
+              <w:rPr>
+                <w:lang w:val="bg-BG"/>
+              </w:rPr>
+            </w:pPr>
+            <w:r>
+              <w:rPr>
+                <w:lang w:val="bg-BG"/>
+              </w:rPr>
+              <w:t>4</w:t>
+            </w:r>
+            <w:r>
+              <w:rPr>
+                <w:lang w:val="bg-BG"/>
+              </w:rPr>
+              <w:tab/>
+              <w:t>sc:sara</w:t>
+            </w:r>
+            <w:r>
+              <w:rPr>
+                <w:lang w:val="bg-BG"/>
+              </w:rPr>
+              <w:t xml:space="preserve">        </w:t>
+            </w:r>
+            <w:r>
+              <w:rPr>
+                <w:lang w:val="bg-BG"/>
+              </w:rPr>
+              <w:t>sc:laura</w:t>
+            </w:r>
+          </w:p>
+          <w:p>
+            <w:pPr>
+              <w:pStyle w:val="code"/>
+              <w:rPr>
+                <w:lang w:val="bg-BG"/>
+              </w:rPr>
+            </w:pPr>
+            <w:r>
+              <w:rPr>
+                <w:lang w:val="bg-BG"/>
+              </w:rPr>
+              <w:t>5</w:t>
+            </w:r>
+            <w:r>
+              <w:rPr>
+                <w:lang w:val="bg-BG"/>
+              </w:rPr>
+              <w:tab/>
+              <w:t>sc:sara</w:t>
+            </w:r>
+            <w:r>
+              <w:rPr>
+                <w:lang w:val="bg-BG"/>
+              </w:rPr>
+              <w:t xml:space="preserve">        </w:t>
+            </w:r>
+            <w:r>
+              <w:rPr>
+                <w:lang w:val="bg-BG"/>
+              </w:rPr>
+              <w:t>sc:sophie</w:t>
+            </w:r>
+          </w:p>
+          <w:p>
+            <w:pPr>
+              <w:pStyle w:val="code"/>
+              <w:rPr>
+                <w:lang w:val="bg-BG"/>
+              </w:rPr>
+            </w:pPr>
+            <w:r>
+              <w:rPr>
+                <w:lang w:val="bg-BG"/>
+              </w:rPr>
+              <w:t>6</w:t>
+            </w:r>
+            <w:r>
+              <w:rPr>
+                <w:lang w:val="bg-BG"/>
+              </w:rPr>
+              <w:tab/>
+              <w:t>sc:sara</w:t>
+            </w:r>
+            <w:r>
+              <w:rPr>
+                <w:lang w:val="bg-BG"/>
+              </w:rPr>
+              <w:t xml:space="preserve">        </w:t>
+            </w:r>
+            <w:r>
+              <w:rPr>
+                <w:lang w:val="bg-BG"/>
+              </w:rPr>
+              <w:t>sc:sam</w:t>
+            </w:r>
+          </w:p>
+          <w:p>
+            <w:pPr>
+              <w:pStyle w:val="code"/>
+              <w:rPr>
+                <w:lang w:val="it-IT"/>
+              </w:rPr>
+            </w:pPr>
           </w:p>
         </w:tc>
       </w:tr>
     </w:tbl>
     <w:p>
       <w:pPr>
-        <w:jc w:val="center"/>
-      </w:pPr>
-      <w:r>
-        <w:t>Таблица 4.3.2</w:t>
+        <w:pStyle w:val="Quote"/>
+        <w:rPr>
+          <w:lang w:val="en-US"/>
+        </w:rPr>
+      </w:pPr>
+      <w:r>
+        <w:lastRenderedPageBreak/>
+        <w:t>Таблица 4.2.</w:t>
+      </w:r>
+      <w:r>
+        <w:rPr>
+          <w:lang w:val="en-US"/>
+        </w:rPr>
+        <w:t>5</w:t>
       </w:r>
     </w:p>
     <w:p>
       <w:r>
-        <w:t xml:space="preserve">Върнатите резултати са </w:t>
-      </w:r>
-      <w:r>
-        <w:rPr>
-          <w:b/>
-          <w:bCs/>
-        </w:rPr>
-        <w:t>insider=</w:t>
-      </w:r>
-      <w:r>
-        <w:rPr>
-          <w:b/>
-          <w:bCs/>
-          <w:lang w:val="en-US"/>
-        </w:rPr>
-        <w:t>peter</w:t>
-      </w:r>
-      <w:r>
-        <w:t xml:space="preserve">, </w:t>
-      </w:r>
-      <w:r>
-        <w:rPr>
-          <w:b/>
-          <w:bCs/>
-        </w:rPr>
-        <w:t>outsider=</w:t>
-      </w:r>
-      <w:proofErr w:type="spellStart"/>
-      <w:r>
-        <w:rPr>
-          <w:b/>
-          <w:bCs/>
-          <w:lang w:val="en-US"/>
-        </w:rPr>
-        <w:t>riki</w:t>
-      </w:r>
-      <w:proofErr w:type="spellEnd"/>
-      <w:r>
-        <w:t>.</w:t>
-      </w:r>
-      <w:r>
-        <w:t xml:space="preserve"> </w:t>
-      </w:r>
-      <w:r>
-        <w:t>Тоест това е вече криминално деяние и предстои на детектива да установи подробностите.</w:t>
-      </w:r>
-    </w:p>
-    <w:p>
-      <w:r>
-        <w:t>Третата заявка ни дава</w:t>
-      </w:r>
-      <w:r>
-        <w:t xml:space="preserve"> хората, между които</w:t>
-      </w:r>
-      <w:r>
-        <w:t xml:space="preserve"> би могло да изтече информация от фирмата</w:t>
-      </w:r>
-      <w:r>
-        <w:t xml:space="preserve"> и е </w:t>
-      </w:r>
-      <w:r>
-        <w:t>дадена в Таблица 4.3.3.</w:t>
+        <w:t>Сега можем да сложим и ограничение да ни води само до хора от класа „</w:t>
+      </w:r>
+      <w:r>
+        <w:t>sc:LeakInfoDestinationPeople</w:t>
+      </w:r>
+      <w:r>
+        <w:t>“ за да намалим резултатите.</w:t>
       </w:r>
     </w:p>
     <w:tbl>
@@ -8771,375 +6417,153 @@
           </w:tcPr>
           <w:p>
             <w:pPr>
-              <w:shd w:val="clear" w:color="auto" w:fill="FFFFFF"/>
-              <w:tabs>
-                <w:tab w:val="left" w:pos="916"/>
-                <w:tab w:val="left" w:pos="1832"/>
-                <w:tab w:val="left" w:pos="2748"/>
-                <w:tab w:val="left" w:pos="3664"/>
-                <w:tab w:val="left" w:pos="4580"/>
-                <w:tab w:val="left" w:pos="5496"/>
-                <w:tab w:val="left" w:pos="6412"/>
-                <w:tab w:val="left" w:pos="7328"/>
-                <w:tab w:val="left" w:pos="8244"/>
-                <w:tab w:val="left" w:pos="9160"/>
-                <w:tab w:val="left" w:pos="10076"/>
-                <w:tab w:val="left" w:pos="10992"/>
-                <w:tab w:val="left" w:pos="11908"/>
-                <w:tab w:val="left" w:pos="12824"/>
-                <w:tab w:val="left" w:pos="13740"/>
-                <w:tab w:val="left" w:pos="14656"/>
-              </w:tabs>
-              <w:spacing w:line="240" w:lineRule="auto"/>
-              <w:jc w:val="left"/>
-              <w:rPr>
-                <w:rFonts w:ascii="Lucida Sans Typewriter" w:eastAsia="Times New Roman" w:hAnsi="Lucida Sans Typewriter" w:cs="Courier New"/>
-                <w:color w:val="080808"/>
-                <w:sz w:val="20"/>
-                <w:szCs w:val="20"/>
-                <w:lang w:val="en-GB" w:eastAsia="en-GB"/>
-              </w:rPr>
-            </w:pPr>
-            <w:r>
-              <w:rPr>
-                <w:rFonts w:ascii="Lucida Sans Typewriter" w:eastAsia="Times New Roman" w:hAnsi="Lucida Sans Typewriter" w:cs="Courier New"/>
-                <w:color w:val="080808"/>
-                <w:sz w:val="20"/>
-                <w:szCs w:val="20"/>
-                <w:lang w:val="en-GB" w:eastAsia="en-GB"/>
-              </w:rPr>
-              <w:t xml:space="preserve">PREFIX  </w:t>
-            </w:r>
-            <w:proofErr w:type="spellStart"/>
-            <w:r>
-              <w:rPr>
-                <w:rFonts w:ascii="Lucida Sans Typewriter" w:eastAsia="Times New Roman" w:hAnsi="Lucida Sans Typewriter" w:cs="Courier New"/>
-                <w:color w:val="080808"/>
-                <w:sz w:val="20"/>
-                <w:szCs w:val="20"/>
-                <w:lang w:val="en-GB" w:eastAsia="en-GB"/>
-              </w:rPr>
-              <w:t>rdf</w:t>
-            </w:r>
-            <w:proofErr w:type="spellEnd"/>
-            <w:r>
-              <w:rPr>
-                <w:rFonts w:ascii="Lucida Sans Typewriter" w:eastAsia="Times New Roman" w:hAnsi="Lucida Sans Typewriter" w:cs="Courier New"/>
-                <w:color w:val="080808"/>
-                <w:sz w:val="20"/>
-                <w:szCs w:val="20"/>
-                <w:lang w:val="en-GB" w:eastAsia="en-GB"/>
-              </w:rPr>
-              <w:t>: &lt;http://www.w3.org/1999/02/22-rdf-syntax-ns#&gt;</w:t>
-            </w:r>
-            <w:r>
-              <w:rPr>
-                <w:rFonts w:ascii="Lucida Sans Typewriter" w:eastAsia="Times New Roman" w:hAnsi="Lucida Sans Typewriter" w:cs="Courier New"/>
-                <w:color w:val="080808"/>
-                <w:sz w:val="20"/>
-                <w:szCs w:val="20"/>
-                <w:lang w:val="en-GB" w:eastAsia="en-GB"/>
-              </w:rPr>
-              <w:br/>
-              <w:t>PREFIX  owl: &lt;http://www.w3.org/2002/07/owl#&gt;</w:t>
-            </w:r>
-            <w:r>
-              <w:rPr>
-                <w:rFonts w:ascii="Lucida Sans Typewriter" w:eastAsia="Times New Roman" w:hAnsi="Lucida Sans Typewriter" w:cs="Courier New"/>
-                <w:color w:val="080808"/>
-                <w:sz w:val="20"/>
-                <w:szCs w:val="20"/>
-                <w:lang w:val="en-GB" w:eastAsia="en-GB"/>
-              </w:rPr>
-              <w:br/>
-              <w:t xml:space="preserve">PREFIX  </w:t>
-            </w:r>
-            <w:proofErr w:type="spellStart"/>
-            <w:r>
-              <w:rPr>
-                <w:rFonts w:ascii="Lucida Sans Typewriter" w:eastAsia="Times New Roman" w:hAnsi="Lucida Sans Typewriter" w:cs="Courier New"/>
-                <w:color w:val="080808"/>
-                <w:sz w:val="20"/>
-                <w:szCs w:val="20"/>
-                <w:lang w:val="en-GB" w:eastAsia="en-GB"/>
-              </w:rPr>
-              <w:t>sc</w:t>
-            </w:r>
-            <w:proofErr w:type="spellEnd"/>
-            <w:r>
-              <w:rPr>
-                <w:rFonts w:ascii="Lucida Sans Typewriter" w:eastAsia="Times New Roman" w:hAnsi="Lucida Sans Typewriter" w:cs="Courier New"/>
-                <w:color w:val="080808"/>
-                <w:sz w:val="20"/>
-                <w:szCs w:val="20"/>
-                <w:lang w:val="en-GB" w:eastAsia="en-GB"/>
-              </w:rPr>
-              <w:t>: &lt;</w:t>
-            </w:r>
-            <w:proofErr w:type="spellStart"/>
-            <w:r>
-              <w:rPr>
-                <w:rFonts w:ascii="Lucida Sans Typewriter" w:eastAsia="Times New Roman" w:hAnsi="Lucida Sans Typewriter" w:cs="Courier New"/>
-                <w:color w:val="080808"/>
-                <w:sz w:val="20"/>
-                <w:szCs w:val="20"/>
-                <w:lang w:val="en-GB" w:eastAsia="en-GB"/>
-              </w:rPr>
-              <w:t>urn:soap</w:t>
-            </w:r>
-            <w:proofErr w:type="spellEnd"/>
-            <w:r>
-              <w:rPr>
-                <w:rFonts w:ascii="Lucida Sans Typewriter" w:eastAsia="Times New Roman" w:hAnsi="Lucida Sans Typewriter" w:cs="Courier New"/>
-                <w:color w:val="080808"/>
-                <w:sz w:val="20"/>
-                <w:szCs w:val="20"/>
-                <w:lang w:val="en-GB" w:eastAsia="en-GB"/>
-              </w:rPr>
-              <w:t>/crime/ontology#&gt;</w:t>
-            </w:r>
-            <w:r>
-              <w:rPr>
-                <w:rFonts w:ascii="Lucida Sans Typewriter" w:eastAsia="Times New Roman" w:hAnsi="Lucida Sans Typewriter" w:cs="Courier New"/>
-                <w:color w:val="080808"/>
-                <w:sz w:val="20"/>
-                <w:szCs w:val="20"/>
-                <w:lang w:val="en-GB" w:eastAsia="en-GB"/>
-              </w:rPr>
-              <w:br/>
-              <w:t xml:space="preserve">SELECT DISTINCT ?insider ?outsider </w:t>
-            </w:r>
-            <w:r>
-              <w:rPr>
-                <w:rFonts w:ascii="Lucida Sans Typewriter" w:eastAsia="Times New Roman" w:hAnsi="Lucida Sans Typewriter" w:cs="Courier New"/>
-                <w:color w:val="080808"/>
-                <w:sz w:val="20"/>
-                <w:szCs w:val="20"/>
-                <w:lang w:val="en-GB" w:eastAsia="en-GB"/>
-              </w:rPr>
-              <w:br/>
-              <w:t xml:space="preserve">WHERE { ?x a </w:t>
-            </w:r>
-            <w:proofErr w:type="spellStart"/>
-            <w:r>
-              <w:rPr>
-                <w:rFonts w:ascii="Lucida Sans Typewriter" w:eastAsia="Times New Roman" w:hAnsi="Lucida Sans Typewriter" w:cs="Courier New"/>
-                <w:color w:val="080808"/>
-                <w:sz w:val="20"/>
-                <w:szCs w:val="20"/>
-                <w:lang w:val="en-GB" w:eastAsia="en-GB"/>
-              </w:rPr>
-              <w:t>sc:LeakInfoSourcePeople</w:t>
-            </w:r>
-            <w:proofErr w:type="spellEnd"/>
-            <w:r>
-              <w:rPr>
-                <w:rFonts w:ascii="Lucida Sans Typewriter" w:eastAsia="Times New Roman" w:hAnsi="Lucida Sans Typewriter" w:cs="Courier New"/>
-                <w:color w:val="080808"/>
-                <w:sz w:val="20"/>
-                <w:szCs w:val="20"/>
-                <w:lang w:val="en-GB" w:eastAsia="en-GB"/>
-              </w:rPr>
-              <w:t xml:space="preserve">       ; </w:t>
-            </w:r>
-            <w:r>
-              <w:rPr>
-                <w:rFonts w:ascii="Lucida Sans Typewriter" w:eastAsia="Times New Roman" w:hAnsi="Lucida Sans Typewriter" w:cs="Courier New"/>
-                <w:color w:val="080808"/>
-                <w:sz w:val="20"/>
-                <w:szCs w:val="20"/>
-                <w:lang w:val="en-GB" w:eastAsia="en-GB"/>
-              </w:rPr>
-              <w:br/>
-              <w:t xml:space="preserve">           </w:t>
-            </w:r>
-            <w:proofErr w:type="spellStart"/>
-            <w:r>
-              <w:rPr>
-                <w:rFonts w:ascii="Lucida Sans Typewriter" w:eastAsia="Times New Roman" w:hAnsi="Lucida Sans Typewriter" w:cs="Courier New"/>
-                <w:color w:val="080808"/>
-                <w:sz w:val="20"/>
-                <w:szCs w:val="20"/>
-                <w:lang w:val="en-GB" w:eastAsia="en-GB"/>
-              </w:rPr>
-              <w:t>sc:canShareSensitiveInfoIndirectTo</w:t>
-            </w:r>
-            <w:proofErr w:type="spellEnd"/>
-            <w:r>
-              <w:rPr>
-                <w:rFonts w:ascii="Lucida Sans Typewriter" w:eastAsia="Times New Roman" w:hAnsi="Lucida Sans Typewriter" w:cs="Courier New"/>
-                <w:color w:val="080808"/>
-                <w:sz w:val="20"/>
-                <w:szCs w:val="20"/>
-                <w:lang w:val="en-GB" w:eastAsia="en-GB"/>
-              </w:rPr>
-              <w:t xml:space="preserve"> ?insider . </w:t>
-            </w:r>
-            <w:r>
-              <w:rPr>
-                <w:rFonts w:ascii="Lucida Sans Typewriter" w:eastAsia="Times New Roman" w:hAnsi="Lucida Sans Typewriter" w:cs="Courier New"/>
-                <w:color w:val="080808"/>
-                <w:sz w:val="20"/>
-                <w:szCs w:val="20"/>
-                <w:lang w:val="en-GB" w:eastAsia="en-GB"/>
-              </w:rPr>
-              <w:br/>
-              <w:t xml:space="preserve">        ?insider </w:t>
-            </w:r>
-            <w:proofErr w:type="spellStart"/>
-            <w:r>
-              <w:rPr>
-                <w:rFonts w:ascii="Lucida Sans Typewriter" w:eastAsia="Times New Roman" w:hAnsi="Lucida Sans Typewriter" w:cs="Courier New"/>
-                <w:color w:val="080808"/>
-                <w:sz w:val="20"/>
-                <w:szCs w:val="20"/>
-                <w:lang w:val="en-GB" w:eastAsia="en-GB"/>
-              </w:rPr>
-              <w:t>sc:canShareSensitiveInfoTo</w:t>
-            </w:r>
-            <w:proofErr w:type="spellEnd"/>
-            <w:r>
-              <w:rPr>
-                <w:rFonts w:ascii="Lucida Sans Typewriter" w:eastAsia="Times New Roman" w:hAnsi="Lucida Sans Typewriter" w:cs="Courier New"/>
-                <w:color w:val="080808"/>
-                <w:sz w:val="20"/>
-                <w:szCs w:val="20"/>
-                <w:lang w:val="en-GB" w:eastAsia="en-GB"/>
-              </w:rPr>
-              <w:t xml:space="preserve"> ?outsider. </w:t>
-            </w:r>
-            <w:r>
-              <w:rPr>
-                <w:rFonts w:ascii="Lucida Sans Typewriter" w:eastAsia="Times New Roman" w:hAnsi="Lucida Sans Typewriter" w:cs="Courier New"/>
-                <w:color w:val="080808"/>
-                <w:sz w:val="20"/>
-                <w:szCs w:val="20"/>
-                <w:lang w:val="en-GB" w:eastAsia="en-GB"/>
-              </w:rPr>
-              <w:br/>
-              <w:t xml:space="preserve">        ?insider </w:t>
-            </w:r>
-            <w:proofErr w:type="spellStart"/>
-            <w:r>
-              <w:rPr>
-                <w:rFonts w:ascii="Lucida Sans Typewriter" w:eastAsia="Times New Roman" w:hAnsi="Lucida Sans Typewriter" w:cs="Courier New"/>
-                <w:color w:val="080808"/>
-                <w:sz w:val="20"/>
-                <w:szCs w:val="20"/>
-                <w:lang w:val="en-GB" w:eastAsia="en-GB"/>
-              </w:rPr>
-              <w:t>sc:worksFor</w:t>
-            </w:r>
-            <w:proofErr w:type="spellEnd"/>
-            <w:r>
-              <w:rPr>
-                <w:rFonts w:ascii="Lucida Sans Typewriter" w:eastAsia="Times New Roman" w:hAnsi="Lucida Sans Typewriter" w:cs="Courier New"/>
-                <w:color w:val="080808"/>
-                <w:sz w:val="20"/>
-                <w:szCs w:val="20"/>
-                <w:lang w:val="en-GB" w:eastAsia="en-GB"/>
-              </w:rPr>
-              <w:t xml:space="preserve"> </w:t>
-            </w:r>
-            <w:proofErr w:type="spellStart"/>
-            <w:r>
-              <w:rPr>
-                <w:rFonts w:ascii="Lucida Sans Typewriter" w:eastAsia="Times New Roman" w:hAnsi="Lucida Sans Typewriter" w:cs="Courier New"/>
-                <w:color w:val="080808"/>
-                <w:sz w:val="20"/>
-                <w:szCs w:val="20"/>
-                <w:lang w:val="en-GB" w:eastAsia="en-GB"/>
-              </w:rPr>
-              <w:t>sc:soapAcademyIntCompany</w:t>
-            </w:r>
-            <w:proofErr w:type="spellEnd"/>
-            <w:r>
-              <w:rPr>
-                <w:rFonts w:ascii="Lucida Sans Typewriter" w:eastAsia="Times New Roman" w:hAnsi="Lucida Sans Typewriter" w:cs="Courier New"/>
-                <w:color w:val="080808"/>
-                <w:sz w:val="20"/>
-                <w:szCs w:val="20"/>
-                <w:lang w:val="en-GB" w:eastAsia="en-GB"/>
-              </w:rPr>
-              <w:t xml:space="preserve">. </w:t>
-            </w:r>
-            <w:r>
-              <w:rPr>
-                <w:rFonts w:ascii="Lucida Sans Typewriter" w:eastAsia="Times New Roman" w:hAnsi="Lucida Sans Typewriter" w:cs="Courier New"/>
-                <w:color w:val="080808"/>
-                <w:sz w:val="20"/>
-                <w:szCs w:val="20"/>
-                <w:lang w:val="en-GB" w:eastAsia="en-GB"/>
-              </w:rPr>
-              <w:br/>
-              <w:t xml:space="preserve">     MINUS {</w:t>
-            </w:r>
-            <w:r>
-              <w:rPr>
-                <w:rFonts w:ascii="Lucida Sans Typewriter" w:eastAsia="Times New Roman" w:hAnsi="Lucida Sans Typewriter" w:cs="Courier New"/>
-                <w:color w:val="080808"/>
-                <w:sz w:val="20"/>
-                <w:szCs w:val="20"/>
-                <w:lang w:val="en-GB" w:eastAsia="en-GB"/>
-              </w:rPr>
-              <w:br/>
-              <w:t xml:space="preserve">      ?outsider </w:t>
-            </w:r>
-            <w:proofErr w:type="spellStart"/>
-            <w:r>
-              <w:rPr>
-                <w:rFonts w:ascii="Lucida Sans Typewriter" w:eastAsia="Times New Roman" w:hAnsi="Lucida Sans Typewriter" w:cs="Courier New"/>
-                <w:color w:val="080808"/>
-                <w:sz w:val="20"/>
-                <w:szCs w:val="20"/>
-                <w:lang w:val="en-GB" w:eastAsia="en-GB"/>
-              </w:rPr>
-              <w:t>sc:worksFor</w:t>
-            </w:r>
-            <w:proofErr w:type="spellEnd"/>
-            <w:r>
-              <w:rPr>
-                <w:rFonts w:ascii="Lucida Sans Typewriter" w:eastAsia="Times New Roman" w:hAnsi="Lucida Sans Typewriter" w:cs="Courier New"/>
-                <w:color w:val="080808"/>
-                <w:sz w:val="20"/>
-                <w:szCs w:val="20"/>
-                <w:lang w:val="en-GB" w:eastAsia="en-GB"/>
-              </w:rPr>
-              <w:t xml:space="preserve"> </w:t>
-            </w:r>
-            <w:proofErr w:type="spellStart"/>
-            <w:r>
-              <w:rPr>
-                <w:rFonts w:ascii="Lucida Sans Typewriter" w:eastAsia="Times New Roman" w:hAnsi="Lucida Sans Typewriter" w:cs="Courier New"/>
-                <w:color w:val="080808"/>
-                <w:sz w:val="20"/>
-                <w:szCs w:val="20"/>
-                <w:lang w:val="en-GB" w:eastAsia="en-GB"/>
-              </w:rPr>
-              <w:t>sc:soapAcademyIntCompany</w:t>
-            </w:r>
-            <w:proofErr w:type="spellEnd"/>
-            <w:r>
-              <w:rPr>
-                <w:rFonts w:ascii="Lucida Sans Typewriter" w:eastAsia="Times New Roman" w:hAnsi="Lucida Sans Typewriter" w:cs="Courier New"/>
-                <w:color w:val="080808"/>
-                <w:sz w:val="20"/>
-                <w:szCs w:val="20"/>
-                <w:lang w:val="en-GB" w:eastAsia="en-GB"/>
-              </w:rPr>
-              <w:br/>
-              <w:t xml:space="preserve">     }</w:t>
-            </w:r>
-            <w:r>
-              <w:rPr>
-                <w:rFonts w:ascii="Lucida Sans Typewriter" w:eastAsia="Times New Roman" w:hAnsi="Lucida Sans Typewriter" w:cs="Courier New"/>
-                <w:color w:val="080808"/>
-                <w:sz w:val="20"/>
-                <w:szCs w:val="20"/>
-                <w:lang w:val="en-GB" w:eastAsia="en-GB"/>
-              </w:rPr>
-              <w:br/>
+              <w:pStyle w:val="code"/>
+            </w:pPr>
+            <w:r>
+              <w:t># sparql/sparql</w:t>
+            </w:r>
+            <w:r>
+              <w:t>6</w:t>
+            </w:r>
+            <w:r>
+              <w:t>.</w:t>
+            </w:r>
+            <w:r>
+              <w:t>txt</w:t>
+            </w:r>
+          </w:p>
+          <w:p>
+            <w:pPr>
+              <w:pStyle w:val="code"/>
+            </w:pPr>
+            <w:r>
+              <w:t>PREFIX sc: &lt;urn:soap/crime/ontology#&gt;</w:t>
+            </w:r>
+          </w:p>
+          <w:p>
+            <w:pPr>
+              <w:pStyle w:val="code"/>
+            </w:pPr>
+          </w:p>
+          <w:p>
+            <w:pPr>
+              <w:pStyle w:val="code"/>
+            </w:pPr>
+            <w:r>
+              <w:t xml:space="preserve">select * where { </w:t>
+            </w:r>
+          </w:p>
+          <w:p>
+            <w:pPr>
+              <w:pStyle w:val="code"/>
+            </w:pPr>
+            <w:r>
+              <w:t xml:space="preserve">    ?p1 a sc:LeakInfoSourcePeople .</w:t>
+            </w:r>
+          </w:p>
+          <w:p>
+            <w:pPr>
+              <w:pStyle w:val="code"/>
+            </w:pPr>
+            <w:r>
+              <w:t xml:space="preserve">    ?p2 a sc:LeakInfoDestinationPeople.</w:t>
+            </w:r>
+          </w:p>
+          <w:p>
+            <w:pPr>
+              <w:pStyle w:val="code"/>
+            </w:pPr>
+            <w:r>
+              <w:t xml:space="preserve">    ?p1 (sc:isPartOfConversation/sc:hasConversationParticipant)* ?p2 </w:t>
+            </w:r>
+          </w:p>
+          <w:p>
+            <w:pPr>
+              <w:pStyle w:val="code"/>
+              <w:pBdr>
+                <w:bottom w:val="single" w:sz="6" w:space="1" w:color="auto"/>
+              </w:pBdr>
+            </w:pPr>
+            <w:r>
               <w:t>}</w:t>
+            </w:r>
+          </w:p>
+          <w:p>
+            <w:pPr>
+              <w:pStyle w:val="code"/>
+              <w:rPr>
+                <w:lang w:val="bg-BG"/>
+              </w:rPr>
+            </w:pPr>
+            <w:r>
+              <w:rPr>
+                <w:lang w:val="bg-BG"/>
+              </w:rPr>
+              <w:tab/>
+              <w:t>p1</w:t>
+            </w:r>
+            <w:r>
+              <w:rPr>
+                <w:lang w:val="bg-BG"/>
+              </w:rPr>
+              <w:tab/>
+              <w:t>p2</w:t>
+            </w:r>
+          </w:p>
+          <w:p>
+            <w:pPr>
+              <w:pStyle w:val="code"/>
+              <w:rPr>
+                <w:lang w:val="bg-BG"/>
+              </w:rPr>
+            </w:pPr>
+            <w:r>
+              <w:rPr>
+                <w:lang w:val="bg-BG"/>
+              </w:rPr>
+              <w:t>1</w:t>
+            </w:r>
+            <w:r>
+              <w:rPr>
+                <w:lang w:val="bg-BG"/>
+              </w:rPr>
+              <w:tab/>
+              <w:t>sc:sara</w:t>
+            </w:r>
+            <w:r>
+              <w:rPr>
+                <w:lang w:val="bg-BG"/>
+              </w:rPr>
+              <w:tab/>
+              <w:t>sc:sam</w:t>
+            </w:r>
+          </w:p>
+          <w:p>
+            <w:pPr>
+              <w:pStyle w:val="code"/>
+              <w:rPr>
+                <w:lang w:val="bg-BG"/>
+              </w:rPr>
+            </w:pPr>
+            <w:r>
+              <w:rPr>
+                <w:lang w:val="bg-BG"/>
+              </w:rPr>
+              <w:t>2</w:t>
+            </w:r>
+            <w:r>
+              <w:rPr>
+                <w:lang w:val="bg-BG"/>
+              </w:rPr>
+              <w:tab/>
+              <w:t>sc:sara</w:t>
+            </w:r>
+            <w:r>
+              <w:rPr>
+                <w:lang w:val="bg-BG"/>
+              </w:rPr>
+              <w:tab/>
+              <w:t>sc:sophie</w:t>
             </w:r>
           </w:p>
         </w:tc>
@@ -9147,83 +6571,1506 @@
     </w:tbl>
     <w:p>
       <w:pPr>
-        <w:jc w:val="center"/>
-      </w:pPr>
-      <w:r>
-        <w:t>Таблица 4.3.3</w:t>
+        <w:pStyle w:val="Quote"/>
+        <w:rPr>
+          <w:lang w:val="en-US"/>
+        </w:rPr>
+      </w:pPr>
+      <w:bookmarkStart w:id="6" w:name="_Toc92064601"/>
+      <w:r>
+        <w:t>Таблица 4.2.</w:t>
+      </w:r>
+      <w:r>
+        <w:rPr>
+          <w:lang w:val="en-US"/>
+        </w:rPr>
+        <w:t>6</w:t>
       </w:r>
     </w:p>
     <w:p>
       <w:r>
+        <w:t>Тук можем да отбележим, че не включваме всички възможности да се пренесе информация. Какво сме пропуснали</w:t>
+      </w:r>
+      <w:r>
+        <w:t xml:space="preserve">? Детективът има отбелязани само разговори, които са със свидетели или записани, но може да има и такива, за които никой не знае. Това са разговорите между добрите приятели. Така можем да включим още едно разклонение за проследяване на информацията между </w:t>
+      </w:r>
+      <w:r>
+        <w:t>?</w:t>
+      </w:r>
+      <w:r>
+        <w:rPr>
+          <w:lang w:val="en-US"/>
+        </w:rPr>
+        <w:t>p</w:t>
+      </w:r>
+      <w:r>
+        <w:t xml:space="preserve">1 </w:t>
+      </w:r>
+      <w:r>
+        <w:t xml:space="preserve">и </w:t>
+      </w:r>
+      <w:r>
+        <w:t>?</w:t>
+      </w:r>
+      <w:r>
+        <w:rPr>
+          <w:lang w:val="en-US"/>
+        </w:rPr>
+        <w:t>p</w:t>
+      </w:r>
+      <w:r>
+        <w:t>2</w:t>
+      </w:r>
+      <w:r>
+        <w:t xml:space="preserve">. </w:t>
+      </w:r>
+    </w:p>
+    <w:tbl>
+      <w:tblPr>
+        <w:tblStyle w:val="TableGrid"/>
+        <w:tblW w:w="0" w:type="auto"/>
+        <w:tblLook w:val="04A0" w:firstRow="1" w:lastRow="0" w:firstColumn="1" w:lastColumn="0" w:noHBand="0" w:noVBand="1"/>
+      </w:tblPr>
+      <w:tblGrid>
+        <w:gridCol w:w="9016"/>
+      </w:tblGrid>
+      <w:tr>
+        <w:tc>
+          <w:tcPr>
+            <w:tcW w:w="9016" w:type="dxa"/>
+          </w:tcPr>
+          <w:p>
+            <w:pPr>
+              <w:pStyle w:val="code"/>
+            </w:pPr>
+            <w:r>
+              <w:t># sparql/sparql</w:t>
+            </w:r>
+            <w:r>
+              <w:t>7</w:t>
+            </w:r>
+            <w:r>
+              <w:t>.</w:t>
+            </w:r>
+            <w:r>
+              <w:t>txt</w:t>
+            </w:r>
+          </w:p>
+          <w:p>
+            <w:pPr>
+              <w:pStyle w:val="code"/>
+            </w:pPr>
+          </w:p>
+          <w:p>
+            <w:pPr>
+              <w:pStyle w:val="code"/>
+            </w:pPr>
+            <w:r>
+              <w:t>PREFIX sc: &lt;urn:soap/crime/ontology#&gt;</w:t>
+            </w:r>
+          </w:p>
+          <w:p>
+            <w:pPr>
+              <w:pStyle w:val="code"/>
+            </w:pPr>
+            <w:r>
+              <w:t xml:space="preserve">select * where { </w:t>
+            </w:r>
+          </w:p>
+          <w:p>
+            <w:pPr>
+              <w:pStyle w:val="code"/>
+            </w:pPr>
+            <w:r>
+              <w:t xml:space="preserve">    ?p1 a sc:LeakInfoSourcePeople .</w:t>
+            </w:r>
+          </w:p>
+          <w:p>
+            <w:pPr>
+              <w:pStyle w:val="code"/>
+            </w:pPr>
+            <w:r>
+              <w:t xml:space="preserve">    ?p2 a sc:LeakInfoDestinationPeople.</w:t>
+            </w:r>
+          </w:p>
+          <w:p>
+            <w:pPr>
+              <w:pStyle w:val="code"/>
+            </w:pPr>
+            <w:r>
+              <w:t xml:space="preserve">    ?p1 ((sc:isPartOfConversation/sc:hasConversationParticipant)|sc:isGoodFriendTo)* ?p2</w:t>
+            </w:r>
+          </w:p>
+          <w:p>
+            <w:pPr>
+              <w:pStyle w:val="code"/>
+              <w:pBdr>
+                <w:bottom w:val="single" w:sz="6" w:space="1" w:color="auto"/>
+              </w:pBdr>
+              <w:rPr>
+                <w:lang w:val="bg-BG"/>
+              </w:rPr>
+            </w:pPr>
+            <w:r>
+              <w:t>}</w:t>
+            </w:r>
+            <w:r>
+              <w:rPr>
+                <w:lang w:val="bg-BG"/>
+              </w:rPr>
+              <w:t xml:space="preserve"> </w:t>
+            </w:r>
+          </w:p>
+          <w:p>
+            <w:pPr>
+              <w:pStyle w:val="code"/>
+              <w:rPr>
+                <w:lang w:val="bg-BG"/>
+              </w:rPr>
+            </w:pPr>
+            <w:r>
+              <w:rPr>
+                <w:lang w:val="bg-BG"/>
+              </w:rPr>
+              <w:tab/>
+              <w:t>p1</w:t>
+            </w:r>
+            <w:r>
+              <w:rPr>
+                <w:lang w:val="bg-BG"/>
+              </w:rPr>
+              <w:tab/>
+              <w:t>p2</w:t>
+            </w:r>
+          </w:p>
+          <w:p>
+            <w:pPr>
+              <w:pStyle w:val="code"/>
+              <w:rPr>
+                <w:lang w:val="bg-BG"/>
+              </w:rPr>
+            </w:pPr>
+            <w:r>
+              <w:rPr>
+                <w:lang w:val="bg-BG"/>
+              </w:rPr>
+              <w:t>1</w:t>
+            </w:r>
+            <w:r>
+              <w:rPr>
+                <w:lang w:val="bg-BG"/>
+              </w:rPr>
+              <w:tab/>
+              <w:t>sc:sara</w:t>
+            </w:r>
+            <w:r>
+              <w:rPr>
+                <w:lang w:val="bg-BG"/>
+              </w:rPr>
+              <w:tab/>
+              <w:t>sc:sam</w:t>
+            </w:r>
+          </w:p>
+          <w:p>
+            <w:pPr>
+              <w:pStyle w:val="code"/>
+              <w:rPr>
+                <w:lang w:val="bg-BG"/>
+              </w:rPr>
+            </w:pPr>
+            <w:r>
+              <w:rPr>
+                <w:lang w:val="bg-BG"/>
+              </w:rPr>
+              <w:t>2</w:t>
+            </w:r>
+            <w:r>
+              <w:rPr>
+                <w:lang w:val="bg-BG"/>
+              </w:rPr>
+              <w:tab/>
+              <w:t>sc:sara</w:t>
+            </w:r>
+            <w:r>
+              <w:rPr>
+                <w:lang w:val="bg-BG"/>
+              </w:rPr>
+              <w:tab/>
+              <w:t>sc:sophie</w:t>
+            </w:r>
+          </w:p>
+        </w:tc>
+      </w:tr>
+    </w:tbl>
+    <w:p>
+      <w:pPr>
+        <w:pStyle w:val="Quote"/>
+        <w:rPr>
+          <w:lang w:val="en-US"/>
+        </w:rPr>
+      </w:pPr>
+      <w:r>
+        <w:t>Таблица 4.2.</w:t>
+      </w:r>
+      <w:r>
+        <w:rPr>
+          <w:lang w:val="en-US"/>
+        </w:rPr>
+        <w:t>7</w:t>
+      </w:r>
+    </w:p>
+    <w:p>
+      <w:r>
         <w:lastRenderedPageBreak/>
-        <w:t>Тук селектираме вече евентуална тройка от хора. А именно – някой който може да сподели информация от проекта във фирмата, друг, който работи във фирмата и му е споделено нещо и трети който му е споделено</w:t>
-      </w:r>
-      <w:r>
-        <w:t xml:space="preserve"> нещо</w:t>
-      </w:r>
-      <w:r>
-        <w:t xml:space="preserve">, но не работи за въпросната фирма. Извеждаме само двамата на границата работещ или не във фирмата </w:t>
-      </w:r>
-      <w:r>
-        <w:t>soapAcademyIntCompany</w:t>
-      </w:r>
-      <w:r>
-        <w:t>.</w:t>
-      </w:r>
-      <w:r>
-        <w:t xml:space="preserve"> Резултата е </w:t>
-      </w:r>
-      <w:r>
-        <w:rPr>
-          <w:b/>
-          <w:bCs/>
-        </w:rPr>
-        <w:t>insider=</w:t>
-      </w:r>
-      <w:proofErr w:type="spellStart"/>
-      <w:r>
-        <w:rPr>
-          <w:b/>
-          <w:bCs/>
+        <w:t>Резултатът не се промени. Има и още един начин да се предаде информация. Колегите могат да видят монитора на тези, които не заключват екраните си. Можем да включим и това като допълнително условие, но със символа „</w:t>
+      </w:r>
+      <w:r>
+        <w:t>^</w:t>
+      </w:r>
+      <w:r>
+        <w:t xml:space="preserve">“ защото търсим обратно насочена дъга за пренос на инфорация, а именно към </w:t>
+      </w:r>
+      <w:r>
+        <w:t>?</w:t>
+      </w:r>
+      <w:r>
+        <w:rPr>
           <w:lang w:val="en-US"/>
         </w:rPr>
-        <w:t>laura</w:t>
-      </w:r>
-      <w:proofErr w:type="spellEnd"/>
-      <w:r>
-        <w:t xml:space="preserve">, </w:t>
-      </w:r>
-      <w:r>
-        <w:rPr>
-          <w:b/>
-          <w:bCs/>
+        <w:t>p</w:t>
+      </w:r>
+      <w:r>
+        <w:t>2.</w:t>
+      </w:r>
+    </w:p>
+    <w:tbl>
+      <w:tblPr>
+        <w:tblStyle w:val="TableGrid"/>
+        <w:tblW w:w="0" w:type="auto"/>
+        <w:tblLook w:val="04A0" w:firstRow="1" w:lastRow="0" w:firstColumn="1" w:lastColumn="0" w:noHBand="0" w:noVBand="1"/>
+      </w:tblPr>
+      <w:tblGrid>
+        <w:gridCol w:w="9016"/>
+      </w:tblGrid>
+      <w:tr>
+        <w:tc>
+          <w:tcPr>
+            <w:tcW w:w="9016" w:type="dxa"/>
+          </w:tcPr>
+          <w:p>
+            <w:pPr>
+              <w:pStyle w:val="code"/>
+            </w:pPr>
+            <w:r>
+              <w:t># sparql/sparql</w:t>
+            </w:r>
+            <w:r>
+              <w:t>8</w:t>
+            </w:r>
+            <w:r>
+              <w:t>.</w:t>
+            </w:r>
+            <w:r>
+              <w:t>txt</w:t>
+            </w:r>
+          </w:p>
+          <w:p>
+            <w:pPr>
+              <w:pStyle w:val="code"/>
+            </w:pPr>
+          </w:p>
+          <w:p>
+            <w:pPr>
+              <w:pStyle w:val="code"/>
+            </w:pPr>
+            <w:r>
+              <w:t>PREFIX sc: &lt;urn:soap/crime/ontology#&gt;</w:t>
+            </w:r>
+          </w:p>
+          <w:p>
+            <w:pPr>
+              <w:pStyle w:val="code"/>
+            </w:pPr>
+            <w:r>
+              <w:t xml:space="preserve">select * where { </w:t>
+            </w:r>
+          </w:p>
+          <w:p>
+            <w:pPr>
+              <w:pStyle w:val="code"/>
+            </w:pPr>
+            <w:r>
+              <w:t xml:space="preserve">    ?p1 a sc:LeakInfoSourcePeople .</w:t>
+            </w:r>
+          </w:p>
+          <w:p>
+            <w:pPr>
+              <w:pStyle w:val="code"/>
+            </w:pPr>
+            <w:r>
+              <w:t xml:space="preserve">    ?p2 a sc:LeakInfoDestinationPeople.</w:t>
+            </w:r>
+          </w:p>
+          <w:p>
+            <w:pPr>
+              <w:pStyle w:val="code"/>
+            </w:pPr>
+            <w:r>
+              <w:t xml:space="preserve">    ?p1 ((sc:isPartOfConversation/sc:hasConversationParticipant)|sc:isGoodFriendTo|</w:t>
+            </w:r>
+            <w:r>
+              <w:rPr>
+                <w:b/>
+                <w:bCs/>
+              </w:rPr>
+              <w:t>^sc:canSeeMonitor</w:t>
+            </w:r>
+            <w:r>
+              <w:t>)* ?p2</w:t>
+            </w:r>
+          </w:p>
+          <w:p>
+            <w:pPr>
+              <w:pStyle w:val="code"/>
+              <w:pBdr>
+                <w:bottom w:val="single" w:sz="6" w:space="1" w:color="auto"/>
+              </w:pBdr>
+            </w:pPr>
+            <w:r>
+              <w:t>}</w:t>
+            </w:r>
+          </w:p>
+          <w:p>
+            <w:pPr>
+              <w:pStyle w:val="code"/>
+              <w:rPr>
+                <w:lang w:val="it-IT"/>
+              </w:rPr>
+            </w:pPr>
+            <w:r>
+              <w:tab/>
+            </w:r>
+            <w:r>
+              <w:rPr>
+                <w:lang w:val="it-IT"/>
+              </w:rPr>
+              <w:t>p1</w:t>
+            </w:r>
+            <w:r>
+              <w:rPr>
+                <w:lang w:val="it-IT"/>
+              </w:rPr>
+              <w:t xml:space="preserve">         </w:t>
+            </w:r>
+            <w:r>
+              <w:rPr>
+                <w:lang w:val="it-IT"/>
+              </w:rPr>
+              <w:t>p2</w:t>
+            </w:r>
+          </w:p>
+          <w:p>
+            <w:pPr>
+              <w:pStyle w:val="code"/>
+              <w:rPr>
+                <w:lang w:val="it-IT"/>
+              </w:rPr>
+            </w:pPr>
+            <w:r>
+              <w:rPr>
+                <w:lang w:val="it-IT"/>
+              </w:rPr>
+              <w:t>1</w:t>
+            </w:r>
+            <w:r>
+              <w:rPr>
+                <w:lang w:val="it-IT"/>
+              </w:rPr>
+              <w:tab/>
+              <w:t>sc:sara</w:t>
+            </w:r>
+            <w:r>
+              <w:rPr>
+                <w:lang w:val="it-IT"/>
+              </w:rPr>
+              <w:t xml:space="preserve">    </w:t>
+            </w:r>
+            <w:r>
+              <w:rPr>
+                <w:lang w:val="it-IT"/>
+              </w:rPr>
+              <w:t>sc:sam</w:t>
+            </w:r>
+          </w:p>
+          <w:p>
+            <w:pPr>
+              <w:pStyle w:val="code"/>
+            </w:pPr>
+            <w:r>
+              <w:t>2</w:t>
+            </w:r>
+            <w:r>
+              <w:tab/>
+              <w:t>sc:peter</w:t>
+            </w:r>
+            <w:r>
+              <w:t xml:space="preserve">   </w:t>
+            </w:r>
+            <w:r>
+              <w:t>sc:sam</w:t>
+            </w:r>
+          </w:p>
+          <w:p>
+            <w:pPr>
+              <w:pStyle w:val="code"/>
+            </w:pPr>
+            <w:r>
+              <w:t>3</w:t>
+            </w:r>
+            <w:r>
+              <w:tab/>
+              <w:t>sc:john</w:t>
+            </w:r>
+            <w:r>
+              <w:t xml:space="preserve">    </w:t>
+            </w:r>
+            <w:r>
+              <w:t>sc:sam</w:t>
+            </w:r>
+          </w:p>
+          <w:p>
+            <w:pPr>
+              <w:pStyle w:val="code"/>
+            </w:pPr>
+            <w:r>
+              <w:t>4</w:t>
+            </w:r>
+            <w:r>
+              <w:tab/>
+              <w:t>sc:sara</w:t>
+            </w:r>
+            <w:r>
+              <w:t xml:space="preserve">    </w:t>
+            </w:r>
+            <w:r>
+              <w:t>sc:sophie</w:t>
+            </w:r>
+          </w:p>
+          <w:p>
+            <w:pPr>
+              <w:pStyle w:val="code"/>
+            </w:pPr>
+            <w:r>
+              <w:t>5</w:t>
+            </w:r>
+            <w:r>
+              <w:tab/>
+              <w:t>sc:peter</w:t>
+            </w:r>
+            <w:r>
+              <w:t xml:space="preserve">   </w:t>
+            </w:r>
+            <w:r>
+              <w:t>sc:sophie</w:t>
+            </w:r>
+          </w:p>
+          <w:p>
+            <w:pPr>
+              <w:pStyle w:val="code"/>
+            </w:pPr>
+            <w:r>
+              <w:t>6</w:t>
+            </w:r>
+            <w:r>
+              <w:tab/>
+              <w:t>sc:john</w:t>
+            </w:r>
+            <w:r>
+              <w:t xml:space="preserve">    </w:t>
+            </w:r>
+            <w:r>
+              <w:t>sc:sophie</w:t>
+            </w:r>
+          </w:p>
+        </w:tc>
+      </w:tr>
+    </w:tbl>
+    <w:p>
+      <w:pPr>
+        <w:pStyle w:val="Quote"/>
+        <w:rPr>
           <w:lang w:val="en-US"/>
         </w:rPr>
-        <w:t>outsider</w:t>
-      </w:r>
-      <w:r>
-        <w:rPr>
-          <w:b/>
-          <w:bCs/>
-        </w:rPr>
-        <w:t>=</w:t>
-      </w:r>
-      <w:proofErr w:type="spellStart"/>
-      <w:r>
-        <w:rPr>
-          <w:b/>
-          <w:bCs/>
+      </w:pPr>
+      <w:r>
+        <w:t>Таблица 4.2.</w:t>
+      </w:r>
+      <w:r>
+        <w:rPr>
           <w:lang w:val="en-US"/>
         </w:rPr>
-        <w:t>sam</w:t>
-      </w:r>
-      <w:proofErr w:type="spellEnd"/>
+        <w:t>8</w:t>
+      </w:r>
+    </w:p>
+    <w:p>
+      <w:r>
+        <w:t>Излязоха твърде много резултати, това са твърде много хипотези, които трябва да бъдат проверени. Нека да изключим мащината за изводи на базата и да видим какво ще се получи като резултат.</w:t>
+      </w:r>
+    </w:p>
+    <w:p>
+      <w:pPr>
+        <w:jc w:val="center"/>
+        <w:rPr>
+          <w:lang w:val="en-US"/>
+        </w:rPr>
+      </w:pPr>
+      <w:r>
+        <w:rPr>
+          <w:noProof/>
+        </w:rPr>
+        <w:drawing>
+          <wp:inline distT="0" distB="0" distL="0" distR="0" wp14:anchorId="17615A3C" wp14:editId="0DA21FD8">
+            <wp:extent cx="5017477" cy="3106321"/>
+            <wp:effectExtent l="0" t="0" r="0" b="0"/>
+            <wp:docPr id="9" name="Picture 9"/>
+            <wp:cNvGraphicFramePr>
+              <a:graphicFrameLocks xmlns:a="http://schemas.openxmlformats.org/drawingml/2006/main" noChangeAspect="1"/>
+            </wp:cNvGraphicFramePr>
+            <a:graphic xmlns:a="http://schemas.openxmlformats.org/drawingml/2006/main">
+              <a:graphicData uri="http://schemas.openxmlformats.org/drawingml/2006/picture">
+                <pic:pic xmlns:pic="http://schemas.openxmlformats.org/drawingml/2006/picture">
+                  <pic:nvPicPr>
+                    <pic:cNvPr id="1" name=""/>
+                    <pic:cNvPicPr/>
+                  </pic:nvPicPr>
+                  <pic:blipFill>
+                    <a:blip r:embed="rId15"/>
+                    <a:stretch>
+                      <a:fillRect/>
+                    </a:stretch>
+                  </pic:blipFill>
+                  <pic:spPr>
+                    <a:xfrm>
+                      <a:off x="0" y="0"/>
+                      <a:ext cx="5025755" cy="3111446"/>
+                    </a:xfrm>
+                    <a:prstGeom prst="rect">
+                      <a:avLst/>
+                    </a:prstGeom>
+                  </pic:spPr>
+                </pic:pic>
+              </a:graphicData>
+            </a:graphic>
+          </wp:inline>
+        </w:drawing>
+      </w:r>
+    </w:p>
+    <w:p>
+      <w:pPr>
+        <w:pStyle w:val="Quote"/>
+        <w:rPr>
+          <w:lang w:val="en-US"/>
+        </w:rPr>
+      </w:pPr>
+      <w:r>
+        <w:t>Фигура</w:t>
+      </w:r>
+      <w:r>
+        <w:t xml:space="preserve"> 4.2.</w:t>
+      </w:r>
+      <w:r>
+        <w:rPr>
+          <w:lang w:val="en-US"/>
+        </w:rPr>
+        <w:t>2</w:t>
+      </w:r>
+    </w:p>
+    <w:p>
+      <w:pPr>
+        <w:rPr>
+          <w:lang w:val="en-US"/>
+        </w:rPr>
+      </w:pPr>
+    </w:p>
+    <w:p>
+      <w:r>
+        <w:t>Разбира се това е празен резултат. Тоест това ни дава увереност, че машината за изводи ни помага реално да разберем какво се е случило.</w:t>
+      </w:r>
+    </w:p>
+    <w:p>
+      <w:r>
+        <w:t xml:space="preserve">Сега искаме да разберем през какви разговори е излязла информацията на от първа ръка, това вероятно ще ни помогне да елиминираме </w:t>
+      </w:r>
+      <w:r>
+        <w:t>част</w:t>
+      </w:r>
+      <w:r>
+        <w:t xml:space="preserve"> от хипотезите.</w:t>
+      </w:r>
+    </w:p>
+    <w:tbl>
+      <w:tblPr>
+        <w:tblStyle w:val="TableGrid"/>
+        <w:tblW w:w="0" w:type="auto"/>
+        <w:tblLook w:val="04A0" w:firstRow="1" w:lastRow="0" w:firstColumn="1" w:lastColumn="0" w:noHBand="0" w:noVBand="1"/>
+      </w:tblPr>
+      <w:tblGrid>
+        <w:gridCol w:w="9016"/>
+      </w:tblGrid>
+      <w:tr>
+        <w:tc>
+          <w:tcPr>
+            <w:tcW w:w="9016" w:type="dxa"/>
+          </w:tcPr>
+          <w:p>
+            <w:pPr>
+              <w:pStyle w:val="code"/>
+            </w:pPr>
+            <w:r>
+              <w:t># sparql/sparql</w:t>
+            </w:r>
+            <w:r>
+              <w:t>9</w:t>
+            </w:r>
+            <w:r>
+              <w:t>.</w:t>
+            </w:r>
+            <w:r>
+              <w:t>txt</w:t>
+            </w:r>
+          </w:p>
+          <w:p>
+            <w:pPr>
+              <w:pStyle w:val="code"/>
+            </w:pPr>
+          </w:p>
+          <w:p>
+            <w:pPr>
+              <w:pStyle w:val="code"/>
+            </w:pPr>
+            <w:r>
+              <w:t>PREFIX sc: &lt;urn:soap/crime/ontology#&gt;</w:t>
+            </w:r>
+          </w:p>
+          <w:p>
+            <w:pPr>
+              <w:pStyle w:val="code"/>
+            </w:pPr>
+            <w:r>
+              <w:t xml:space="preserve">select ?p1 ?firstHop ?p2 </w:t>
+            </w:r>
+          </w:p>
+          <w:p>
+            <w:pPr>
+              <w:pStyle w:val="code"/>
+            </w:pPr>
+            <w:r>
+              <w:t xml:space="preserve">where { </w:t>
+            </w:r>
+          </w:p>
+          <w:p>
+            <w:pPr>
+              <w:pStyle w:val="code"/>
+            </w:pPr>
+            <w:r>
+              <w:t xml:space="preserve">    </w:t>
+            </w:r>
+            <w:r>
+              <w:t>?p1 a sc:LeakInfoSourcePeople .</w:t>
+            </w:r>
+          </w:p>
+          <w:p>
+            <w:pPr>
+              <w:pStyle w:val="code"/>
+            </w:pPr>
+            <w:r>
+              <w:t xml:space="preserve">    ?p2 a sc:LeakInfoDestinationPeople.</w:t>
+            </w:r>
+          </w:p>
+          <w:p>
+            <w:pPr>
+              <w:pStyle w:val="code"/>
+            </w:pPr>
+            <w:r>
+              <w:t xml:space="preserve">    ?p1 sc:isPartOfConversation ?firstHop .</w:t>
+            </w:r>
+          </w:p>
+          <w:p>
+            <w:pPr>
+              <w:pStyle w:val="code"/>
+            </w:pPr>
+            <w:r>
+              <w:t xml:space="preserve">    ?firstHop ((sc:hasConversationParticipant)|sc:isGoodFriendTo|^sc:canSeeMonitor)* ?p2 .</w:t>
+            </w:r>
+          </w:p>
+          <w:p>
+            <w:pPr>
+              <w:pStyle w:val="code"/>
+              <w:pBdr>
+                <w:bottom w:val="single" w:sz="6" w:space="1" w:color="auto"/>
+              </w:pBdr>
+            </w:pPr>
+            <w:r>
+              <w:t>}</w:t>
+            </w:r>
+          </w:p>
+          <w:p>
+            <w:pPr>
+              <w:pStyle w:val="code"/>
+              <w:rPr>
+                <w:lang w:val="bg-BG"/>
+              </w:rPr>
+            </w:pPr>
+            <w:r>
+              <w:rPr>
+                <w:lang w:val="bg-BG"/>
+              </w:rPr>
+              <w:tab/>
+              <w:t>p1</w:t>
+            </w:r>
+            <w:r>
+              <w:rPr>
+                <w:lang w:val="bg-BG"/>
+              </w:rPr>
+              <w:t xml:space="preserve">          </w:t>
+            </w:r>
+            <w:r>
+              <w:rPr>
+                <w:lang w:val="bg-BG"/>
+              </w:rPr>
+              <w:t xml:space="preserve">   </w:t>
+            </w:r>
+            <w:r>
+              <w:rPr>
+                <w:lang w:val="bg-BG"/>
+              </w:rPr>
+              <w:t>firstHop</w:t>
+            </w:r>
+            <w:r>
+              <w:rPr>
+                <w:lang w:val="bg-BG"/>
+              </w:rPr>
+              <w:t xml:space="preserve">                </w:t>
+            </w:r>
+            <w:r>
+              <w:rPr>
+                <w:lang w:val="bg-BG"/>
+              </w:rPr>
+              <w:t>p2</w:t>
+            </w:r>
+          </w:p>
+          <w:p>
+            <w:pPr>
+              <w:pStyle w:val="code"/>
+              <w:rPr>
+                <w:lang w:val="bg-BG"/>
+              </w:rPr>
+            </w:pPr>
+            <w:r>
+              <w:rPr>
+                <w:lang w:val="bg-BG"/>
+              </w:rPr>
+              <w:t>1</w:t>
+            </w:r>
+            <w:r>
+              <w:rPr>
+                <w:lang w:val="bg-BG"/>
+              </w:rPr>
+              <w:tab/>
+              <w:t>sc:peter</w:t>
+            </w:r>
+            <w:r>
+              <w:rPr>
+                <w:lang w:val="bg-BG"/>
+              </w:rPr>
+              <w:tab/>
+              <w:t>sc:peterAndJohnChat</w:t>
+            </w:r>
+            <w:r>
+              <w:rPr>
+                <w:lang w:val="bg-BG"/>
+              </w:rPr>
+              <w:t xml:space="preserve">     </w:t>
+            </w:r>
+            <w:r>
+              <w:rPr>
+                <w:lang w:val="bg-BG"/>
+              </w:rPr>
+              <w:t>sc:sam</w:t>
+            </w:r>
+          </w:p>
+          <w:p>
+            <w:pPr>
+              <w:pStyle w:val="code"/>
+              <w:rPr>
+                <w:lang w:val="bg-BG"/>
+              </w:rPr>
+            </w:pPr>
+            <w:r>
+              <w:rPr>
+                <w:lang w:val="bg-BG"/>
+              </w:rPr>
+              <w:t>2</w:t>
+            </w:r>
+            <w:r>
+              <w:rPr>
+                <w:lang w:val="bg-BG"/>
+              </w:rPr>
+              <w:tab/>
+              <w:t>sc:john</w:t>
+            </w:r>
+            <w:r>
+              <w:rPr>
+                <w:lang w:val="bg-BG"/>
+              </w:rPr>
+              <w:t xml:space="preserve">        </w:t>
+            </w:r>
+            <w:r>
+              <w:rPr>
+                <w:lang w:val="bg-BG"/>
+              </w:rPr>
+              <w:t>sc:peterAndJohnChat</w:t>
+            </w:r>
+            <w:r>
+              <w:rPr>
+                <w:lang w:val="bg-BG"/>
+              </w:rPr>
+              <w:t xml:space="preserve">     </w:t>
+            </w:r>
+            <w:r>
+              <w:rPr>
+                <w:lang w:val="bg-BG"/>
+              </w:rPr>
+              <w:t>sc:sam</w:t>
+            </w:r>
+          </w:p>
+          <w:p>
+            <w:pPr>
+              <w:pStyle w:val="code"/>
+              <w:rPr>
+                <w:lang w:val="bg-BG"/>
+              </w:rPr>
+            </w:pPr>
+            <w:r>
+              <w:rPr>
+                <w:lang w:val="bg-BG"/>
+              </w:rPr>
+              <w:t>3</w:t>
+            </w:r>
+            <w:r>
+              <w:rPr>
+                <w:lang w:val="bg-BG"/>
+              </w:rPr>
+              <w:tab/>
+              <w:t>sc:sara</w:t>
+            </w:r>
+            <w:r>
+              <w:rPr>
+                <w:lang w:val="bg-BG"/>
+              </w:rPr>
+              <w:t xml:space="preserve">        </w:t>
+            </w:r>
+            <w:r>
+              <w:rPr>
+                <w:b/>
+                <w:bCs/>
+                <w:lang w:val="bg-BG"/>
+              </w:rPr>
+              <w:t>sc:emailSaraToRiki</w:t>
+            </w:r>
+            <w:r>
+              <w:rPr>
+                <w:lang w:val="bg-BG"/>
+              </w:rPr>
+              <w:t xml:space="preserve">      </w:t>
+            </w:r>
+            <w:r>
+              <w:rPr>
+                <w:lang w:val="bg-BG"/>
+              </w:rPr>
+              <w:t>sc:sam</w:t>
+            </w:r>
+          </w:p>
+        </w:tc>
+      </w:tr>
+    </w:tbl>
+    <w:p>
+      <w:pPr>
+        <w:pStyle w:val="Quote"/>
+      </w:pPr>
+      <w:r>
+        <w:t>Таблица 4.2.</w:t>
+      </w:r>
+      <w:r>
+        <w:t>9</w:t>
+      </w:r>
+    </w:p>
+    <w:p>
+      <w:r>
+        <w:t>Тук можем да видим, че без да имаме предвид изтичане на информация чрез приятелството и гледането на монитор, имаме един имейл. Детектива се заема да попита администратора на имейл сървъра и този имейл може да бъде проверен дали има чувствителна информация</w:t>
+      </w:r>
+      <w:r>
+        <w:t>. Няма проблем с имейла и не е имало теч от него, така че можем да го елиминираме като изходящи имейли от първа ръка.</w:t>
+      </w:r>
+    </w:p>
+    <w:tbl>
+      <w:tblPr>
+        <w:tblStyle w:val="TableGrid"/>
+        <w:tblW w:w="0" w:type="auto"/>
+        <w:tblLook w:val="04A0" w:firstRow="1" w:lastRow="0" w:firstColumn="1" w:lastColumn="0" w:noHBand="0" w:noVBand="1"/>
+      </w:tblPr>
+      <w:tblGrid>
+        <w:gridCol w:w="9016"/>
+      </w:tblGrid>
+      <w:tr>
+        <w:tc>
+          <w:tcPr>
+            <w:tcW w:w="9016" w:type="dxa"/>
+          </w:tcPr>
+          <w:p>
+            <w:pPr>
+              <w:pStyle w:val="code"/>
+            </w:pPr>
+            <w:r>
+              <w:t># sparql/sparql</w:t>
+            </w:r>
+            <w:r>
+              <w:t>10.txt</w:t>
+            </w:r>
+          </w:p>
+          <w:p>
+            <w:pPr>
+              <w:pStyle w:val="code"/>
+            </w:pPr>
+            <w:r>
+              <w:t>PREFIX sc: &lt;urn:soap/crime/ontology#&gt;</w:t>
+            </w:r>
+          </w:p>
+          <w:p>
+            <w:pPr>
+              <w:pStyle w:val="code"/>
+            </w:pPr>
+          </w:p>
+          <w:p>
+            <w:pPr>
+              <w:pStyle w:val="code"/>
+            </w:pPr>
+            <w:r>
+              <w:t>select *</w:t>
+            </w:r>
+          </w:p>
+          <w:p>
+            <w:pPr>
+              <w:pStyle w:val="code"/>
+            </w:pPr>
+            <w:r>
+              <w:t xml:space="preserve">where { </w:t>
+            </w:r>
+          </w:p>
+          <w:p>
+            <w:pPr>
+              <w:pStyle w:val="code"/>
+            </w:pPr>
+            <w:r>
+              <w:rPr>
+                <w:lang w:val="bg-BG"/>
+              </w:rPr>
+              <w:t xml:space="preserve">    </w:t>
+            </w:r>
+            <w:r>
+              <w:t>?p1 a sc:LeakInfoSourcePeople .</w:t>
+            </w:r>
+          </w:p>
+          <w:p>
+            <w:pPr>
+              <w:pStyle w:val="code"/>
+            </w:pPr>
+            <w:r>
+              <w:t xml:space="preserve">    ?p2 a sc:LeakInfoDestinationPeople.</w:t>
+            </w:r>
+          </w:p>
+          <w:p>
+            <w:pPr>
+              <w:pStyle w:val="code"/>
+            </w:pPr>
+          </w:p>
+          <w:p>
+            <w:pPr>
+              <w:pStyle w:val="code"/>
+            </w:pPr>
+            <w:r>
+              <w:t xml:space="preserve">    { </w:t>
+            </w:r>
+          </w:p>
+          <w:p>
+            <w:pPr>
+              <w:pStyle w:val="code"/>
+            </w:pPr>
+            <w:r>
+              <w:rPr>
+                <w:lang w:val="bg-BG"/>
+              </w:rPr>
+              <w:t xml:space="preserve">      </w:t>
+            </w:r>
+            <w:r>
+              <w:t xml:space="preserve">?p1 sc:isPartOfConversation </w:t>
+            </w:r>
+            <w:r>
+              <w:t>?firstHopConversation</w:t>
+            </w:r>
+            <w:r>
+              <w:t xml:space="preserve"> .</w:t>
+            </w:r>
+          </w:p>
+          <w:p>
+            <w:pPr>
+              <w:pStyle w:val="code"/>
+            </w:pPr>
+            <w:r>
+              <w:t xml:space="preserve">      ?firstHopConversation ((sc:hasConversationParticipant)|sc:isGoodFriendTo|^sc:canSeeMonitor)+ ?p2 .</w:t>
+            </w:r>
+          </w:p>
+          <w:p>
+            <w:pPr>
+              <w:pStyle w:val="code"/>
+            </w:pPr>
+            <w:r>
+              <w:t xml:space="preserve">      FILTER (!sameTerm(?p1, ?p2))</w:t>
+            </w:r>
+          </w:p>
+          <w:p>
+            <w:pPr>
+              <w:pStyle w:val="code"/>
+            </w:pPr>
+            <w:r>
+              <w:t xml:space="preserve">      FILTER </w:t>
+            </w:r>
+            <w:r>
+              <w:rPr>
+                <w:b/>
+                <w:bCs/>
+              </w:rPr>
+              <w:t>NOT EXISTS</w:t>
+            </w:r>
+            <w:r>
+              <w:t xml:space="preserve">{?firstHopConversation rdf:type </w:t>
+            </w:r>
+            <w:r>
+              <w:rPr>
+                <w:b/>
+                <w:bCs/>
+              </w:rPr>
+              <w:t>sc:Email</w:t>
+            </w:r>
+            <w:r>
+              <w:t>. }</w:t>
+            </w:r>
+          </w:p>
+          <w:p>
+            <w:pPr>
+              <w:pStyle w:val="code"/>
+            </w:pPr>
+            <w:r>
+              <w:t xml:space="preserve">    } </w:t>
+            </w:r>
+            <w:r>
+              <w:rPr>
+                <w:b/>
+                <w:bCs/>
+              </w:rPr>
+              <w:t>UNION</w:t>
+            </w:r>
+            <w:r>
+              <w:t xml:space="preserve">  {</w:t>
+            </w:r>
+          </w:p>
+          <w:p>
+            <w:pPr>
+              <w:pStyle w:val="code"/>
+            </w:pPr>
+            <w:r>
+              <w:t xml:space="preserve">      ?p1 (sc:isGoodFriendTo|^sc:canSeeMonitor) </w:t>
+            </w:r>
+            <w:r>
+              <w:t>?firstHopPerson</w:t>
+            </w:r>
+            <w:r>
+              <w:t xml:space="preserve"> .</w:t>
+            </w:r>
+          </w:p>
+          <w:p>
+            <w:pPr>
+              <w:pStyle w:val="code"/>
+            </w:pPr>
+            <w:r>
+              <w:lastRenderedPageBreak/>
+              <w:t xml:space="preserve">      ?firstHopPerson ((sc:isPartOfConversation/sc:hasConversationParticipant)|sc:isGoodFriendTo|^sc:canSeeMonitor)+ ?p2 .</w:t>
+            </w:r>
+          </w:p>
+          <w:p>
+            <w:pPr>
+              <w:pStyle w:val="code"/>
+            </w:pPr>
+            <w:r>
+              <w:t xml:space="preserve">      FILTER (!sameTerm(?p1, ?p2))</w:t>
+            </w:r>
+          </w:p>
+          <w:p>
+            <w:pPr>
+              <w:pStyle w:val="code"/>
+            </w:pPr>
+            <w:r>
+              <w:t xml:space="preserve">    }</w:t>
+            </w:r>
+          </w:p>
+          <w:p>
+            <w:pPr>
+              <w:pStyle w:val="code"/>
+              <w:pBdr>
+                <w:bottom w:val="single" w:sz="6" w:space="1" w:color="auto"/>
+              </w:pBdr>
+              <w:rPr>
+                <w:lang w:val="en-US"/>
+              </w:rPr>
+            </w:pPr>
+            <w:r>
+              <w:t>}</w:t>
+            </w:r>
+            <w:r>
+              <w:rPr>
+                <w:lang w:val="en-US"/>
+              </w:rPr>
+              <w:t xml:space="preserve"> </w:t>
+            </w:r>
+          </w:p>
+          <w:p>
+            <w:pPr>
+              <w:pStyle w:val="code"/>
+              <w:rPr>
+                <w:lang w:val="bg-BG"/>
+              </w:rPr>
+            </w:pPr>
+            <w:r>
+              <w:rPr>
+                <w:lang w:val="bg-BG"/>
+              </w:rPr>
+              <w:tab/>
+              <w:t>p1</w:t>
+            </w:r>
+            <w:r>
+              <w:rPr>
+                <w:lang w:val="bg-BG"/>
+              </w:rPr>
+              <w:tab/>
+              <w:t>p2</w:t>
+            </w:r>
+            <w:r>
+              <w:rPr>
+                <w:lang w:val="bg-BG"/>
+              </w:rPr>
+              <w:tab/>
+            </w:r>
+            <w:r>
+              <w:rPr>
+                <w:lang w:val="bg-BG"/>
+              </w:rPr>
+              <w:t xml:space="preserve">  </w:t>
+            </w:r>
+            <w:r>
+              <w:rPr>
+                <w:lang w:val="bg-BG"/>
+              </w:rPr>
+              <w:t>firstHopConversation</w:t>
+            </w:r>
+            <w:r>
+              <w:rPr>
+                <w:lang w:val="bg-BG"/>
+              </w:rPr>
+              <w:t xml:space="preserve">       </w:t>
+            </w:r>
+            <w:r>
+              <w:rPr>
+                <w:lang w:val="bg-BG"/>
+              </w:rPr>
+              <w:t>firstHopPerson</w:t>
+            </w:r>
+          </w:p>
+          <w:p>
+            <w:pPr>
+              <w:pStyle w:val="code"/>
+              <w:rPr>
+                <w:lang w:val="bg-BG"/>
+              </w:rPr>
+            </w:pPr>
+            <w:r>
+              <w:rPr>
+                <w:lang w:val="bg-BG"/>
+              </w:rPr>
+              <w:t>1</w:t>
+            </w:r>
+            <w:r>
+              <w:rPr>
+                <w:lang w:val="bg-BG"/>
+              </w:rPr>
+              <w:t xml:space="preserve">  </w:t>
+            </w:r>
+            <w:r>
+              <w:rPr>
+                <w:lang w:val="bg-BG"/>
+              </w:rPr>
+              <w:t>sc:peter</w:t>
+            </w:r>
+            <w:r>
+              <w:rPr>
+                <w:lang w:val="bg-BG"/>
+              </w:rPr>
+              <w:t xml:space="preserve">   </w:t>
+            </w:r>
+            <w:r>
+              <w:rPr>
+                <w:lang w:val="bg-BG"/>
+              </w:rPr>
+              <w:t>sc:sam</w:t>
+            </w:r>
+            <w:r>
+              <w:rPr>
+                <w:lang w:val="bg-BG"/>
+              </w:rPr>
+              <w:t xml:space="preserve">    </w:t>
+            </w:r>
+            <w:r>
+              <w:rPr>
+                <w:lang w:val="bg-BG"/>
+              </w:rPr>
+              <w:t>sc:peterAndJohnChat</w:t>
+            </w:r>
+            <w:r>
+              <w:rPr>
+                <w:lang w:val="bg-BG"/>
+              </w:rPr>
+              <w:tab/>
+            </w:r>
+          </w:p>
+          <w:p>
+            <w:pPr>
+              <w:pStyle w:val="code"/>
+              <w:rPr>
+                <w:lang w:val="bg-BG"/>
+              </w:rPr>
+            </w:pPr>
+            <w:r>
+              <w:rPr>
+                <w:lang w:val="bg-BG"/>
+              </w:rPr>
+              <w:t>2</w:t>
+            </w:r>
+            <w:r>
+              <w:rPr>
+                <w:lang w:val="bg-BG"/>
+              </w:rPr>
+              <w:t xml:space="preserve">  </w:t>
+            </w:r>
+            <w:r>
+              <w:rPr>
+                <w:lang w:val="bg-BG"/>
+              </w:rPr>
+              <w:t>sc:john</w:t>
+            </w:r>
+            <w:r>
+              <w:rPr>
+                <w:lang w:val="bg-BG"/>
+              </w:rPr>
+              <w:t xml:space="preserve">    </w:t>
+            </w:r>
+            <w:r>
+              <w:rPr>
+                <w:lang w:val="bg-BG"/>
+              </w:rPr>
+              <w:t>sc:sam</w:t>
+            </w:r>
+            <w:r>
+              <w:rPr>
+                <w:lang w:val="bg-BG"/>
+              </w:rPr>
+              <w:tab/>
+            </w:r>
+            <w:r>
+              <w:rPr>
+                <w:lang w:val="bg-BG"/>
+              </w:rPr>
+              <w:t xml:space="preserve"> </w:t>
+            </w:r>
+            <w:r>
+              <w:rPr>
+                <w:lang w:val="bg-BG"/>
+              </w:rPr>
+              <w:t>sc:peterAndJohnChat</w:t>
+            </w:r>
+            <w:r>
+              <w:rPr>
+                <w:lang w:val="bg-BG"/>
+              </w:rPr>
+              <w:tab/>
+            </w:r>
+          </w:p>
+          <w:p>
+            <w:pPr>
+              <w:pStyle w:val="code"/>
+              <w:rPr>
+                <w:lang w:val="bg-BG"/>
+              </w:rPr>
+            </w:pPr>
+            <w:r>
+              <w:rPr>
+                <w:lang w:val="bg-BG"/>
+              </w:rPr>
+              <w:t>3</w:t>
+            </w:r>
+            <w:r>
+              <w:rPr>
+                <w:lang w:val="bg-BG"/>
+              </w:rPr>
+              <w:t xml:space="preserve">  </w:t>
+            </w:r>
+            <w:r>
+              <w:rPr>
+                <w:lang w:val="bg-BG"/>
+              </w:rPr>
+              <w:t>sc:peter</w:t>
+            </w:r>
+            <w:r>
+              <w:rPr>
+                <w:lang w:val="bg-BG"/>
+              </w:rPr>
+              <w:t xml:space="preserve">   </w:t>
+            </w:r>
+            <w:r>
+              <w:rPr>
+                <w:lang w:val="bg-BG"/>
+              </w:rPr>
+              <w:t>sc:sophie</w:t>
+            </w:r>
+            <w:r>
+              <w:rPr>
+                <w:lang w:val="bg-BG"/>
+              </w:rPr>
+              <w:t xml:space="preserve">                            </w:t>
+            </w:r>
+            <w:r>
+              <w:rPr>
+                <w:lang w:val="bg-BG"/>
+              </w:rPr>
+              <w:t>sc:riki</w:t>
+            </w:r>
+          </w:p>
+          <w:p>
+            <w:pPr>
+              <w:pStyle w:val="code"/>
+              <w:rPr>
+                <w:lang w:val="bg-BG"/>
+              </w:rPr>
+            </w:pPr>
+            <w:r>
+              <w:rPr>
+                <w:lang w:val="bg-BG"/>
+              </w:rPr>
+              <w:t>4</w:t>
+            </w:r>
+            <w:r>
+              <w:rPr>
+                <w:lang w:val="bg-BG"/>
+              </w:rPr>
+              <w:t xml:space="preserve">  </w:t>
+            </w:r>
+            <w:r>
+              <w:rPr>
+                <w:lang w:val="bg-BG"/>
+              </w:rPr>
+              <w:t>sc:peter</w:t>
+            </w:r>
+            <w:r>
+              <w:rPr>
+                <w:lang w:val="bg-BG"/>
+              </w:rPr>
+              <w:t xml:space="preserve">   </w:t>
+            </w:r>
+            <w:r>
+              <w:rPr>
+                <w:lang w:val="bg-BG"/>
+              </w:rPr>
+              <w:t>sc:sam</w:t>
+            </w:r>
+            <w:r>
+              <w:rPr>
+                <w:lang w:val="bg-BG"/>
+              </w:rPr>
+              <w:t xml:space="preserve">                               </w:t>
+            </w:r>
+            <w:r>
+              <w:rPr>
+                <w:lang w:val="bg-BG"/>
+              </w:rPr>
+              <w:t>sc:riki</w:t>
+            </w:r>
+          </w:p>
+        </w:tc>
+      </w:tr>
+    </w:tbl>
+    <w:p>
+      <w:pPr>
+        <w:pStyle w:val="Quote"/>
+      </w:pPr>
+      <w:r>
+        <w:lastRenderedPageBreak/>
+        <w:t>Таблица 4.2.</w:t>
+      </w:r>
+      <w:r>
+        <w:t>10</w:t>
+      </w:r>
+    </w:p>
+    <w:p>
+      <w:pPr>
+        <w:rPr>
+          <w:lang w:val="en-US"/>
+        </w:rPr>
+      </w:pPr>
+      <w:r>
+        <w:t>В горната заявка правим обхождане по два пътя към целта. В първият вариант искаме всички разговори от които първият не е имейл. Във вторият искаме обхождане тръгвайки от въпросният човек но на първа инстанция нямаме разговор а иаме условието „</w:t>
+      </w:r>
+      <w:r>
+        <w:t>sc:isGoodFriendTo|^sc:canSeeMonitor</w:t>
+      </w:r>
+      <w:r>
+        <w:t>“, което означава да се последват дъги от графа които са при</w:t>
+      </w:r>
+      <w:r>
+        <w:t>я</w:t>
+      </w:r>
+      <w:r>
+        <w:t xml:space="preserve">тел или </w:t>
+      </w:r>
+      <w:r>
+        <w:t xml:space="preserve">човека от резултатния възел </w:t>
+      </w:r>
+      <w:r>
+        <w:t>да вижда м</w:t>
+      </w:r>
+      <w:r>
+        <w:t xml:space="preserve">онитора на източника. Двата резултата се обединяват с </w:t>
+      </w:r>
+      <w:r>
+        <w:rPr>
+          <w:lang w:val="en-US"/>
+        </w:rPr>
+        <w:t>UNION</w:t>
+      </w:r>
       <w:r>
         <w:t xml:space="preserve">. </w:t>
       </w:r>
       <w:r>
-        <w:t>Това също е криминално деяние и предстои на детектива да установи детайлите.</w:t>
-      </w:r>
+        <w:t>Виждаме, че имаме само 4 хипотези от 6, тоест сме успели да ги редуцираме.</w:t>
+      </w:r>
+      <w:bookmarkEnd w:id="6"/>
     </w:p>
     <w:p>
       <w:pPr>
@@ -9316,6 +8163,7 @@
               <w:rPr>
                 <w:noProof/>
               </w:rPr>
+              <w:lastRenderedPageBreak/>
               <w:drawing>
                 <wp:inline distT="0" distB="0" distL="0" distR="0" wp14:anchorId="7F71C160" wp14:editId="1C757525">
                   <wp:extent cx="1721804" cy="2971800"/>
@@ -9332,7 +8180,7 @@
                           <pic:cNvPicPr/>
                         </pic:nvPicPr>
                         <pic:blipFill>
-                          <a:blip r:embed="rId14"/>
+                          <a:blip r:embed="rId16"/>
                           <a:stretch>
                             <a:fillRect/>
                           </a:stretch>
@@ -9387,7 +8235,7 @@
                           <pic:cNvPicPr/>
                         </pic:nvPicPr>
                         <pic:blipFill>
-                          <a:blip r:embed="rId15"/>
+                          <a:blip r:embed="rId17"/>
                           <a:stretch>
                             <a:fillRect/>
                           </a:stretch>
@@ -9503,7 +8351,6 @@
           <w:lang w:eastAsia="en-GB"/>
         </w:rPr>
       </w:pPr>
-      <w:proofErr w:type="spellStart"/>
       <w:r>
         <w:rPr>
           <w:rFonts w:ascii="Lucida Sans Typewriter" w:eastAsia="Times New Roman" w:hAnsi="Lucida Sans Typewriter" w:cs="Courier New"/>
@@ -9514,7 +8361,6 @@
         </w:rPr>
         <w:t>OntModel</w:t>
       </w:r>
-      <w:proofErr w:type="spellEnd"/>
       <w:r>
         <w:rPr>
           <w:rFonts w:ascii="Lucida Sans Typewriter" w:eastAsia="Times New Roman" w:hAnsi="Lucida Sans Typewriter" w:cs="Courier New"/>
@@ -9525,7 +8371,6 @@
         </w:rPr>
         <w:t xml:space="preserve"> </w:t>
       </w:r>
-      <w:proofErr w:type="spellStart"/>
       <w:r>
         <w:rPr>
           <w:rFonts w:ascii="Lucida Sans Typewriter" w:eastAsia="Times New Roman" w:hAnsi="Lucida Sans Typewriter" w:cs="Courier New"/>
@@ -9536,7 +8381,6 @@
         </w:rPr>
         <w:t>ont</w:t>
       </w:r>
-      <w:proofErr w:type="spellEnd"/>
       <w:r>
         <w:rPr>
           <w:rFonts w:ascii="Lucida Sans Typewriter" w:eastAsia="Times New Roman" w:hAnsi="Lucida Sans Typewriter" w:cs="Courier New"/>
@@ -9557,7 +8401,6 @@
         </w:rPr>
         <w:t xml:space="preserve">= </w:t>
       </w:r>
-      <w:proofErr w:type="spellStart"/>
       <w:r>
         <w:rPr>
           <w:rFonts w:ascii="Lucida Sans Typewriter" w:eastAsia="Times New Roman" w:hAnsi="Lucida Sans Typewriter" w:cs="Courier New"/>
@@ -9568,7 +8411,6 @@
         </w:rPr>
         <w:t>CriminalStory</w:t>
       </w:r>
-      <w:proofErr w:type="spellEnd"/>
       <w:r>
         <w:rPr>
           <w:rFonts w:ascii="Lucida Sans Typewriter" w:eastAsia="Times New Roman" w:hAnsi="Lucida Sans Typewriter" w:cs="Courier New"/>
@@ -9579,7 +8421,6 @@
         </w:rPr>
         <w:t>.</w:t>
       </w:r>
-      <w:proofErr w:type="spellStart"/>
       <w:r>
         <w:rPr>
           <w:rFonts w:ascii="Lucida Sans Typewriter" w:eastAsia="Times New Roman" w:hAnsi="Lucida Sans Typewriter" w:cs="Courier New"/>
@@ -9592,7 +8433,6 @@
         </w:rPr>
         <w:t>describeCriminalStory</w:t>
       </w:r>
-      <w:proofErr w:type="spellEnd"/>
       <w:r>
         <w:rPr>
           <w:rFonts w:ascii="Lucida Sans Typewriter" w:eastAsia="Times New Roman" w:hAnsi="Lucida Sans Typewriter" w:cs="Courier New"/>
@@ -9647,7 +8487,6 @@
           <w:lang w:val="fr-FR" w:eastAsia="en-GB"/>
         </w:rPr>
       </w:pPr>
-      <w:proofErr w:type="spellStart"/>
       <w:r>
         <w:rPr>
           <w:rFonts w:ascii="Lucida Sans Typewriter" w:eastAsia="Times New Roman" w:hAnsi="Lucida Sans Typewriter" w:cs="Courier New"/>
@@ -9656,19 +8495,7 @@
           <w:szCs w:val="20"/>
           <w:lang w:val="fr-FR" w:eastAsia="en-GB"/>
         </w:rPr>
-        <w:lastRenderedPageBreak/>
-        <w:t>OntModel</w:t>
-      </w:r>
-      <w:proofErr w:type="spellEnd"/>
-      <w:r>
-        <w:rPr>
-          <w:rFonts w:ascii="Lucida Sans Typewriter" w:eastAsia="Times New Roman" w:hAnsi="Lucida Sans Typewriter" w:cs="Courier New"/>
-          <w:color w:val="000000"/>
-          <w:sz w:val="20"/>
-          <w:szCs w:val="20"/>
-          <w:lang w:val="fr-FR" w:eastAsia="en-GB"/>
-        </w:rPr>
-        <w:t xml:space="preserve"> ont2 </w:t>
+        <w:t xml:space="preserve">OntModel ont2 </w:t>
       </w:r>
       <w:r>
         <w:rPr>
@@ -9680,7 +8507,6 @@
         </w:rPr>
         <w:t xml:space="preserve">= </w:t>
       </w:r>
-      <w:proofErr w:type="spellStart"/>
       <w:r>
         <w:rPr>
           <w:rFonts w:ascii="Lucida Sans Typewriter" w:eastAsia="Times New Roman" w:hAnsi="Lucida Sans Typewriter" w:cs="Courier New"/>
@@ -9713,7 +8539,6 @@
         </w:rPr>
         <w:t>makeDeductions</w:t>
       </w:r>
-      <w:proofErr w:type="spellEnd"/>
       <w:r>
         <w:rPr>
           <w:rFonts w:ascii="Lucida Sans Typewriter" w:eastAsia="Times New Roman" w:hAnsi="Lucida Sans Typewriter" w:cs="Courier New"/>
@@ -9814,7 +8639,6 @@
           <w:lang w:eastAsia="en-GB"/>
         </w:rPr>
       </w:pPr>
-      <w:proofErr w:type="spellStart"/>
       <w:r>
         <w:rPr>
           <w:rFonts w:ascii="Lucida Sans Typewriter" w:eastAsia="Times New Roman" w:hAnsi="Lucida Sans Typewriter" w:cs="Courier New"/>
@@ -9825,7 +8649,6 @@
         </w:rPr>
         <w:t>CriminalDeduction</w:t>
       </w:r>
-      <w:proofErr w:type="spellEnd"/>
       <w:r>
         <w:rPr>
           <w:rFonts w:ascii="Lucida Sans Typewriter" w:eastAsia="Times New Roman" w:hAnsi="Lucida Sans Typewriter" w:cs="Courier New"/>
@@ -9836,7 +8659,6 @@
         </w:rPr>
         <w:t>.</w:t>
       </w:r>
-      <w:proofErr w:type="spellStart"/>
       <w:r>
         <w:rPr>
           <w:rFonts w:ascii="Lucida Sans Typewriter" w:eastAsia="Times New Roman" w:hAnsi="Lucida Sans Typewriter" w:cs="Courier New"/>
@@ -9849,7 +8671,6 @@
         </w:rPr>
         <w:t>criminalDeduction</w:t>
       </w:r>
-      <w:proofErr w:type="spellEnd"/>
       <w:r>
         <w:rPr>
           <w:rFonts w:ascii="Lucida Sans Typewriter" w:eastAsia="Times New Roman" w:hAnsi="Lucida Sans Typewriter" w:cs="Courier New"/>
@@ -9860,7 +8681,6 @@
         </w:rPr>
         <w:t>(</w:t>
       </w:r>
-      <w:proofErr w:type="spellStart"/>
       <w:r>
         <w:rPr>
           <w:rFonts w:ascii="Lucida Sans Typewriter" w:eastAsia="Times New Roman" w:hAnsi="Lucida Sans Typewriter" w:cs="Courier New"/>
@@ -9871,7 +8691,6 @@
         </w:rPr>
         <w:t>ont</w:t>
       </w:r>
-      <w:proofErr w:type="spellEnd"/>
       <w:r>
         <w:rPr>
           <w:rFonts w:ascii="Lucida Sans Typewriter" w:eastAsia="Times New Roman" w:hAnsi="Lucida Sans Typewriter" w:cs="Courier New"/>
@@ -9924,7 +8743,11 @@
         <w:t>по автоматизиран начин</w:t>
       </w:r>
       <w:r>
-        <w:t>. Например някакви взаимодействия на хора от Фейсбук, или трафик на автомобили с цел проследимост. Би могло също така описателната част (онтологията) да е статична, а индивидите или самите данни да се събират постоянно от Интернет или от някакви датчици.</w:t>
+        <w:t xml:space="preserve">. Например някакви взаимодействия на хора от Фейсбук, или трафик на автомобили с цел проследимост. Би могло също така </w:t>
+      </w:r>
+      <w:r>
+        <w:lastRenderedPageBreak/>
+        <w:t>описателната част (онтологията) да е статична, а индивидите или самите данни да се събират постоянно от Интернет или от някакви датчици.</w:t>
       </w:r>
     </w:p>
     <w:p>
@@ -10048,7 +8871,7 @@
         </w:rPr>
         <w:t xml:space="preserve">[2] Apache Jena project, </w:t>
       </w:r>
-      <w:hyperlink r:id="rId16" w:anchor="OWLconfiguration" w:history="1">
+      <w:hyperlink r:id="rId18" w:anchor="OWLconfiguration" w:history="1">
         <w:r>
           <w:rPr>
             <w:rStyle w:val="Hyperlink"/>
@@ -10089,7 +8912,7 @@
         </w:rPr>
         <w:t xml:space="preserve">, W3C, </w:t>
       </w:r>
-      <w:hyperlink r:id="rId17" w:history="1">
+      <w:hyperlink r:id="rId19" w:history="1">
         <w:r>
           <w:rPr>
             <w:rStyle w:val="Hyperlink"/>
@@ -10118,7 +8941,7 @@
         </w:rPr>
         <w:t xml:space="preserve">[4] SPARQL By Example, W3C, </w:t>
       </w:r>
-      <w:hyperlink r:id="rId18" w:history="1">
+      <w:hyperlink r:id="rId20" w:history="1">
         <w:r>
           <w:rPr>
             <w:rStyle w:val="Hyperlink"/>
@@ -10174,7 +8997,7 @@
       <w:bookmarkEnd w:id="11"/>
     </w:p>
     <w:p>
-      <w:hyperlink r:id="rId19" w:history="1">
+      <w:hyperlink r:id="rId21" w:history="1">
         <w:r>
           <w:rPr>
             <w:rStyle w:val="Hyperlink"/>
@@ -10187,8 +9010,8 @@
       </w:r>
     </w:p>
     <w:sectPr>
-      <w:headerReference w:type="default" r:id="rId20"/>
-      <w:footerReference w:type="default" r:id="rId21"/>
+      <w:headerReference w:type="default" r:id="rId22"/>
+      <w:footerReference w:type="default" r:id="rId23"/>
       <w:pgSz w:w="11906" w:h="16838"/>
       <w:pgMar w:top="1440" w:right="1440" w:bottom="1440" w:left="1440" w:header="708" w:footer="708" w:gutter="0"/>
       <w:cols w:space="708"/>
@@ -12496,6 +11319,73 @@
       <w:lang w:val="en-GB" w:eastAsia="en-GB"/>
     </w:rPr>
   </w:style>
+  <w:style w:type="paragraph" w:styleId="Subtitle">
+    <w:name w:val="Subtitle"/>
+    <w:basedOn w:val="Normal"/>
+    <w:next w:val="Normal"/>
+    <w:link w:val="SubtitleChar"/>
+    <w:uiPriority w:val="11"/>
+    <w:qFormat/>
+    <w:rsid w:val="0016321B"/>
+    <w:pPr>
+      <w:numPr>
+        <w:ilvl w:val="1"/>
+      </w:numPr>
+    </w:pPr>
+    <w:rPr>
+      <w:rFonts w:asciiTheme="minorHAnsi" w:eastAsiaTheme="minorEastAsia" w:hAnsiTheme="minorHAnsi"/>
+      <w:color w:val="5A5A5A" w:themeColor="text1" w:themeTint="A5"/>
+      <w:spacing w:val="15"/>
+      <w:sz w:val="22"/>
+    </w:rPr>
+  </w:style>
+  <w:style w:type="character" w:customStyle="1" w:styleId="SubtitleChar">
+    <w:name w:val="Subtitle Char"/>
+    <w:basedOn w:val="DefaultParagraphFont"/>
+    <w:link w:val="Subtitle"/>
+    <w:uiPriority w:val="11"/>
+    <w:rsid w:val="0016321B"/>
+    <w:rPr>
+      <w:rFonts w:eastAsiaTheme="minorEastAsia"/>
+      <w:color w:val="5A5A5A" w:themeColor="text1" w:themeTint="A5"/>
+      <w:spacing w:val="15"/>
+      <w:lang w:val="bg-BG"/>
+    </w:rPr>
+  </w:style>
+  <w:style w:type="paragraph" w:styleId="Quote">
+    <w:name w:val="Quote"/>
+    <w:basedOn w:val="Normal"/>
+    <w:next w:val="Normal"/>
+    <w:link w:val="QuoteChar"/>
+    <w:uiPriority w:val="29"/>
+    <w:qFormat/>
+    <w:rsid w:val="0016321B"/>
+    <w:pPr>
+      <w:spacing w:before="200"/>
+      <w:ind w:left="864" w:right="864"/>
+      <w:jc w:val="center"/>
+    </w:pPr>
+    <w:rPr>
+      <w:i/>
+      <w:iCs/>
+      <w:color w:val="404040" w:themeColor="text1" w:themeTint="BF"/>
+    </w:rPr>
+  </w:style>
+  <w:style w:type="character" w:customStyle="1" w:styleId="QuoteChar">
+    <w:name w:val="Quote Char"/>
+    <w:basedOn w:val="DefaultParagraphFont"/>
+    <w:link w:val="Quote"/>
+    <w:uiPriority w:val="29"/>
+    <w:rsid w:val="0016321B"/>
+    <w:rPr>
+      <w:rFonts w:ascii="Times New Roman" w:hAnsi="Times New Roman"/>
+      <w:i/>
+      <w:iCs/>
+      <w:color w:val="404040" w:themeColor="text1" w:themeTint="BF"/>
+      <w:sz w:val="24"/>
+      <w:lang w:val="bg-BG"/>
+    </w:rPr>
+  </w:style>
 </w:styles>
 </file>
 

--- a/doc/Проект_БЗ_Борислав_Марков_0MI3400048.docx
+++ b/doc/Проект_БЗ_Борислав_Марков_0MI3400048.docx
@@ -448,11 +448,18 @@
         <w:rPr>
           <w:shd w:val="clear" w:color="auto" w:fill="FFFFFF"/>
         </w:rPr>
-        <w:t>11</w:t>
+        <w:t>1</w:t>
       </w:r>
       <w:r>
         <w:rPr>
           <w:shd w:val="clear" w:color="auto" w:fill="FFFFFF"/>
+          <w:lang w:val="en-US"/>
+        </w:rPr>
+        <w:t>2</w:t>
+      </w:r>
+      <w:r>
+        <w:rPr>
+          <w:shd w:val="clear" w:color="auto" w:fill="FFFFFF"/>
         </w:rPr>
         <w:t>.</w:t>
       </w:r>
@@ -469,7 +476,7 @@
         <w:t>.2021г.</w:t>
       </w:r>
     </w:p>
-    <w:bookmarkStart w:id="0" w:name="_Toc92064595" w:displacedByCustomXml="next"/>
+    <w:bookmarkStart w:id="0" w:name="_Toc105927127" w:displacedByCustomXml="next"/>
     <w:sdt>
       <w:sdtPr>
         <w:rPr>
@@ -531,7 +538,7 @@
           <w:r>
             <w:fldChar w:fldCharType="separate"/>
           </w:r>
-          <w:hyperlink w:anchor="_Toc92064595" w:history="1">
+          <w:hyperlink w:anchor="_Toc105927127" w:history="1">
             <w:r>
               <w:rPr>
                 <w:rStyle w:val="Hyperlink"/>
@@ -558,7 +565,7 @@
                 <w:noProof/>
                 <w:webHidden/>
               </w:rPr>
-              <w:instrText xml:space="preserve"> PAGEREF _Toc92064595 \h </w:instrText>
+              <w:instrText xml:space="preserve"> PAGEREF _Toc105927127 \h </w:instrText>
             </w:r>
             <w:r>
               <w:rPr>
@@ -602,7 +609,7 @@
               <w:lang w:val="en-GB" w:eastAsia="en-GB"/>
             </w:rPr>
           </w:pPr>
-          <w:hyperlink w:anchor="_Toc92064596" w:history="1">
+          <w:hyperlink w:anchor="_Toc105927128" w:history="1">
             <w:r>
               <w:rPr>
                 <w:rStyle w:val="Hyperlink"/>
@@ -629,7 +636,7 @@
                 <w:noProof/>
                 <w:webHidden/>
               </w:rPr>
-              <w:instrText xml:space="preserve"> PAGEREF _Toc92064596 \h </w:instrText>
+              <w:instrText xml:space="preserve"> PAGEREF _Toc105927128 \h </w:instrText>
             </w:r>
             <w:r>
               <w:rPr>
@@ -673,7 +680,7 @@
               <w:lang w:val="en-GB" w:eastAsia="en-GB"/>
             </w:rPr>
           </w:pPr>
-          <w:hyperlink w:anchor="_Toc92064597" w:history="1">
+          <w:hyperlink w:anchor="_Toc105927129" w:history="1">
             <w:r>
               <w:rPr>
                 <w:rStyle w:val="Hyperlink"/>
@@ -700,7 +707,7 @@
                 <w:noProof/>
                 <w:webHidden/>
               </w:rPr>
-              <w:instrText xml:space="preserve"> PAGEREF _Toc92064597 \h </w:instrText>
+              <w:instrText xml:space="preserve"> PAGEREF _Toc105927129 \h </w:instrText>
             </w:r>
             <w:r>
               <w:rPr>
@@ -744,7 +751,7 @@
               <w:lang w:val="en-GB" w:eastAsia="en-GB"/>
             </w:rPr>
           </w:pPr>
-          <w:hyperlink w:anchor="_Toc92064598" w:history="1">
+          <w:hyperlink w:anchor="_Toc105927130" w:history="1">
             <w:r>
               <w:rPr>
                 <w:rStyle w:val="Hyperlink"/>
@@ -771,7 +778,7 @@
                 <w:noProof/>
                 <w:webHidden/>
               </w:rPr>
-              <w:instrText xml:space="preserve"> PAGEREF _Toc92064598 \h </w:instrText>
+              <w:instrText xml:space="preserve"> PAGEREF _Toc105927130 \h </w:instrText>
             </w:r>
             <w:r>
               <w:rPr>
@@ -815,13 +822,13 @@
               <w:lang w:val="en-GB" w:eastAsia="en-GB"/>
             </w:rPr>
           </w:pPr>
-          <w:hyperlink w:anchor="_Toc92064599" w:history="1">
+          <w:hyperlink w:anchor="_Toc105927131" w:history="1">
             <w:r>
               <w:rPr>
                 <w:rStyle w:val="Hyperlink"/>
                 <w:noProof/>
               </w:rPr>
-              <w:t>4.1 Елементи на началната онтология</w:t>
+              <w:t>4.1 Елементи на онтологията</w:t>
             </w:r>
             <w:r>
               <w:rPr>
@@ -842,7 +849,7 @@
                 <w:noProof/>
                 <w:webHidden/>
               </w:rPr>
-              <w:instrText xml:space="preserve"> PAGEREF _Toc92064599 \h </w:instrText>
+              <w:instrText xml:space="preserve"> PAGEREF _Toc105927131 \h </w:instrText>
             </w:r>
             <w:r>
               <w:rPr>
@@ -886,13 +893,36 @@
               <w:lang w:val="en-GB" w:eastAsia="en-GB"/>
             </w:rPr>
           </w:pPr>
-          <w:hyperlink w:anchor="_Toc92064600" w:history="1">
+          <w:hyperlink w:anchor="_Toc105927132" w:history="1">
             <w:r>
               <w:rPr>
                 <w:rStyle w:val="Hyperlink"/>
                 <w:noProof/>
               </w:rPr>
-              <w:t>4.2. Вторична онтология на базата на правила</w:t>
+              <w:t xml:space="preserve">4.2. Изводи със </w:t>
+            </w:r>
+            <w:r>
+              <w:rPr>
+                <w:rStyle w:val="Hyperlink"/>
+                <w:noProof/>
+                <w:lang w:val="en-US"/>
+              </w:rPr>
+              <w:t>SPARQL</w:t>
+            </w:r>
+            <w:r>
+              <w:rPr>
+                <w:rStyle w:val="Hyperlink"/>
+                <w:noProof/>
+                <w:vertAlign w:val="superscript"/>
+              </w:rPr>
+              <w:t xml:space="preserve">[4] </w:t>
+            </w:r>
+            <w:r>
+              <w:rPr>
+                <w:rStyle w:val="Hyperlink"/>
+                <w:noProof/>
+              </w:rPr>
+              <w:t>към базата</w:t>
             </w:r>
             <w:r>
               <w:rPr>
@@ -913,7 +943,7 @@
                 <w:noProof/>
                 <w:webHidden/>
               </w:rPr>
-              <w:instrText xml:space="preserve"> PAGEREF _Toc92064600 \h </w:instrText>
+              <w:instrText xml:space="preserve"> PAGEREF _Toc105927132 \h </w:instrText>
             </w:r>
             <w:r>
               <w:rPr>
@@ -957,29 +987,13 @@
               <w:lang w:val="en-GB" w:eastAsia="en-GB"/>
             </w:rPr>
           </w:pPr>
-          <w:hyperlink w:anchor="_Toc92064601" w:history="1">
+          <w:hyperlink w:anchor="_Toc105927133" w:history="1">
             <w:r>
               <w:rPr>
                 <w:rStyle w:val="Hyperlink"/>
                 <w:noProof/>
               </w:rPr>
-              <w:t xml:space="preserve">4.3 Изводи със </w:t>
-            </w:r>
-            <w:r>
-              <w:rPr>
-                <w:rStyle w:val="Hyperlink"/>
-                <w:noProof/>
-                <w:lang w:val="en-US"/>
-              </w:rPr>
-              <w:t>SPARQL</w:t>
-            </w:r>
-            <w:r>
-              <w:rPr>
-                <w:rStyle w:val="Hyperlink"/>
-                <w:noProof/>
-                <w:vertAlign w:val="superscript"/>
-              </w:rPr>
-              <w:t>[4]</w:t>
+              <w:t>4.3. Анализ на резултатите</w:t>
             </w:r>
             <w:r>
               <w:rPr>
@@ -1000,7 +1014,7 @@
                 <w:noProof/>
                 <w:webHidden/>
               </w:rPr>
-              <w:instrText xml:space="preserve"> PAGEREF _Toc92064601 \h </w:instrText>
+              <w:instrText xml:space="preserve"> PAGEREF _Toc105927133 \h </w:instrText>
             </w:r>
             <w:r>
               <w:rPr>
@@ -1020,7 +1034,7 @@
                 <w:noProof/>
                 <w:webHidden/>
               </w:rPr>
-              <w:t>10</w:t>
+              <w:t>16</w:t>
             </w:r>
             <w:r>
               <w:rPr>
@@ -1044,7 +1058,7 @@
               <w:lang w:val="en-GB" w:eastAsia="en-GB"/>
             </w:rPr>
           </w:pPr>
-          <w:hyperlink w:anchor="_Toc92064602" w:history="1">
+          <w:hyperlink w:anchor="_Toc105927134" w:history="1">
             <w:r>
               <w:rPr>
                 <w:rStyle w:val="Hyperlink"/>
@@ -1071,7 +1085,7 @@
                 <w:noProof/>
                 <w:webHidden/>
               </w:rPr>
-              <w:instrText xml:space="preserve"> PAGEREF _Toc92064602 \h </w:instrText>
+              <w:instrText xml:space="preserve"> PAGEREF _Toc105927134 \h </w:instrText>
             </w:r>
             <w:r>
               <w:rPr>
@@ -1091,7 +1105,7 @@
                 <w:noProof/>
                 <w:webHidden/>
               </w:rPr>
-              <w:t>11</w:t>
+              <w:t>16</w:t>
             </w:r>
             <w:r>
               <w:rPr>
@@ -1115,7 +1129,7 @@
               <w:lang w:val="en-GB" w:eastAsia="en-GB"/>
             </w:rPr>
           </w:pPr>
-          <w:hyperlink w:anchor="_Toc92064603" w:history="1">
+          <w:hyperlink w:anchor="_Toc105927135" w:history="1">
             <w:r>
               <w:rPr>
                 <w:rStyle w:val="Hyperlink"/>
@@ -1142,7 +1156,7 @@
                 <w:noProof/>
                 <w:webHidden/>
               </w:rPr>
-              <w:instrText xml:space="preserve"> PAGEREF _Toc92064603 \h </w:instrText>
+              <w:instrText xml:space="preserve"> PAGEREF _Toc105927135 \h </w:instrText>
             </w:r>
             <w:r>
               <w:rPr>
@@ -1162,7 +1176,7 @@
                 <w:noProof/>
                 <w:webHidden/>
               </w:rPr>
-              <w:t>12</w:t>
+              <w:t>17</w:t>
             </w:r>
             <w:r>
               <w:rPr>
@@ -1186,7 +1200,7 @@
               <w:lang w:val="en-GB" w:eastAsia="en-GB"/>
             </w:rPr>
           </w:pPr>
-          <w:hyperlink w:anchor="_Toc92064604" w:history="1">
+          <w:hyperlink w:anchor="_Toc105927136" w:history="1">
             <w:r>
               <w:rPr>
                 <w:rStyle w:val="Hyperlink"/>
@@ -1213,7 +1227,7 @@
                 <w:noProof/>
                 <w:webHidden/>
               </w:rPr>
-              <w:instrText xml:space="preserve"> PAGEREF _Toc92064604 \h </w:instrText>
+              <w:instrText xml:space="preserve"> PAGEREF _Toc105927136 \h </w:instrText>
             </w:r>
             <w:r>
               <w:rPr>
@@ -1233,7 +1247,7 @@
                 <w:noProof/>
                 <w:webHidden/>
               </w:rPr>
-              <w:t>13</w:t>
+              <w:t>17</w:t>
             </w:r>
             <w:r>
               <w:rPr>
@@ -1257,7 +1271,7 @@
               <w:lang w:val="en-GB" w:eastAsia="en-GB"/>
             </w:rPr>
           </w:pPr>
-          <w:hyperlink w:anchor="_Toc92064605" w:history="1">
+          <w:hyperlink w:anchor="_Toc105927137" w:history="1">
             <w:r>
               <w:rPr>
                 <w:rStyle w:val="Hyperlink"/>
@@ -1284,7 +1298,7 @@
                 <w:noProof/>
                 <w:webHidden/>
               </w:rPr>
-              <w:instrText xml:space="preserve"> PAGEREF _Toc92064605 \h </w:instrText>
+              <w:instrText xml:space="preserve"> PAGEREF _Toc105927137 \h </w:instrText>
             </w:r>
             <w:r>
               <w:rPr>
@@ -1304,7 +1318,7 @@
                 <w:noProof/>
                 <w:webHidden/>
               </w:rPr>
-              <w:t>13</w:t>
+              <w:t>18</w:t>
             </w:r>
             <w:r>
               <w:rPr>
@@ -1328,7 +1342,7 @@
               <w:lang w:val="en-GB" w:eastAsia="en-GB"/>
             </w:rPr>
           </w:pPr>
-          <w:hyperlink w:anchor="_Toc92064606" w:history="1">
+          <w:hyperlink w:anchor="_Toc105927138" w:history="1">
             <w:r>
               <w:rPr>
                 <w:rStyle w:val="Hyperlink"/>
@@ -1385,7 +1399,7 @@
                 <w:noProof/>
                 <w:webHidden/>
               </w:rPr>
-              <w:instrText xml:space="preserve"> PAGEREF _Toc92064606 \h </w:instrText>
+              <w:instrText xml:space="preserve"> PAGEREF _Toc105927138 \h </w:instrText>
             </w:r>
             <w:r>
               <w:rPr>
@@ -1405,7 +1419,7 @@
                 <w:noProof/>
                 <w:webHidden/>
               </w:rPr>
-              <w:t>13</w:t>
+              <w:t>18</w:t>
             </w:r>
             <w:r>
               <w:rPr>
@@ -1432,7 +1446,7 @@
       <w:pPr>
         <w:pStyle w:val="Heading1"/>
       </w:pPr>
-      <w:bookmarkStart w:id="1" w:name="_Toc92064596"/>
+      <w:bookmarkStart w:id="1" w:name="_Toc105927128"/>
       <w:r>
         <w:t>2. Увод</w:t>
       </w:r>
@@ -1508,12 +1522,20 @@
       <w:r>
         <w:t xml:space="preserve"> е </w:t>
       </w:r>
+      <w:proofErr w:type="spellStart"/>
       <w:r>
         <w:rPr>
           <w:lang w:val="en-US"/>
         </w:rPr>
         <w:t>GraphDB</w:t>
       </w:r>
+      <w:proofErr w:type="spellEnd"/>
+      <w:r>
+        <w:rPr>
+          <w:vertAlign w:val="superscript"/>
+        </w:rPr>
+        <w:t>[2]</w:t>
+      </w:r>
       <w:r>
         <w:t xml:space="preserve">. </w:t>
       </w:r>
@@ -1547,12 +1569,14 @@
       <w:r>
         <w:t xml:space="preserve"> и </w:t>
       </w:r>
+      <w:proofErr w:type="spellStart"/>
       <w:r>
         <w:rPr>
           <w:lang w:val="en-US"/>
         </w:rPr>
         <w:t>GraphDB</w:t>
       </w:r>
+      <w:proofErr w:type="spellEnd"/>
       <w:r>
         <w:t xml:space="preserve">. </w:t>
       </w:r>
@@ -1601,6 +1625,7 @@
       <w:r>
         <w:t xml:space="preserve">формат. Така ще бъдат импортирани в базата </w:t>
       </w:r>
+      <w:proofErr w:type="spellStart"/>
       <w:r>
         <w:rPr>
           <w:lang w:val="en-US"/>
@@ -1608,6 +1633,7 @@
         <w:lastRenderedPageBreak/>
         <w:t>GraphDB</w:t>
       </w:r>
+      <w:proofErr w:type="spellEnd"/>
       <w:r>
         <w:t>,</w:t>
       </w:r>
@@ -1655,7 +1681,7 @@
       <w:r>
         <w:tab/>
       </w:r>
-      <w:bookmarkStart w:id="2" w:name="_Toc92064597"/>
+      <w:bookmarkStart w:id="2" w:name="_Toc105927129"/>
       <w:r>
         <w:t xml:space="preserve">3. </w:t>
       </w:r>
@@ -1842,12 +1868,14 @@
       <w:r>
         <w:t>(</w:t>
       </w:r>
+      <w:proofErr w:type="spellStart"/>
       <w:r>
         <w:rPr>
           <w:lang w:val="en-US"/>
         </w:rPr>
         <w:t>Riki</w:t>
       </w:r>
+      <w:proofErr w:type="spellEnd"/>
       <w:r>
         <w:t>)</w:t>
       </w:r>
@@ -2138,7 +2166,7 @@
       <w:pPr>
         <w:pStyle w:val="Heading1"/>
       </w:pPr>
-      <w:bookmarkStart w:id="3" w:name="_Toc92064598"/>
+      <w:bookmarkStart w:id="3" w:name="_Toc105927130"/>
       <w:r>
         <w:t xml:space="preserve">4. </w:t>
       </w:r>
@@ -2225,14 +2253,14 @@
       <w:pPr>
         <w:pStyle w:val="Heading2"/>
       </w:pPr>
-      <w:bookmarkStart w:id="4" w:name="_Toc92064599"/>
+      <w:bookmarkStart w:id="4" w:name="_Toc105927131"/>
       <w:r>
         <w:t>4.1 Елементи на онтология</w:t>
       </w:r>
+      <w:r>
+        <w:t>та</w:t>
+      </w:r>
       <w:bookmarkEnd w:id="4"/>
-      <w:r>
-        <w:t>та</w:t>
-      </w:r>
     </w:p>
     <w:p>
       <w:r>
@@ -2392,12 +2420,21 @@
               </w:rPr>
               <w:t xml:space="preserve">, </w:t>
             </w:r>
+            <w:proofErr w:type="spellStart"/>
             <w:r>
               <w:rPr>
                 <w:rFonts w:ascii="Cambria Math" w:hAnsi="Cambria Math" w:cs="Cambria Math"/>
                 <w:lang w:val="en-US"/>
               </w:rPr>
-              <w:t>complementOf (Man)</w:t>
+              <w:t>complementOf</w:t>
+            </w:r>
+            <w:proofErr w:type="spellEnd"/>
+            <w:r>
+              <w:rPr>
+                <w:rFonts w:ascii="Cambria Math" w:hAnsi="Cambria Math" w:cs="Cambria Math"/>
+                <w:lang w:val="en-US"/>
+              </w:rPr>
+              <w:t xml:space="preserve"> (Man)</w:t>
             </w:r>
           </w:p>
         </w:tc>
@@ -2530,6 +2567,7 @@
                 <w:lang w:val="en-US"/>
               </w:rPr>
             </w:pPr>
+            <w:proofErr w:type="spellStart"/>
             <w:r>
               <w:rPr>
                 <w:lang w:val="en-US"/>
@@ -2537,6 +2575,7 @@
               <w:lastRenderedPageBreak/>
               <w:t>WitnessedEvent</w:t>
             </w:r>
+            <w:proofErr w:type="spellEnd"/>
           </w:p>
         </w:tc>
         <w:tc>
@@ -2588,6 +2627,7 @@
                 <w:lang w:val="en-US"/>
               </w:rPr>
             </w:pPr>
+            <w:proofErr w:type="spellStart"/>
             <w:r>
               <w:rPr>
                 <w:rFonts w:ascii="Cambria Math" w:hAnsi="Cambria Math" w:cs="Cambria Math"/>
@@ -2595,6 +2635,7 @@
               </w:rPr>
               <w:t>WitnessedEvent</w:t>
             </w:r>
+            <w:proofErr w:type="spellEnd"/>
           </w:p>
         </w:tc>
       </w:tr>
@@ -2609,12 +2650,14 @@
                 <w:lang w:val="en-US"/>
               </w:rPr>
             </w:pPr>
+            <w:proofErr w:type="spellStart"/>
             <w:r>
               <w:rPr>
                 <w:lang w:val="en-US"/>
               </w:rPr>
               <w:t>OnlineConversation</w:t>
             </w:r>
+            <w:proofErr w:type="spellEnd"/>
           </w:p>
         </w:tc>
         <w:tc>
@@ -2665,12 +2708,14 @@
                 <w:lang w:val="en-US"/>
               </w:rPr>
             </w:pPr>
+            <w:proofErr w:type="spellStart"/>
             <w:r>
               <w:rPr>
                 <w:lang w:val="en-US"/>
               </w:rPr>
               <w:t>OnlineConversation</w:t>
             </w:r>
+            <w:proofErr w:type="spellEnd"/>
           </w:p>
         </w:tc>
       </w:tr>
@@ -2685,12 +2730,14 @@
                 <w:lang w:val="en-US"/>
               </w:rPr>
             </w:pPr>
+            <w:proofErr w:type="spellStart"/>
             <w:r>
               <w:rPr>
                 <w:lang w:val="en-US"/>
               </w:rPr>
               <w:t>LeakInfoSourcePeople</w:t>
             </w:r>
+            <w:proofErr w:type="spellEnd"/>
           </w:p>
         </w:tc>
         <w:tc>
@@ -2703,12 +2750,14 @@
                 <w:lang w:val="en-GB"/>
               </w:rPr>
             </w:pPr>
+            <w:proofErr w:type="spellStart"/>
             <w:r>
               <w:rPr>
                 <w:lang w:val="en-GB"/>
               </w:rPr>
               <w:t>owl:equivalentClass</w:t>
             </w:r>
+            <w:proofErr w:type="spellEnd"/>
           </w:p>
           <w:p>
             <w:pPr>
@@ -2720,49 +2769,155 @@
               <w:rPr>
                 <w:lang w:val="en-GB"/>
               </w:rPr>
-              <w:t xml:space="preserve">    [rdfs:subClassOf sc:Person ;</w:t>
-            </w:r>
-          </w:p>
-          <w:p>
-            <w:pPr>
+              <w:t xml:space="preserve">    [</w:t>
+            </w:r>
+            <w:proofErr w:type="spellStart"/>
+            <w:r>
               <w:rPr>
                 <w:lang w:val="en-GB"/>
               </w:rPr>
+              <w:t>rdfs:subClassOf</w:t>
+            </w:r>
+            <w:proofErr w:type="spellEnd"/>
+            <w:r>
+              <w:rPr>
+                <w:lang w:val="en-GB"/>
+              </w:rPr>
+              <w:t xml:space="preserve"> </w:t>
+            </w:r>
+            <w:proofErr w:type="spellStart"/>
+            <w:r>
+              <w:rPr>
+                <w:lang w:val="en-GB"/>
+              </w:rPr>
+              <w:t>sc:Person</w:t>
+            </w:r>
+            <w:proofErr w:type="spellEnd"/>
+            <w:r>
+              <w:rPr>
+                <w:lang w:val="en-GB"/>
+              </w:rPr>
+              <w:t xml:space="preserve"> ;</w:t>
+            </w:r>
+          </w:p>
+          <w:p>
+            <w:pPr>
+              <w:rPr>
+                <w:lang w:val="en-GB"/>
+              </w:rPr>
             </w:pPr>
             <w:r>
               <w:t xml:space="preserve">      </w:t>
             </w:r>
+            <w:proofErr w:type="spellStart"/>
             <w:r>
               <w:rPr>
                 <w:lang w:val="en-GB"/>
               </w:rPr>
-              <w:t>rdf:type owl:Restriction;</w:t>
-            </w:r>
-          </w:p>
-          <w:p>
-            <w:pPr>
+              <w:t>rdf:type</w:t>
+            </w:r>
+            <w:proofErr w:type="spellEnd"/>
+            <w:r>
               <w:rPr>
                 <w:lang w:val="en-GB"/>
               </w:rPr>
-            </w:pPr>
+              <w:t xml:space="preserve"> </w:t>
+            </w:r>
+            <w:proofErr w:type="spellStart"/>
             <w:r>
               <w:rPr>
                 <w:lang w:val="en-GB"/>
               </w:rPr>
-              <w:t xml:space="preserve">      owl:hasValue sc:roboSoapStrategyProject;</w:t>
-            </w:r>
-          </w:p>
-          <w:p>
-            <w:pPr>
+              <w:t>owl:Restriction</w:t>
+            </w:r>
+            <w:proofErr w:type="spellEnd"/>
+            <w:r>
               <w:rPr>
                 <w:lang w:val="en-GB"/>
               </w:rPr>
-            </w:pPr>
-            <w:r>
+              <w:t>;</w:t>
+            </w:r>
+          </w:p>
+          <w:p>
+            <w:pPr>
               <w:rPr>
                 <w:lang w:val="en-GB"/>
               </w:rPr>
-              <w:t xml:space="preserve">      owl:onProperty sc:worksFor]</w:t>
+            </w:pPr>
+            <w:r>
+              <w:rPr>
+                <w:lang w:val="en-GB"/>
+              </w:rPr>
+              <w:t xml:space="preserve">      </w:t>
+            </w:r>
+            <w:proofErr w:type="spellStart"/>
+            <w:r>
+              <w:rPr>
+                <w:lang w:val="en-GB"/>
+              </w:rPr>
+              <w:t>owl:hasValue</w:t>
+            </w:r>
+            <w:proofErr w:type="spellEnd"/>
+            <w:r>
+              <w:rPr>
+                <w:lang w:val="en-GB"/>
+              </w:rPr>
+              <w:t xml:space="preserve"> </w:t>
+            </w:r>
+            <w:proofErr w:type="spellStart"/>
+            <w:r>
+              <w:rPr>
+                <w:lang w:val="en-GB"/>
+              </w:rPr>
+              <w:t>sc:roboSoapStrategyProject</w:t>
+            </w:r>
+            <w:proofErr w:type="spellEnd"/>
+            <w:r>
+              <w:rPr>
+                <w:lang w:val="en-GB"/>
+              </w:rPr>
+              <w:t>;</w:t>
+            </w:r>
+          </w:p>
+          <w:p>
+            <w:pPr>
+              <w:rPr>
+                <w:lang w:val="en-GB"/>
+              </w:rPr>
+            </w:pPr>
+            <w:r>
+              <w:rPr>
+                <w:lang w:val="en-GB"/>
+              </w:rPr>
+              <w:t xml:space="preserve">      </w:t>
+            </w:r>
+            <w:proofErr w:type="spellStart"/>
+            <w:r>
+              <w:rPr>
+                <w:lang w:val="en-GB"/>
+              </w:rPr>
+              <w:t>owl:onProperty</w:t>
+            </w:r>
+            <w:proofErr w:type="spellEnd"/>
+            <w:r>
+              <w:rPr>
+                <w:lang w:val="en-GB"/>
+              </w:rPr>
+              <w:t xml:space="preserve"> </w:t>
+            </w:r>
+            <w:proofErr w:type="spellStart"/>
+            <w:r>
+              <w:rPr>
+                <w:lang w:val="en-GB"/>
+              </w:rPr>
+              <w:t>sc:worksFor</w:t>
+            </w:r>
+            <w:proofErr w:type="spellEnd"/>
+            <w:r>
+              <w:rPr>
+                <w:lang w:val="en-GB"/>
+              </w:rPr>
+              <w:t>]</w:t>
             </w:r>
           </w:p>
         </w:tc>
@@ -2778,12 +2933,14 @@
                 <w:lang w:val="en-US"/>
               </w:rPr>
             </w:pPr>
+            <w:proofErr w:type="spellStart"/>
             <w:r>
               <w:rPr>
                 <w:lang w:val="en-US"/>
               </w:rPr>
               <w:t>LeakInfoDestinationPeople</w:t>
             </w:r>
+            <w:proofErr w:type="spellEnd"/>
           </w:p>
         </w:tc>
         <w:tc>
@@ -2796,12 +2953,14 @@
                 <w:lang w:val="en-GB"/>
               </w:rPr>
             </w:pPr>
+            <w:proofErr w:type="spellStart"/>
             <w:r>
               <w:rPr>
                 <w:lang w:val="en-GB"/>
               </w:rPr>
               <w:t>owl:equivalentClass</w:t>
             </w:r>
+            <w:proofErr w:type="spellEnd"/>
           </w:p>
           <w:p>
             <w:pPr>
@@ -2813,67 +2972,161 @@
               <w:rPr>
                 <w:lang w:val="en-GB"/>
               </w:rPr>
-              <w:t xml:space="preserve">    [ rdf:type owl:Restriction;</w:t>
-            </w:r>
-          </w:p>
-          <w:p>
-            <w:pPr>
+              <w:t xml:space="preserve">    [ </w:t>
+            </w:r>
+            <w:proofErr w:type="spellStart"/>
+            <w:r>
               <w:rPr>
                 <w:lang w:val="en-GB"/>
               </w:rPr>
+              <w:t>rdf:type</w:t>
+            </w:r>
+            <w:proofErr w:type="spellEnd"/>
+            <w:r>
+              <w:rPr>
+                <w:lang w:val="en-GB"/>
+              </w:rPr>
+              <w:t xml:space="preserve"> </w:t>
+            </w:r>
+            <w:proofErr w:type="spellStart"/>
+            <w:r>
+              <w:rPr>
+                <w:lang w:val="en-GB"/>
+              </w:rPr>
+              <w:t>owl:Restriction</w:t>
+            </w:r>
+            <w:proofErr w:type="spellEnd"/>
+            <w:r>
+              <w:rPr>
+                <w:lang w:val="en-GB"/>
+              </w:rPr>
+              <w:t>;</w:t>
+            </w:r>
+          </w:p>
+          <w:p>
+            <w:pPr>
+              <w:rPr>
+                <w:lang w:val="en-GB"/>
+              </w:rPr>
             </w:pPr>
             <w:r>
               <w:t xml:space="preserve">       </w:t>
             </w:r>
+            <w:proofErr w:type="spellStart"/>
             <w:r>
               <w:rPr>
                 <w:lang w:val="en-GB"/>
               </w:rPr>
-              <w:t>rdfs:subClassOf sc:Person ;</w:t>
-            </w:r>
-          </w:p>
-          <w:p>
-            <w:pPr>
+              <w:t>rdfs:subClassOf</w:t>
+            </w:r>
+            <w:proofErr w:type="spellEnd"/>
+            <w:r>
               <w:rPr>
                 <w:lang w:val="en-GB"/>
               </w:rPr>
-            </w:pPr>
+              <w:t xml:space="preserve"> </w:t>
+            </w:r>
+            <w:proofErr w:type="spellStart"/>
             <w:r>
               <w:rPr>
                 <w:lang w:val="en-GB"/>
               </w:rPr>
+              <w:t>sc:Person</w:t>
+            </w:r>
+            <w:proofErr w:type="spellEnd"/>
+            <w:r>
+              <w:rPr>
+                <w:lang w:val="en-GB"/>
+              </w:rPr>
+              <w:t xml:space="preserve"> ;</w:t>
+            </w:r>
+          </w:p>
+          <w:p>
+            <w:pPr>
+              <w:rPr>
+                <w:lang w:val="en-GB"/>
+              </w:rPr>
+            </w:pPr>
+            <w:r>
+              <w:rPr>
+                <w:lang w:val="en-GB"/>
+              </w:rPr>
               <w:t xml:space="preserve">      </w:t>
             </w:r>
             <w:r>
               <w:t xml:space="preserve"> </w:t>
             </w:r>
+            <w:proofErr w:type="spellStart"/>
             <w:r>
               <w:rPr>
                 <w:lang w:val="en-GB"/>
               </w:rPr>
-              <w:t>owl:hasValue sc:domesticSoapSoftwareCompany;</w:t>
-            </w:r>
-          </w:p>
-          <w:p>
-            <w:pPr>
+              <w:t>owl:hasValue</w:t>
+            </w:r>
+            <w:proofErr w:type="spellEnd"/>
+            <w:r>
               <w:rPr>
                 <w:lang w:val="en-GB"/>
               </w:rPr>
-            </w:pPr>
+              <w:t xml:space="preserve"> </w:t>
+            </w:r>
+            <w:proofErr w:type="spellStart"/>
             <w:r>
               <w:rPr>
                 <w:lang w:val="en-GB"/>
               </w:rPr>
+              <w:t>sc:domesticSoapSoftwareCompany</w:t>
+            </w:r>
+            <w:proofErr w:type="spellEnd"/>
+            <w:r>
+              <w:rPr>
+                <w:lang w:val="en-GB"/>
+              </w:rPr>
+              <w:t>;</w:t>
+            </w:r>
+          </w:p>
+          <w:p>
+            <w:pPr>
+              <w:rPr>
+                <w:lang w:val="en-GB"/>
+              </w:rPr>
+            </w:pPr>
+            <w:r>
+              <w:rPr>
+                <w:lang w:val="en-GB"/>
+              </w:rPr>
               <w:t xml:space="preserve">      </w:t>
             </w:r>
             <w:r>
               <w:t xml:space="preserve"> </w:t>
             </w:r>
+            <w:proofErr w:type="spellStart"/>
             <w:r>
               <w:rPr>
                 <w:lang w:val="en-GB"/>
               </w:rPr>
-              <w:t>owl:onProperty sc:worksFor]</w:t>
+              <w:t>owl:onProperty</w:t>
+            </w:r>
+            <w:proofErr w:type="spellEnd"/>
+            <w:r>
+              <w:rPr>
+                <w:lang w:val="en-GB"/>
+              </w:rPr>
+              <w:t xml:space="preserve"> </w:t>
+            </w:r>
+            <w:proofErr w:type="spellStart"/>
+            <w:r>
+              <w:rPr>
+                <w:lang w:val="en-GB"/>
+              </w:rPr>
+              <w:t>sc:worksFor</w:t>
+            </w:r>
+            <w:proofErr w:type="spellEnd"/>
+            <w:r>
+              <w:rPr>
+                <w:lang w:val="en-GB"/>
+              </w:rPr>
+              <w:t>]</w:t>
             </w:r>
           </w:p>
         </w:tc>
@@ -2902,23 +3155,6 @@
       </w:r>
       <w:r>
         <w:t>.</w:t>
-      </w:r>
-      <w:r>
-        <w:t xml:space="preserve"> Свойството, което е особено важно за изводите на детектива е „</w:t>
-      </w:r>
-      <w:r>
-        <w:rPr>
-          <w:b/>
-          <w:bCs/>
-        </w:rPr>
-        <w:t>canShareSensitiveInfo</w:t>
-      </w:r>
-      <w:r>
-        <w:rPr>
-          <w:b/>
-          <w:bCs/>
-        </w:rPr>
-        <w:t>“.</w:t>
       </w:r>
     </w:p>
     <w:tbl>
@@ -3118,6 +3354,7 @@
                 <w:lang w:val="en-US"/>
               </w:rPr>
             </w:pPr>
+            <w:proofErr w:type="spellStart"/>
             <w:r>
               <w:rPr>
                 <w:i/>
@@ -3126,18 +3363,21 @@
               </w:rPr>
               <w:t>inverseOf</w:t>
             </w:r>
+            <w:proofErr w:type="spellEnd"/>
             <w:r>
               <w:rPr>
                 <w:lang w:val="en-US"/>
               </w:rPr>
               <w:t xml:space="preserve"> </w:t>
             </w:r>
+            <w:proofErr w:type="spellStart"/>
             <w:r>
               <w:rPr>
                 <w:lang w:val="en-US"/>
               </w:rPr>
               <w:t>isPartOfConversation</w:t>
             </w:r>
+            <w:proofErr w:type="spellEnd"/>
           </w:p>
         </w:tc>
       </w:tr>
@@ -3147,12 +3387,14 @@
             <w:tcW w:w="3124" w:type="dxa"/>
           </w:tcPr>
           <w:p>
+            <w:proofErr w:type="spellStart"/>
             <w:r>
               <w:rPr>
                 <w:lang w:val="en-US"/>
               </w:rPr>
               <w:t>isPartOfConversation</w:t>
             </w:r>
+            <w:proofErr w:type="spellEnd"/>
           </w:p>
         </w:tc>
         <w:tc>
@@ -3191,6 +3433,7 @@
             <w:tcW w:w="2856" w:type="dxa"/>
           </w:tcPr>
           <w:p>
+            <w:proofErr w:type="spellStart"/>
             <w:r>
               <w:rPr>
                 <w:i/>
@@ -3199,6 +3442,7 @@
               </w:rPr>
               <w:t>inverseOf</w:t>
             </w:r>
+            <w:proofErr w:type="spellEnd"/>
             <w:r>
               <w:rPr>
                 <w:lang w:val="en-US"/>
@@ -3343,17 +3587,7 @@
             <w:tcW w:w="3124" w:type="dxa"/>
           </w:tcPr>
           <w:p>
-            <w:pPr>
-              <w:rPr>
-                <w:b/>
-                <w:bCs/>
-              </w:rPr>
-            </w:pPr>
-            <w:r>
-              <w:rPr>
-                <w:b/>
-                <w:bCs/>
-              </w:rPr>
+            <w:r>
               <w:t>canShareSensitiveInfo</w:t>
             </w:r>
           </w:p>
@@ -3527,14 +3761,29 @@
             <w:pPr>
               <w:pStyle w:val="code"/>
             </w:pPr>
+            <w:proofErr w:type="spellStart"/>
             <w:r>
               <w:t>sc:john</w:t>
             </w:r>
+            <w:proofErr w:type="spellEnd"/>
             <w:r>
               <w:t xml:space="preserve"> </w:t>
             </w:r>
-            <w:r>
-              <w:t>rdf:type sc:Man ;</w:t>
+            <w:proofErr w:type="spellStart"/>
+            <w:r>
+              <w:t>rdf:type</w:t>
+            </w:r>
+            <w:proofErr w:type="spellEnd"/>
+            <w:r>
+              <w:t xml:space="preserve"> </w:t>
+            </w:r>
+            <w:proofErr w:type="spellStart"/>
+            <w:r>
+              <w:t>sc:Man</w:t>
+            </w:r>
+            <w:proofErr w:type="spellEnd"/>
+            <w:r>
+              <w:t xml:space="preserve"> ;</w:t>
             </w:r>
           </w:p>
           <w:p>
@@ -3547,9 +3796,19 @@
             <w:r>
               <w:t xml:space="preserve">     </w:t>
             </w:r>
-            <w:r>
-              <w:t>sc:worksFor  sc:roboSoapStrategyProject,sc:soapAcademyIntCompany</w:t>
-            </w:r>
+            <w:proofErr w:type="spellStart"/>
+            <w:r>
+              <w:t>sc:worksFor</w:t>
+            </w:r>
+            <w:proofErr w:type="spellEnd"/>
+            <w:r>
+              <w:t xml:space="preserve">  </w:t>
+            </w:r>
+            <w:proofErr w:type="spellStart"/>
+            <w:r>
+              <w:t>sc:roboSoapStrategyProject,sc:soapAcademyIntCompany</w:t>
+            </w:r>
+            <w:proofErr w:type="spellEnd"/>
             <w:r>
               <w:t>.</w:t>
             </w:r>
@@ -3568,9 +3827,11 @@
                 <w:lang w:val="bg-BG"/>
               </w:rPr>
             </w:pPr>
+            <w:proofErr w:type="spellStart"/>
             <w:r>
               <w:t>sc</w:t>
             </w:r>
+            <w:proofErr w:type="spellEnd"/>
             <w:r>
               <w:rPr>
                 <w:lang w:val="bg-BG"/>
@@ -3586,9 +3847,11 @@
               </w:rPr>
               <w:t xml:space="preserve"> </w:t>
             </w:r>
+            <w:proofErr w:type="spellStart"/>
             <w:r>
               <w:t>rdf</w:t>
             </w:r>
+            <w:proofErr w:type="spellEnd"/>
             <w:r>
               <w:rPr>
                 <w:lang w:val="bg-BG"/>
@@ -3604,9 +3867,11 @@
               </w:rPr>
               <w:t xml:space="preserve"> </w:t>
             </w:r>
+            <w:proofErr w:type="spellStart"/>
             <w:r>
               <w:t>sc</w:t>
             </w:r>
+            <w:proofErr w:type="spellEnd"/>
             <w:r>
               <w:rPr>
                 <w:lang w:val="bg-BG"/>
@@ -3629,54 +3894,66 @@
               <w:br/>
               <w:t xml:space="preserve">        </w:t>
             </w:r>
+            <w:proofErr w:type="spellStart"/>
             <w:r>
               <w:t>sc</w:t>
             </w:r>
+            <w:proofErr w:type="spellEnd"/>
             <w:r>
               <w:rPr>
                 <w:lang w:val="bg-BG"/>
               </w:rPr>
               <w:t>:</w:t>
             </w:r>
+            <w:proofErr w:type="spellStart"/>
             <w:r>
               <w:t>worksFor</w:t>
             </w:r>
+            <w:proofErr w:type="spellEnd"/>
             <w:r>
               <w:rPr>
                 <w:lang w:val="bg-BG"/>
               </w:rPr>
               <w:t xml:space="preserve"> </w:t>
             </w:r>
+            <w:proofErr w:type="spellStart"/>
             <w:r>
               <w:t>sc</w:t>
             </w:r>
+            <w:proofErr w:type="spellEnd"/>
             <w:r>
               <w:rPr>
                 <w:lang w:val="bg-BG"/>
               </w:rPr>
               <w:t>:</w:t>
             </w:r>
+            <w:proofErr w:type="spellStart"/>
             <w:r>
               <w:t>roboSoapStrategyProject</w:t>
             </w:r>
+            <w:proofErr w:type="spellEnd"/>
             <w:r>
               <w:rPr>
                 <w:lang w:val="bg-BG"/>
               </w:rPr>
               <w:t xml:space="preserve">, </w:t>
             </w:r>
+            <w:proofErr w:type="spellStart"/>
             <w:r>
               <w:t>sc</w:t>
             </w:r>
+            <w:proofErr w:type="spellEnd"/>
             <w:r>
               <w:rPr>
                 <w:lang w:val="bg-BG"/>
               </w:rPr>
               <w:t>:</w:t>
             </w:r>
+            <w:proofErr w:type="spellStart"/>
             <w:r>
               <w:t>soapAcademyIntCompany</w:t>
             </w:r>
+            <w:proofErr w:type="spellEnd"/>
             <w:r>
               <w:rPr>
                 <w:lang w:val="bg-BG"/>
@@ -3706,9 +3983,11 @@
                 <w:lang w:val="bg-BG"/>
               </w:rPr>
             </w:pPr>
+            <w:proofErr w:type="spellStart"/>
             <w:r>
               <w:t>sc</w:t>
             </w:r>
+            <w:proofErr w:type="spellEnd"/>
             <w:r>
               <w:rPr>
                 <w:lang w:val="bg-BG"/>
@@ -3724,9 +4003,11 @@
               </w:rPr>
               <w:t xml:space="preserve"> </w:t>
             </w:r>
+            <w:proofErr w:type="spellStart"/>
             <w:r>
               <w:t>rdf</w:t>
             </w:r>
+            <w:proofErr w:type="spellEnd"/>
             <w:r>
               <w:rPr>
                 <w:lang w:val="bg-BG"/>
@@ -3742,9 +4023,11 @@
               </w:rPr>
               <w:t xml:space="preserve"> </w:t>
             </w:r>
+            <w:proofErr w:type="spellStart"/>
             <w:r>
               <w:t>sc</w:t>
             </w:r>
+            <w:proofErr w:type="spellEnd"/>
             <w:r>
               <w:rPr>
                 <w:lang w:val="bg-BG"/>
@@ -3767,36 +4050,44 @@
               <w:br/>
               <w:t xml:space="preserve">         </w:t>
             </w:r>
+            <w:proofErr w:type="spellStart"/>
             <w:r>
               <w:t>sc</w:t>
             </w:r>
+            <w:proofErr w:type="spellEnd"/>
             <w:r>
               <w:rPr>
                 <w:lang w:val="bg-BG"/>
               </w:rPr>
               <w:t>:</w:t>
             </w:r>
+            <w:proofErr w:type="spellStart"/>
             <w:r>
               <w:t>loveButNotLoved</w:t>
             </w:r>
+            <w:proofErr w:type="spellEnd"/>
             <w:r>
               <w:rPr>
                 <w:lang w:val="bg-BG"/>
               </w:rPr>
               <w:t xml:space="preserve"> </w:t>
             </w:r>
+            <w:proofErr w:type="spellStart"/>
             <w:r>
               <w:t>sc</w:t>
             </w:r>
+            <w:proofErr w:type="spellEnd"/>
             <w:r>
               <w:rPr>
                 <w:lang w:val="bg-BG"/>
               </w:rPr>
               <w:t>:</w:t>
             </w:r>
+            <w:proofErr w:type="spellStart"/>
             <w:r>
               <w:t>laura</w:t>
             </w:r>
+            <w:proofErr w:type="spellEnd"/>
             <w:r>
               <w:rPr>
                 <w:lang w:val="bg-BG"/>
@@ -3810,54 +4101,66 @@
               <w:br/>
               <w:t xml:space="preserve">         </w:t>
             </w:r>
+            <w:proofErr w:type="spellStart"/>
             <w:r>
               <w:t>sc</w:t>
             </w:r>
+            <w:proofErr w:type="spellEnd"/>
             <w:r>
               <w:rPr>
                 <w:lang w:val="bg-BG"/>
               </w:rPr>
               <w:t>:</w:t>
             </w:r>
+            <w:proofErr w:type="spellStart"/>
             <w:r>
               <w:t>worksFor</w:t>
             </w:r>
+            <w:proofErr w:type="spellEnd"/>
             <w:r>
               <w:rPr>
                 <w:lang w:val="bg-BG"/>
               </w:rPr>
               <w:t xml:space="preserve"> </w:t>
             </w:r>
+            <w:proofErr w:type="spellStart"/>
             <w:r>
               <w:t>sc</w:t>
             </w:r>
+            <w:proofErr w:type="spellEnd"/>
             <w:r>
               <w:rPr>
                 <w:lang w:val="bg-BG"/>
               </w:rPr>
               <w:t>:</w:t>
             </w:r>
+            <w:proofErr w:type="spellStart"/>
             <w:r>
               <w:t>roboSoapStrategyProject</w:t>
             </w:r>
+            <w:proofErr w:type="spellEnd"/>
             <w:r>
               <w:rPr>
                 <w:lang w:val="bg-BG"/>
               </w:rPr>
               <w:t>,</w:t>
             </w:r>
+            <w:proofErr w:type="spellStart"/>
             <w:r>
               <w:t>sc</w:t>
             </w:r>
+            <w:proofErr w:type="spellEnd"/>
             <w:r>
               <w:rPr>
                 <w:lang w:val="bg-BG"/>
               </w:rPr>
               <w:t>:</w:t>
             </w:r>
+            <w:proofErr w:type="spellStart"/>
             <w:r>
               <w:t>soapAcademyIntCompany</w:t>
             </w:r>
+            <w:proofErr w:type="spellEnd"/>
             <w:r>
               <w:rPr>
                 <w:lang w:val="bg-BG"/>
@@ -3884,16 +4187,69 @@
             <w:pPr>
               <w:pStyle w:val="code"/>
             </w:pPr>
-            <w:r>
-              <w:t>sc:riki rdf:type sc:Man ;</w:t>
+            <w:proofErr w:type="spellStart"/>
+            <w:r>
+              <w:t>sc:riki</w:t>
+            </w:r>
+            <w:proofErr w:type="spellEnd"/>
+            <w:r>
+              <w:t xml:space="preserve"> </w:t>
+            </w:r>
+            <w:proofErr w:type="spellStart"/>
+            <w:r>
+              <w:t>rdf:type</w:t>
+            </w:r>
+            <w:proofErr w:type="spellEnd"/>
+            <w:r>
+              <w:t xml:space="preserve"> </w:t>
+            </w:r>
+            <w:proofErr w:type="spellStart"/>
+            <w:r>
+              <w:t>sc:Man</w:t>
+            </w:r>
+            <w:proofErr w:type="spellEnd"/>
+            <w:r>
+              <w:t xml:space="preserve"> ;</w:t>
             </w:r>
             <w:r>
               <w:br/>
-              <w:t xml:space="preserve">        sc:canSeeMonitor sc:peter ;</w:t>
+              <w:t xml:space="preserve">        </w:t>
+            </w:r>
+            <w:proofErr w:type="spellStart"/>
+            <w:r>
+              <w:t>sc:canSeeMonitor</w:t>
+            </w:r>
+            <w:proofErr w:type="spellEnd"/>
+            <w:r>
+              <w:t xml:space="preserve"> </w:t>
+            </w:r>
+            <w:proofErr w:type="spellStart"/>
+            <w:r>
+              <w:t>sc:peter</w:t>
+            </w:r>
+            <w:proofErr w:type="spellEnd"/>
+            <w:r>
+              <w:t xml:space="preserve"> ;</w:t>
             </w:r>
             <w:r>
               <w:br/>
-              <w:t xml:space="preserve">        sc:worksFor sc:soapAcademyIntCompany .</w:t>
+              <w:t xml:space="preserve">        </w:t>
+            </w:r>
+            <w:proofErr w:type="spellStart"/>
+            <w:r>
+              <w:t>sc:worksFor</w:t>
+            </w:r>
+            <w:proofErr w:type="spellEnd"/>
+            <w:r>
+              <w:t xml:space="preserve"> </w:t>
+            </w:r>
+            <w:proofErr w:type="spellStart"/>
+            <w:r>
+              <w:t>sc:soapAcademyIntCompany</w:t>
+            </w:r>
+            <w:proofErr w:type="spellEnd"/>
+            <w:r>
+              <w:t xml:space="preserve"> .</w:t>
             </w:r>
           </w:p>
           <w:p>
@@ -3912,12 +4268,49 @@
             <w:pPr>
               <w:pStyle w:val="code"/>
             </w:pPr>
-            <w:r>
-              <w:t>sc:sam rdf:type sc:Man ;</w:t>
+            <w:proofErr w:type="spellStart"/>
+            <w:r>
+              <w:t>sc:sam</w:t>
+            </w:r>
+            <w:proofErr w:type="spellEnd"/>
+            <w:r>
+              <w:t xml:space="preserve"> </w:t>
+            </w:r>
+            <w:proofErr w:type="spellStart"/>
+            <w:r>
+              <w:t>rdf:type</w:t>
+            </w:r>
+            <w:proofErr w:type="spellEnd"/>
+            <w:r>
+              <w:t xml:space="preserve"> </w:t>
+            </w:r>
+            <w:proofErr w:type="spellStart"/>
+            <w:r>
+              <w:t>sc:Man</w:t>
+            </w:r>
+            <w:proofErr w:type="spellEnd"/>
+            <w:r>
+              <w:t xml:space="preserve"> ;</w:t>
             </w:r>
             <w:r>
               <w:br/>
-              <w:t xml:space="preserve">       sc:worksFor sc:domesticSoapSoftwareCompany .</w:t>
+              <w:t xml:space="preserve">       </w:t>
+            </w:r>
+            <w:proofErr w:type="spellStart"/>
+            <w:r>
+              <w:t>sc:worksFor</w:t>
+            </w:r>
+            <w:proofErr w:type="spellEnd"/>
+            <w:r>
+              <w:t xml:space="preserve"> </w:t>
+            </w:r>
+            <w:proofErr w:type="spellStart"/>
+            <w:r>
+              <w:t>sc:domesticSoapSoftwareCompany</w:t>
+            </w:r>
+            <w:proofErr w:type="spellEnd"/>
+            <w:r>
+              <w:t xml:space="preserve"> .</w:t>
             </w:r>
           </w:p>
         </w:tc>
@@ -3931,12 +4324,49 @@
             <w:pPr>
               <w:pStyle w:val="code"/>
             </w:pPr>
-            <w:r>
-              <w:t>sc:sophie rdf:type sc:Woman ;</w:t>
+            <w:proofErr w:type="spellStart"/>
+            <w:r>
+              <w:t>sc:sophie</w:t>
+            </w:r>
+            <w:proofErr w:type="spellEnd"/>
+            <w:r>
+              <w:t xml:space="preserve"> </w:t>
+            </w:r>
+            <w:proofErr w:type="spellStart"/>
+            <w:r>
+              <w:t>rdf:type</w:t>
+            </w:r>
+            <w:proofErr w:type="spellEnd"/>
+            <w:r>
+              <w:t xml:space="preserve"> </w:t>
+            </w:r>
+            <w:proofErr w:type="spellStart"/>
+            <w:r>
+              <w:t>sc:Woman</w:t>
+            </w:r>
+            <w:proofErr w:type="spellEnd"/>
+            <w:r>
+              <w:t xml:space="preserve"> ;</w:t>
             </w:r>
             <w:r>
               <w:br/>
-              <w:t xml:space="preserve">          sc:worksFor sc:domesticSoapSoftwareCompany .</w:t>
+              <w:t xml:space="preserve">          </w:t>
+            </w:r>
+            <w:proofErr w:type="spellStart"/>
+            <w:r>
+              <w:t>sc:worksFor</w:t>
+            </w:r>
+            <w:proofErr w:type="spellEnd"/>
+            <w:r>
+              <w:t xml:space="preserve"> </w:t>
+            </w:r>
+            <w:proofErr w:type="spellStart"/>
+            <w:r>
+              <w:t>sc:domesticSoapSoftwareCompany</w:t>
+            </w:r>
+            <w:proofErr w:type="spellEnd"/>
+            <w:r>
+              <w:t xml:space="preserve"> .</w:t>
             </w:r>
           </w:p>
         </w:tc>
@@ -3950,16 +4380,37 @@
             <w:pPr>
               <w:pStyle w:val="code"/>
             </w:pPr>
-            <w:r>
-              <w:t xml:space="preserve">sc:soapAcademyIntCompany </w:t>
-            </w:r>
-          </w:p>
-          <w:p>
-            <w:pPr>
-              <w:pStyle w:val="code"/>
-            </w:pPr>
-            <w:r>
-              <w:t xml:space="preserve">        rdf:type  sc:Company .</w:t>
+            <w:proofErr w:type="spellStart"/>
+            <w:r>
+              <w:t>sc:soapAcademyIntCompany</w:t>
+            </w:r>
+            <w:proofErr w:type="spellEnd"/>
+            <w:r>
+              <w:t xml:space="preserve"> </w:t>
+            </w:r>
+          </w:p>
+          <w:p>
+            <w:pPr>
+              <w:pStyle w:val="code"/>
+            </w:pPr>
+            <w:r>
+              <w:t xml:space="preserve">        </w:t>
+            </w:r>
+            <w:proofErr w:type="spellStart"/>
+            <w:r>
+              <w:t>rdf:type</w:t>
+            </w:r>
+            <w:proofErr w:type="spellEnd"/>
+            <w:r>
+              <w:t xml:space="preserve">  </w:t>
+            </w:r>
+            <w:proofErr w:type="spellStart"/>
+            <w:r>
+              <w:t>sc:Company</w:t>
+            </w:r>
+            <w:proofErr w:type="spellEnd"/>
+            <w:r>
+              <w:t xml:space="preserve"> .</w:t>
             </w:r>
           </w:p>
         </w:tc>
@@ -3973,16 +4424,34 @@
             <w:pPr>
               <w:pStyle w:val="code"/>
             </w:pPr>
+            <w:proofErr w:type="spellStart"/>
             <w:r>
               <w:t>sc:domesticSoapSoftwareCompany</w:t>
             </w:r>
-          </w:p>
-          <w:p>
-            <w:pPr>
-              <w:pStyle w:val="code"/>
-            </w:pPr>
-            <w:r>
-              <w:t xml:space="preserve">        rdf:type  sc:Company .</w:t>
+            <w:proofErr w:type="spellEnd"/>
+          </w:p>
+          <w:p>
+            <w:pPr>
+              <w:pStyle w:val="code"/>
+            </w:pPr>
+            <w:r>
+              <w:t xml:space="preserve">        </w:t>
+            </w:r>
+            <w:proofErr w:type="spellStart"/>
+            <w:r>
+              <w:t>rdf:type</w:t>
+            </w:r>
+            <w:proofErr w:type="spellEnd"/>
+            <w:r>
+              <w:t xml:space="preserve">  </w:t>
+            </w:r>
+            <w:proofErr w:type="spellStart"/>
+            <w:r>
+              <w:t>sc:Company</w:t>
+            </w:r>
+            <w:proofErr w:type="spellEnd"/>
+            <w:r>
+              <w:t xml:space="preserve"> .</w:t>
             </w:r>
           </w:p>
         </w:tc>
@@ -3996,16 +4465,34 @@
             <w:pPr>
               <w:pStyle w:val="code"/>
             </w:pPr>
+            <w:proofErr w:type="spellStart"/>
             <w:r>
               <w:t>sc:roboSoapStrategyProject</w:t>
             </w:r>
-          </w:p>
-          <w:p>
-            <w:pPr>
-              <w:pStyle w:val="code"/>
-            </w:pPr>
-            <w:r>
-              <w:t xml:space="preserve">        rdf:type  sc:Project .</w:t>
+            <w:proofErr w:type="spellEnd"/>
+          </w:p>
+          <w:p>
+            <w:pPr>
+              <w:pStyle w:val="code"/>
+            </w:pPr>
+            <w:r>
+              <w:t xml:space="preserve">        </w:t>
+            </w:r>
+            <w:proofErr w:type="spellStart"/>
+            <w:r>
+              <w:t>rdf:type</w:t>
+            </w:r>
+            <w:proofErr w:type="spellEnd"/>
+            <w:r>
+              <w:t xml:space="preserve">  </w:t>
+            </w:r>
+            <w:proofErr w:type="spellStart"/>
+            <w:r>
+              <w:t>sc:Project</w:t>
+            </w:r>
+            <w:proofErr w:type="spellEnd"/>
+            <w:r>
+              <w:t xml:space="preserve"> .</w:t>
             </w:r>
           </w:p>
         </w:tc>
@@ -4019,24 +4506,66 @@
             <w:pPr>
               <w:pStyle w:val="code"/>
             </w:pPr>
+            <w:proofErr w:type="spellStart"/>
             <w:r>
               <w:t>sc:eveningConversation</w:t>
             </w:r>
-          </w:p>
-          <w:p>
-            <w:pPr>
-              <w:pStyle w:val="code"/>
-            </w:pPr>
-            <w:r>
-              <w:t xml:space="preserve">        rdf:type                       sc:Conversation ;</w:t>
-            </w:r>
-          </w:p>
-          <w:p>
-            <w:pPr>
-              <w:pStyle w:val="code"/>
-            </w:pPr>
-            <w:r>
-              <w:t xml:space="preserve">        sc:hasConversationParticipant  sc:sam , sc:laura .</w:t>
+            <w:proofErr w:type="spellEnd"/>
+          </w:p>
+          <w:p>
+            <w:pPr>
+              <w:pStyle w:val="code"/>
+            </w:pPr>
+            <w:r>
+              <w:t xml:space="preserve">        </w:t>
+            </w:r>
+            <w:proofErr w:type="spellStart"/>
+            <w:r>
+              <w:t>rdf:type</w:t>
+            </w:r>
+            <w:proofErr w:type="spellEnd"/>
+            <w:r>
+              <w:t xml:space="preserve">                       </w:t>
+            </w:r>
+            <w:proofErr w:type="spellStart"/>
+            <w:r>
+              <w:t>sc:Conversation</w:t>
+            </w:r>
+            <w:proofErr w:type="spellEnd"/>
+            <w:r>
+              <w:t xml:space="preserve"> ;</w:t>
+            </w:r>
+          </w:p>
+          <w:p>
+            <w:pPr>
+              <w:pStyle w:val="code"/>
+            </w:pPr>
+            <w:r>
+              <w:t xml:space="preserve">        </w:t>
+            </w:r>
+            <w:proofErr w:type="spellStart"/>
+            <w:r>
+              <w:t>sc:hasConversationParticipant</w:t>
+            </w:r>
+            <w:proofErr w:type="spellEnd"/>
+            <w:r>
+              <w:t xml:space="preserve">  </w:t>
+            </w:r>
+            <w:proofErr w:type="spellStart"/>
+            <w:r>
+              <w:t>sc:sam</w:t>
+            </w:r>
+            <w:proofErr w:type="spellEnd"/>
+            <w:r>
+              <w:t xml:space="preserve"> , </w:t>
+            </w:r>
+            <w:proofErr w:type="spellStart"/>
+            <w:r>
+              <w:t>sc:laura</w:t>
+            </w:r>
+            <w:proofErr w:type="spellEnd"/>
+            <w:r>
+              <w:t xml:space="preserve"> .</w:t>
             </w:r>
           </w:p>
         </w:tc>
@@ -4053,12 +4582,14 @@
                 <w:lang w:val="fr-FR"/>
               </w:rPr>
             </w:pPr>
+            <w:proofErr w:type="spellStart"/>
             <w:r>
               <w:rPr>
                 <w:lang w:val="fr-FR"/>
               </w:rPr>
               <w:t>sc:kitchenConversation</w:t>
             </w:r>
+            <w:proofErr w:type="spellEnd"/>
           </w:p>
           <w:p>
             <w:pPr>
@@ -4071,21 +4602,91 @@
               <w:rPr>
                 <w:lang w:val="fr-FR"/>
               </w:rPr>
-              <w:t xml:space="preserve">        rdf:type                       sc:Conversation ;</w:t>
-            </w:r>
-          </w:p>
-          <w:p>
-            <w:pPr>
-              <w:pStyle w:val="code"/>
+              <w:t xml:space="preserve">        </w:t>
+            </w:r>
+            <w:proofErr w:type="spellStart"/>
+            <w:r>
               <w:rPr>
                 <w:lang w:val="fr-FR"/>
               </w:rPr>
-            </w:pPr>
+              <w:t>rdf:type</w:t>
+            </w:r>
+            <w:proofErr w:type="spellEnd"/>
             <w:r>
               <w:rPr>
                 <w:lang w:val="fr-FR"/>
               </w:rPr>
-              <w:t xml:space="preserve">        sc:hasConversationParticipant  sc:riki , sc:laura .</w:t>
+              <w:t xml:space="preserve">                       </w:t>
+            </w:r>
+            <w:proofErr w:type="spellStart"/>
+            <w:r>
+              <w:rPr>
+                <w:lang w:val="fr-FR"/>
+              </w:rPr>
+              <w:t>sc:Conversation</w:t>
+            </w:r>
+            <w:proofErr w:type="spellEnd"/>
+            <w:r>
+              <w:rPr>
+                <w:lang w:val="fr-FR"/>
+              </w:rPr>
+              <w:t xml:space="preserve"> ;</w:t>
+            </w:r>
+          </w:p>
+          <w:p>
+            <w:pPr>
+              <w:pStyle w:val="code"/>
+              <w:rPr>
+                <w:lang w:val="fr-FR"/>
+              </w:rPr>
+            </w:pPr>
+            <w:r>
+              <w:rPr>
+                <w:lang w:val="fr-FR"/>
+              </w:rPr>
+              <w:t xml:space="preserve">        </w:t>
+            </w:r>
+            <w:proofErr w:type="spellStart"/>
+            <w:r>
+              <w:rPr>
+                <w:lang w:val="fr-FR"/>
+              </w:rPr>
+              <w:t>sc:hasConversationParticipant</w:t>
+            </w:r>
+            <w:proofErr w:type="spellEnd"/>
+            <w:r>
+              <w:rPr>
+                <w:lang w:val="fr-FR"/>
+              </w:rPr>
+              <w:t xml:space="preserve">  </w:t>
+            </w:r>
+            <w:proofErr w:type="spellStart"/>
+            <w:r>
+              <w:rPr>
+                <w:lang w:val="fr-FR"/>
+              </w:rPr>
+              <w:t>sc:riki</w:t>
+            </w:r>
+            <w:proofErr w:type="spellEnd"/>
+            <w:r>
+              <w:rPr>
+                <w:lang w:val="fr-FR"/>
+              </w:rPr>
+              <w:t xml:space="preserve"> , </w:t>
+            </w:r>
+            <w:proofErr w:type="spellStart"/>
+            <w:r>
+              <w:rPr>
+                <w:lang w:val="fr-FR"/>
+              </w:rPr>
+              <w:t>sc:laura</w:t>
+            </w:r>
+            <w:proofErr w:type="spellEnd"/>
+            <w:r>
+              <w:rPr>
+                <w:lang w:val="fr-FR"/>
+              </w:rPr>
+              <w:t xml:space="preserve"> .</w:t>
             </w:r>
           </w:p>
         </w:tc>
@@ -4099,16 +4700,61 @@
             <w:pPr>
               <w:pStyle w:val="code"/>
             </w:pPr>
-            <w:r>
-              <w:t>sc:peterAndJohnChat  rdf:type          sc:OnlineConversation ;</w:t>
-            </w:r>
-          </w:p>
-          <w:p>
-            <w:pPr>
-              <w:pStyle w:val="code"/>
-            </w:pPr>
-            <w:r>
-              <w:t xml:space="preserve">        sc:hasConversationParticipant  sc:john , sc:peter .</w:t>
+            <w:proofErr w:type="spellStart"/>
+            <w:r>
+              <w:t>sc:peterAndJohnChat</w:t>
+            </w:r>
+            <w:proofErr w:type="spellEnd"/>
+            <w:r>
+              <w:t xml:space="preserve">  </w:t>
+            </w:r>
+            <w:proofErr w:type="spellStart"/>
+            <w:r>
+              <w:t>rdf:type</w:t>
+            </w:r>
+            <w:proofErr w:type="spellEnd"/>
+            <w:r>
+              <w:t xml:space="preserve">          </w:t>
+            </w:r>
+            <w:proofErr w:type="spellStart"/>
+            <w:r>
+              <w:t>sc:OnlineConversation</w:t>
+            </w:r>
+            <w:proofErr w:type="spellEnd"/>
+            <w:r>
+              <w:t xml:space="preserve"> ;</w:t>
+            </w:r>
+          </w:p>
+          <w:p>
+            <w:pPr>
+              <w:pStyle w:val="code"/>
+            </w:pPr>
+            <w:r>
+              <w:t xml:space="preserve">        </w:t>
+            </w:r>
+            <w:proofErr w:type="spellStart"/>
+            <w:r>
+              <w:t>sc:hasConversationParticipant</w:t>
+            </w:r>
+            <w:proofErr w:type="spellEnd"/>
+            <w:r>
+              <w:t xml:space="preserve">  </w:t>
+            </w:r>
+            <w:proofErr w:type="spellStart"/>
+            <w:r>
+              <w:t>sc:john</w:t>
+            </w:r>
+            <w:proofErr w:type="spellEnd"/>
+            <w:r>
+              <w:t xml:space="preserve"> , </w:t>
+            </w:r>
+            <w:proofErr w:type="spellStart"/>
+            <w:r>
+              <w:t>sc:peter</w:t>
+            </w:r>
+            <w:proofErr w:type="spellEnd"/>
+            <w:r>
+              <w:t xml:space="preserve"> .</w:t>
             </w:r>
           </w:p>
         </w:tc>
@@ -4122,24 +4768,66 @@
             <w:pPr>
               <w:pStyle w:val="code"/>
             </w:pPr>
+            <w:proofErr w:type="spellStart"/>
             <w:r>
               <w:t>sc:emailSaraToRiki</w:t>
             </w:r>
-          </w:p>
-          <w:p>
-            <w:pPr>
-              <w:pStyle w:val="code"/>
-            </w:pPr>
-            <w:r>
-              <w:t xml:space="preserve">        rdf:type                       sc:Email ;</w:t>
-            </w:r>
-          </w:p>
-          <w:p>
-            <w:pPr>
-              <w:pStyle w:val="code"/>
-            </w:pPr>
-            <w:r>
-              <w:t xml:space="preserve">        sc:hasConversationParticipant  sc:sara , sc:riki .</w:t>
+            <w:proofErr w:type="spellEnd"/>
+          </w:p>
+          <w:p>
+            <w:pPr>
+              <w:pStyle w:val="code"/>
+            </w:pPr>
+            <w:r>
+              <w:t xml:space="preserve">        </w:t>
+            </w:r>
+            <w:proofErr w:type="spellStart"/>
+            <w:r>
+              <w:t>rdf:type</w:t>
+            </w:r>
+            <w:proofErr w:type="spellEnd"/>
+            <w:r>
+              <w:t xml:space="preserve">                       </w:t>
+            </w:r>
+            <w:proofErr w:type="spellStart"/>
+            <w:r>
+              <w:t>sc:Email</w:t>
+            </w:r>
+            <w:proofErr w:type="spellEnd"/>
+            <w:r>
+              <w:t xml:space="preserve"> ;</w:t>
+            </w:r>
+          </w:p>
+          <w:p>
+            <w:pPr>
+              <w:pStyle w:val="code"/>
+            </w:pPr>
+            <w:r>
+              <w:t xml:space="preserve">        </w:t>
+            </w:r>
+            <w:proofErr w:type="spellStart"/>
+            <w:r>
+              <w:t>sc:hasConversationParticipant</w:t>
+            </w:r>
+            <w:proofErr w:type="spellEnd"/>
+            <w:r>
+              <w:t xml:space="preserve">  </w:t>
+            </w:r>
+            <w:proofErr w:type="spellStart"/>
+            <w:r>
+              <w:t>sc:sara</w:t>
+            </w:r>
+            <w:proofErr w:type="spellEnd"/>
+            <w:r>
+              <w:t xml:space="preserve"> , </w:t>
+            </w:r>
+            <w:proofErr w:type="spellStart"/>
+            <w:r>
+              <w:t>sc:riki</w:t>
+            </w:r>
+            <w:proofErr w:type="spellEnd"/>
+            <w:r>
+              <w:t xml:space="preserve"> .</w:t>
             </w:r>
           </w:p>
         </w:tc>
@@ -4156,12 +4844,14 @@
                 <w:lang w:val="fr-FR"/>
               </w:rPr>
             </w:pPr>
+            <w:proofErr w:type="spellStart"/>
             <w:r>
               <w:rPr>
                 <w:lang w:val="fr-FR"/>
               </w:rPr>
               <w:t>sc:lunchConversationRikiSophie</w:t>
             </w:r>
+            <w:proofErr w:type="spellEnd"/>
           </w:p>
           <w:p>
             <w:pPr>
@@ -4174,21 +4864,91 @@
               <w:rPr>
                 <w:lang w:val="fr-FR"/>
               </w:rPr>
-              <w:t xml:space="preserve">        rdf:type                       sc:Conversation ;</w:t>
-            </w:r>
-          </w:p>
-          <w:p>
-            <w:pPr>
-              <w:pStyle w:val="code"/>
+              <w:t xml:space="preserve">        </w:t>
+            </w:r>
+            <w:proofErr w:type="spellStart"/>
+            <w:r>
               <w:rPr>
                 <w:lang w:val="fr-FR"/>
               </w:rPr>
-            </w:pPr>
+              <w:t>rdf:type</w:t>
+            </w:r>
+            <w:proofErr w:type="spellEnd"/>
             <w:r>
               <w:rPr>
                 <w:lang w:val="fr-FR"/>
               </w:rPr>
-              <w:t xml:space="preserve">        sc:hasConversationParticipant  sc:riki , sc:sophie .</w:t>
+              <w:t xml:space="preserve">                       </w:t>
+            </w:r>
+            <w:proofErr w:type="spellStart"/>
+            <w:r>
+              <w:rPr>
+                <w:lang w:val="fr-FR"/>
+              </w:rPr>
+              <w:t>sc:Conversation</w:t>
+            </w:r>
+            <w:proofErr w:type="spellEnd"/>
+            <w:r>
+              <w:rPr>
+                <w:lang w:val="fr-FR"/>
+              </w:rPr>
+              <w:t xml:space="preserve"> ;</w:t>
+            </w:r>
+          </w:p>
+          <w:p>
+            <w:pPr>
+              <w:pStyle w:val="code"/>
+              <w:rPr>
+                <w:lang w:val="fr-FR"/>
+              </w:rPr>
+            </w:pPr>
+            <w:r>
+              <w:rPr>
+                <w:lang w:val="fr-FR"/>
+              </w:rPr>
+              <w:t xml:space="preserve">        </w:t>
+            </w:r>
+            <w:proofErr w:type="spellStart"/>
+            <w:r>
+              <w:rPr>
+                <w:lang w:val="fr-FR"/>
+              </w:rPr>
+              <w:t>sc:hasConversationParticipant</w:t>
+            </w:r>
+            <w:proofErr w:type="spellEnd"/>
+            <w:r>
+              <w:rPr>
+                <w:lang w:val="fr-FR"/>
+              </w:rPr>
+              <w:t xml:space="preserve">  </w:t>
+            </w:r>
+            <w:proofErr w:type="spellStart"/>
+            <w:r>
+              <w:rPr>
+                <w:lang w:val="fr-FR"/>
+              </w:rPr>
+              <w:t>sc:riki</w:t>
+            </w:r>
+            <w:proofErr w:type="spellEnd"/>
+            <w:r>
+              <w:rPr>
+                <w:lang w:val="fr-FR"/>
+              </w:rPr>
+              <w:t xml:space="preserve"> , </w:t>
+            </w:r>
+            <w:proofErr w:type="spellStart"/>
+            <w:r>
+              <w:rPr>
+                <w:lang w:val="fr-FR"/>
+              </w:rPr>
+              <w:t>sc:sophie</w:t>
+            </w:r>
+            <w:proofErr w:type="spellEnd"/>
+            <w:r>
+              <w:rPr>
+                <w:lang w:val="fr-FR"/>
+              </w:rPr>
+              <w:t xml:space="preserve"> .</w:t>
             </w:r>
           </w:p>
         </w:tc>
@@ -4270,6 +5030,9 @@
         <w:jc w:val="center"/>
       </w:pPr>
       <w:r>
+        <w:rPr>
+          <w:noProof/>
+        </w:rPr>
         <w:drawing>
           <wp:inline distT="0" distB="0" distL="0" distR="0" wp14:anchorId="25143941" wp14:editId="71A63DC3">
             <wp:extent cx="6102997" cy="3505200"/>
@@ -4343,35 +5106,35 @@
       <w:pPr>
         <w:pStyle w:val="Heading2"/>
       </w:pPr>
-      <w:bookmarkStart w:id="5" w:name="_Toc92064600"/>
+      <w:bookmarkStart w:id="5" w:name="_Toc105927132"/>
       <w:r>
         <w:t xml:space="preserve">4.2. </w:t>
       </w:r>
+      <w:r>
+        <w:t xml:space="preserve">Изводи със </w:t>
+      </w:r>
+      <w:r>
+        <w:rPr>
+          <w:lang w:val="en-US"/>
+        </w:rPr>
+        <w:t>SPARQL</w:t>
+      </w:r>
+      <w:r>
+        <w:rPr>
+          <w:vertAlign w:val="superscript"/>
+        </w:rPr>
+        <w:t>[4]</w:t>
+      </w:r>
+      <w:r>
+        <w:rPr>
+          <w:vertAlign w:val="superscript"/>
+        </w:rPr>
+        <w:t xml:space="preserve"> </w:t>
+      </w:r>
+      <w:r>
+        <w:t>към базата</w:t>
+      </w:r>
       <w:bookmarkEnd w:id="5"/>
-      <w:r>
-        <w:t xml:space="preserve">Изводи със </w:t>
-      </w:r>
-      <w:r>
-        <w:rPr>
-          <w:lang w:val="en-US"/>
-        </w:rPr>
-        <w:t>SPARQL</w:t>
-      </w:r>
-      <w:r>
-        <w:rPr>
-          <w:vertAlign w:val="superscript"/>
-        </w:rPr>
-        <w:t>[4]</w:t>
-      </w:r>
-      <w:r>
-        <w:rPr>
-          <w:vertAlign w:val="superscript"/>
-        </w:rPr>
-        <w:t xml:space="preserve"> </w:t>
-      </w:r>
-      <w:r>
-        <w:t>към базата</w:t>
-      </w:r>
     </w:p>
     <w:p>
       <w:r>
@@ -4418,15 +5181,39 @@
               <w:pStyle w:val="code"/>
             </w:pPr>
             <w:r>
-              <w:t># sparql/sparql1.txt</w:t>
-            </w:r>
-          </w:p>
-          <w:p>
-            <w:pPr>
-              <w:pStyle w:val="code"/>
-            </w:pPr>
-            <w:r>
-              <w:t>PREFIX sc: &lt;urn:soap/crime/ontology#&gt;</w:t>
+              <w:t xml:space="preserve"># </w:t>
+            </w:r>
+            <w:proofErr w:type="spellStart"/>
+            <w:r>
+              <w:t>sparql</w:t>
+            </w:r>
+            <w:proofErr w:type="spellEnd"/>
+            <w:r>
+              <w:t>/sparql1.txt</w:t>
+            </w:r>
+          </w:p>
+          <w:p>
+            <w:pPr>
+              <w:pStyle w:val="code"/>
+            </w:pPr>
+            <w:r>
+              <w:t xml:space="preserve">PREFIX </w:t>
+            </w:r>
+            <w:proofErr w:type="spellStart"/>
+            <w:r>
+              <w:t>sc</w:t>
+            </w:r>
+            <w:proofErr w:type="spellEnd"/>
+            <w:r>
+              <w:t>: &lt;</w:t>
+            </w:r>
+            <w:proofErr w:type="spellStart"/>
+            <w:r>
+              <w:t>urn:soap</w:t>
+            </w:r>
+            <w:proofErr w:type="spellEnd"/>
+            <w:r>
+              <w:t>/crime/ontology#&gt;</w:t>
             </w:r>
           </w:p>
           <w:p>
@@ -4442,15 +5229,31 @@
               <w:pStyle w:val="code"/>
             </w:pPr>
             <w:r>
-              <w:t>PREFIX rdf: &lt;http://www.w3.org/1999/02/22-rdf-syntax-ns#&gt;</w:t>
-            </w:r>
-          </w:p>
-          <w:p>
-            <w:pPr>
-              <w:pStyle w:val="code"/>
-            </w:pPr>
-            <w:r>
-              <w:t>PREFIX rdfs: &lt;http://www.w3.org/2000/01/rdf-schema#&gt;</w:t>
+              <w:t xml:space="preserve">PREFIX </w:t>
+            </w:r>
+            <w:proofErr w:type="spellStart"/>
+            <w:r>
+              <w:t>rdf</w:t>
+            </w:r>
+            <w:proofErr w:type="spellEnd"/>
+            <w:r>
+              <w:t>: &lt;http://www.w3.org/1999/02/22-rdf-syntax-ns#&gt;</w:t>
+            </w:r>
+          </w:p>
+          <w:p>
+            <w:pPr>
+              <w:pStyle w:val="code"/>
+            </w:pPr>
+            <w:r>
+              <w:t xml:space="preserve">PREFIX </w:t>
+            </w:r>
+            <w:proofErr w:type="spellStart"/>
+            <w:r>
+              <w:t>rdfs</w:t>
+            </w:r>
+            <w:proofErr w:type="spellEnd"/>
+            <w:r>
+              <w:t>: &lt;http://www.w3.org/2000/01/rdf-schema#&gt;</w:t>
             </w:r>
           </w:p>
           <w:p>
@@ -4482,15 +5285,47 @@
               <w:t xml:space="preserve">    </w:t>
             </w:r>
             <w:r>
-              <w:t>?c a owl:Class .</w:t>
-            </w:r>
-          </w:p>
-          <w:p>
-            <w:pPr>
-              <w:pStyle w:val="code"/>
-            </w:pPr>
-            <w:r>
-              <w:t xml:space="preserve">    ?c rdfs:subClassOf sc:Event .</w:t>
+              <w:t xml:space="preserve">?c </w:t>
+            </w:r>
+            <w:proofErr w:type="spellStart"/>
+            <w:r>
+              <w:t>a</w:t>
+            </w:r>
+            <w:proofErr w:type="spellEnd"/>
+            <w:r>
+              <w:t xml:space="preserve"> </w:t>
+            </w:r>
+            <w:proofErr w:type="spellStart"/>
+            <w:r>
+              <w:t>owl:Class</w:t>
+            </w:r>
+            <w:proofErr w:type="spellEnd"/>
+            <w:r>
+              <w:t xml:space="preserve"> .</w:t>
+            </w:r>
+          </w:p>
+          <w:p>
+            <w:pPr>
+              <w:pStyle w:val="code"/>
+            </w:pPr>
+            <w:r>
+              <w:t xml:space="preserve">    ?c </w:t>
+            </w:r>
+            <w:proofErr w:type="spellStart"/>
+            <w:r>
+              <w:t>rdfs:subClassOf</w:t>
+            </w:r>
+            <w:proofErr w:type="spellEnd"/>
+            <w:r>
+              <w:t xml:space="preserve"> </w:t>
+            </w:r>
+            <w:proofErr w:type="spellStart"/>
+            <w:r>
+              <w:t>sc:Event</w:t>
+            </w:r>
+            <w:proofErr w:type="spellEnd"/>
+            <w:r>
+              <w:t xml:space="preserve"> .</w:t>
             </w:r>
           </w:p>
           <w:p>
@@ -4710,15 +5545,39 @@
               <w:pStyle w:val="code"/>
             </w:pPr>
             <w:r>
-              <w:t># sparql/sparql2.txt</w:t>
-            </w:r>
-          </w:p>
-          <w:p>
-            <w:pPr>
-              <w:pStyle w:val="code"/>
-            </w:pPr>
-            <w:r>
-              <w:t>PREFIX sc: &lt;urn:soap/crime/ontology#&gt;</w:t>
+              <w:t xml:space="preserve"># </w:t>
+            </w:r>
+            <w:proofErr w:type="spellStart"/>
+            <w:r>
+              <w:t>sparql</w:t>
+            </w:r>
+            <w:proofErr w:type="spellEnd"/>
+            <w:r>
+              <w:t>/sparql2.txt</w:t>
+            </w:r>
+          </w:p>
+          <w:p>
+            <w:pPr>
+              <w:pStyle w:val="code"/>
+            </w:pPr>
+            <w:r>
+              <w:t xml:space="preserve">PREFIX </w:t>
+            </w:r>
+            <w:proofErr w:type="spellStart"/>
+            <w:r>
+              <w:t>sc</w:t>
+            </w:r>
+            <w:proofErr w:type="spellEnd"/>
+            <w:r>
+              <w:t>: &lt;</w:t>
+            </w:r>
+            <w:proofErr w:type="spellStart"/>
+            <w:r>
+              <w:t>urn:soap</w:t>
+            </w:r>
+            <w:proofErr w:type="spellEnd"/>
+            <w:r>
+              <w:t>/crime/ontology#&gt;</w:t>
             </w:r>
           </w:p>
           <w:p>
@@ -4734,15 +5593,31 @@
               <w:pStyle w:val="code"/>
             </w:pPr>
             <w:r>
-              <w:t>PREFIX rdf: &lt;http://www.w3.org/1999/02/22-rdf-syntax-ns#&gt;</w:t>
-            </w:r>
-          </w:p>
-          <w:p>
-            <w:pPr>
-              <w:pStyle w:val="code"/>
-            </w:pPr>
-            <w:r>
-              <w:t>PREFIX rdfs: &lt;http://www.w3.org/2000/01/rdf-schema#&gt;</w:t>
+              <w:t xml:space="preserve">PREFIX </w:t>
+            </w:r>
+            <w:proofErr w:type="spellStart"/>
+            <w:r>
+              <w:t>rdf</w:t>
+            </w:r>
+            <w:proofErr w:type="spellEnd"/>
+            <w:r>
+              <w:t>: &lt;http://www.w3.org/1999/02/22-rdf-syntax-ns#&gt;</w:t>
+            </w:r>
+          </w:p>
+          <w:p>
+            <w:pPr>
+              <w:pStyle w:val="code"/>
+            </w:pPr>
+            <w:r>
+              <w:t xml:space="preserve">PREFIX </w:t>
+            </w:r>
+            <w:proofErr w:type="spellStart"/>
+            <w:r>
+              <w:t>rdfs</w:t>
+            </w:r>
+            <w:proofErr w:type="spellEnd"/>
+            <w:r>
+              <w:t>: &lt;http://www.w3.org/2000/01/rdf-schema#&gt;</w:t>
             </w:r>
           </w:p>
           <w:p>
@@ -4771,48 +5646,117 @@
               <w:pStyle w:val="code"/>
             </w:pPr>
             <w:r>
-              <w:tab/>
-              <w:t>?c a owl:Class .</w:t>
-            </w:r>
-          </w:p>
-          <w:p>
-            <w:pPr>
-              <w:pStyle w:val="code"/>
-            </w:pPr>
-            <w:r>
-              <w:t xml:space="preserve">    ?c rdfs:subClassOf sc:Event .</w:t>
-            </w:r>
-          </w:p>
-          <w:p>
-            <w:pPr>
-              <w:pStyle w:val="code"/>
-            </w:pPr>
-            <w:r>
-              <w:t xml:space="preserve">    ?c rdfs:subClassOf ?parent .</w:t>
-            </w:r>
-          </w:p>
-          <w:p>
-            <w:pPr>
-              <w:pStyle w:val="code"/>
-            </w:pPr>
-            <w:r>
-              <w:t xml:space="preserve">    FILTER (?c != owl:Nothing)</w:t>
-            </w:r>
-          </w:p>
-          <w:p>
-            <w:pPr>
-              <w:pStyle w:val="code"/>
-            </w:pPr>
-            <w:r>
-              <w:t xml:space="preserve">    FILTER (?parent != owl:Thing)</w:t>
-            </w:r>
-          </w:p>
-          <w:p>
-            <w:pPr>
-              <w:pStyle w:val="code"/>
-            </w:pPr>
-            <w:r>
-              <w:t xml:space="preserve">    FILTER (!sameTerm(?c, ?parent))</w:t>
+              <w:rPr>
+                <w:lang w:val="bg-BG"/>
+              </w:rPr>
+              <w:t xml:space="preserve">    </w:t>
+            </w:r>
+            <w:r>
+              <w:t xml:space="preserve">?c </w:t>
+            </w:r>
+            <w:proofErr w:type="spellStart"/>
+            <w:r>
+              <w:t>a</w:t>
+            </w:r>
+            <w:proofErr w:type="spellEnd"/>
+            <w:r>
+              <w:t xml:space="preserve"> </w:t>
+            </w:r>
+            <w:proofErr w:type="spellStart"/>
+            <w:r>
+              <w:t>owl:Class</w:t>
+            </w:r>
+            <w:proofErr w:type="spellEnd"/>
+            <w:r>
+              <w:t xml:space="preserve"> .</w:t>
+            </w:r>
+          </w:p>
+          <w:p>
+            <w:pPr>
+              <w:pStyle w:val="code"/>
+            </w:pPr>
+            <w:r>
+              <w:t xml:space="preserve">    ?c </w:t>
+            </w:r>
+            <w:proofErr w:type="spellStart"/>
+            <w:r>
+              <w:t>rdfs:subClassOf</w:t>
+            </w:r>
+            <w:proofErr w:type="spellEnd"/>
+            <w:r>
+              <w:t xml:space="preserve"> </w:t>
+            </w:r>
+            <w:proofErr w:type="spellStart"/>
+            <w:r>
+              <w:t>sc:Event</w:t>
+            </w:r>
+            <w:proofErr w:type="spellEnd"/>
+            <w:r>
+              <w:t xml:space="preserve"> .</w:t>
+            </w:r>
+          </w:p>
+          <w:p>
+            <w:pPr>
+              <w:pStyle w:val="code"/>
+            </w:pPr>
+            <w:r>
+              <w:t xml:space="preserve">    ?c </w:t>
+            </w:r>
+            <w:proofErr w:type="spellStart"/>
+            <w:r>
+              <w:t>rdfs:subClassOf</w:t>
+            </w:r>
+            <w:proofErr w:type="spellEnd"/>
+            <w:r>
+              <w:t xml:space="preserve"> ?parent .</w:t>
+            </w:r>
+          </w:p>
+          <w:p>
+            <w:pPr>
+              <w:pStyle w:val="code"/>
+            </w:pPr>
+            <w:r>
+              <w:t xml:space="preserve">    FILTER (?c != </w:t>
+            </w:r>
+            <w:proofErr w:type="spellStart"/>
+            <w:r>
+              <w:t>owl:Nothing</w:t>
+            </w:r>
+            <w:proofErr w:type="spellEnd"/>
+            <w:r>
+              <w:t>)</w:t>
+            </w:r>
+          </w:p>
+          <w:p>
+            <w:pPr>
+              <w:pStyle w:val="code"/>
+            </w:pPr>
+            <w:r>
+              <w:t xml:space="preserve">    FILTER (?parent != </w:t>
+            </w:r>
+            <w:proofErr w:type="spellStart"/>
+            <w:r>
+              <w:t>owl:Thing</w:t>
+            </w:r>
+            <w:proofErr w:type="spellEnd"/>
+            <w:r>
+              <w:t>)</w:t>
+            </w:r>
+          </w:p>
+          <w:p>
+            <w:pPr>
+              <w:pStyle w:val="code"/>
+            </w:pPr>
+            <w:r>
+              <w:t xml:space="preserve">    FILTER (!</w:t>
+            </w:r>
+            <w:proofErr w:type="spellStart"/>
+            <w:r>
+              <w:t>sameTerm</w:t>
+            </w:r>
+            <w:proofErr w:type="spellEnd"/>
+            <w:r>
+              <w:t>(?c, ?parent))</w:t>
             </w:r>
           </w:p>
           <w:p>
@@ -4883,288 +5827,290 @@
               </w:rPr>
               <w:t xml:space="preserve">  </w:t>
             </w:r>
+            <w:proofErr w:type="spellStart"/>
             <w:r>
               <w:rPr>
                 <w:lang w:val="fr-FR"/>
               </w:rPr>
               <w:t>sc:Conversation</w:t>
             </w:r>
+            <w:proofErr w:type="spellEnd"/>
             <w:r>
               <w:rPr>
                 <w:lang w:val="fr-FR"/>
               </w:rPr>
               <w:t xml:space="preserve">        </w:t>
             </w:r>
+            <w:proofErr w:type="spellStart"/>
             <w:r>
               <w:rPr>
                 <w:lang w:val="fr-FR"/>
               </w:rPr>
               <w:t>sc:Event</w:t>
             </w:r>
-          </w:p>
-          <w:p>
-            <w:pPr>
-              <w:pStyle w:val="code"/>
-            </w:pPr>
-            <w:r>
-              <w:t>2</w:t>
-            </w:r>
+            <w:proofErr w:type="spellEnd"/>
+          </w:p>
+          <w:p>
+            <w:pPr>
+              <w:pStyle w:val="code"/>
+            </w:pPr>
+            <w:r>
+              <w:t xml:space="preserve">2  </w:t>
+            </w:r>
+            <w:proofErr w:type="spellStart"/>
+            <w:r>
+              <w:t>sc:Conversation</w:t>
+            </w:r>
+            <w:proofErr w:type="spellEnd"/>
+            <w:r>
+              <w:t xml:space="preserve">        </w:t>
+            </w:r>
+            <w:proofErr w:type="spellStart"/>
+            <w:r>
+              <w:t>sc:WitnessedEvent</w:t>
+            </w:r>
+            <w:proofErr w:type="spellEnd"/>
+          </w:p>
+          <w:p>
+            <w:pPr>
+              <w:pStyle w:val="code"/>
+            </w:pPr>
+            <w:r>
+              <w:lastRenderedPageBreak/>
+              <w:t xml:space="preserve">3  </w:t>
+            </w:r>
+            <w:proofErr w:type="spellStart"/>
+            <w:r>
+              <w:t>sc:OnlineConversation</w:t>
+            </w:r>
+            <w:proofErr w:type="spellEnd"/>
             <w:r>
               <w:t xml:space="preserve">  </w:t>
             </w:r>
+            <w:proofErr w:type="spellStart"/>
             <w:r>
               <w:t>sc:Conversation</w:t>
             </w:r>
-            <w:r>
-              <w:t xml:space="preserve">        </w:t>
-            </w:r>
+            <w:proofErr w:type="spellEnd"/>
+          </w:p>
+          <w:p>
+            <w:pPr>
+              <w:pStyle w:val="code"/>
+            </w:pPr>
+            <w:r>
+              <w:t xml:space="preserve">4  </w:t>
+            </w:r>
+            <w:proofErr w:type="spellStart"/>
+            <w:r>
+              <w:t>sc:OnlineConversation</w:t>
+            </w:r>
+            <w:proofErr w:type="spellEnd"/>
+            <w:r>
+              <w:t xml:space="preserve">  </w:t>
+            </w:r>
+            <w:proofErr w:type="spellStart"/>
+            <w:r>
+              <w:t>sc:Event</w:t>
+            </w:r>
+            <w:proofErr w:type="spellEnd"/>
+          </w:p>
+          <w:p>
+            <w:pPr>
+              <w:pStyle w:val="code"/>
+            </w:pPr>
+            <w:r>
+              <w:t xml:space="preserve">5  </w:t>
+            </w:r>
+            <w:proofErr w:type="spellStart"/>
+            <w:r>
+              <w:t>sc:OnlineConversation</w:t>
+            </w:r>
+            <w:proofErr w:type="spellEnd"/>
+            <w:r>
+              <w:t xml:space="preserve">  </w:t>
+            </w:r>
+            <w:proofErr w:type="spellStart"/>
             <w:r>
               <w:t>sc:WitnessedEvent</w:t>
             </w:r>
-          </w:p>
-          <w:p>
-            <w:pPr>
-              <w:pStyle w:val="code"/>
-            </w:pPr>
-            <w:r>
-              <w:lastRenderedPageBreak/>
-              <w:t>3</w:t>
-            </w:r>
-            <w:r>
-              <w:t xml:space="preserve">  </w:t>
-            </w:r>
-            <w:r>
+            <w:proofErr w:type="spellEnd"/>
+          </w:p>
+          <w:p>
+            <w:pPr>
+              <w:pStyle w:val="code"/>
+            </w:pPr>
+            <w:r>
+              <w:t xml:space="preserve">6  </w:t>
+            </w:r>
+            <w:proofErr w:type="spellStart"/>
+            <w:r>
+              <w:t>sc:WitnessedEvent</w:t>
+            </w:r>
+            <w:proofErr w:type="spellEnd"/>
+            <w:r>
+              <w:t xml:space="preserve">      </w:t>
+            </w:r>
+            <w:proofErr w:type="spellStart"/>
+            <w:r>
+              <w:t>sc:Event</w:t>
+            </w:r>
+            <w:proofErr w:type="spellEnd"/>
+          </w:p>
+          <w:p>
+            <w:pPr>
+              <w:pStyle w:val="code"/>
+              <w:rPr>
+                <w:lang w:val="fr-FR"/>
+              </w:rPr>
+            </w:pPr>
+            <w:r>
+              <w:rPr>
+                <w:lang w:val="fr-FR"/>
+              </w:rPr>
+              <w:t xml:space="preserve">7  </w:t>
+            </w:r>
+            <w:proofErr w:type="spellStart"/>
+            <w:r>
+              <w:rPr>
+                <w:lang w:val="fr-FR"/>
+              </w:rPr>
+              <w:t>sc:Email</w:t>
+            </w:r>
+            <w:proofErr w:type="spellEnd"/>
+            <w:r>
+              <w:rPr>
+                <w:lang w:val="fr-FR"/>
+              </w:rPr>
+              <w:t xml:space="preserve">               </w:t>
+            </w:r>
+            <w:proofErr w:type="spellStart"/>
+            <w:r>
+              <w:rPr>
+                <w:lang w:val="fr-FR"/>
+              </w:rPr>
+              <w:t>sc:Conversation</w:t>
+            </w:r>
+            <w:proofErr w:type="spellEnd"/>
+          </w:p>
+          <w:p>
+            <w:pPr>
+              <w:pStyle w:val="code"/>
+              <w:rPr>
+                <w:lang w:val="fr-FR"/>
+              </w:rPr>
+            </w:pPr>
+            <w:r>
+              <w:rPr>
+                <w:lang w:val="fr-FR"/>
+              </w:rPr>
+              <w:t xml:space="preserve">8  </w:t>
+            </w:r>
+            <w:proofErr w:type="spellStart"/>
+            <w:r>
+              <w:rPr>
+                <w:lang w:val="fr-FR"/>
+              </w:rPr>
+              <w:t>sc:Email</w:t>
+            </w:r>
+            <w:proofErr w:type="spellEnd"/>
+            <w:r>
+              <w:rPr>
+                <w:lang w:val="fr-FR"/>
+              </w:rPr>
+              <w:t xml:space="preserve">               </w:t>
+            </w:r>
+            <w:proofErr w:type="spellStart"/>
+            <w:r>
+              <w:rPr>
+                <w:lang w:val="fr-FR"/>
+              </w:rPr>
               <w:t>sc:OnlineConversation</w:t>
             </w:r>
-            <w:r>
-              <w:t xml:space="preserve">  </w:t>
-            </w:r>
-            <w:r>
-              <w:t>sc:Conversation</w:t>
-            </w:r>
-          </w:p>
-          <w:p>
-            <w:pPr>
-              <w:pStyle w:val="code"/>
-            </w:pPr>
-            <w:r>
-              <w:t>4</w:t>
-            </w:r>
-            <w:r>
-              <w:t xml:space="preserve">  </w:t>
-            </w:r>
-            <w:r>
-              <w:t>sc:OnlineConversation</w:t>
-            </w:r>
-            <w:r>
-              <w:t xml:space="preserve">  </w:t>
-            </w:r>
-            <w:r>
+            <w:proofErr w:type="spellEnd"/>
+          </w:p>
+          <w:p>
+            <w:pPr>
+              <w:pStyle w:val="code"/>
+              <w:rPr>
+                <w:lang w:val="fr-FR"/>
+              </w:rPr>
+            </w:pPr>
+            <w:r>
+              <w:rPr>
+                <w:lang w:val="fr-FR"/>
+              </w:rPr>
+              <w:t xml:space="preserve">9  </w:t>
+            </w:r>
+            <w:proofErr w:type="spellStart"/>
+            <w:r>
+              <w:rPr>
+                <w:lang w:val="fr-FR"/>
+              </w:rPr>
+              <w:t>sc:Email</w:t>
+            </w:r>
+            <w:proofErr w:type="spellEnd"/>
+            <w:r>
+              <w:rPr>
+                <w:lang w:val="fr-FR"/>
+              </w:rPr>
+              <w:t xml:space="preserve">               </w:t>
+            </w:r>
+            <w:proofErr w:type="spellStart"/>
+            <w:r>
+              <w:rPr>
+                <w:lang w:val="fr-FR"/>
+              </w:rPr>
               <w:t>sc:Event</w:t>
             </w:r>
-          </w:p>
-          <w:p>
-            <w:pPr>
-              <w:pStyle w:val="code"/>
-            </w:pPr>
-            <w:r>
-              <w:t>5</w:t>
-            </w:r>
-            <w:r>
-              <w:t xml:space="preserve">  </w:t>
-            </w:r>
-            <w:r>
-              <w:t>sc:OnlineConversation</w:t>
-            </w:r>
-            <w:r>
-              <w:t xml:space="preserve">  </w:t>
-            </w:r>
-            <w:r>
+            <w:proofErr w:type="spellEnd"/>
+          </w:p>
+          <w:p>
+            <w:pPr>
+              <w:pStyle w:val="code"/>
+              <w:rPr>
+                <w:lang w:val="fr-FR"/>
+              </w:rPr>
+            </w:pPr>
+            <w:r>
+              <w:rPr>
+                <w:lang w:val="fr-FR"/>
+              </w:rPr>
+              <w:t xml:space="preserve">10 </w:t>
+            </w:r>
+            <w:proofErr w:type="spellStart"/>
+            <w:r>
+              <w:rPr>
+                <w:lang w:val="fr-FR"/>
+              </w:rPr>
+              <w:t>sc:Email</w:t>
+            </w:r>
+            <w:proofErr w:type="spellEnd"/>
+            <w:r>
+              <w:rPr>
+                <w:lang w:val="fr-FR"/>
+              </w:rPr>
+              <w:t xml:space="preserve">               </w:t>
+            </w:r>
+            <w:proofErr w:type="spellStart"/>
+            <w:r>
+              <w:rPr>
+                <w:lang w:val="fr-FR"/>
+              </w:rPr>
               <w:t>sc:WitnessedEvent</w:t>
             </w:r>
-          </w:p>
-          <w:p>
-            <w:pPr>
-              <w:pStyle w:val="code"/>
-            </w:pPr>
-            <w:r>
-              <w:t>6</w:t>
-            </w:r>
-            <w:r>
-              <w:t xml:space="preserve">  </w:t>
-            </w:r>
-            <w:r>
-              <w:t>sc:WitnessedEvent</w:t>
-            </w:r>
-            <w:r>
-              <w:t xml:space="preserve">      </w:t>
-            </w:r>
-            <w:r>
-              <w:t>sc:Event</w:t>
-            </w:r>
-          </w:p>
-          <w:p>
-            <w:pPr>
-              <w:pStyle w:val="code"/>
+            <w:proofErr w:type="spellEnd"/>
+          </w:p>
+          <w:p>
+            <w:pPr>
+              <w:pStyle w:val="code"/>
+              <w:jc w:val="center"/>
               <w:rPr>
                 <w:lang w:val="fr-FR"/>
               </w:rPr>
             </w:pPr>
             <w:r>
               <w:rPr>
-                <w:lang w:val="fr-FR"/>
-              </w:rPr>
-              <w:t>7</w:t>
-            </w:r>
-            <w:r>
-              <w:rPr>
-                <w:lang w:val="fr-FR"/>
-              </w:rPr>
-              <w:t xml:space="preserve">  </w:t>
-            </w:r>
-            <w:r>
-              <w:rPr>
-                <w:lang w:val="fr-FR"/>
-              </w:rPr>
-              <w:t>sc:Email</w:t>
-            </w:r>
-            <w:r>
-              <w:rPr>
-                <w:lang w:val="fr-FR"/>
-              </w:rPr>
-              <w:t xml:space="preserve">               </w:t>
-            </w:r>
-            <w:r>
-              <w:rPr>
-                <w:lang w:val="fr-FR"/>
-              </w:rPr>
-              <w:t>sc:Conversation</w:t>
-            </w:r>
-          </w:p>
-          <w:p>
-            <w:pPr>
-              <w:pStyle w:val="code"/>
-              <w:rPr>
-                <w:lang w:val="fr-FR"/>
-              </w:rPr>
-            </w:pPr>
-            <w:r>
-              <w:rPr>
-                <w:lang w:val="fr-FR"/>
-              </w:rPr>
-              <w:t>8</w:t>
-            </w:r>
-            <w:r>
-              <w:rPr>
-                <w:lang w:val="fr-FR"/>
-              </w:rPr>
-              <w:t xml:space="preserve">  </w:t>
-            </w:r>
-            <w:r>
-              <w:rPr>
-                <w:lang w:val="fr-FR"/>
-              </w:rPr>
-              <w:t>sc:Email</w:t>
-            </w:r>
-            <w:r>
-              <w:rPr>
-                <w:lang w:val="fr-FR"/>
-              </w:rPr>
-              <w:t xml:space="preserve">               </w:t>
-            </w:r>
-            <w:r>
-              <w:rPr>
-                <w:lang w:val="fr-FR"/>
-              </w:rPr>
-              <w:t>sc:OnlineConversation</w:t>
-            </w:r>
-          </w:p>
-          <w:p>
-            <w:pPr>
-              <w:pStyle w:val="code"/>
-              <w:rPr>
-                <w:lang w:val="fr-FR"/>
-              </w:rPr>
-            </w:pPr>
-            <w:r>
-              <w:rPr>
-                <w:lang w:val="fr-FR"/>
-              </w:rPr>
-              <w:t>9</w:t>
-            </w:r>
-            <w:r>
-              <w:rPr>
-                <w:lang w:val="fr-FR"/>
-              </w:rPr>
-              <w:t xml:space="preserve">  </w:t>
-            </w:r>
-            <w:r>
-              <w:rPr>
-                <w:lang w:val="fr-FR"/>
-              </w:rPr>
-              <w:t>sc:Email</w:t>
-            </w:r>
-            <w:r>
-              <w:rPr>
-                <w:lang w:val="fr-FR"/>
-              </w:rPr>
-              <w:t xml:space="preserve">               </w:t>
-            </w:r>
-            <w:r>
-              <w:rPr>
-                <w:lang w:val="fr-FR"/>
-              </w:rPr>
-              <w:t>sc:Event</w:t>
-            </w:r>
-          </w:p>
-          <w:p>
-            <w:pPr>
-              <w:pStyle w:val="code"/>
-              <w:rPr>
-                <w:lang w:val="fr-FR"/>
-              </w:rPr>
-            </w:pPr>
-            <w:r>
-              <w:rPr>
-                <w:lang w:val="fr-FR"/>
-              </w:rPr>
-              <w:t>10</w:t>
-            </w:r>
-            <w:r>
-              <w:rPr>
-                <w:lang w:val="fr-FR"/>
-              </w:rPr>
-              <w:t xml:space="preserve"> </w:t>
-            </w:r>
-            <w:r>
-              <w:rPr>
-                <w:lang w:val="fr-FR"/>
-              </w:rPr>
-              <w:t>sc:Email</w:t>
-            </w:r>
-            <w:r>
-              <w:rPr>
-                <w:lang w:val="fr-FR"/>
-              </w:rPr>
-              <w:t xml:space="preserve">               </w:t>
-            </w:r>
-            <w:r>
-              <w:rPr>
-                <w:lang w:val="fr-FR"/>
-              </w:rPr>
-              <w:t>sc:WitnessedEvent</w:t>
-            </w:r>
-          </w:p>
-          <w:p>
-            <w:pPr>
-              <w:pStyle w:val="code"/>
-              <w:jc w:val="center"/>
-              <w:rPr>
-                <w:lang w:val="fr-FR"/>
-              </w:rPr>
-            </w:pPr>
-            <w:r>
-              <w:rPr>
+                <w:noProof/>
                 <w:lang w:val="en-US"/>
               </w:rPr>
               <w:drawing>
@@ -5216,9 +6162,6 @@
         <w:t>Таблица 4.2.</w:t>
       </w:r>
       <w:r>
-        <w:rPr>
-          <w:lang w:val="en-US"/>
-        </w:rPr>
         <w:t>2</w:t>
       </w:r>
     </w:p>
@@ -5235,12 +6178,14 @@
       <w:r>
         <w:t xml:space="preserve"> машината за изводи. Ако изключим машината за изводи бихме получили само директния наследник на „</w:t>
       </w:r>
+      <w:proofErr w:type="spellStart"/>
       <w:r>
         <w:rPr>
           <w:lang w:val="en-US"/>
         </w:rPr>
         <w:t>sc</w:t>
       </w:r>
+      <w:proofErr w:type="spellEnd"/>
       <w:r>
         <w:t>:</w:t>
       </w:r>
@@ -5313,7 +6258,13 @@
     <w:p>
       <w:r>
         <w:lastRenderedPageBreak/>
-        <w:t xml:space="preserve">За целта знаем, е всички хора, които имат секретната информация са от клас </w:t>
+        <w:t xml:space="preserve">За целта знаем, </w:t>
+      </w:r>
+      <w:r>
+        <w:t>ч</w:t>
+      </w:r>
+      <w:r>
+        <w:t xml:space="preserve">е всички хора, които имат секретната информация са от клас </w:t>
       </w:r>
       <w:r>
         <w:t>sc:LeakInfoSourcePeople</w:t>
@@ -5341,11 +6292,19 @@
               <w:pStyle w:val="code"/>
             </w:pPr>
             <w:r>
-              <w:t># sparql/</w:t>
-            </w:r>
+              <w:t xml:space="preserve"># </w:t>
+            </w:r>
+            <w:proofErr w:type="spellStart"/>
             <w:r>
               <w:t>sparql</w:t>
             </w:r>
+            <w:proofErr w:type="spellEnd"/>
+            <w:r>
+              <w:t>/</w:t>
+            </w:r>
+            <w:r>
+              <w:t>sparql</w:t>
+            </w:r>
             <w:r>
               <w:t>3</w:t>
             </w:r>
@@ -5361,7 +6320,23 @@
               <w:pStyle w:val="code"/>
             </w:pPr>
             <w:r>
-              <w:t>PREFIX sc: &lt;urn:soap/crime/ontology#&gt;</w:t>
+              <w:t xml:space="preserve">PREFIX </w:t>
+            </w:r>
+            <w:proofErr w:type="spellStart"/>
+            <w:r>
+              <w:t>sc</w:t>
+            </w:r>
+            <w:proofErr w:type="spellEnd"/>
+            <w:r>
+              <w:t>: &lt;</w:t>
+            </w:r>
+            <w:proofErr w:type="spellStart"/>
+            <w:r>
+              <w:t>urn:soap</w:t>
+            </w:r>
+            <w:proofErr w:type="spellEnd"/>
+            <w:r>
+              <w:t>/crime/ontology#&gt;</w:t>
             </w:r>
           </w:p>
           <w:p>
@@ -5383,7 +6358,15 @@
               <w:t xml:space="preserve">    </w:t>
             </w:r>
             <w:r>
-              <w:t>?p1 a sc:LeakInfoSourcePeople .</w:t>
+              <w:t xml:space="preserve">?p1 a </w:t>
+            </w:r>
+            <w:proofErr w:type="spellStart"/>
+            <w:r>
+              <w:t>sc:LeakInfoSourcePeople</w:t>
+            </w:r>
+            <w:proofErr w:type="spellEnd"/>
+            <w:r>
+              <w:t xml:space="preserve"> .</w:t>
             </w:r>
           </w:p>
           <w:p>
@@ -5400,35 +6383,71 @@
               <w:rPr>
                 <w:lang w:val="fr-FR"/>
               </w:rPr>
-              <w:t>?p1 sc:isPartOfConversation ?c.</w:t>
-            </w:r>
-          </w:p>
-          <w:p>
-            <w:pPr>
-              <w:pStyle w:val="code"/>
+              <w:t xml:space="preserve">?p1 </w:t>
+            </w:r>
+            <w:proofErr w:type="spellStart"/>
+            <w:r>
               <w:rPr>
                 <w:lang w:val="fr-FR"/>
               </w:rPr>
-            </w:pPr>
+              <w:t>sc:isPartOfConversation</w:t>
+            </w:r>
+            <w:proofErr w:type="spellEnd"/>
             <w:r>
               <w:rPr>
                 <w:lang w:val="fr-FR"/>
               </w:rPr>
-              <w:t xml:space="preserve">    ?p2 sc:isPartOfConversation ?c.</w:t>
-            </w:r>
-          </w:p>
-          <w:p>
-            <w:pPr>
-              <w:pStyle w:val="code"/>
-            </w:pPr>
-            <w:r>
+              <w:t xml:space="preserve"> ?c.</w:t>
+            </w:r>
+          </w:p>
+          <w:p>
+            <w:pPr>
+              <w:pStyle w:val="code"/>
               <w:rPr>
                 <w:lang w:val="fr-FR"/>
               </w:rPr>
+            </w:pPr>
+            <w:r>
+              <w:rPr>
+                <w:lang w:val="fr-FR"/>
+              </w:rPr>
+              <w:t xml:space="preserve">    ?p2 </w:t>
+            </w:r>
+            <w:proofErr w:type="spellStart"/>
+            <w:r>
+              <w:rPr>
+                <w:lang w:val="fr-FR"/>
+              </w:rPr>
+              <w:t>sc:isPartOfConversation</w:t>
+            </w:r>
+            <w:proofErr w:type="spellEnd"/>
+            <w:r>
+              <w:rPr>
+                <w:lang w:val="fr-FR"/>
+              </w:rPr>
+              <w:t xml:space="preserve"> ?c.</w:t>
+            </w:r>
+          </w:p>
+          <w:p>
+            <w:pPr>
+              <w:pStyle w:val="code"/>
+            </w:pPr>
+            <w:r>
+              <w:rPr>
+                <w:lang w:val="fr-FR"/>
+              </w:rPr>
               <w:t xml:space="preserve">    </w:t>
             </w:r>
             <w:r>
-              <w:t>FILTER (!sameTerm(?p1, ?p2))</w:t>
+              <w:t>FILTER (!</w:t>
+            </w:r>
+            <w:proofErr w:type="spellStart"/>
+            <w:r>
+              <w:t>sameTerm</w:t>
+            </w:r>
+            <w:proofErr w:type="spellEnd"/>
+            <w:r>
+              <w:t>(?p1, ?p2))</w:t>
             </w:r>
           </w:p>
           <w:p>
@@ -5452,87 +6471,157 @@
             </w:r>
             <w:r>
               <w:tab/>
+            </w:r>
+            <w:r>
+              <w:rPr>
+                <w:lang w:val="bg-BG"/>
+              </w:rPr>
+              <w:t xml:space="preserve">   </w:t>
+            </w:r>
+            <w:r>
               <w:t>c</w:t>
             </w:r>
             <w:r>
+              <w:rPr>
+                <w:lang w:val="bg-BG"/>
+              </w:rPr>
+              <w:t xml:space="preserve">                    </w:t>
+            </w:r>
+            <w:r>
+              <w:t>p2</w:t>
+            </w:r>
+          </w:p>
+          <w:p>
+            <w:pPr>
+              <w:pStyle w:val="code"/>
+            </w:pPr>
+            <w:r>
+              <w:t>1</w:t>
+            </w:r>
+            <w:r>
               <w:tab/>
-              <w:t>p2</w:t>
-            </w:r>
-          </w:p>
-          <w:p>
-            <w:pPr>
-              <w:pStyle w:val="code"/>
-            </w:pPr>
-            <w:r>
-              <w:t>1</w:t>
+            </w:r>
+            <w:proofErr w:type="spellStart"/>
+            <w:r>
+              <w:t>sc:peter</w:t>
+            </w:r>
+            <w:proofErr w:type="spellEnd"/>
+            <w:r>
+              <w:rPr>
+                <w:lang w:val="bg-BG"/>
+              </w:rPr>
+              <w:t xml:space="preserve">  </w:t>
+            </w:r>
+            <w:proofErr w:type="spellStart"/>
+            <w:r>
+              <w:t>sc:peterAndJohnChat</w:t>
+            </w:r>
+            <w:proofErr w:type="spellEnd"/>
+            <w:r>
+              <w:rPr>
+                <w:lang w:val="bg-BG"/>
+              </w:rPr>
+              <w:t xml:space="preserve">  </w:t>
+            </w:r>
+            <w:proofErr w:type="spellStart"/>
+            <w:r>
+              <w:t>sc:john</w:t>
+            </w:r>
+            <w:proofErr w:type="spellEnd"/>
+          </w:p>
+          <w:p>
+            <w:pPr>
+              <w:pStyle w:val="code"/>
+            </w:pPr>
+            <w:r>
+              <w:t>2</w:t>
             </w:r>
             <w:r>
               <w:tab/>
+            </w:r>
+            <w:proofErr w:type="spellStart"/>
+            <w:r>
+              <w:t>sc:john</w:t>
+            </w:r>
+            <w:proofErr w:type="spellEnd"/>
+            <w:r>
+              <w:rPr>
+                <w:lang w:val="bg-BG"/>
+              </w:rPr>
+              <w:t xml:space="preserve">   </w:t>
+            </w:r>
+            <w:proofErr w:type="spellStart"/>
+            <w:r>
+              <w:t>sc:peterAndJohnChat</w:t>
+            </w:r>
+            <w:proofErr w:type="spellEnd"/>
+            <w:r>
+              <w:rPr>
+                <w:lang w:val="bg-BG"/>
+              </w:rPr>
+              <w:t xml:space="preserve">  </w:t>
+            </w:r>
+            <w:proofErr w:type="spellStart"/>
+            <w:r>
               <w:t>sc:peter</w:t>
             </w:r>
-            <w:r>
+            <w:proofErr w:type="spellEnd"/>
+          </w:p>
+          <w:p>
+            <w:pPr>
+              <w:pStyle w:val="code"/>
+              <w:rPr>
+                <w:lang w:val="it-IT"/>
+              </w:rPr>
+            </w:pPr>
+            <w:r>
+              <w:rPr>
+                <w:lang w:val="it-IT"/>
+              </w:rPr>
+              <w:t>3</w:t>
+            </w:r>
+            <w:r>
+              <w:rPr>
+                <w:lang w:val="it-IT"/>
+              </w:rPr>
               <w:tab/>
-              <w:t>sc:peterAndJohnChat</w:t>
-            </w:r>
-            <w:r>
-              <w:tab/>
-              <w:t>sc:john</w:t>
-            </w:r>
-          </w:p>
-          <w:p>
-            <w:pPr>
-              <w:pStyle w:val="code"/>
-            </w:pPr>
-            <w:r>
-              <w:t>2</w:t>
-            </w:r>
-            <w:r>
-              <w:tab/>
-              <w:t>sc:john</w:t>
-            </w:r>
-            <w:r>
-              <w:tab/>
-              <w:t>sc:peterAndJohnChat</w:t>
-            </w:r>
-            <w:r>
-              <w:tab/>
-              <w:t>sc:peter</w:t>
-            </w:r>
-          </w:p>
-          <w:p>
-            <w:pPr>
-              <w:pStyle w:val="code"/>
+            </w:r>
+            <w:proofErr w:type="spellStart"/>
+            <w:r>
               <w:rPr>
                 <w:lang w:val="it-IT"/>
               </w:rPr>
-            </w:pPr>
+              <w:t>sc:sara</w:t>
+            </w:r>
+            <w:proofErr w:type="spellEnd"/>
+            <w:r>
+              <w:rPr>
+                <w:lang w:val="bg-BG"/>
+              </w:rPr>
+              <w:t xml:space="preserve">   </w:t>
+            </w:r>
+            <w:proofErr w:type="spellStart"/>
             <w:r>
               <w:rPr>
                 <w:lang w:val="it-IT"/>
               </w:rPr>
-              <w:t>3</w:t>
-            </w:r>
+              <w:t>sc:emailSaraToRiki</w:t>
+            </w:r>
+            <w:proofErr w:type="spellEnd"/>
+            <w:r>
+              <w:rPr>
+                <w:lang w:val="bg-BG"/>
+              </w:rPr>
+              <w:t xml:space="preserve">   </w:t>
+            </w:r>
+            <w:proofErr w:type="spellStart"/>
             <w:r>
               <w:rPr>
                 <w:lang w:val="it-IT"/>
               </w:rPr>
-              <w:tab/>
-              <w:t>sc:sara</w:t>
-            </w:r>
-            <w:r>
-              <w:rPr>
-                <w:lang w:val="it-IT"/>
-              </w:rPr>
-              <w:tab/>
-              <w:t>sc:emailSaraToRiki</w:t>
-            </w:r>
-            <w:r>
-              <w:rPr>
-                <w:lang w:val="it-IT"/>
-              </w:rPr>
-              <w:tab/>
               <w:t>sc:riki</w:t>
             </w:r>
+            <w:proofErr w:type="spellEnd"/>
           </w:p>
         </w:tc>
       </w:tr>
@@ -5540,17 +6629,11 @@
     <w:p>
       <w:pPr>
         <w:pStyle w:val="Quote"/>
-        <w:rPr>
-          <w:lang w:val="en-US"/>
-        </w:rPr>
       </w:pPr>
       <w:r>
         <w:t>Таблица 4.2.</w:t>
       </w:r>
       <w:r>
-        <w:rPr>
-          <w:lang w:val="en-US"/>
-        </w:rPr>
         <w:t>3</w:t>
       </w:r>
     </w:p>
@@ -5579,12 +6662,14 @@
       <w:r>
         <w:t xml:space="preserve"> от уеб-клиента за </w:t>
       </w:r>
+      <w:proofErr w:type="spellStart"/>
       <w:r>
         <w:rPr>
           <w:lang w:val="en-US"/>
         </w:rPr>
         <w:t>GraphDB</w:t>
       </w:r>
+      <w:proofErr w:type="spellEnd"/>
       <w:r>
         <w:t>.</w:t>
       </w:r>
@@ -5608,7 +6693,15 @@
               <w:pStyle w:val="code"/>
             </w:pPr>
             <w:r>
-              <w:t># sparql/sparql</w:t>
+              <w:t xml:space="preserve"># </w:t>
+            </w:r>
+            <w:proofErr w:type="spellStart"/>
+            <w:r>
+              <w:t>sparql</w:t>
+            </w:r>
+            <w:proofErr w:type="spellEnd"/>
+            <w:r>
+              <w:t>/sparql</w:t>
             </w:r>
             <w:r>
               <w:t>4</w:t>
@@ -5625,7 +6718,23 @@
               <w:pStyle w:val="code"/>
             </w:pPr>
             <w:r>
-              <w:t>PREFIX sc: &lt;urn:soap/crime/ontology#&gt;</w:t>
+              <w:t xml:space="preserve">PREFIX </w:t>
+            </w:r>
+            <w:proofErr w:type="spellStart"/>
+            <w:r>
+              <w:t>sc</w:t>
+            </w:r>
+            <w:proofErr w:type="spellEnd"/>
+            <w:r>
+              <w:t>: &lt;</w:t>
+            </w:r>
+            <w:proofErr w:type="spellStart"/>
+            <w:r>
+              <w:t>urn:soap</w:t>
+            </w:r>
+            <w:proofErr w:type="spellEnd"/>
+            <w:r>
+              <w:t>/crime/ontology#&gt;</w:t>
             </w:r>
           </w:p>
           <w:p>
@@ -5641,15 +6750,31 @@
               <w:pStyle w:val="code"/>
             </w:pPr>
             <w:r>
-              <w:t xml:space="preserve">    ?p1 a sc:Person .</w:t>
-            </w:r>
-          </w:p>
-          <w:p>
-            <w:pPr>
-              <w:pStyle w:val="code"/>
-            </w:pPr>
-            <w:r>
-              <w:t xml:space="preserve">    ?p2 a sc:Person.</w:t>
+              <w:t xml:space="preserve">    ?p1 a </w:t>
+            </w:r>
+            <w:proofErr w:type="spellStart"/>
+            <w:r>
+              <w:t>sc:Person</w:t>
+            </w:r>
+            <w:proofErr w:type="spellEnd"/>
+            <w:r>
+              <w:t xml:space="preserve"> .</w:t>
+            </w:r>
+          </w:p>
+          <w:p>
+            <w:pPr>
+              <w:pStyle w:val="code"/>
+            </w:pPr>
+            <w:r>
+              <w:t xml:space="preserve">    ?p2 a </w:t>
+            </w:r>
+            <w:proofErr w:type="spellStart"/>
+            <w:r>
+              <w:t>sc:Person</w:t>
+            </w:r>
+            <w:proofErr w:type="spellEnd"/>
+            <w:r>
+              <w:t>.</w:t>
             </w:r>
           </w:p>
           <w:p>
@@ -5677,21 +6802,21 @@
               <w:rPr>
                 <w:lang w:val="fr-FR"/>
               </w:rPr>
-              <w:t>?p1 a sc:LeakInfoSourcePeople .</w:t>
-            </w:r>
-          </w:p>
-          <w:p>
-            <w:pPr>
-              <w:pStyle w:val="code"/>
+              <w:t xml:space="preserve">?p1 a </w:t>
+            </w:r>
+            <w:proofErr w:type="spellStart"/>
+            <w:r>
               <w:rPr>
                 <w:lang w:val="fr-FR"/>
               </w:rPr>
-            </w:pPr>
+              <w:t>sc:LeakInfoSourcePeople</w:t>
+            </w:r>
+            <w:proofErr w:type="spellEnd"/>
             <w:r>
               <w:rPr>
                 <w:lang w:val="fr-FR"/>
               </w:rPr>
-              <w:t xml:space="preserve">  ?p1 sc:isPartOfConversation ?c.</w:t>
+              <w:t xml:space="preserve"> .</w:t>
             </w:r>
           </w:p>
           <w:p>
@@ -5705,21 +6830,71 @@
               <w:rPr>
                 <w:lang w:val="fr-FR"/>
               </w:rPr>
-              <w:t xml:space="preserve">  ?p2 sc:isPartOfConversation ?c.</w:t>
-            </w:r>
-          </w:p>
-          <w:p>
-            <w:pPr>
-              <w:pStyle w:val="code"/>
-            </w:pPr>
+              <w:t xml:space="preserve">  ?p1 </w:t>
+            </w:r>
+            <w:proofErr w:type="spellStart"/>
             <w:r>
               <w:rPr>
                 <w:lang w:val="fr-FR"/>
               </w:rPr>
+              <w:t>sc:isPartOfConversation</w:t>
+            </w:r>
+            <w:proofErr w:type="spellEnd"/>
+            <w:r>
+              <w:rPr>
+                <w:lang w:val="fr-FR"/>
+              </w:rPr>
+              <w:t xml:space="preserve"> ?c.</w:t>
+            </w:r>
+          </w:p>
+          <w:p>
+            <w:pPr>
+              <w:pStyle w:val="code"/>
+              <w:rPr>
+                <w:lang w:val="fr-FR"/>
+              </w:rPr>
+            </w:pPr>
+            <w:r>
+              <w:rPr>
+                <w:lang w:val="fr-FR"/>
+              </w:rPr>
+              <w:t xml:space="preserve">  ?p2 </w:t>
+            </w:r>
+            <w:proofErr w:type="spellStart"/>
+            <w:r>
+              <w:rPr>
+                <w:lang w:val="fr-FR"/>
+              </w:rPr>
+              <w:t>sc:isPartOfConversation</w:t>
+            </w:r>
+            <w:proofErr w:type="spellEnd"/>
+            <w:r>
+              <w:rPr>
+                <w:lang w:val="fr-FR"/>
+              </w:rPr>
+              <w:t xml:space="preserve"> ?c.</w:t>
+            </w:r>
+          </w:p>
+          <w:p>
+            <w:pPr>
+              <w:pStyle w:val="code"/>
+            </w:pPr>
+            <w:r>
+              <w:rPr>
+                <w:lang w:val="fr-FR"/>
+              </w:rPr>
               <w:t xml:space="preserve">  </w:t>
             </w:r>
             <w:r>
-              <w:t>FILTER (!sameTerm(?p1, ?p2))</w:t>
+              <w:t>FILTER (!</w:t>
+            </w:r>
+            <w:proofErr w:type="spellStart"/>
+            <w:r>
+              <w:t>sameTerm</w:t>
+            </w:r>
+            <w:proofErr w:type="spellEnd"/>
+            <w:r>
+              <w:t>(?p1, ?p2))</w:t>
             </w:r>
           </w:p>
           <w:p>
@@ -5736,6 +6911,9 @@
               <w:jc w:val="center"/>
             </w:pPr>
             <w:r>
+              <w:rPr>
+                <w:noProof/>
+              </w:rPr>
               <w:drawing>
                 <wp:inline distT="0" distB="0" distL="0" distR="0" wp14:anchorId="701FB048" wp14:editId="4BF0BBA5">
                   <wp:extent cx="1831975" cy="1033708"/>
@@ -5828,18 +7006,22 @@
               </w:rPr>
               <w:t xml:space="preserve"># </w:t>
             </w:r>
+            <w:proofErr w:type="spellStart"/>
             <w:r>
               <w:t>sparql</w:t>
             </w:r>
+            <w:proofErr w:type="spellEnd"/>
             <w:r>
               <w:rPr>
                 <w:lang w:val="bg-BG"/>
               </w:rPr>
               <w:t>/</w:t>
             </w:r>
+            <w:proofErr w:type="spellStart"/>
             <w:r>
               <w:t>sparql</w:t>
             </w:r>
+            <w:proofErr w:type="spellEnd"/>
             <w:r>
               <w:rPr>
                 <w:lang w:val="en-US"/>
@@ -5870,9 +7052,11 @@
               </w:rPr>
               <w:t xml:space="preserve"> </w:t>
             </w:r>
+            <w:proofErr w:type="spellStart"/>
             <w:r>
               <w:t>sc</w:t>
             </w:r>
+            <w:proofErr w:type="spellEnd"/>
             <w:r>
               <w:rPr>
                 <w:lang w:val="bg-BG"/>
@@ -5987,18 +7171,22 @@
               </w:rPr>
               <w:t xml:space="preserve"> </w:t>
             </w:r>
+            <w:proofErr w:type="spellStart"/>
             <w:r>
               <w:t>sc</w:t>
             </w:r>
+            <w:proofErr w:type="spellEnd"/>
             <w:r>
               <w:rPr>
                 <w:lang w:val="bg-BG"/>
               </w:rPr>
               <w:t>:</w:t>
             </w:r>
+            <w:proofErr w:type="spellStart"/>
             <w:r>
               <w:t>LeakInfoSourcePeople</w:t>
             </w:r>
+            <w:proofErr w:type="spellEnd"/>
             <w:r>
               <w:rPr>
                 <w:lang w:val="bg-BG"/>
@@ -6021,36 +7209,44 @@
               </w:rPr>
               <w:t>1 (</w:t>
             </w:r>
+            <w:proofErr w:type="spellStart"/>
             <w:r>
               <w:t>sc</w:t>
             </w:r>
+            <w:proofErr w:type="spellEnd"/>
             <w:r>
               <w:rPr>
                 <w:lang w:val="bg-BG"/>
               </w:rPr>
               <w:t>:</w:t>
             </w:r>
+            <w:proofErr w:type="spellStart"/>
             <w:r>
               <w:t>isPartOfConversation</w:t>
             </w:r>
+            <w:proofErr w:type="spellEnd"/>
             <w:r>
               <w:rPr>
                 <w:lang w:val="bg-BG"/>
               </w:rPr>
               <w:t>/</w:t>
             </w:r>
+            <w:proofErr w:type="spellStart"/>
             <w:r>
               <w:t>sc</w:t>
             </w:r>
+            <w:proofErr w:type="spellEnd"/>
             <w:r>
               <w:rPr>
                 <w:lang w:val="bg-BG"/>
               </w:rPr>
               <w:t>:</w:t>
             </w:r>
+            <w:proofErr w:type="spellStart"/>
             <w:r>
               <w:t>hasConversationParticipant</w:t>
             </w:r>
+            <w:proofErr w:type="spellEnd"/>
             <w:r>
               <w:rPr>
                 <w:lang w:val="bg-BG"/>
@@ -6082,9 +7278,11 @@
               </w:rPr>
               <w:t xml:space="preserve"> (!</w:t>
             </w:r>
+            <w:proofErr w:type="spellStart"/>
             <w:r>
               <w:t>sameTerm</w:t>
             </w:r>
+            <w:proofErr w:type="spellEnd"/>
             <w:r>
               <w:rPr>
                 <w:lang w:val="bg-BG"/>
@@ -6375,18 +7573,12 @@
     <w:p>
       <w:pPr>
         <w:pStyle w:val="Quote"/>
-        <w:rPr>
-          <w:lang w:val="en-US"/>
-        </w:rPr>
       </w:pPr>
       <w:r>
         <w:lastRenderedPageBreak/>
         <w:t>Таблица 4.2.</w:t>
       </w:r>
       <w:r>
-        <w:rPr>
-          <w:lang w:val="en-US"/>
-        </w:rPr>
         <w:t>5</w:t>
       </w:r>
     </w:p>
@@ -6420,7 +7612,15 @@
               <w:pStyle w:val="code"/>
             </w:pPr>
             <w:r>
-              <w:t># sparql/sparql</w:t>
+              <w:t xml:space="preserve"># </w:t>
+            </w:r>
+            <w:proofErr w:type="spellStart"/>
+            <w:r>
+              <w:t>sparql</w:t>
+            </w:r>
+            <w:proofErr w:type="spellEnd"/>
+            <w:r>
+              <w:t>/sparql</w:t>
             </w:r>
             <w:r>
               <w:t>6</w:t>
@@ -6437,7 +7637,23 @@
               <w:pStyle w:val="code"/>
             </w:pPr>
             <w:r>
-              <w:t>PREFIX sc: &lt;urn:soap/crime/ontology#&gt;</w:t>
+              <w:t xml:space="preserve">PREFIX </w:t>
+            </w:r>
+            <w:proofErr w:type="spellStart"/>
+            <w:r>
+              <w:t>sc</w:t>
+            </w:r>
+            <w:proofErr w:type="spellEnd"/>
+            <w:r>
+              <w:t>: &lt;</w:t>
+            </w:r>
+            <w:proofErr w:type="spellStart"/>
+            <w:r>
+              <w:t>urn:soap</w:t>
+            </w:r>
+            <w:proofErr w:type="spellEnd"/>
+            <w:r>
+              <w:t>/crime/ontology#&gt;</w:t>
             </w:r>
           </w:p>
           <w:p>
@@ -6458,23 +7674,55 @@
               <w:pStyle w:val="code"/>
             </w:pPr>
             <w:r>
-              <w:t xml:space="preserve">    ?p1 a sc:LeakInfoSourcePeople .</w:t>
-            </w:r>
-          </w:p>
-          <w:p>
-            <w:pPr>
-              <w:pStyle w:val="code"/>
-            </w:pPr>
-            <w:r>
-              <w:t xml:space="preserve">    ?p2 a sc:LeakInfoDestinationPeople.</w:t>
-            </w:r>
-          </w:p>
-          <w:p>
-            <w:pPr>
-              <w:pStyle w:val="code"/>
-            </w:pPr>
-            <w:r>
-              <w:t xml:space="preserve">    ?p1 (sc:isPartOfConversation/sc:hasConversationParticipant)* ?p2 </w:t>
+              <w:t xml:space="preserve">    ?p1 a </w:t>
+            </w:r>
+            <w:proofErr w:type="spellStart"/>
+            <w:r>
+              <w:t>sc:LeakInfoSourcePeople</w:t>
+            </w:r>
+            <w:proofErr w:type="spellEnd"/>
+            <w:r>
+              <w:t xml:space="preserve"> .</w:t>
+            </w:r>
+          </w:p>
+          <w:p>
+            <w:pPr>
+              <w:pStyle w:val="code"/>
+            </w:pPr>
+            <w:r>
+              <w:t xml:space="preserve">    ?p2 a </w:t>
+            </w:r>
+            <w:proofErr w:type="spellStart"/>
+            <w:r>
+              <w:t>sc:LeakInfoDestinationPeople</w:t>
+            </w:r>
+            <w:proofErr w:type="spellEnd"/>
+            <w:r>
+              <w:t>.</w:t>
+            </w:r>
+          </w:p>
+          <w:p>
+            <w:pPr>
+              <w:pStyle w:val="code"/>
+            </w:pPr>
+            <w:r>
+              <w:t xml:space="preserve">    ?p1 (</w:t>
+            </w:r>
+            <w:proofErr w:type="spellStart"/>
+            <w:r>
+              <w:t>sc:isPartOfConversation</w:t>
+            </w:r>
+            <w:proofErr w:type="spellEnd"/>
+            <w:r>
+              <w:t>/</w:t>
+            </w:r>
+            <w:proofErr w:type="spellStart"/>
+            <w:r>
+              <w:t>sc:hasConversationParticipant</w:t>
+            </w:r>
+            <w:proofErr w:type="spellEnd"/>
+            <w:r>
+              <w:t xml:space="preserve">)* ?p2 </w:t>
             </w:r>
           </w:p>
           <w:p>
@@ -6572,18 +7820,11 @@
     <w:p>
       <w:pPr>
         <w:pStyle w:val="Quote"/>
-        <w:rPr>
-          <w:lang w:val="en-US"/>
-        </w:rPr>
-      </w:pPr>
-      <w:bookmarkStart w:id="6" w:name="_Toc92064601"/>
+      </w:pPr>
       <w:r>
         <w:t>Таблица 4.2.</w:t>
       </w:r>
       <w:r>
-        <w:rPr>
-          <w:lang w:val="en-US"/>
-        </w:rPr>
         <w:t>6</w:t>
       </w:r>
     </w:p>
@@ -6644,7 +7885,15 @@
               <w:pStyle w:val="code"/>
             </w:pPr>
             <w:r>
-              <w:t># sparql/sparql</w:t>
+              <w:t xml:space="preserve"># </w:t>
+            </w:r>
+            <w:proofErr w:type="spellStart"/>
+            <w:r>
+              <w:t>sparql</w:t>
+            </w:r>
+            <w:proofErr w:type="spellEnd"/>
+            <w:r>
+              <w:t>/sparql</w:t>
             </w:r>
             <w:r>
               <w:t>7</w:t>
@@ -6666,7 +7915,23 @@
               <w:pStyle w:val="code"/>
             </w:pPr>
             <w:r>
-              <w:t>PREFIX sc: &lt;urn:soap/crime/ontology#&gt;</w:t>
+              <w:t xml:space="preserve">PREFIX </w:t>
+            </w:r>
+            <w:proofErr w:type="spellStart"/>
+            <w:r>
+              <w:t>sc</w:t>
+            </w:r>
+            <w:proofErr w:type="spellEnd"/>
+            <w:r>
+              <w:t>: &lt;</w:t>
+            </w:r>
+            <w:proofErr w:type="spellStart"/>
+            <w:r>
+              <w:t>urn:soap</w:t>
+            </w:r>
+            <w:proofErr w:type="spellEnd"/>
+            <w:r>
+              <w:t>/crime/ontology#&gt;</w:t>
             </w:r>
           </w:p>
           <w:p>
@@ -6682,23 +7947,49 @@
               <w:pStyle w:val="code"/>
             </w:pPr>
             <w:r>
-              <w:t xml:space="preserve">    ?p1 a sc:LeakInfoSourcePeople .</w:t>
-            </w:r>
-          </w:p>
-          <w:p>
-            <w:pPr>
-              <w:pStyle w:val="code"/>
-            </w:pPr>
-            <w:r>
-              <w:t xml:space="preserve">    ?p2 a sc:LeakInfoDestinationPeople.</w:t>
-            </w:r>
-          </w:p>
-          <w:p>
-            <w:pPr>
-              <w:pStyle w:val="code"/>
-            </w:pPr>
-            <w:r>
-              <w:t xml:space="preserve">    ?p1 ((sc:isPartOfConversation/sc:hasConversationParticipant)|sc:isGoodFriendTo)* ?p2</w:t>
+              <w:t xml:space="preserve">    ?p1 a </w:t>
+            </w:r>
+            <w:proofErr w:type="spellStart"/>
+            <w:r>
+              <w:t>sc:LeakInfoSourcePeople</w:t>
+            </w:r>
+            <w:proofErr w:type="spellEnd"/>
+            <w:r>
+              <w:t xml:space="preserve"> .</w:t>
+            </w:r>
+          </w:p>
+          <w:p>
+            <w:pPr>
+              <w:pStyle w:val="code"/>
+            </w:pPr>
+            <w:r>
+              <w:t xml:space="preserve">    ?p2 a </w:t>
+            </w:r>
+            <w:proofErr w:type="spellStart"/>
+            <w:r>
+              <w:t>sc:LeakInfoDestinationPeople</w:t>
+            </w:r>
+            <w:proofErr w:type="spellEnd"/>
+            <w:r>
+              <w:t>.</w:t>
+            </w:r>
+          </w:p>
+          <w:p>
+            <w:pPr>
+              <w:pStyle w:val="code"/>
+            </w:pPr>
+            <w:r>
+              <w:t xml:space="preserve">    ?p1 ((sc:isPartOfConversation/sc:hasConversationParticipant)|</w:t>
+            </w:r>
+            <w:r>
+              <w:rPr>
+                <w:b/>
+                <w:bCs/>
+              </w:rPr>
+              <w:t>sc:isGoodFriendTo</w:t>
+            </w:r>
+            <w:r>
+              <w:t>)* ?p2</w:t>
             </w:r>
           </w:p>
           <w:p>
@@ -6712,6 +8003,9 @@
               </w:rPr>
             </w:pPr>
             <w:r>
+              <w:rPr>
+                <w:lang w:val="it-IT"/>
+              </w:rPr>
               <w:t>}</w:t>
             </w:r>
             <w:r>
@@ -6862,7 +8156,15 @@
               <w:pStyle w:val="code"/>
             </w:pPr>
             <w:r>
-              <w:t># sparql/sparql</w:t>
+              <w:t xml:space="preserve"># </w:t>
+            </w:r>
+            <w:proofErr w:type="spellStart"/>
+            <w:r>
+              <w:t>sparql</w:t>
+            </w:r>
+            <w:proofErr w:type="spellEnd"/>
+            <w:r>
+              <w:t>/sparql</w:t>
             </w:r>
             <w:r>
               <w:t>8</w:t>
@@ -6884,7 +8186,23 @@
               <w:pStyle w:val="code"/>
             </w:pPr>
             <w:r>
-              <w:t>PREFIX sc: &lt;urn:soap/crime/ontology#&gt;</w:t>
+              <w:t xml:space="preserve">PREFIX </w:t>
+            </w:r>
+            <w:proofErr w:type="spellStart"/>
+            <w:r>
+              <w:t>sc</w:t>
+            </w:r>
+            <w:proofErr w:type="spellEnd"/>
+            <w:r>
+              <w:t>: &lt;</w:t>
+            </w:r>
+            <w:proofErr w:type="spellStart"/>
+            <w:r>
+              <w:t>urn:soap</w:t>
+            </w:r>
+            <w:proofErr w:type="spellEnd"/>
+            <w:r>
+              <w:t>/crime/ontology#&gt;</w:t>
             </w:r>
           </w:p>
           <w:p>
@@ -6900,15 +8218,31 @@
               <w:pStyle w:val="code"/>
             </w:pPr>
             <w:r>
-              <w:t xml:space="preserve">    ?p1 a sc:LeakInfoSourcePeople .</w:t>
-            </w:r>
-          </w:p>
-          <w:p>
-            <w:pPr>
-              <w:pStyle w:val="code"/>
-            </w:pPr>
-            <w:r>
-              <w:t xml:space="preserve">    ?p2 a sc:LeakInfoDestinationPeople.</w:t>
+              <w:t xml:space="preserve">    ?p1 a </w:t>
+            </w:r>
+            <w:proofErr w:type="spellStart"/>
+            <w:r>
+              <w:t>sc:LeakInfoSourcePeople</w:t>
+            </w:r>
+            <w:proofErr w:type="spellEnd"/>
+            <w:r>
+              <w:t xml:space="preserve"> .</w:t>
+            </w:r>
+          </w:p>
+          <w:p>
+            <w:pPr>
+              <w:pStyle w:val="code"/>
+            </w:pPr>
+            <w:r>
+              <w:t xml:space="preserve">    ?p2 a </w:t>
+            </w:r>
+            <w:proofErr w:type="spellStart"/>
+            <w:r>
+              <w:t>sc:LeakInfoDestinationPeople</w:t>
+            </w:r>
+            <w:proofErr w:type="spellEnd"/>
+            <w:r>
+              <w:t>.</w:t>
             </w:r>
           </w:p>
           <w:p>
@@ -6943,64 +8277,37 @@
           <w:p>
             <w:pPr>
               <w:pStyle w:val="code"/>
-              <w:rPr>
-                <w:lang w:val="it-IT"/>
-              </w:rPr>
             </w:pPr>
             <w:r>
               <w:tab/>
             </w:r>
             <w:r>
-              <w:rPr>
-                <w:lang w:val="it-IT"/>
-              </w:rPr>
-              <w:t>p1</w:t>
-            </w:r>
-            <w:r>
-              <w:rPr>
-                <w:lang w:val="it-IT"/>
-              </w:rPr>
-              <w:t xml:space="preserve">         </w:t>
-            </w:r>
-            <w:r>
-              <w:rPr>
-                <w:lang w:val="it-IT"/>
-              </w:rPr>
-              <w:t>p2</w:t>
-            </w:r>
-          </w:p>
-          <w:p>
-            <w:pPr>
-              <w:pStyle w:val="code"/>
-              <w:rPr>
-                <w:lang w:val="it-IT"/>
-              </w:rPr>
-            </w:pPr>
-            <w:r>
-              <w:rPr>
-                <w:lang w:val="it-IT"/>
-              </w:rPr>
+              <w:t>p1         p2</w:t>
+            </w:r>
+          </w:p>
+          <w:p>
+            <w:pPr>
+              <w:pStyle w:val="code"/>
+            </w:pPr>
+            <w:r>
               <w:t>1</w:t>
             </w:r>
             <w:r>
-              <w:rPr>
-                <w:lang w:val="it-IT"/>
-              </w:rPr>
               <w:tab/>
+            </w:r>
+            <w:proofErr w:type="spellStart"/>
+            <w:r>
               <w:t>sc:sara</w:t>
             </w:r>
-            <w:r>
-              <w:rPr>
-                <w:lang w:val="it-IT"/>
-              </w:rPr>
+            <w:proofErr w:type="spellEnd"/>
+            <w:r>
               <w:t xml:space="preserve">    </w:t>
             </w:r>
-            <w:r>
-              <w:rPr>
-                <w:lang w:val="it-IT"/>
-              </w:rPr>
+            <w:proofErr w:type="spellStart"/>
+            <w:r>
               <w:t>sc:sam</w:t>
             </w:r>
+            <w:proofErr w:type="spellEnd"/>
           </w:p>
           <w:p>
             <w:pPr>
@@ -7011,14 +8318,20 @@
             </w:r>
             <w:r>
               <w:tab/>
+            </w:r>
+            <w:proofErr w:type="spellStart"/>
+            <w:r>
               <w:t>sc:peter</w:t>
             </w:r>
+            <w:proofErr w:type="spellEnd"/>
             <w:r>
               <w:t xml:space="preserve">   </w:t>
             </w:r>
+            <w:proofErr w:type="spellStart"/>
             <w:r>
               <w:t>sc:sam</w:t>
             </w:r>
+            <w:proofErr w:type="spellEnd"/>
           </w:p>
           <w:p>
             <w:pPr>
@@ -7029,14 +8342,20 @@
             </w:r>
             <w:r>
               <w:tab/>
+            </w:r>
+            <w:proofErr w:type="spellStart"/>
+            <w:r>
               <w:t>sc:john</w:t>
             </w:r>
+            <w:proofErr w:type="spellEnd"/>
             <w:r>
               <w:t xml:space="preserve">    </w:t>
             </w:r>
+            <w:proofErr w:type="spellStart"/>
             <w:r>
               <w:t>sc:sam</w:t>
             </w:r>
+            <w:proofErr w:type="spellEnd"/>
           </w:p>
           <w:p>
             <w:pPr>
@@ -7047,14 +8366,20 @@
             </w:r>
             <w:r>
               <w:tab/>
+            </w:r>
+            <w:proofErr w:type="spellStart"/>
+            <w:r>
               <w:t>sc:sara</w:t>
             </w:r>
+            <w:proofErr w:type="spellEnd"/>
             <w:r>
               <w:t xml:space="preserve">    </w:t>
             </w:r>
+            <w:proofErr w:type="spellStart"/>
             <w:r>
               <w:t>sc:sophie</w:t>
             </w:r>
+            <w:proofErr w:type="spellEnd"/>
           </w:p>
           <w:p>
             <w:pPr>
@@ -7065,14 +8390,20 @@
             </w:r>
             <w:r>
               <w:tab/>
+            </w:r>
+            <w:proofErr w:type="spellStart"/>
+            <w:r>
               <w:t>sc:peter</w:t>
             </w:r>
+            <w:proofErr w:type="spellEnd"/>
             <w:r>
               <w:t xml:space="preserve">   </w:t>
             </w:r>
+            <w:proofErr w:type="spellStart"/>
             <w:r>
               <w:t>sc:sophie</w:t>
             </w:r>
+            <w:proofErr w:type="spellEnd"/>
           </w:p>
           <w:p>
             <w:pPr>
@@ -7083,14 +8414,20 @@
             </w:r>
             <w:r>
               <w:tab/>
+            </w:r>
+            <w:proofErr w:type="spellStart"/>
+            <w:r>
               <w:t>sc:john</w:t>
             </w:r>
+            <w:proofErr w:type="spellEnd"/>
             <w:r>
               <w:t xml:space="preserve">    </w:t>
             </w:r>
+            <w:proofErr w:type="spellStart"/>
             <w:r>
               <w:t>sc:sophie</w:t>
             </w:r>
+            <w:proofErr w:type="spellEnd"/>
           </w:p>
         </w:tc>
       </w:tr>
@@ -7173,10 +8510,7 @@
         </w:rPr>
       </w:pPr>
       <w:r>
-        <w:t>Фигура</w:t>
-      </w:r>
-      <w:r>
-        <w:t xml:space="preserve"> 4.2.</w:t>
+        <w:t>Фигура 4.2.</w:t>
       </w:r>
       <w:r>
         <w:rPr>
@@ -7227,7 +8561,15 @@
               <w:pStyle w:val="code"/>
             </w:pPr>
             <w:r>
-              <w:t># sparql/sparql</w:t>
+              <w:t xml:space="preserve"># </w:t>
+            </w:r>
+            <w:proofErr w:type="spellStart"/>
+            <w:r>
+              <w:t>sparql</w:t>
+            </w:r>
+            <w:proofErr w:type="spellEnd"/>
+            <w:r>
+              <w:t>/sparql</w:t>
             </w:r>
             <w:r>
               <w:t>9</w:t>
@@ -7249,15 +8591,39 @@
               <w:pStyle w:val="code"/>
             </w:pPr>
             <w:r>
-              <w:t>PREFIX sc: &lt;urn:soap/crime/ontology#&gt;</w:t>
-            </w:r>
-          </w:p>
-          <w:p>
-            <w:pPr>
-              <w:pStyle w:val="code"/>
-            </w:pPr>
-            <w:r>
-              <w:t xml:space="preserve">select ?p1 ?firstHop ?p2 </w:t>
+              <w:t xml:space="preserve">PREFIX </w:t>
+            </w:r>
+            <w:proofErr w:type="spellStart"/>
+            <w:r>
+              <w:t>sc</w:t>
+            </w:r>
+            <w:proofErr w:type="spellEnd"/>
+            <w:r>
+              <w:t>: &lt;</w:t>
+            </w:r>
+            <w:proofErr w:type="spellStart"/>
+            <w:r>
+              <w:t>urn:soap</w:t>
+            </w:r>
+            <w:proofErr w:type="spellEnd"/>
+            <w:r>
+              <w:t>/crime/ontology#&gt;</w:t>
+            </w:r>
+          </w:p>
+          <w:p>
+            <w:pPr>
+              <w:pStyle w:val="code"/>
+            </w:pPr>
+            <w:r>
+              <w:t>select ?p1 ?</w:t>
+            </w:r>
+            <w:proofErr w:type="spellStart"/>
+            <w:r>
+              <w:t>firstHop</w:t>
+            </w:r>
+            <w:proofErr w:type="spellEnd"/>
+            <w:r>
+              <w:t xml:space="preserve"> ?p2 </w:t>
             </w:r>
           </w:p>
           <w:p>
@@ -7276,31 +8642,82 @@
               <w:t xml:space="preserve">    </w:t>
             </w:r>
             <w:r>
-              <w:t>?p1 a sc:LeakInfoSourcePeople .</w:t>
-            </w:r>
-          </w:p>
-          <w:p>
-            <w:pPr>
-              <w:pStyle w:val="code"/>
-            </w:pPr>
-            <w:r>
-              <w:t xml:space="preserve">    ?p2 a sc:LeakInfoDestinationPeople.</w:t>
-            </w:r>
-          </w:p>
-          <w:p>
-            <w:pPr>
-              <w:pStyle w:val="code"/>
-            </w:pPr>
-            <w:r>
-              <w:t xml:space="preserve">    ?p1 sc:isPartOfConversation ?firstHop .</w:t>
-            </w:r>
-          </w:p>
-          <w:p>
-            <w:pPr>
-              <w:pStyle w:val="code"/>
-            </w:pPr>
-            <w:r>
-              <w:t xml:space="preserve">    ?firstHop ((sc:hasConversationParticipant)|sc:isGoodFriendTo|^sc:canSeeMonitor)* ?p2 .</w:t>
+              <w:t xml:space="preserve">?p1 a </w:t>
+            </w:r>
+            <w:proofErr w:type="spellStart"/>
+            <w:r>
+              <w:t>sc:LeakInfoSourcePeople</w:t>
+            </w:r>
+            <w:proofErr w:type="spellEnd"/>
+            <w:r>
+              <w:t xml:space="preserve"> .</w:t>
+            </w:r>
+          </w:p>
+          <w:p>
+            <w:pPr>
+              <w:pStyle w:val="code"/>
+            </w:pPr>
+            <w:r>
+              <w:t xml:space="preserve">    ?p2 a </w:t>
+            </w:r>
+            <w:proofErr w:type="spellStart"/>
+            <w:r>
+              <w:t>sc:LeakInfoDestinationPeople</w:t>
+            </w:r>
+            <w:proofErr w:type="spellEnd"/>
+            <w:r>
+              <w:t>.</w:t>
+            </w:r>
+          </w:p>
+          <w:p>
+            <w:pPr>
+              <w:pStyle w:val="code"/>
+            </w:pPr>
+            <w:r>
+              <w:t xml:space="preserve">    ?p1 </w:t>
+            </w:r>
+            <w:proofErr w:type="spellStart"/>
+            <w:r>
+              <w:t>sc:isPartOfConversation</w:t>
+            </w:r>
+            <w:proofErr w:type="spellEnd"/>
+            <w:r>
+              <w:t xml:space="preserve"> </w:t>
+            </w:r>
+            <w:r>
+              <w:rPr>
+                <w:b/>
+                <w:bCs/>
+              </w:rPr>
+              <w:t>?</w:t>
+            </w:r>
+            <w:proofErr w:type="spellStart"/>
+            <w:r>
+              <w:rPr>
+                <w:b/>
+                <w:bCs/>
+              </w:rPr>
+              <w:t>firstHop</w:t>
+            </w:r>
+            <w:proofErr w:type="spellEnd"/>
+            <w:r>
+              <w:t xml:space="preserve"> .</w:t>
+            </w:r>
+          </w:p>
+          <w:p>
+            <w:pPr>
+              <w:pStyle w:val="code"/>
+            </w:pPr>
+            <w:r>
+              <w:t xml:space="preserve">    ?</w:t>
+            </w:r>
+            <w:proofErr w:type="spellStart"/>
+            <w:r>
+              <w:t>firstHop</w:t>
+            </w:r>
+            <w:proofErr w:type="spellEnd"/>
+            <w:r>
+              <w:t xml:space="preserve"> ((sc:hasConversationParticipant)|sc:isGoodFriendTo|^sc:canSeeMonitor)* ?p2 .</w:t>
             </w:r>
           </w:p>
           <w:p>
@@ -7532,7 +8949,15 @@
               <w:pStyle w:val="code"/>
             </w:pPr>
             <w:r>
-              <w:t># sparql/sparql</w:t>
+              <w:t xml:space="preserve"># </w:t>
+            </w:r>
+            <w:proofErr w:type="spellStart"/>
+            <w:r>
+              <w:t>sparql</w:t>
+            </w:r>
+            <w:proofErr w:type="spellEnd"/>
+            <w:r>
+              <w:t>/sparql</w:t>
             </w:r>
             <w:r>
               <w:t>10.txt</w:t>
@@ -7543,7 +8968,23 @@
               <w:pStyle w:val="code"/>
             </w:pPr>
             <w:r>
-              <w:t>PREFIX sc: &lt;urn:soap/crime/ontology#&gt;</w:t>
+              <w:t xml:space="preserve">PREFIX </w:t>
+            </w:r>
+            <w:proofErr w:type="spellStart"/>
+            <w:r>
+              <w:t>sc</w:t>
+            </w:r>
+            <w:proofErr w:type="spellEnd"/>
+            <w:r>
+              <w:t>: &lt;</w:t>
+            </w:r>
+            <w:proofErr w:type="spellStart"/>
+            <w:r>
+              <w:t>urn:soap</w:t>
+            </w:r>
+            <w:proofErr w:type="spellEnd"/>
+            <w:r>
+              <w:t>/crime/ontology#&gt;</w:t>
             </w:r>
           </w:p>
           <w:p>
@@ -7578,15 +9019,31 @@
               <w:t xml:space="preserve">    </w:t>
             </w:r>
             <w:r>
-              <w:t>?p1 a sc:LeakInfoSourcePeople .</w:t>
-            </w:r>
-          </w:p>
-          <w:p>
-            <w:pPr>
-              <w:pStyle w:val="code"/>
-            </w:pPr>
-            <w:r>
-              <w:t xml:space="preserve">    ?p2 a sc:LeakInfoDestinationPeople.</w:t>
+              <w:t xml:space="preserve">?p1 a </w:t>
+            </w:r>
+            <w:proofErr w:type="spellStart"/>
+            <w:r>
+              <w:t>sc:LeakInfoSourcePeople</w:t>
+            </w:r>
+            <w:proofErr w:type="spellEnd"/>
+            <w:r>
+              <w:t xml:space="preserve"> .</w:t>
+            </w:r>
+          </w:p>
+          <w:p>
+            <w:pPr>
+              <w:pStyle w:val="code"/>
+            </w:pPr>
+            <w:r>
+              <w:t xml:space="preserve">    ?p2 a </w:t>
+            </w:r>
+            <w:proofErr w:type="spellStart"/>
+            <w:r>
+              <w:t>sc:LeakInfoDestinationPeople</w:t>
+            </w:r>
+            <w:proofErr w:type="spellEnd"/>
+            <w:r>
+              <w:t>.</w:t>
             </w:r>
           </w:p>
           <w:p>
@@ -7613,11 +9070,24 @@
               <w:t xml:space="preserve">      </w:t>
             </w:r>
             <w:r>
-              <w:t xml:space="preserve">?p1 sc:isPartOfConversation </w:t>
-            </w:r>
-            <w:r>
-              <w:t>?firstHopConversation</w:t>
-            </w:r>
+              <w:t xml:space="preserve">?p1 </w:t>
+            </w:r>
+            <w:proofErr w:type="spellStart"/>
+            <w:r>
+              <w:t>sc:isPartOfConversation</w:t>
+            </w:r>
+            <w:proofErr w:type="spellEnd"/>
+            <w:r>
+              <w:t xml:space="preserve"> </w:t>
+            </w:r>
+            <w:r>
+              <w:t>?</w:t>
+            </w:r>
+            <w:proofErr w:type="spellStart"/>
+            <w:r>
+              <w:t>firstHopConversation</w:t>
+            </w:r>
+            <w:proofErr w:type="spellEnd"/>
             <w:r>
               <w:t xml:space="preserve"> .</w:t>
             </w:r>
@@ -7627,15 +9097,31 @@
               <w:pStyle w:val="code"/>
             </w:pPr>
             <w:r>
-              <w:t xml:space="preserve">      ?firstHopConversation ((sc:hasConversationParticipant)|sc:isGoodFriendTo|^sc:canSeeMonitor)+ ?p2 .</w:t>
-            </w:r>
-          </w:p>
-          <w:p>
-            <w:pPr>
-              <w:pStyle w:val="code"/>
-            </w:pPr>
-            <w:r>
-              <w:t xml:space="preserve">      FILTER (!sameTerm(?p1, ?p2))</w:t>
+              <w:t xml:space="preserve">      ?</w:t>
+            </w:r>
+            <w:proofErr w:type="spellStart"/>
+            <w:r>
+              <w:t>firstHopConversation</w:t>
+            </w:r>
+            <w:proofErr w:type="spellEnd"/>
+            <w:r>
+              <w:t xml:space="preserve"> ((sc:hasConversationParticipant)|sc:isGoodFriendTo|^sc:canSeeMonitor)+ ?p2 .</w:t>
+            </w:r>
+          </w:p>
+          <w:p>
+            <w:pPr>
+              <w:pStyle w:val="code"/>
+            </w:pPr>
+            <w:r>
+              <w:t xml:space="preserve">      FILTER (!</w:t>
+            </w:r>
+            <w:proofErr w:type="spellStart"/>
+            <w:r>
+              <w:t>sameTerm</w:t>
+            </w:r>
+            <w:proofErr w:type="spellEnd"/>
+            <w:r>
+              <w:t>(?p1, ?p2))</w:t>
             </w:r>
           </w:p>
           <w:p>
@@ -7653,8 +9139,25 @@
               <w:t>NOT EXISTS</w:t>
             </w:r>
             <w:r>
-              <w:t xml:space="preserve">{?firstHopConversation rdf:type </w:t>
-            </w:r>
+              <w:t>{?</w:t>
+            </w:r>
+            <w:proofErr w:type="spellStart"/>
+            <w:r>
+              <w:t>firstHopConversation</w:t>
+            </w:r>
+            <w:proofErr w:type="spellEnd"/>
+            <w:r>
+              <w:t xml:space="preserve"> </w:t>
+            </w:r>
+            <w:proofErr w:type="spellStart"/>
+            <w:r>
+              <w:t>rdf:type</w:t>
+            </w:r>
+            <w:proofErr w:type="spellEnd"/>
+            <w:r>
+              <w:t xml:space="preserve"> </w:t>
+            </w:r>
+            <w:proofErr w:type="spellStart"/>
             <w:r>
               <w:rPr>
                 <w:b/>
@@ -7662,6 +9165,7 @@
               </w:rPr>
               <w:t>sc:Email</w:t>
             </w:r>
+            <w:proofErr w:type="spellEnd"/>
             <w:r>
               <w:t>. }</w:t>
             </w:r>
@@ -7689,11 +9193,32 @@
               <w:pStyle w:val="code"/>
             </w:pPr>
             <w:r>
-              <w:t xml:space="preserve">      ?p1 (sc:isGoodFriendTo|^sc:canSeeMonitor) </w:t>
-            </w:r>
-            <w:r>
-              <w:t>?firstHopPerson</w:t>
-            </w:r>
+              <w:t xml:space="preserve">      ?p1 (</w:t>
+            </w:r>
+            <w:proofErr w:type="spellStart"/>
+            <w:r>
+              <w:t>sc:isGoodFriendTo</w:t>
+            </w:r>
+            <w:proofErr w:type="spellEnd"/>
+            <w:r>
+              <w:t>|^</w:t>
+            </w:r>
+            <w:proofErr w:type="spellStart"/>
+            <w:r>
+              <w:t>sc:canSeeMonitor</w:t>
+            </w:r>
+            <w:proofErr w:type="spellEnd"/>
+            <w:r>
+              <w:t xml:space="preserve">) </w:t>
+            </w:r>
+            <w:r>
+              <w:t>?</w:t>
+            </w:r>
+            <w:proofErr w:type="spellStart"/>
+            <w:r>
+              <w:t>firstHopPerson</w:t>
+            </w:r>
+            <w:proofErr w:type="spellEnd"/>
             <w:r>
               <w:t xml:space="preserve"> .</w:t>
             </w:r>
@@ -7704,15 +9229,31 @@
             </w:pPr>
             <w:r>
               <w:lastRenderedPageBreak/>
-              <w:t xml:space="preserve">      ?firstHopPerson ((sc:isPartOfConversation/sc:hasConversationParticipant)|sc:isGoodFriendTo|^sc:canSeeMonitor)+ ?p2 .</w:t>
-            </w:r>
-          </w:p>
-          <w:p>
-            <w:pPr>
-              <w:pStyle w:val="code"/>
-            </w:pPr>
-            <w:r>
-              <w:t xml:space="preserve">      FILTER (!sameTerm(?p1, ?p2))</w:t>
+              <w:t xml:space="preserve">      ?</w:t>
+            </w:r>
+            <w:proofErr w:type="spellStart"/>
+            <w:r>
+              <w:t>firstHopPerson</w:t>
+            </w:r>
+            <w:proofErr w:type="spellEnd"/>
+            <w:r>
+              <w:t xml:space="preserve"> ((sc:isPartOfConversation/sc:hasConversationParticipant)|sc:isGoodFriendTo|^sc:canSeeMonitor)+ ?p2 .</w:t>
+            </w:r>
+          </w:p>
+          <w:p>
+            <w:pPr>
+              <w:pStyle w:val="code"/>
+            </w:pPr>
+            <w:r>
+              <w:t xml:space="preserve">      FILTER (!</w:t>
+            </w:r>
+            <w:proofErr w:type="spellStart"/>
+            <w:r>
+              <w:t>sameTerm</w:t>
+            </w:r>
+            <w:proofErr w:type="spellEnd"/>
+            <w:r>
+              <w:t>(?p1, ?p2))</w:t>
             </w:r>
           </w:p>
           <w:p>
@@ -8029,322 +9570,1263 @@
       </w:r>
     </w:p>
     <w:p>
-      <w:pPr>
+      <w:r>
+        <w:t>В горната заявка правим обхождане по два пътя към целта. В първият вариант искаме всички разговори от които първият не е имейл. Във вторият искаме обхождане тръгвайки от въпросният човек но на първа инстанция нямаме разговор а и</w:t>
+      </w:r>
+      <w:r>
+        <w:t>м</w:t>
+      </w:r>
+      <w:r>
+        <w:t>аме условието „sc:isGoodFriendTo|^sc:canSeeMonitor“, което означава да се последват дъги от графа които са при</w:t>
+      </w:r>
+      <w:r>
+        <w:t>я</w:t>
+      </w:r>
+      <w:r>
+        <w:t xml:space="preserve">тел или </w:t>
+      </w:r>
+      <w:r>
+        <w:t xml:space="preserve">човека от резултатния възел </w:t>
+      </w:r>
+      <w:r>
+        <w:t>да вижда м</w:t>
+      </w:r>
+      <w:r>
+        <w:t xml:space="preserve">онитора на източника. Двата резултата се обединяват с </w:t>
+      </w:r>
+      <w:r>
         <w:rPr>
           <w:lang w:val="en-US"/>
         </w:rPr>
-      </w:pPr>
-      <w:r>
-        <w:t>В горната заявка правим обхождане по два пътя към целта. В първият вариант искаме всички разговори от които първият не е имейл. Във вторият искаме обхождане тръгвайки от въпросният човек но на първа инстанция нямаме разговор а иаме условието „</w:t>
-      </w:r>
-      <w:r>
-        <w:t>sc:isGoodFriendTo|^sc:canSeeMonitor</w:t>
-      </w:r>
-      <w:r>
-        <w:t>“, което означава да се последват дъги от графа които са при</w:t>
-      </w:r>
-      <w:r>
-        <w:t>я</w:t>
-      </w:r>
-      <w:r>
-        <w:t xml:space="preserve">тел или </w:t>
-      </w:r>
-      <w:r>
-        <w:t xml:space="preserve">човека от резултатния възел </w:t>
-      </w:r>
-      <w:r>
-        <w:t>да вижда м</w:t>
-      </w:r>
-      <w:r>
-        <w:t xml:space="preserve">онитора на източника. Двата резултата се обединяват с </w:t>
-      </w:r>
-      <w:r>
-        <w:rPr>
-          <w:lang w:val="en-US"/>
-        </w:rPr>
         <w:t>UNION</w:t>
       </w:r>
       <w:r>
         <w:t xml:space="preserve">. </w:t>
       </w:r>
       <w:r>
-        <w:t>Виждаме, че имаме само 4 хипотези от 6, тоест сме успели да ги редуцираме.</w:t>
-      </w:r>
-      <w:bookmarkEnd w:id="6"/>
-    </w:p>
-    <w:p>
-      <w:pPr>
-        <w:pStyle w:val="Heading1"/>
-      </w:pPr>
-      <w:bookmarkStart w:id="7" w:name="_Toc92064602"/>
-      <w:r>
-        <w:t>5. Реализация на проекта</w:t>
-      </w:r>
-      <w:bookmarkEnd w:id="7"/>
-    </w:p>
-    <w:p>
-      <w:r>
-        <w:t xml:space="preserve">Общата структура на проекта е реализирана с </w:t>
-      </w:r>
-      <w:r>
-        <w:rPr>
-          <w:lang w:val="en-US"/>
-        </w:rPr>
-        <w:t>Java</w:t>
-      </w:r>
-      <w:r>
-        <w:t xml:space="preserve">, езикът за билдване на проекта е </w:t>
-      </w:r>
-      <w:r>
-        <w:rPr>
-          <w:lang w:val="en-US"/>
-        </w:rPr>
-        <w:t>MAVEN</w:t>
-      </w:r>
-      <w:r>
-        <w:t>.</w:t>
+        <w:t xml:space="preserve">Виждаме, че имаме само 4 хипотези </w:t>
+      </w:r>
+      <w:r>
+        <w:t>спрямо предните</w:t>
+      </w:r>
+      <w:r>
+        <w:t xml:space="preserve"> 6, тоест сме успели да ги редуцираме.</w:t>
       </w:r>
       <w:r>
         <w:t xml:space="preserve"> </w:t>
       </w:r>
       <w:r>
-        <w:t xml:space="preserve">Линк към сорс кода е качен в гитхъб (Вж. Приложение 1) и е неразделна част от този документ. </w:t>
-      </w:r>
-      <w:r>
-        <w:t xml:space="preserve">Структурата на приложението е дадена на фигура 5.1. Резултатът от </w:t>
-      </w:r>
-      <w:r>
-        <w:t xml:space="preserve">едно </w:t>
-      </w:r>
-      <w:r>
-        <w:t>изпълнение е даден на фигура в 5.2.</w:t>
-      </w:r>
-      <w:r>
-        <w:t xml:space="preserve"> Използваната развойа среда е </w:t>
-      </w:r>
-      <w:r>
-        <w:rPr>
-          <w:lang w:val="en-US"/>
-        </w:rPr>
-        <w:t>IntelliJ</w:t>
-      </w:r>
-      <w:r>
-        <w:t>.</w:t>
+        <w:t xml:space="preserve">Нека като </w:t>
+      </w:r>
+      <w:r>
+        <w:t>следваща</w:t>
+      </w:r>
+      <w:r>
+        <w:t xml:space="preserve"> заявка да обединим в удобен за разглеждане вариант хипотезите.</w:t>
       </w:r>
     </w:p>
     <w:tbl>
       <w:tblPr>
         <w:tblStyle w:val="TableGrid"/>
-        <w:tblW w:w="9126" w:type="dxa"/>
-        <w:tblBorders>
-          <w:top w:val="none" w:sz="0" w:space="0" w:color="auto"/>
-          <w:left w:val="none" w:sz="0" w:space="0" w:color="auto"/>
-          <w:bottom w:val="none" w:sz="0" w:space="0" w:color="auto"/>
-          <w:right w:val="none" w:sz="0" w:space="0" w:color="auto"/>
-          <w:insideH w:val="none" w:sz="0" w:space="0" w:color="auto"/>
-          <w:insideV w:val="none" w:sz="0" w:space="0" w:color="auto"/>
-        </w:tblBorders>
+        <w:tblW w:w="0" w:type="auto"/>
         <w:tblLook w:val="04A0" w:firstRow="1" w:lastRow="0" w:firstColumn="1" w:lastColumn="0" w:noHBand="0" w:noVBand="1"/>
       </w:tblPr>
       <w:tblGrid>
-        <w:gridCol w:w="2927"/>
-        <w:gridCol w:w="6199"/>
+        <w:gridCol w:w="9016"/>
       </w:tblGrid>
       <w:tr>
-        <w:trPr>
-          <w:trHeight w:val="5231"/>
-        </w:trPr>
         <w:tc>
           <w:tcPr>
-            <w:tcW w:w="2685" w:type="dxa"/>
+            <w:tcW w:w="9016" w:type="dxa"/>
           </w:tcPr>
           <w:p>
-            <w:r>
-              <w:rPr>
-                <w:noProof/>
-              </w:rPr>
+            <w:pPr>
+              <w:pStyle w:val="code"/>
+            </w:pPr>
+            <w:r>
+              <w:t xml:space="preserve"># </w:t>
+            </w:r>
+            <w:proofErr w:type="spellStart"/>
+            <w:r>
+              <w:t>sparql</w:t>
+            </w:r>
+            <w:proofErr w:type="spellEnd"/>
+            <w:r>
+              <w:t>/sparql1</w:t>
+            </w:r>
+            <w:r>
+              <w:rPr>
+                <w:lang w:val="bg-BG"/>
+              </w:rPr>
+              <w:t>1</w:t>
+            </w:r>
+            <w:r>
+              <w:t>.txt</w:t>
+            </w:r>
+          </w:p>
+          <w:p>
+            <w:pPr>
+              <w:pStyle w:val="code"/>
+            </w:pPr>
+            <w:r>
+              <w:t>PREFIX sc: &lt;urn:soap/crime/ontology#&gt;</w:t>
+            </w:r>
+          </w:p>
+          <w:p>
+            <w:pPr>
+              <w:pStyle w:val="code"/>
+            </w:pPr>
+          </w:p>
+          <w:p>
+            <w:pPr>
+              <w:pStyle w:val="code"/>
+            </w:pPr>
+            <w:r>
+              <w:t>PREFIX rdf: &lt;http://www.w3.org/1999/02/22-rdf-syntax-ns#&gt;</w:t>
+            </w:r>
+          </w:p>
+          <w:p>
+            <w:pPr>
+              <w:pStyle w:val="code"/>
+            </w:pPr>
+            <w:r>
+              <w:t>select ?hypothesis</w:t>
+            </w:r>
+          </w:p>
+          <w:p>
+            <w:pPr>
+              <w:pStyle w:val="code"/>
+            </w:pPr>
+            <w:r>
+              <w:t>where {</w:t>
+            </w:r>
+          </w:p>
+          <w:p>
+            <w:pPr>
+              <w:pStyle w:val="code"/>
+            </w:pPr>
+            <w:r>
+              <w:rPr>
+                <w:lang w:val="bg-BG"/>
+              </w:rPr>
+              <w:t xml:space="preserve">    </w:t>
+            </w:r>
+            <w:r>
+              <w:t xml:space="preserve">?p1 a </w:t>
+            </w:r>
+            <w:proofErr w:type="spellStart"/>
+            <w:r>
+              <w:t>sc:LeakInfoSourcePeople</w:t>
+            </w:r>
+            <w:proofErr w:type="spellEnd"/>
+            <w:r>
+              <w:t xml:space="preserve"> .</w:t>
+            </w:r>
+          </w:p>
+          <w:p>
+            <w:pPr>
+              <w:pStyle w:val="code"/>
+            </w:pPr>
+            <w:r>
+              <w:t xml:space="preserve">    ?p2 a sc:LeakInfoDestinationPeople.</w:t>
+            </w:r>
+          </w:p>
+          <w:p>
+            <w:pPr>
+              <w:pStyle w:val="code"/>
+            </w:pPr>
+            <w:r>
+              <w:t xml:space="preserve">    { ?p1 sc:isPartOfConversation ?firstHopConversation .</w:t>
+            </w:r>
+          </w:p>
+          <w:p>
+            <w:pPr>
+              <w:pStyle w:val="code"/>
+            </w:pPr>
+            <w:r>
+              <w:t xml:space="preserve">      ?firstHopConversation ((sc:hasConversationParticipant)|sc:isGoodFriendTo|^sc:canSeeMonitor)+ ?p2 .</w:t>
+            </w:r>
+          </w:p>
+          <w:p>
+            <w:pPr>
+              <w:pStyle w:val="code"/>
+            </w:pPr>
+            <w:r>
+              <w:t xml:space="preserve">      FILTER (!sameTerm(?p1, ?p2))</w:t>
+            </w:r>
+          </w:p>
+          <w:p>
+            <w:pPr>
+              <w:pStyle w:val="code"/>
+            </w:pPr>
+            <w:r>
+              <w:t xml:space="preserve">      FILTER NOT EXISTS{?firstHopConversation rdf:type sc:Email. }</w:t>
+            </w:r>
+          </w:p>
+          <w:p>
+            <w:pPr>
+              <w:pStyle w:val="code"/>
+            </w:pPr>
+            <w:r>
+              <w:t xml:space="preserve">    } UNION  {</w:t>
+            </w:r>
+          </w:p>
+          <w:p>
+            <w:pPr>
+              <w:pStyle w:val="code"/>
+            </w:pPr>
+            <w:r>
+              <w:t xml:space="preserve">      ?p1 (sc:isGoodFriendTo|^sc:canSeeMonitor) ?firstHopPerson .</w:t>
+            </w:r>
+          </w:p>
+          <w:p>
+            <w:pPr>
+              <w:pStyle w:val="code"/>
+            </w:pPr>
+            <w:r>
+              <w:t xml:space="preserve">      ?firstHopPerson ((sc:isPartOfConversation/sc:hasConversationParticipant)|sc:isGoodFriendTo|^sc:canSeeMonitor)+ ?p2 .</w:t>
+            </w:r>
+          </w:p>
+          <w:p>
+            <w:pPr>
+              <w:pStyle w:val="code"/>
+            </w:pPr>
+            <w:r>
+              <w:t xml:space="preserve">      FILTER (!sameTerm(?p1, ?p2))</w:t>
+            </w:r>
+          </w:p>
+          <w:p>
+            <w:pPr>
+              <w:pStyle w:val="code"/>
+            </w:pPr>
+            <w:r>
+              <w:t xml:space="preserve">    }</w:t>
+            </w:r>
+          </w:p>
+          <w:p>
+            <w:pPr>
+              <w:pStyle w:val="code"/>
+            </w:pPr>
+            <w:r>
+              <w:t xml:space="preserve">    </w:t>
+            </w:r>
+            <w:r>
+              <w:rPr>
+                <w:b/>
+                <w:bCs/>
+              </w:rPr>
+              <w:t>BIND</w:t>
+            </w:r>
+            <w:r>
+              <w:t xml:space="preserve"> ( </w:t>
+            </w:r>
+          </w:p>
+          <w:p>
+            <w:pPr>
+              <w:pStyle w:val="code"/>
+            </w:pPr>
+            <w:r>
+              <w:t xml:space="preserve">        IF(bound(?firstHopConversation), </w:t>
+            </w:r>
+          </w:p>
+          <w:p>
+            <w:pPr>
+              <w:pStyle w:val="code"/>
+            </w:pPr>
+            <w:r>
+              <w:t xml:space="preserve">           STRAFTER(str(?firstHopConversation),'#'), </w:t>
+            </w:r>
+          </w:p>
+          <w:p>
+            <w:pPr>
+              <w:pStyle w:val="code"/>
+            </w:pPr>
+            <w:r>
+              <w:t xml:space="preserve">           STRAFTER(str(?firstHopPerson),'#')) </w:t>
+            </w:r>
+          </w:p>
+          <w:p>
+            <w:pPr>
+              <w:pStyle w:val="code"/>
+            </w:pPr>
+            <w:r>
+              <w:t xml:space="preserve">        as ?firstHop)</w:t>
+            </w:r>
+          </w:p>
+          <w:p>
+            <w:pPr>
+              <w:pStyle w:val="code"/>
+            </w:pPr>
+            <w:r>
+              <w:t xml:space="preserve">    </w:t>
+            </w:r>
+            <w:r>
+              <w:rPr>
+                <w:b/>
+                <w:bCs/>
+              </w:rPr>
+              <w:t>BIND</w:t>
+            </w:r>
+            <w:r>
+              <w:t xml:space="preserve"> (concat(STRAFTER(str(?p1),'#'),</w:t>
+            </w:r>
+          </w:p>
+          <w:p>
+            <w:pPr>
+              <w:pStyle w:val="code"/>
+            </w:pPr>
+            <w:r>
+              <w:t xml:space="preserve">            '-',</w:t>
+            </w:r>
+          </w:p>
+          <w:p>
+            <w:pPr>
+              <w:pStyle w:val="code"/>
+            </w:pPr>
+            <w:r>
+              <w:t xml:space="preserve">            ?firstHop,</w:t>
+            </w:r>
+          </w:p>
+          <w:p>
+            <w:pPr>
+              <w:pStyle w:val="code"/>
+              <w:rPr>
+                <w:lang w:val="de-DE"/>
+              </w:rPr>
+            </w:pPr>
+            <w:r>
               <w:lastRenderedPageBreak/>
-              <w:drawing>
-                <wp:inline distT="0" distB="0" distL="0" distR="0" wp14:anchorId="7F71C160" wp14:editId="1C757525">
-                  <wp:extent cx="1721804" cy="2971800"/>
-                  <wp:effectExtent l="0" t="0" r="0" b="0"/>
-                  <wp:docPr id="2" name="Picture 2"/>
-                  <wp:cNvGraphicFramePr>
-                    <a:graphicFrameLocks xmlns:a="http://schemas.openxmlformats.org/drawingml/2006/main" noChangeAspect="1"/>
-                  </wp:cNvGraphicFramePr>
-                  <a:graphic xmlns:a="http://schemas.openxmlformats.org/drawingml/2006/main">
-                    <a:graphicData uri="http://schemas.openxmlformats.org/drawingml/2006/picture">
-                      <pic:pic xmlns:pic="http://schemas.openxmlformats.org/drawingml/2006/picture">
-                        <pic:nvPicPr>
-                          <pic:cNvPr id="1" name=""/>
-                          <pic:cNvPicPr/>
-                        </pic:nvPicPr>
-                        <pic:blipFill>
-                          <a:blip r:embed="rId16"/>
-                          <a:stretch>
-                            <a:fillRect/>
-                          </a:stretch>
-                        </pic:blipFill>
-                        <pic:spPr>
-                          <a:xfrm>
-                            <a:off x="0" y="0"/>
-                            <a:ext cx="1737888" cy="2999561"/>
-                          </a:xfrm>
-                          <a:prstGeom prst="rect">
-                            <a:avLst/>
-                          </a:prstGeom>
-                        </pic:spPr>
-                      </pic:pic>
-                    </a:graphicData>
-                  </a:graphic>
-                </wp:inline>
-              </w:drawing>
-            </w:r>
-          </w:p>
-          <w:p>
-            <w:pPr>
-              <w:jc w:val="center"/>
-            </w:pPr>
-            <w:r>
-              <w:t>Фигура 5.1</w:t>
-            </w:r>
-          </w:p>
-        </w:tc>
-        <w:tc>
-          <w:tcPr>
-            <w:tcW w:w="6441" w:type="dxa"/>
-          </w:tcPr>
-          <w:p>
-            <w:r>
-              <w:rPr>
-                <w:noProof/>
-              </w:rPr>
-              <w:drawing>
-                <wp:inline distT="0" distB="0" distL="0" distR="0" wp14:anchorId="0403D98F" wp14:editId="7C15C6D5">
-                  <wp:extent cx="3739661" cy="3001756"/>
-                  <wp:effectExtent l="0" t="0" r="0" b="8255"/>
-                  <wp:docPr id="5" name="Picture 5"/>
-                  <wp:cNvGraphicFramePr>
-                    <a:graphicFrameLocks xmlns:a="http://schemas.openxmlformats.org/drawingml/2006/main" noChangeAspect="1"/>
-                  </wp:cNvGraphicFramePr>
-                  <a:graphic xmlns:a="http://schemas.openxmlformats.org/drawingml/2006/main">
-                    <a:graphicData uri="http://schemas.openxmlformats.org/drawingml/2006/picture">
-                      <pic:pic xmlns:pic="http://schemas.openxmlformats.org/drawingml/2006/picture">
-                        <pic:nvPicPr>
-                          <pic:cNvPr id="1" name=""/>
-                          <pic:cNvPicPr/>
-                        </pic:nvPicPr>
-                        <pic:blipFill>
-                          <a:blip r:embed="rId17"/>
-                          <a:stretch>
-                            <a:fillRect/>
-                          </a:stretch>
-                        </pic:blipFill>
-                        <pic:spPr>
-                          <a:xfrm>
-                            <a:off x="0" y="0"/>
-                            <a:ext cx="3749734" cy="3009842"/>
-                          </a:xfrm>
-                          <a:prstGeom prst="rect">
-                            <a:avLst/>
-                          </a:prstGeom>
-                        </pic:spPr>
-                      </pic:pic>
-                    </a:graphicData>
-                  </a:graphic>
-                </wp:inline>
-              </w:drawing>
-            </w:r>
-          </w:p>
-          <w:p>
-            <w:pPr>
-              <w:jc w:val="center"/>
-            </w:pPr>
-            <w:r>
-              <w:t>Фигура 5.2</w:t>
+              <w:t xml:space="preserve">            </w:t>
+            </w:r>
+            <w:r>
+              <w:rPr>
+                <w:lang w:val="de-DE"/>
+              </w:rPr>
+              <w:t>'-*-',</w:t>
+            </w:r>
+          </w:p>
+          <w:p>
+            <w:pPr>
+              <w:pStyle w:val="code"/>
+              <w:rPr>
+                <w:lang w:val="de-DE"/>
+              </w:rPr>
+            </w:pPr>
+            <w:r>
+              <w:rPr>
+                <w:lang w:val="de-DE"/>
+              </w:rPr>
+              <w:t xml:space="preserve">            STRAFTER(str(?p2),'#')) </w:t>
+            </w:r>
+          </w:p>
+          <w:p>
+            <w:pPr>
+              <w:pStyle w:val="code"/>
+            </w:pPr>
+            <w:r>
+              <w:rPr>
+                <w:lang w:val="de-DE"/>
+              </w:rPr>
+              <w:t xml:space="preserve">        </w:t>
+            </w:r>
+            <w:r>
+              <w:t>as ?hypothesis)</w:t>
+            </w:r>
+          </w:p>
+          <w:p>
+            <w:pPr>
+              <w:pStyle w:val="code"/>
+              <w:pBdr>
+                <w:bottom w:val="single" w:sz="6" w:space="1" w:color="auto"/>
+              </w:pBdr>
+            </w:pPr>
+            <w:r>
+              <w:t>}</w:t>
+            </w:r>
+          </w:p>
+          <w:p>
+            <w:pPr>
+              <w:pStyle w:val="code"/>
+              <w:rPr>
+                <w:lang w:val="bg-BG"/>
+              </w:rPr>
+            </w:pPr>
+            <w:r>
+              <w:rPr>
+                <w:lang w:val="bg-BG"/>
+              </w:rPr>
+              <w:tab/>
+              <w:t>hypothesis</w:t>
+            </w:r>
+          </w:p>
+          <w:p>
+            <w:pPr>
+              <w:pStyle w:val="code"/>
+              <w:rPr>
+                <w:lang w:val="bg-BG"/>
+              </w:rPr>
+            </w:pPr>
+            <w:r>
+              <w:rPr>
+                <w:lang w:val="bg-BG"/>
+              </w:rPr>
+              <w:t>1</w:t>
+            </w:r>
+            <w:r>
+              <w:rPr>
+                <w:lang w:val="bg-BG"/>
+              </w:rPr>
+              <w:t xml:space="preserve"> </w:t>
+            </w:r>
+            <w:r>
+              <w:rPr>
+                <w:lang w:val="bg-BG"/>
+              </w:rPr>
+              <w:t>"peter-peterAndJohnChat-*-sam"</w:t>
+            </w:r>
+          </w:p>
+          <w:p>
+            <w:pPr>
+              <w:pStyle w:val="code"/>
+              <w:rPr>
+                <w:lang w:val="bg-BG"/>
+              </w:rPr>
+            </w:pPr>
+            <w:r>
+              <w:rPr>
+                <w:lang w:val="bg-BG"/>
+              </w:rPr>
+              <w:t>2</w:t>
+            </w:r>
+            <w:r>
+              <w:rPr>
+                <w:lang w:val="bg-BG"/>
+              </w:rPr>
+              <w:t xml:space="preserve"> </w:t>
+            </w:r>
+            <w:r>
+              <w:rPr>
+                <w:lang w:val="bg-BG"/>
+              </w:rPr>
+              <w:t>"john-peterAndJohnChat-*-sam"</w:t>
+            </w:r>
+          </w:p>
+          <w:p>
+            <w:pPr>
+              <w:pStyle w:val="code"/>
+              <w:rPr>
+                <w:lang w:val="bg-BG"/>
+              </w:rPr>
+            </w:pPr>
+            <w:r>
+              <w:rPr>
+                <w:lang w:val="bg-BG"/>
+              </w:rPr>
+              <w:t>3</w:t>
+            </w:r>
+            <w:r>
+              <w:rPr>
+                <w:lang w:val="bg-BG"/>
+              </w:rPr>
+              <w:t xml:space="preserve"> </w:t>
+            </w:r>
+            <w:r>
+              <w:rPr>
+                <w:lang w:val="bg-BG"/>
+              </w:rPr>
+              <w:t>"peter-riki-*-sam"</w:t>
+            </w:r>
+          </w:p>
+          <w:p>
+            <w:pPr>
+              <w:pStyle w:val="code"/>
+              <w:rPr>
+                <w:lang w:val="bg-BG"/>
+              </w:rPr>
+            </w:pPr>
+            <w:r>
+              <w:rPr>
+                <w:lang w:val="bg-BG"/>
+              </w:rPr>
+              <w:t>4</w:t>
+            </w:r>
+            <w:r>
+              <w:rPr>
+                <w:lang w:val="bg-BG"/>
+              </w:rPr>
+              <w:t xml:space="preserve"> </w:t>
+            </w:r>
+            <w:r>
+              <w:rPr>
+                <w:lang w:val="bg-BG"/>
+              </w:rPr>
+              <w:t>"peter-riki-*-sophie"</w:t>
             </w:r>
           </w:p>
         </w:tc>
       </w:tr>
     </w:tbl>
     <w:p>
-      <w:r>
-        <w:t xml:space="preserve">Главният изпълним файл е </w:t>
-      </w:r>
-      <w:r>
-        <w:rPr>
-          <w:lang w:val="en-US"/>
-        </w:rPr>
-        <w:t>App</w:t>
-      </w:r>
-      <w:r>
-        <w:t>.</w:t>
-      </w:r>
-      <w:r>
-        <w:rPr>
-          <w:lang w:val="en-US"/>
-        </w:rPr>
-        <w:t>java</w:t>
-      </w:r>
-      <w:r>
-        <w:t xml:space="preserve"> </w:t>
-      </w:r>
-      <w:r>
-        <w:t xml:space="preserve">и в него се извикват статични методи от останалите класове. </w:t>
-      </w:r>
-      <w:r>
-        <w:t xml:space="preserve">Подробни инструкции са дадени в </w:t>
-      </w:r>
-      <w:r>
-        <w:rPr>
-          <w:lang w:val="en-US"/>
-        </w:rPr>
-        <w:t>README</w:t>
-      </w:r>
-      <w:r>
-        <w:t>.</w:t>
-      </w:r>
-      <w:r>
-        <w:rPr>
-          <w:lang w:val="en-US"/>
-        </w:rPr>
-        <w:t>md</w:t>
-      </w:r>
-      <w:r>
-        <w:t xml:space="preserve"> файла. </w:t>
-      </w:r>
-      <w:r>
-        <w:t xml:space="preserve">Например първоначално класовете и инстанциите се създават </w:t>
-      </w:r>
-      <w:r>
-        <w:t>по следния начин:</w:t>
+      <w:pPr>
+        <w:pStyle w:val="Quote"/>
+      </w:pPr>
+      <w:r>
+        <w:lastRenderedPageBreak/>
+        <w:t>Таблица 4.2.</w:t>
+      </w:r>
+      <w:r>
+        <w:t>1</w:t>
+      </w:r>
+      <w:r>
+        <w:t>1</w:t>
       </w:r>
     </w:p>
     <w:p>
-      <w:pPr>
-        <w:shd w:val="clear" w:color="auto" w:fill="FFFFFF"/>
-        <w:tabs>
-          <w:tab w:val="left" w:pos="916"/>
-          <w:tab w:val="left" w:pos="1832"/>
-          <w:tab w:val="left" w:pos="2748"/>
-          <w:tab w:val="left" w:pos="3664"/>
-          <w:tab w:val="left" w:pos="4580"/>
-          <w:tab w:val="left" w:pos="5496"/>
-          <w:tab w:val="left" w:pos="6412"/>
-          <w:tab w:val="left" w:pos="7328"/>
-          <w:tab w:val="left" w:pos="8244"/>
-          <w:tab w:val="left" w:pos="9160"/>
-          <w:tab w:val="left" w:pos="10076"/>
-          <w:tab w:val="left" w:pos="10992"/>
-          <w:tab w:val="left" w:pos="11908"/>
-          <w:tab w:val="left" w:pos="12824"/>
-          <w:tab w:val="left" w:pos="13740"/>
-          <w:tab w:val="left" w:pos="14656"/>
-        </w:tabs>
-        <w:spacing w:after="0" w:line="240" w:lineRule="auto"/>
-        <w:jc w:val="left"/>
-        <w:rPr>
-          <w:rFonts w:ascii="Lucida Sans Typewriter" w:eastAsia="Times New Roman" w:hAnsi="Lucida Sans Typewriter" w:cs="Courier New"/>
+      <w:r>
+        <w:t>Сега хипотезите за проверка от детектива са ясни и са само 4 на брой.</w:t>
+      </w:r>
+      <w:r>
+        <w:tab/>
+      </w:r>
+      <w:r>
+        <w:t xml:space="preserve"> </w:t>
+      </w:r>
+      <w:r>
+        <w:t xml:space="preserve">Бихме могли да използваме и знанието за </w:t>
+      </w:r>
+      <w:proofErr w:type="spellStart"/>
+      <w:r>
+        <w:rPr>
+          <w:lang w:val="en-US"/>
+        </w:rPr>
+        <w:t>loveButNotLoved</w:t>
+      </w:r>
+      <w:proofErr w:type="spellEnd"/>
+      <w:r>
+        <w:t xml:space="preserve"> </w:t>
+      </w:r>
+      <w:r>
+        <w:t>но това би ни подвело, защото няма как да проверим междинните възли. Нека все пак да видим пример.</w:t>
+      </w:r>
+    </w:p>
+    <w:tbl>
+      <w:tblPr>
+        <w:tblStyle w:val="TableGrid"/>
+        <w:tblW w:w="0" w:type="auto"/>
+        <w:tblLook w:val="04A0" w:firstRow="1" w:lastRow="0" w:firstColumn="1" w:lastColumn="0" w:noHBand="0" w:noVBand="1"/>
+      </w:tblPr>
+      <w:tblGrid>
+        <w:gridCol w:w="9016"/>
+      </w:tblGrid>
+      <w:tr>
+        <w:tc>
+          <w:tcPr>
+            <w:tcW w:w="9016" w:type="dxa"/>
+          </w:tcPr>
+          <w:p>
+            <w:pPr>
+              <w:pStyle w:val="code"/>
+            </w:pPr>
+            <w:r>
+              <w:t xml:space="preserve"># </w:t>
+            </w:r>
+            <w:proofErr w:type="spellStart"/>
+            <w:r>
+              <w:t>sparql</w:t>
+            </w:r>
+            <w:proofErr w:type="spellEnd"/>
+            <w:r>
+              <w:t>/sparql1</w:t>
+            </w:r>
+            <w:r>
+              <w:rPr>
+                <w:lang w:val="bg-BG"/>
+              </w:rPr>
+              <w:t>2</w:t>
+            </w:r>
+            <w:r>
+              <w:t>.txt</w:t>
+            </w:r>
+          </w:p>
+          <w:p>
+            <w:pPr>
+              <w:pStyle w:val="code"/>
+            </w:pPr>
+            <w:r>
+              <w:t>PREFIX sc: &lt;urn:soap/crime/ontology#&gt;</w:t>
+            </w:r>
+          </w:p>
+          <w:p>
+            <w:pPr>
+              <w:pStyle w:val="code"/>
+            </w:pPr>
+          </w:p>
+          <w:p>
+            <w:pPr>
+              <w:pStyle w:val="code"/>
+            </w:pPr>
+            <w:r>
+              <w:t>PREFIX rdf: &lt;http://www.w3.org/1999/02/22-rdf-syntax-ns#&gt;</w:t>
+            </w:r>
+          </w:p>
+          <w:p>
+            <w:pPr>
+              <w:pStyle w:val="code"/>
+            </w:pPr>
+            <w:r>
+              <w:t>select ?hypothesis ?x</w:t>
+            </w:r>
+          </w:p>
+          <w:p>
+            <w:pPr>
+              <w:pStyle w:val="code"/>
+            </w:pPr>
+            <w:r>
+              <w:t>where {</w:t>
+            </w:r>
+          </w:p>
+          <w:p>
+            <w:pPr>
+              <w:pStyle w:val="code"/>
+            </w:pPr>
+            <w:r>
+              <w:tab/>
+              <w:t>?p1 a sc:LeakInfoSourcePeople .</w:t>
+            </w:r>
+          </w:p>
+          <w:p>
+            <w:pPr>
+              <w:pStyle w:val="code"/>
+            </w:pPr>
+            <w:r>
+              <w:t xml:space="preserve">    ?p2 a sc:LeakInfoDestinationPeople.</w:t>
+            </w:r>
+          </w:p>
+          <w:p>
+            <w:pPr>
+              <w:pStyle w:val="code"/>
+              <w:rPr>
+                <w:b/>
+                <w:bCs/>
+              </w:rPr>
+            </w:pPr>
+            <w:r>
+              <w:t xml:space="preserve">    </w:t>
+            </w:r>
+            <w:r>
+              <w:rPr>
+                <w:b/>
+                <w:bCs/>
+              </w:rPr>
+              <w:t>?x sc:loveButNotLoved ?p2 .</w:t>
+            </w:r>
+          </w:p>
+          <w:p>
+            <w:pPr>
+              <w:pStyle w:val="code"/>
+            </w:pPr>
+            <w:r>
+              <w:t xml:space="preserve">    { ?p1 sc:isPartOfConversation ?firstHopConversation .</w:t>
+            </w:r>
+          </w:p>
+          <w:p>
+            <w:pPr>
+              <w:pStyle w:val="code"/>
+            </w:pPr>
+            <w:r>
+              <w:t xml:space="preserve">      ?firstHopConversation ((sc:hasConversationParticipant)|sc:isGoodFriendTo|^sc:canSeeMonitor)+ ?p2 .</w:t>
+            </w:r>
+          </w:p>
+          <w:p>
+            <w:pPr>
+              <w:pStyle w:val="code"/>
+            </w:pPr>
+            <w:r>
+              <w:t xml:space="preserve">      FILTER (!sameTerm(?p1, ?p2))</w:t>
+            </w:r>
+          </w:p>
+          <w:p>
+            <w:pPr>
+              <w:pStyle w:val="code"/>
+            </w:pPr>
+            <w:r>
+              <w:t xml:space="preserve">      FILTER NOT EXISTS{?firstHopConversation rdf:type sc:Email. }</w:t>
+            </w:r>
+          </w:p>
+          <w:p>
+            <w:pPr>
+              <w:pStyle w:val="code"/>
+            </w:pPr>
+            <w:r>
+              <w:t xml:space="preserve">    } UNION  {</w:t>
+            </w:r>
+          </w:p>
+          <w:p>
+            <w:pPr>
+              <w:pStyle w:val="code"/>
+            </w:pPr>
+            <w:r>
+              <w:t xml:space="preserve">      ?p1 (sc:isGoodFriendTo|^sc:canSeeMonitor) ?firstHopPerson .</w:t>
+            </w:r>
+          </w:p>
+          <w:p>
+            <w:pPr>
+              <w:pStyle w:val="code"/>
+            </w:pPr>
+            <w:r>
+              <w:t xml:space="preserve">      ?firstHopPerson ((sc:isPartOfConversation/sc:hasConversationParticipant)|sc:isGoodFriendTo|^sc:canSeeMonitor)+ ?p2 .</w:t>
+            </w:r>
+          </w:p>
+          <w:p>
+            <w:pPr>
+              <w:pStyle w:val="code"/>
+            </w:pPr>
+            <w:r>
+              <w:t xml:space="preserve">      FILTER (!sameTerm(?p1, ?p2))</w:t>
+            </w:r>
+          </w:p>
+          <w:p>
+            <w:pPr>
+              <w:pStyle w:val="code"/>
+            </w:pPr>
+            <w:r>
+              <w:t xml:space="preserve">    }</w:t>
+            </w:r>
+          </w:p>
+          <w:p>
+            <w:pPr>
+              <w:pStyle w:val="code"/>
+            </w:pPr>
+            <w:r>
+              <w:t xml:space="preserve">    BIND ( </w:t>
+            </w:r>
+          </w:p>
+          <w:p>
+            <w:pPr>
+              <w:pStyle w:val="code"/>
+            </w:pPr>
+            <w:r>
+              <w:t xml:space="preserve">        IF(bound(?firstHopConversation), </w:t>
+            </w:r>
+          </w:p>
+          <w:p>
+            <w:pPr>
+              <w:pStyle w:val="code"/>
+            </w:pPr>
+            <w:r>
+              <w:t xml:space="preserve">           STRAFTER(str(?firstHopConversation),'#'), </w:t>
+            </w:r>
+          </w:p>
+          <w:p>
+            <w:pPr>
+              <w:pStyle w:val="code"/>
+            </w:pPr>
+            <w:r>
+              <w:t xml:space="preserve">           STRAFTER(str(?firstHopPerson),'#')) </w:t>
+            </w:r>
+          </w:p>
+          <w:p>
+            <w:pPr>
+              <w:pStyle w:val="code"/>
+            </w:pPr>
+            <w:r>
+              <w:t xml:space="preserve">        as ?firstHop)</w:t>
+            </w:r>
+          </w:p>
+          <w:p>
+            <w:pPr>
+              <w:pStyle w:val="code"/>
+            </w:pPr>
+            <w:r>
+              <w:t xml:space="preserve">    BIND (concat(STRAFTER(str(?p1),'#'),</w:t>
+            </w:r>
+          </w:p>
+          <w:p>
+            <w:pPr>
+              <w:pStyle w:val="code"/>
+            </w:pPr>
+            <w:r>
+              <w:t xml:space="preserve">            '-',</w:t>
+            </w:r>
+          </w:p>
+          <w:p>
+            <w:pPr>
+              <w:pStyle w:val="code"/>
+            </w:pPr>
+            <w:r>
+              <w:t xml:space="preserve">            ?firstHop,</w:t>
+            </w:r>
+          </w:p>
+          <w:p>
+            <w:pPr>
+              <w:pStyle w:val="code"/>
+              <w:rPr>
+                <w:lang w:val="de-DE"/>
+              </w:rPr>
+            </w:pPr>
+            <w:r>
+              <w:t xml:space="preserve">            </w:t>
+            </w:r>
+            <w:r>
+              <w:rPr>
+                <w:lang w:val="de-DE"/>
+              </w:rPr>
+              <w:t>'-*-',</w:t>
+            </w:r>
+          </w:p>
+          <w:p>
+            <w:pPr>
+              <w:pStyle w:val="code"/>
+              <w:rPr>
+                <w:lang w:val="de-DE"/>
+              </w:rPr>
+            </w:pPr>
+            <w:r>
+              <w:rPr>
+                <w:lang w:val="de-DE"/>
+              </w:rPr>
+              <w:t xml:space="preserve">            STRAFTER(str(?p2),'#')) </w:t>
+            </w:r>
+          </w:p>
+          <w:p>
+            <w:pPr>
+              <w:pStyle w:val="code"/>
+            </w:pPr>
+            <w:r>
+              <w:rPr>
+                <w:lang w:val="de-DE"/>
+              </w:rPr>
+              <w:t xml:space="preserve">        </w:t>
+            </w:r>
+            <w:r>
+              <w:t>as ?hypothesis)</w:t>
+            </w:r>
+          </w:p>
+          <w:p>
+            <w:pPr>
+              <w:pStyle w:val="code"/>
+              <w:pBdr>
+                <w:bottom w:val="single" w:sz="6" w:space="1" w:color="auto"/>
+              </w:pBdr>
+            </w:pPr>
+            <w:r>
+              <w:t>}</w:t>
+            </w:r>
+          </w:p>
+          <w:p>
+            <w:pPr>
+              <w:pStyle w:val="code"/>
+              <w:rPr>
+                <w:lang w:val="bg-BG"/>
+              </w:rPr>
+            </w:pPr>
+            <w:r>
+              <w:rPr>
+                <w:lang w:val="bg-BG"/>
+              </w:rPr>
+              <w:tab/>
+              <w:t>hypothesis</w:t>
+            </w:r>
+            <w:r>
+              <w:rPr>
+                <w:lang w:val="bg-BG"/>
+              </w:rPr>
+              <w:tab/>
+              <w:t>x</w:t>
+            </w:r>
+          </w:p>
+          <w:p>
+            <w:pPr>
+              <w:pStyle w:val="code"/>
+              <w:rPr>
+                <w:lang w:val="bg-BG"/>
+              </w:rPr>
+            </w:pPr>
+            <w:r>
+              <w:rPr>
+                <w:lang w:val="bg-BG"/>
+              </w:rPr>
+              <w:t>1</w:t>
+            </w:r>
+            <w:r>
+              <w:rPr>
+                <w:lang w:val="bg-BG"/>
+              </w:rPr>
+              <w:t xml:space="preserve"> </w:t>
+            </w:r>
+            <w:r>
+              <w:rPr>
+                <w:lang w:val="bg-BG"/>
+              </w:rPr>
+              <w:t>"peter-riki-*-sophie"</w:t>
+            </w:r>
+            <w:r>
+              <w:rPr>
+                <w:lang w:val="bg-BG"/>
+              </w:rPr>
+              <w:t xml:space="preserve">  </w:t>
+            </w:r>
+            <w:r>
+              <w:rPr>
+                <w:lang w:val="bg-BG"/>
+              </w:rPr>
+              <w:t>sc:riki</w:t>
+            </w:r>
+          </w:p>
+        </w:tc>
+      </w:tr>
+    </w:tbl>
+    <w:p>
+      <w:pPr>
+        <w:pStyle w:val="Quote"/>
+      </w:pPr>
+      <w:r>
+        <w:t>Таблица 4.2.</w:t>
+      </w:r>
+      <w:r>
+        <w:t>1</w:t>
+      </w:r>
+      <w:r>
+        <w:t>2</w:t>
+      </w:r>
+    </w:p>
+    <w:p/>
+    <w:p>
+      <w:r>
+        <w:t xml:space="preserve">Тук разбира се излиза една хипотеза, но все още са възможни и останалите 3 от </w:t>
+      </w:r>
+      <w:r>
+        <w:t>Таблица 4.2.11</w:t>
+      </w:r>
+      <w:r>
+        <w:t xml:space="preserve">. </w:t>
+      </w:r>
+      <w:r>
+        <w:t xml:space="preserve">Случката е формулирана без еднозначен отговор, както обикновено се случва в реалния живот. </w:t>
+      </w:r>
+    </w:p>
+    <w:p>
+      <w:pPr>
+        <w:pStyle w:val="Heading2"/>
+      </w:pPr>
+      <w:bookmarkStart w:id="6" w:name="_Toc105927133"/>
+      <w:r>
+        <w:t>4.</w:t>
+      </w:r>
+      <w:r>
+        <w:t>3</w:t>
+      </w:r>
+      <w:r>
+        <w:t>. Анализ на резултатите</w:t>
+      </w:r>
+      <w:bookmarkEnd w:id="6"/>
+    </w:p>
+    <w:p>
+      <w:r>
+        <w:t xml:space="preserve">До момента </w:t>
+      </w:r>
+      <w:r>
+        <w:t xml:space="preserve">използвахме </w:t>
+      </w:r>
+      <w:r>
+        <w:rPr>
+          <w:lang w:val="en-US"/>
+        </w:rPr>
+        <w:t>SPARQL</w:t>
+      </w:r>
+      <w:r>
+        <w:t xml:space="preserve"> за да видим началото на изтичане на информация и края на изтичане на информация. Междинните звена обаче също са важни и видяхме как може да бъде извлечено първата крачка от една верига в графа. Извеждане на пътя от ?</w:t>
+      </w:r>
+      <w:r>
+        <w:rPr>
+          <w:lang w:val="en-US"/>
+        </w:rPr>
+        <w:t>p</w:t>
+      </w:r>
+      <w:r>
+        <w:t xml:space="preserve">1 </w:t>
+      </w:r>
+      <w:r>
+        <w:t xml:space="preserve">до </w:t>
+      </w:r>
+      <w:r>
+        <w:t>?</w:t>
+      </w:r>
+      <w:r>
+        <w:rPr>
+          <w:lang w:val="en-US"/>
+        </w:rPr>
+        <w:t>p</w:t>
+      </w:r>
+      <w:r>
+        <w:t>2</w:t>
+      </w:r>
+      <w:r>
+        <w:t xml:space="preserve"> не е лека задача и може да </w:t>
+      </w:r>
+      <w:r>
+        <w:t xml:space="preserve">се </w:t>
+      </w:r>
+      <w:r>
+        <w:t>използват различни техники. Може да се използва „</w:t>
+      </w:r>
+      <w:proofErr w:type="spellStart"/>
+      <w:r>
+        <w:rPr>
+          <w:lang w:val="en-US"/>
+        </w:rPr>
+        <w:t>sc</w:t>
+      </w:r>
+      <w:proofErr w:type="spellEnd"/>
+      <w:r>
+        <w:t>:</w:t>
+      </w:r>
+      <w:r>
+        <w:t>canShareSensitiveInfoTo</w:t>
+      </w:r>
+      <w:r>
+        <w:t xml:space="preserve">“ и да се наслага като атрибут между участниците и тогава вероятно малко ще се улесни задачата. Друг подход е да се използват правила за </w:t>
+      </w:r>
+      <w:proofErr w:type="spellStart"/>
+      <w:r>
+        <w:rPr>
+          <w:lang w:val="en-US"/>
+        </w:rPr>
+        <w:t>GraphDB</w:t>
+      </w:r>
+      <w:proofErr w:type="spellEnd"/>
+      <w:r>
+        <w:t xml:space="preserve"> </w:t>
+      </w:r>
+      <w:r>
+        <w:t>като файл „</w:t>
+      </w:r>
+      <w:r>
+        <w:t>*.</w:t>
+      </w:r>
+      <w:r>
+        <w:rPr>
+          <w:lang w:val="en-US"/>
+        </w:rPr>
+        <w:t>pie</w:t>
+      </w:r>
+      <w:r>
+        <w:t>“, но това е свързано с доста специфични знания за базата и е нелека задача. За целите на проекта</w:t>
+      </w:r>
+      <w:r>
+        <w:t>,</w:t>
+      </w:r>
+      <w:r>
+        <w:t xml:space="preserve"> </w:t>
+      </w:r>
+      <w:r>
+        <w:t xml:space="preserve">отговор на въпроса има ли теч и възможните хипотези, имаме </w:t>
+      </w:r>
+      <w:r>
+        <w:t>Таблица 4.2.11</w:t>
+      </w:r>
+      <w:r>
+        <w:t xml:space="preserve"> и тя представлява отправната точка за вземане на решение в реална ситуация.</w:t>
+      </w:r>
+    </w:p>
+    <w:p>
+      <w:pPr>
+        <w:pStyle w:val="Heading1"/>
+      </w:pPr>
+      <w:bookmarkStart w:id="7" w:name="_Toc105927134"/>
+      <w:r>
+        <w:t>5. Реализация на проекта</w:t>
+      </w:r>
+      <w:bookmarkEnd w:id="7"/>
+    </w:p>
+    <w:p>
+      <w:r>
+        <w:t xml:space="preserve">Общата структура на проекта </w:t>
+      </w:r>
+      <w:r>
+        <w:t>са папки с текстово описание</w:t>
+      </w:r>
+      <w:r>
+        <w:t xml:space="preserve"> на онтологията като </w:t>
+      </w:r>
+      <w:r>
+        <w:rPr>
+          <w:lang w:val="en-US"/>
+        </w:rPr>
+        <w:t>TTL</w:t>
+      </w:r>
+      <w:r>
+        <w:t xml:space="preserve"> (</w:t>
+      </w:r>
+      <w:r>
+        <w:rPr>
+          <w:lang w:val="en-US"/>
+        </w:rPr>
+        <w:t>Turtle</w:t>
+      </w:r>
+      <w:r>
+        <w:t xml:space="preserve"> </w:t>
+      </w:r>
+      <w:r>
+        <w:rPr>
+          <w:lang w:val="en-US"/>
+        </w:rPr>
+        <w:t>format</w:t>
+      </w:r>
+      <w:r>
+        <w:t>)</w:t>
+      </w:r>
+      <w:r>
+        <w:t xml:space="preserve">, файлове описващи заявките на </w:t>
+      </w:r>
+      <w:r>
+        <w:rPr>
+          <w:lang w:val="en-US"/>
+        </w:rPr>
+        <w:t>SPARQL</w:t>
+      </w:r>
+      <w:r>
+        <w:t xml:space="preserve">. Сървър на който се импортира онтологията е </w:t>
+      </w:r>
+      <w:proofErr w:type="spellStart"/>
+      <w:r>
+        <w:rPr>
+          <w:lang w:val="en-US"/>
+        </w:rPr>
+        <w:t>Grap</w:t>
+      </w:r>
+      <w:r>
+        <w:rPr>
+          <w:lang w:val="en-US"/>
+        </w:rPr>
+        <w:t>h</w:t>
+      </w:r>
+      <w:r>
+        <w:rPr>
+          <w:lang w:val="en-US"/>
+        </w:rPr>
+        <w:t>DB</w:t>
+      </w:r>
+      <w:proofErr w:type="spellEnd"/>
+      <w:r>
+        <w:t>. Ф</w:t>
+      </w:r>
+      <w:r>
+        <w:t xml:space="preserve">айловете се разглеждат и редактират с </w:t>
+      </w:r>
+      <w:r>
+        <w:rPr>
+          <w:lang w:val="en-US"/>
+        </w:rPr>
+        <w:t>IntelliJ</w:t>
+      </w:r>
+      <w:r>
+        <w:t>, но всеки друг текстов редактор би свършил работа</w:t>
+      </w:r>
+      <w:r>
+        <w:t>.</w:t>
+      </w:r>
+      <w:r>
+        <w:t xml:space="preserve"> </w:t>
+      </w:r>
+      <w:r>
+        <w:t xml:space="preserve">Линк към сорс кода е качен в гитхъб (Вж. Приложение 1) и е неразделна част от този документ. </w:t>
+      </w:r>
+      <w:r>
+        <w:t xml:space="preserve">Структурата на приложението е дадена на фигура 5.1. </w:t>
+      </w:r>
+      <w:r>
+        <w:t xml:space="preserve">Използваната </w:t>
+      </w:r>
+      <w:r>
+        <w:t>среда</w:t>
+      </w:r>
+      <w:r>
+        <w:t xml:space="preserve"> </w:t>
+      </w:r>
+      <w:r>
+        <w:t xml:space="preserve">за текстообработка и работа с </w:t>
+      </w:r>
+      <w:r>
+        <w:rPr>
+          <w:lang w:val="en-US"/>
+        </w:rPr>
+        <w:t>git</w:t>
+      </w:r>
+      <w:r>
+        <w:t xml:space="preserve"> </w:t>
+      </w:r>
+      <w:r>
+        <w:t xml:space="preserve">е </w:t>
+      </w:r>
+      <w:r>
+        <w:rPr>
+          <w:lang w:val="en-US"/>
+        </w:rPr>
+        <w:t>IntelliJ</w:t>
+      </w:r>
+      <w:r>
+        <w:t xml:space="preserve"> </w:t>
+      </w:r>
+      <w:r>
+        <w:t>.</w:t>
+      </w:r>
+    </w:p>
+    <w:p>
+      <w:r>
+        <w:rPr>
+          <w:noProof/>
+        </w:rPr>
+        <w:lastRenderedPageBreak/>
+        <w:drawing>
+          <wp:inline distT="0" distB="0" distL="0" distR="0" wp14:anchorId="6383B217" wp14:editId="60C6A458">
+            <wp:extent cx="5731510" cy="2430780"/>
+            <wp:effectExtent l="0" t="0" r="2540" b="7620"/>
+            <wp:docPr id="12" name="Picture 12"/>
+            <wp:cNvGraphicFramePr>
+              <a:graphicFrameLocks xmlns:a="http://schemas.openxmlformats.org/drawingml/2006/main" noChangeAspect="1"/>
+            </wp:cNvGraphicFramePr>
+            <a:graphic xmlns:a="http://schemas.openxmlformats.org/drawingml/2006/main">
+              <a:graphicData uri="http://schemas.openxmlformats.org/drawingml/2006/picture">
+                <pic:pic xmlns:pic="http://schemas.openxmlformats.org/drawingml/2006/picture">
+                  <pic:nvPicPr>
+                    <pic:cNvPr id="1" name=""/>
+                    <pic:cNvPicPr/>
+                  </pic:nvPicPr>
+                  <pic:blipFill>
+                    <a:blip r:embed="rId16"/>
+                    <a:stretch>
+                      <a:fillRect/>
+                    </a:stretch>
+                  </pic:blipFill>
+                  <pic:spPr>
+                    <a:xfrm>
+                      <a:off x="0" y="0"/>
+                      <a:ext cx="5731510" cy="2430780"/>
+                    </a:xfrm>
+                    <a:prstGeom prst="rect">
+                      <a:avLst/>
+                    </a:prstGeom>
+                  </pic:spPr>
+                </pic:pic>
+              </a:graphicData>
+            </a:graphic>
+          </wp:inline>
+        </w:drawing>
+      </w:r>
+    </w:p>
+    <w:p>
+      <w:pPr>
+        <w:pStyle w:val="Quote"/>
+      </w:pPr>
+      <w:r>
+        <w:t>Фигура 5.1</w:t>
+      </w:r>
+    </w:p>
+    <w:p>
+      <w:pPr>
+        <w:rPr>
+          <w:rFonts w:asciiTheme="minorHAnsi" w:eastAsia="Times New Roman" w:hAnsiTheme="minorHAnsi" w:cs="Courier New"/>
           <w:color w:val="080808"/>
           <w:sz w:val="20"/>
           <w:szCs w:val="20"/>
@@ -8352,372 +10834,32 @@
         </w:rPr>
       </w:pPr>
       <w:r>
-        <w:rPr>
-          <w:rFonts w:ascii="Lucida Sans Typewriter" w:eastAsia="Times New Roman" w:hAnsi="Lucida Sans Typewriter" w:cs="Courier New"/>
-          <w:color w:val="000000"/>
-          <w:sz w:val="20"/>
-          <w:szCs w:val="20"/>
-          <w:lang w:val="en-GB" w:eastAsia="en-GB"/>
-        </w:rPr>
-        <w:t>OntModel</w:t>
-      </w:r>
-      <w:r>
-        <w:rPr>
-          <w:rFonts w:ascii="Lucida Sans Typewriter" w:eastAsia="Times New Roman" w:hAnsi="Lucida Sans Typewriter" w:cs="Courier New"/>
-          <w:color w:val="000000"/>
-          <w:sz w:val="20"/>
-          <w:szCs w:val="20"/>
-          <w:lang w:eastAsia="en-GB"/>
-        </w:rPr>
-        <w:t xml:space="preserve"> </w:t>
-      </w:r>
-      <w:r>
-        <w:rPr>
-          <w:rFonts w:ascii="Lucida Sans Typewriter" w:eastAsia="Times New Roman" w:hAnsi="Lucida Sans Typewriter" w:cs="Courier New"/>
-          <w:color w:val="000000"/>
-          <w:sz w:val="20"/>
-          <w:szCs w:val="20"/>
-          <w:lang w:val="en-GB" w:eastAsia="en-GB"/>
-        </w:rPr>
-        <w:t>ont</w:t>
-      </w:r>
-      <w:r>
-        <w:rPr>
-          <w:rFonts w:ascii="Lucida Sans Typewriter" w:eastAsia="Times New Roman" w:hAnsi="Lucida Sans Typewriter" w:cs="Courier New"/>
-          <w:color w:val="000000"/>
-          <w:sz w:val="20"/>
-          <w:szCs w:val="20"/>
-          <w:lang w:eastAsia="en-GB"/>
-        </w:rPr>
-        <w:t xml:space="preserve">1 </w:t>
-      </w:r>
-      <w:r>
-        <w:rPr>
-          <w:rFonts w:ascii="Lucida Sans Typewriter" w:eastAsia="Times New Roman" w:hAnsi="Lucida Sans Typewriter" w:cs="Courier New"/>
-          <w:color w:val="080808"/>
-          <w:sz w:val="20"/>
-          <w:szCs w:val="20"/>
-          <w:lang w:eastAsia="en-GB"/>
-        </w:rPr>
-        <w:t xml:space="preserve">= </w:t>
-      </w:r>
-      <w:r>
-        <w:rPr>
-          <w:rFonts w:ascii="Lucida Sans Typewriter" w:eastAsia="Times New Roman" w:hAnsi="Lucida Sans Typewriter" w:cs="Courier New"/>
-          <w:color w:val="000000"/>
-          <w:sz w:val="20"/>
-          <w:szCs w:val="20"/>
-          <w:lang w:val="en-GB" w:eastAsia="en-GB"/>
-        </w:rPr>
-        <w:t>CriminalStory</w:t>
-      </w:r>
-      <w:r>
-        <w:rPr>
-          <w:rFonts w:ascii="Lucida Sans Typewriter" w:eastAsia="Times New Roman" w:hAnsi="Lucida Sans Typewriter" w:cs="Courier New"/>
-          <w:color w:val="080808"/>
-          <w:sz w:val="20"/>
-          <w:szCs w:val="20"/>
-          <w:lang w:eastAsia="en-GB"/>
-        </w:rPr>
+        <w:t xml:space="preserve">Подробни инструкции са дадени в </w:t>
+      </w:r>
+      <w:r>
+        <w:rPr>
+          <w:lang w:val="en-US"/>
+        </w:rPr>
+        <w:t>README</w:t>
+      </w:r>
+      <w:r>
         <w:t>.</w:t>
       </w:r>
       <w:r>
         <w:rPr>
-          <w:rFonts w:ascii="Lucida Sans Typewriter" w:eastAsia="Times New Roman" w:hAnsi="Lucida Sans Typewriter" w:cs="Courier New"/>
-          <w:i/>
-          <w:iCs/>
-          <w:color w:val="080808"/>
-          <w:sz w:val="20"/>
-          <w:szCs w:val="20"/>
-          <w:lang w:val="en-GB" w:eastAsia="en-GB"/>
-        </w:rPr>
-        <w:t>describeCriminalStory</w:t>
-      </w:r>
-      <w:r>
-        <w:rPr>
-          <w:rFonts w:ascii="Lucida Sans Typewriter" w:eastAsia="Times New Roman" w:hAnsi="Lucida Sans Typewriter" w:cs="Courier New"/>
-          <w:color w:val="080808"/>
-          <w:sz w:val="20"/>
-          <w:szCs w:val="20"/>
-          <w:lang w:eastAsia="en-GB"/>
-        </w:rPr>
-        <w:t>();</w:t>
-      </w:r>
-    </w:p>
-    <w:p/>
-    <w:p>
-      <w:r>
-        <w:t>Втората стъпка е правенето на изводи и втор</w:t>
-      </w:r>
-      <w:r>
-        <w:t>ична</w:t>
-      </w:r>
-      <w:r>
-        <w:t xml:space="preserve"> онтология:</w:t>
+          <w:lang w:val="en-US"/>
+        </w:rPr>
+        <w:t>md</w:t>
+      </w:r>
+      <w:r>
+        <w:t xml:space="preserve"> файла. </w:t>
       </w:r>
     </w:p>
     <w:p>
       <w:pPr>
-        <w:shd w:val="clear" w:color="auto" w:fill="FFFFFF"/>
-        <w:tabs>
-          <w:tab w:val="left" w:pos="916"/>
-          <w:tab w:val="left" w:pos="1832"/>
-          <w:tab w:val="left" w:pos="2748"/>
-          <w:tab w:val="left" w:pos="3664"/>
-          <w:tab w:val="left" w:pos="4580"/>
-          <w:tab w:val="left" w:pos="5496"/>
-          <w:tab w:val="left" w:pos="6412"/>
-          <w:tab w:val="left" w:pos="7328"/>
-          <w:tab w:val="left" w:pos="8244"/>
-          <w:tab w:val="left" w:pos="9160"/>
-          <w:tab w:val="left" w:pos="10076"/>
-          <w:tab w:val="left" w:pos="10992"/>
-          <w:tab w:val="left" w:pos="11908"/>
-          <w:tab w:val="left" w:pos="12824"/>
-          <w:tab w:val="left" w:pos="13740"/>
-          <w:tab w:val="left" w:pos="14656"/>
-        </w:tabs>
-        <w:spacing w:after="0" w:line="240" w:lineRule="auto"/>
-        <w:jc w:val="left"/>
-        <w:rPr>
-          <w:rFonts w:ascii="Lucida Sans Typewriter" w:eastAsia="Times New Roman" w:hAnsi="Lucida Sans Typewriter" w:cs="Courier New"/>
-          <w:color w:val="080808"/>
-          <w:sz w:val="20"/>
-          <w:szCs w:val="20"/>
-          <w:lang w:val="fr-FR" w:eastAsia="en-GB"/>
-        </w:rPr>
-      </w:pPr>
-      <w:r>
-        <w:rPr>
-          <w:rFonts w:ascii="Lucida Sans Typewriter" w:eastAsia="Times New Roman" w:hAnsi="Lucida Sans Typewriter" w:cs="Courier New"/>
-          <w:color w:val="000000"/>
-          <w:sz w:val="20"/>
-          <w:szCs w:val="20"/>
-          <w:lang w:val="fr-FR" w:eastAsia="en-GB"/>
-        </w:rPr>
-        <w:t xml:space="preserve">OntModel ont2 </w:t>
-      </w:r>
-      <w:r>
-        <w:rPr>
-          <w:rFonts w:ascii="Lucida Sans Typewriter" w:eastAsia="Times New Roman" w:hAnsi="Lucida Sans Typewriter" w:cs="Courier New"/>
-          <w:color w:val="080808"/>
-          <w:sz w:val="20"/>
-          <w:szCs w:val="20"/>
-          <w:lang w:val="fr-FR" w:eastAsia="en-GB"/>
-        </w:rPr>
-        <w:t xml:space="preserve">= </w:t>
-      </w:r>
-      <w:r>
-        <w:rPr>
-          <w:rFonts w:ascii="Lucida Sans Typewriter" w:eastAsia="Times New Roman" w:hAnsi="Lucida Sans Typewriter" w:cs="Courier New"/>
-          <w:color w:val="000000"/>
-          <w:sz w:val="20"/>
-          <w:szCs w:val="20"/>
-          <w:lang w:val="fr-FR" w:eastAsia="en-GB"/>
-        </w:rPr>
-        <w:t>CriminalInference</w:t>
-      </w:r>
-      <w:r>
-        <w:rPr>
-          <w:rFonts w:ascii="Lucida Sans Typewriter" w:eastAsia="Times New Roman" w:hAnsi="Lucida Sans Typewriter" w:cs="Courier New"/>
-          <w:color w:val="080808"/>
-          <w:sz w:val="20"/>
-          <w:szCs w:val="20"/>
-          <w:lang w:val="fr-FR" w:eastAsia="en-GB"/>
-        </w:rPr>
-        <w:t>.</w:t>
-      </w:r>
-      <w:r>
-        <w:rPr>
-          <w:rFonts w:ascii="Lucida Sans Typewriter" w:eastAsia="Times New Roman" w:hAnsi="Lucida Sans Typewriter" w:cs="Courier New"/>
-          <w:i/>
-          <w:iCs/>
-          <w:color w:val="080808"/>
-          <w:sz w:val="20"/>
-          <w:szCs w:val="20"/>
-          <w:lang w:val="fr-FR" w:eastAsia="en-GB"/>
-        </w:rPr>
-        <w:t>makeDeductions</w:t>
-      </w:r>
-      <w:r>
-        <w:rPr>
-          <w:rFonts w:ascii="Lucida Sans Typewriter" w:eastAsia="Times New Roman" w:hAnsi="Lucida Sans Typewriter" w:cs="Courier New"/>
-          <w:color w:val="080808"/>
-          <w:sz w:val="20"/>
-          <w:szCs w:val="20"/>
-          <w:lang w:val="fr-FR" w:eastAsia="en-GB"/>
-        </w:rPr>
-        <w:t>(</w:t>
-      </w:r>
-      <w:r>
-        <w:rPr>
-          <w:rFonts w:ascii="Lucida Sans Typewriter" w:eastAsia="Times New Roman" w:hAnsi="Lucida Sans Typewriter" w:cs="Courier New"/>
-          <w:color w:val="000000"/>
-          <w:sz w:val="20"/>
-          <w:szCs w:val="20"/>
-          <w:lang w:val="fr-FR" w:eastAsia="en-GB"/>
-        </w:rPr>
-        <w:t>ont1</w:t>
-      </w:r>
-      <w:r>
-        <w:rPr>
-          <w:rFonts w:ascii="Lucida Sans Typewriter" w:eastAsia="Times New Roman" w:hAnsi="Lucida Sans Typewriter" w:cs="Courier New"/>
-          <w:color w:val="080808"/>
-          <w:sz w:val="20"/>
-          <w:szCs w:val="20"/>
-          <w:lang w:val="fr-FR" w:eastAsia="en-GB"/>
-        </w:rPr>
-        <w:t>);</w:t>
-      </w:r>
-    </w:p>
-    <w:p>
-      <w:pPr>
-        <w:rPr>
-          <w:lang w:eastAsia="en-GB"/>
-        </w:rPr>
-      </w:pPr>
-    </w:p>
-    <w:p>
-      <w:pPr>
-        <w:rPr>
-          <w:lang w:eastAsia="en-GB"/>
-        </w:rPr>
-      </w:pPr>
-      <w:r>
-        <w:rPr>
-          <w:lang w:eastAsia="en-GB"/>
-        </w:rPr>
-        <w:t xml:space="preserve">Последната стъпка е извикване на </w:t>
-      </w:r>
-      <w:r>
-        <w:rPr>
-          <w:lang w:val="en-US" w:eastAsia="en-GB"/>
-        </w:rPr>
-        <w:t>SPARQL</w:t>
-      </w:r>
-      <w:r>
-        <w:rPr>
-          <w:lang w:eastAsia="en-GB"/>
-        </w:rPr>
-        <w:t xml:space="preserve"> </w:t>
-      </w:r>
-      <w:r>
-        <w:rPr>
-          <w:lang w:eastAsia="en-GB"/>
-        </w:rPr>
-        <w:t>заявки и печат на конзолата:</w:t>
-      </w:r>
-    </w:p>
-    <w:p>
-      <w:pPr>
-        <w:shd w:val="clear" w:color="auto" w:fill="FFFFFF"/>
-        <w:tabs>
-          <w:tab w:val="left" w:pos="916"/>
-          <w:tab w:val="left" w:pos="1832"/>
-          <w:tab w:val="left" w:pos="2748"/>
-          <w:tab w:val="left" w:pos="3664"/>
-          <w:tab w:val="left" w:pos="4580"/>
-          <w:tab w:val="left" w:pos="5496"/>
-          <w:tab w:val="left" w:pos="6412"/>
-          <w:tab w:val="left" w:pos="7328"/>
-          <w:tab w:val="left" w:pos="8244"/>
-          <w:tab w:val="left" w:pos="9160"/>
-          <w:tab w:val="left" w:pos="10076"/>
-          <w:tab w:val="left" w:pos="10992"/>
-          <w:tab w:val="left" w:pos="11908"/>
-          <w:tab w:val="left" w:pos="12824"/>
-          <w:tab w:val="left" w:pos="13740"/>
-          <w:tab w:val="left" w:pos="14656"/>
-        </w:tabs>
-        <w:spacing w:after="0" w:line="240" w:lineRule="auto"/>
-        <w:jc w:val="left"/>
-        <w:rPr>
-          <w:rFonts w:ascii="Lucida Sans Typewriter" w:eastAsia="Times New Roman" w:hAnsi="Lucida Sans Typewriter" w:cs="Courier New"/>
-          <w:color w:val="080808"/>
-          <w:sz w:val="20"/>
-          <w:szCs w:val="20"/>
-          <w:lang w:eastAsia="en-GB"/>
-        </w:rPr>
-      </w:pPr>
-      <w:r>
-        <w:rPr>
-          <w:rFonts w:ascii="Lucida Sans Typewriter" w:eastAsia="Times New Roman" w:hAnsi="Lucida Sans Typewriter" w:cs="Courier New"/>
-          <w:color w:val="000000"/>
-          <w:sz w:val="20"/>
-          <w:szCs w:val="20"/>
-          <w:lang w:val="en-GB" w:eastAsia="en-GB"/>
-        </w:rPr>
-        <w:t>CriminalDeduction</w:t>
-      </w:r>
-      <w:r>
-        <w:rPr>
-          <w:rFonts w:ascii="Lucida Sans Typewriter" w:eastAsia="Times New Roman" w:hAnsi="Lucida Sans Typewriter" w:cs="Courier New"/>
-          <w:color w:val="080808"/>
-          <w:sz w:val="20"/>
-          <w:szCs w:val="20"/>
-          <w:lang w:eastAsia="en-GB"/>
-        </w:rPr>
-        <w:t>.</w:t>
-      </w:r>
-      <w:r>
-        <w:rPr>
-          <w:rFonts w:ascii="Lucida Sans Typewriter" w:eastAsia="Times New Roman" w:hAnsi="Lucida Sans Typewriter" w:cs="Courier New"/>
-          <w:i/>
-          <w:iCs/>
-          <w:color w:val="080808"/>
-          <w:sz w:val="20"/>
-          <w:szCs w:val="20"/>
-          <w:lang w:val="en-GB" w:eastAsia="en-GB"/>
-        </w:rPr>
-        <w:t>criminalDeduction</w:t>
-      </w:r>
-      <w:r>
-        <w:rPr>
-          <w:rFonts w:ascii="Lucida Sans Typewriter" w:eastAsia="Times New Roman" w:hAnsi="Lucida Sans Typewriter" w:cs="Courier New"/>
-          <w:color w:val="080808"/>
-          <w:sz w:val="20"/>
-          <w:szCs w:val="20"/>
-          <w:lang w:eastAsia="en-GB"/>
-        </w:rPr>
-        <w:t>(</w:t>
-      </w:r>
-      <w:r>
-        <w:rPr>
-          <w:rFonts w:ascii="Lucida Sans Typewriter" w:eastAsia="Times New Roman" w:hAnsi="Lucida Sans Typewriter" w:cs="Courier New"/>
-          <w:color w:val="000000"/>
-          <w:sz w:val="20"/>
-          <w:szCs w:val="20"/>
-          <w:lang w:val="en-GB" w:eastAsia="en-GB"/>
-        </w:rPr>
-        <w:t>ont</w:t>
-      </w:r>
-      <w:r>
-        <w:rPr>
-          <w:rFonts w:ascii="Lucida Sans Typewriter" w:eastAsia="Times New Roman" w:hAnsi="Lucida Sans Typewriter" w:cs="Courier New"/>
-          <w:color w:val="000000"/>
-          <w:sz w:val="20"/>
-          <w:szCs w:val="20"/>
-          <w:lang w:eastAsia="en-GB"/>
-        </w:rPr>
-        <w:t>2</w:t>
-      </w:r>
-      <w:r>
-        <w:rPr>
-          <w:rFonts w:ascii="Lucida Sans Typewriter" w:eastAsia="Times New Roman" w:hAnsi="Lucida Sans Typewriter" w:cs="Courier New"/>
-          <w:color w:val="080808"/>
-          <w:sz w:val="20"/>
-          <w:szCs w:val="20"/>
-          <w:lang w:eastAsia="en-GB"/>
-        </w:rPr>
-        <w:t>);</w:t>
-      </w:r>
-    </w:p>
-    <w:p/>
-    <w:p>
-      <w:pPr>
         <w:pStyle w:val="Heading1"/>
       </w:pPr>
-      <w:bookmarkStart w:id="8" w:name="_Toc92064603"/>
+      <w:bookmarkStart w:id="8" w:name="_Toc105927135"/>
       <w:r>
         <w:t>6. Идеи за бъдещо развитие и подобрения</w:t>
       </w:r>
@@ -8725,36 +10867,99 @@
     </w:p>
     <w:p>
       <w:r>
-        <w:t xml:space="preserve">Изложеният пример </w:t>
-      </w:r>
-      <w:r>
-        <w:t xml:space="preserve">на криминална случка </w:t>
-      </w:r>
-      <w:r>
-        <w:t xml:space="preserve">е само една демонстрация на технологията в един неин вариант. Би могло проекта да се </w:t>
-      </w:r>
-      <w:r>
-        <w:t>адаптира</w:t>
-      </w:r>
-      <w:r>
-        <w:t xml:space="preserve"> към по-общ модел на данни, вкарвани или извличани </w:t>
-      </w:r>
-      <w:r>
-        <w:t>по автоматизиран начин</w:t>
-      </w:r>
-      <w:r>
-        <w:t xml:space="preserve">. Например някакви взаимодействия на хора от Фейсбук, или трафик на автомобили с цел проследимост. Би могло също така </w:t>
-      </w:r>
-      <w:r>
-        <w:lastRenderedPageBreak/>
-        <w:t>описателната част (онтологията) да е статична, а индивидите или самите данни да се събират постоянно от Интернет или от някакви датчици.</w:t>
+        <w:t>До момента не използвахме релацията „</w:t>
+      </w:r>
+      <w:proofErr w:type="spellStart"/>
+      <w:r>
+        <w:rPr>
+          <w:lang w:val="en-US"/>
+        </w:rPr>
+        <w:t>sc</w:t>
+      </w:r>
+      <w:proofErr w:type="spellEnd"/>
+      <w:r>
+        <w:t>:</w:t>
+      </w:r>
+      <w:r>
+        <w:t>canShareSensitiveInfoTo</w:t>
+      </w:r>
+      <w:r>
+        <w:t xml:space="preserve">“. Първоначалната ми идея беше да насложа тази релация с редица </w:t>
+      </w:r>
+      <w:r>
+        <w:rPr>
+          <w:lang w:val="en-US"/>
+        </w:rPr>
+        <w:t>SPARQL</w:t>
+      </w:r>
+      <w:r>
+        <w:t xml:space="preserve"> </w:t>
+      </w:r>
+      <w:r>
+        <w:rPr>
+          <w:lang w:val="en-US"/>
+        </w:rPr>
+        <w:t>INSERT</w:t>
+      </w:r>
+      <w:r>
+        <w:t xml:space="preserve"> заявки и така постепенно да </w:t>
+      </w:r>
+      <w:r>
+        <w:t xml:space="preserve">анотирам графа с </w:t>
+      </w:r>
+      <w:r>
+        <w:t>хората, които биха могли да споделят секретната информация</w:t>
+      </w:r>
+      <w:r>
+        <w:t xml:space="preserve">, </w:t>
+      </w:r>
+      <w:r>
+        <w:t xml:space="preserve">но тогава нямаше да мога да демонстрирам силата на </w:t>
+      </w:r>
+      <w:r>
+        <w:rPr>
+          <w:lang w:val="en-US"/>
+        </w:rPr>
+        <w:t>SPARQL</w:t>
+      </w:r>
+      <w:r>
+        <w:t xml:space="preserve">. </w:t>
+      </w:r>
+      <w:r>
+        <w:t>Сега си мисля, че би било добра идея и това да се направи, което ще разшири доста обема на текущата работа, но е едно възможно подобрение.</w:t>
       </w:r>
     </w:p>
     <w:p>
+      <w:r>
+        <w:t>В заключение ще кажа, че и</w:t>
+      </w:r>
+      <w:r>
+        <w:t xml:space="preserve">зложеният пример </w:t>
+      </w:r>
+      <w:r>
+        <w:t xml:space="preserve">на криминална случка </w:t>
+      </w:r>
+      <w:r>
+        <w:t xml:space="preserve">е само една демонстрация на технологията в един неин вариант. Би могло проекта да се </w:t>
+      </w:r>
+      <w:r>
+        <w:t>адаптира</w:t>
+      </w:r>
+      <w:r>
+        <w:t xml:space="preserve"> към по-общ модел на данни, вкарвани или извличани </w:t>
+      </w:r>
+      <w:r>
+        <w:t>по автоматизиран начин</w:t>
+      </w:r>
+      <w:r>
+        <w:t xml:space="preserve">. </w:t>
+      </w:r>
+    </w:p>
+    <w:p>
       <w:pPr>
         <w:pStyle w:val="Heading1"/>
       </w:pPr>
-      <w:bookmarkStart w:id="9" w:name="_Toc92064604"/>
+      <w:bookmarkStart w:id="9" w:name="_Toc105927136"/>
       <w:r>
         <w:t>7</w:t>
       </w:r>
@@ -8861,31 +11066,55 @@
     <w:p>
       <w:pPr>
         <w:jc w:val="left"/>
-        <w:rPr>
-          <w:lang w:val="en-US"/>
-        </w:rPr>
-      </w:pPr>
-      <w:r>
-        <w:rPr>
-          <w:lang w:val="en-US"/>
-        </w:rPr>
-        <w:t xml:space="preserve">[2] Apache Jena project, </w:t>
-      </w:r>
-      <w:hyperlink r:id="rId18" w:anchor="OWLconfiguration" w:history="1">
+      </w:pPr>
+      <w:r>
+        <w:t xml:space="preserve">[2] </w:t>
+      </w:r>
+      <w:proofErr w:type="spellStart"/>
+      <w:r>
+        <w:rPr>
+          <w:lang w:val="fr-FR"/>
+        </w:rPr>
+        <w:t>GrapgDB</w:t>
+      </w:r>
+      <w:proofErr w:type="spellEnd"/>
+      <w:r>
+        <w:rPr>
+          <w:lang w:val="fr-FR"/>
+        </w:rPr>
+        <w:t xml:space="preserve"> documentation,</w:t>
+      </w:r>
+      <w:r>
+        <w:rPr>
+          <w:lang w:val="fr-FR"/>
+        </w:rPr>
+        <w:t xml:space="preserve"> </w:t>
+      </w:r>
+      <w:proofErr w:type="spellStart"/>
+      <w:r>
+        <w:rPr>
+          <w:lang w:val="fr-FR"/>
+        </w:rPr>
+        <w:t>Ontotext</w:t>
+      </w:r>
+      <w:proofErr w:type="spellEnd"/>
+      <w:r>
+        <w:rPr>
+          <w:lang w:val="fr-FR"/>
+        </w:rPr>
+        <w:t xml:space="preserve"> 2015-2022,</w:t>
+      </w:r>
+      <w:r>
+        <w:t xml:space="preserve"> </w:t>
+      </w:r>
+      <w:hyperlink r:id="rId17" w:history="1">
         <w:r>
           <w:rPr>
             <w:rStyle w:val="Hyperlink"/>
-            <w:lang w:val="en-US"/>
           </w:rPr>
-          <w:t>https://jena.apache.org/documentation/inference/index.html#OWLconfiguration</w:t>
+          <w:t>https://graphdb.ontotext.com/documentation/enterprise/</w:t>
         </w:r>
       </w:hyperlink>
-      <w:r>
-        <w:rPr>
-          <w:lang w:val="en-US"/>
-        </w:rPr>
-        <w:t xml:space="preserve"> </w:t>
-      </w:r>
     </w:p>
     <w:p>
       <w:pPr>
@@ -8912,7 +11141,7 @@
         </w:rPr>
         <w:t xml:space="preserve">, W3C, </w:t>
       </w:r>
-      <w:hyperlink r:id="rId19" w:history="1">
+      <w:hyperlink r:id="rId18" w:history="1">
         <w:r>
           <w:rPr>
             <w:rStyle w:val="Hyperlink"/>
@@ -8939,9 +11168,10 @@
         <w:rPr>
           <w:lang w:val="en-US"/>
         </w:rPr>
+        <w:lastRenderedPageBreak/>
         <w:t xml:space="preserve">[4] SPARQL By Example, W3C, </w:t>
       </w:r>
-      <w:hyperlink r:id="rId20" w:history="1">
+      <w:hyperlink r:id="rId19" w:history="1">
         <w:r>
           <w:rPr>
             <w:rStyle w:val="Hyperlink"/>
@@ -8962,7 +11192,7 @@
       <w:pPr>
         <w:pStyle w:val="Heading1"/>
       </w:pPr>
-      <w:bookmarkStart w:id="10" w:name="_Toc92064605"/>
+      <w:bookmarkStart w:id="10" w:name="_Toc105927137"/>
       <w:r>
         <w:t>Приложения</w:t>
       </w:r>
@@ -8972,7 +11202,7 @@
       <w:pPr>
         <w:pStyle w:val="Heading2"/>
       </w:pPr>
-      <w:bookmarkStart w:id="11" w:name="_Toc92064606"/>
+      <w:bookmarkStart w:id="11" w:name="_Toc105927138"/>
       <w:r>
         <w:t>1. Сорс код (</w:t>
       </w:r>
@@ -8997,21 +11227,19 @@
       <w:bookmarkEnd w:id="11"/>
     </w:p>
     <w:p>
-      <w:hyperlink r:id="rId21" w:history="1">
+      <w:hyperlink r:id="rId20" w:history="1">
         <w:r>
           <w:rPr>
             <w:rStyle w:val="Hyperlink"/>
           </w:rPr>
-          <w:t>https://github.com/borkox/uni-sofia-ontology-project</w:t>
+          <w:t>https://github.com/borkox/uni-sofia-ontology-project2</w:t>
         </w:r>
       </w:hyperlink>
-      <w:r>
-        <w:t xml:space="preserve"> </w:t>
-      </w:r>
     </w:p>
+    <w:p/>
     <w:sectPr>
-      <w:headerReference w:type="default" r:id="rId22"/>
-      <w:footerReference w:type="default" r:id="rId23"/>
+      <w:headerReference w:type="default" r:id="rId21"/>
+      <w:footerReference w:type="default" r:id="rId22"/>
       <w:pgSz w:w="11906" w:h="16838"/>
       <w:pgMar w:top="1440" w:right="1440" w:bottom="1440" w:left="1440" w:header="708" w:footer="708" w:gutter="0"/>
       <w:cols w:space="708"/>
